--- a/正式动工/钉钉项目/钉钉之整理接口.docx
+++ b/正式动工/钉钉项目/钉钉之整理接口.docx
@@ -708,22 +708,701 @@
       <w:pPr>
         <w:ind w:firstLine="420"/>
         <w:rPr>
+          <w:rFonts w:ascii="新宋体" w:eastAsia="新宋体" w:cs="新宋体"/>
+          <w:color w:val="000000"/>
+          <w:kern w:val="0"/>
+          <w:sz w:val="19"/>
+          <w:szCs w:val="19"/>
+        </w:rPr>
+      </w:pPr>
+      <w:r>
+        <w:rPr>
           <w:rFonts w:ascii="新宋体" w:eastAsia="新宋体" w:cs="新宋体" w:hint="eastAsia"/>
           <w:color w:val="000000"/>
           <w:kern w:val="0"/>
           <w:sz w:val="19"/>
           <w:szCs w:val="19"/>
         </w:rPr>
-      </w:pPr>
+        <w:t>今天添加的新路径，新方法，如果不要，我到时候再删除，现在还是保留着的。</w:t>
+      </w:r>
+    </w:p>
+    <w:p>
+      <w:pPr>
+        <w:ind w:firstLine="420"/>
+      </w:pPr>
+    </w:p>
+    <w:p>
+      <w:pPr>
+        <w:ind w:firstLine="420"/>
+      </w:pPr>
+      <w:r>
+        <w:rPr>
+          <w:rFonts w:hint="eastAsia"/>
+        </w:rPr>
+        <w:t>2.</w:t>
+      </w:r>
+    </w:p>
+    <w:p>
+      <w:pPr>
+        <w:ind w:firstLine="420"/>
+      </w:pPr>
+    </w:p>
+    <w:p>
+      <w:pPr>
+        <w:ind w:firstLine="420"/>
+        <w:rPr>
+          <w:rFonts w:hint="eastAsia"/>
+        </w:rPr>
+      </w:pPr>
+      <w:r>
+        <w:rPr>
+          <w:rFonts w:hint="eastAsia"/>
+        </w:rPr>
+        <w:t>进入首页：</w:t>
+      </w:r>
+    </w:p>
+    <w:p>
+      <w:pPr>
+        <w:ind w:firstLine="420"/>
+      </w:pPr>
+      <w:r>
+        <w:rPr>
+          <w:rFonts w:hint="eastAsia"/>
+        </w:rPr>
+        <w:t>王毅</w:t>
+      </w:r>
+      <w:r>
+        <w:rPr>
+          <w:rFonts w:hint="eastAsia"/>
+        </w:rPr>
+        <w:t>，获取code之后，把code传给我，我去调用融创的接口，获取UserId，</w:t>
+      </w:r>
+    </w:p>
+    <w:p>
+      <w:pPr>
+        <w:ind w:firstLine="420"/>
+      </w:pPr>
+      <w:r>
+        <w:rPr>
+          <w:rFonts w:hint="eastAsia"/>
+        </w:rPr>
+        <w:t>然后查询这个UserId获取</w:t>
+      </w:r>
+      <w:r>
+        <w:rPr>
+          <w:rFonts w:hint="eastAsia"/>
+        </w:rPr>
+        <w:t>Customer，进行登录。</w:t>
+      </w:r>
+    </w:p>
+    <w:p>
+      <w:pPr>
+        <w:ind w:firstLine="420"/>
+      </w:pPr>
+    </w:p>
+    <w:p>
+      <w:pPr>
+        <w:ind w:firstLine="420"/>
+        <w:rPr>
+          <w:rFonts w:hint="eastAsia"/>
+        </w:rPr>
+      </w:pPr>
+      <w:r>
+        <w:rPr>
+          <w:rFonts w:hint="eastAsia"/>
+        </w:rPr>
+        <w:t>DingPortal控制器</w:t>
+      </w:r>
+    </w:p>
+    <w:p>
+      <w:pPr>
+        <w:ind w:firstLine="420"/>
+      </w:pPr>
+    </w:p>
+    <w:p>
+      <w:pPr>
+        <w:ind w:firstLine="420"/>
+      </w:pPr>
+      <w:r>
+        <w:rPr>
+          <w:rFonts w:hint="eastAsia"/>
+        </w:rPr>
+        <w:t>主页 View</w:t>
+      </w:r>
+    </w:p>
+    <w:p>
+      <w:pPr>
+        <w:ind w:firstLine="420"/>
+        <w:rPr>
+          <w:rFonts w:hint="eastAsia"/>
+        </w:rPr>
+      </w:pPr>
+      <w:r>
+        <w:rPr>
+          <w:rFonts w:hint="eastAsia"/>
+        </w:rPr>
+        <w:t>主页的前端获取code，ajax调用我的接口，把code给我，我去融创那边调用接口</w:t>
+      </w:r>
+      <w:r>
+        <w:rPr>
+          <w:rFonts w:hint="eastAsia"/>
+        </w:rPr>
+        <w:t>获取UserId，然后查询出来当前的登陆用户信息。</w:t>
+      </w:r>
+    </w:p>
+    <w:p>
+      <w:pPr>
+        <w:ind w:firstLine="420"/>
+      </w:pPr>
+    </w:p>
+    <w:p>
+      <w:pPr>
+        <w:ind w:firstLine="420"/>
+      </w:pPr>
+    </w:p>
+    <w:p>
+      <w:pPr>
+        <w:ind w:firstLine="420"/>
+      </w:pPr>
+      <w:r>
+        <w:rPr>
+          <w:rFonts w:hint="eastAsia"/>
+        </w:rPr>
+        <w:t>DingConult接口</w:t>
+      </w:r>
+    </w:p>
+    <w:p>
+      <w:pPr>
+        <w:ind w:firstLine="420"/>
+      </w:pPr>
+    </w:p>
+    <w:p>
+      <w:pPr>
+        <w:ind w:firstLine="420"/>
+      </w:pPr>
+      <w:r>
+        <w:rPr>
+          <w:rFonts w:hint="eastAsia"/>
+        </w:rPr>
+        <w:t>给王专家加了要给dd的UserId，方便测试 hua</w:t>
+      </w:r>
+    </w:p>
+    <w:p>
+      <w:pPr>
+        <w:ind w:firstLine="420"/>
+      </w:pPr>
+    </w:p>
+    <w:p>
+      <w:pPr>
+        <w:ind w:firstLine="420"/>
+      </w:pPr>
+      <w:r>
+        <w:rPr>
+          <w:rFonts w:hint="eastAsia"/>
+        </w:rPr>
+        <w:t>接口</w:t>
+      </w:r>
+    </w:p>
+    <w:p>
+      <w:pPr>
+        <w:ind w:firstLine="420"/>
+      </w:pPr>
+    </w:p>
+    <w:p>
+      <w:pPr>
+        <w:ind w:firstLine="420"/>
+        <w:rPr>
+          <w:rFonts w:hint="eastAsia"/>
+        </w:rPr>
+      </w:pPr>
+      <w:r>
+        <w:rPr>
+          <w:rFonts w:hint="eastAsia"/>
+        </w:rPr>
+        <w:t>DingConsult</w:t>
+      </w:r>
+    </w:p>
+    <w:p>
+      <w:pPr>
+        <w:ind w:firstLine="420"/>
+        <w:rPr>
+          <w:rFonts w:hint="eastAsia"/>
+        </w:rPr>
+      </w:pPr>
+    </w:p>
+    <w:p>
+      <w:pPr>
+        <w:ind w:firstLine="420"/>
+      </w:pPr>
+      <w:r>
+        <w:rPr>
+          <w:rFonts w:hint="eastAsia"/>
+        </w:rPr>
+        <w:t>3.</w:t>
+      </w:r>
+    </w:p>
+    <w:p>
+      <w:pPr>
+        <w:ind w:firstLine="420"/>
+        <w:rPr>
+          <w:rFonts w:hint="eastAsia"/>
+        </w:rPr>
+      </w:pPr>
+      <w:r>
+        <w:rPr>
+          <w:rFonts w:hint="eastAsia"/>
+        </w:rPr>
+        <w:t>先用轮询刷新通信消息。还有图片的传输。</w:t>
+      </w:r>
+    </w:p>
+    <w:p>
+      <w:pPr>
+        <w:ind w:firstLine="420"/>
+      </w:pPr>
+    </w:p>
+    <w:p>
+      <w:pPr>
+        <w:ind w:firstLine="420"/>
+        <w:rPr>
+          <w:rFonts w:hint="eastAsia"/>
+        </w:rPr>
+      </w:pPr>
+      <w:r>
+        <w:rPr>
+          <w:rFonts w:hint="eastAsia"/>
+        </w:rPr>
+        <w:t>王毅那边cookie中有一个crm</w:t>
+      </w:r>
+      <w:r>
+        <w:t>_Token</w:t>
+      </w:r>
+    </w:p>
+    <w:p>
+      <w:pPr>
+        <w:ind w:firstLine="420"/>
+      </w:pPr>
+      <w:r>
+        <w:rPr>
+          <w:rFonts w:hint="eastAsia"/>
+        </w:rPr>
+        <w:t>4.</w:t>
+      </w:r>
+    </w:p>
+    <w:p>
+      <w:pPr>
+        <w:ind w:firstLine="420"/>
+      </w:pPr>
+    </w:p>
+    <w:p>
+      <w:pPr>
+        <w:ind w:firstLine="420"/>
+      </w:pPr>
+    </w:p>
+    <w:p>
+      <w:pPr>
+        <w:autoSpaceDE w:val="0"/>
+        <w:autoSpaceDN w:val="0"/>
+        <w:adjustRightInd w:val="0"/>
+        <w:jc w:val="left"/>
+        <w:rPr>
+          <w:rFonts w:ascii="新宋体" w:eastAsia="新宋体" w:cs="新宋体"/>
+          <w:color w:val="000000"/>
+          <w:kern w:val="0"/>
+          <w:sz w:val="19"/>
+          <w:szCs w:val="19"/>
+        </w:rPr>
+      </w:pPr>
+      <w:r>
+        <w:rPr>
+          <w:rFonts w:ascii="新宋体" w:eastAsia="新宋体" w:cs="新宋体"/>
+          <w:color w:val="000000"/>
+          <w:kern w:val="0"/>
+          <w:sz w:val="19"/>
+          <w:szCs w:val="19"/>
+        </w:rPr>
+        <w:t xml:space="preserve">        </w:t>
+      </w:r>
+      <w:r>
+        <w:rPr>
+          <w:rFonts w:ascii="新宋体" w:eastAsia="新宋体" w:cs="新宋体"/>
+          <w:color w:val="808080"/>
+          <w:kern w:val="0"/>
+          <w:sz w:val="19"/>
+          <w:szCs w:val="19"/>
+        </w:rPr>
+        <w:t>///</w:t>
+      </w:r>
+      <w:r>
+        <w:rPr>
+          <w:rFonts w:ascii="新宋体" w:eastAsia="新宋体" w:cs="新宋体"/>
+          <w:color w:val="008000"/>
+          <w:kern w:val="0"/>
+          <w:sz w:val="19"/>
+          <w:szCs w:val="19"/>
+        </w:rPr>
+        <w:t xml:space="preserve"> </w:t>
+      </w:r>
+      <w:r>
+        <w:rPr>
+          <w:rFonts w:ascii="新宋体" w:eastAsia="新宋体" w:cs="新宋体"/>
+          <w:color w:val="808080"/>
+          <w:kern w:val="0"/>
+          <w:sz w:val="19"/>
+          <w:szCs w:val="19"/>
+        </w:rPr>
+        <w:t>&lt;summary&gt;</w:t>
+      </w:r>
+    </w:p>
+    <w:p>
+      <w:pPr>
+        <w:autoSpaceDE w:val="0"/>
+        <w:autoSpaceDN w:val="0"/>
+        <w:adjustRightInd w:val="0"/>
+        <w:jc w:val="left"/>
+        <w:rPr>
+          <w:rFonts w:ascii="新宋体" w:eastAsia="新宋体" w:cs="新宋体"/>
+          <w:color w:val="000000"/>
+          <w:kern w:val="0"/>
+          <w:sz w:val="19"/>
+          <w:szCs w:val="19"/>
+        </w:rPr>
+      </w:pPr>
+      <w:r>
+        <w:rPr>
+          <w:rFonts w:ascii="新宋体" w:eastAsia="新宋体" w:cs="新宋体"/>
+          <w:color w:val="000000"/>
+          <w:kern w:val="0"/>
+          <w:sz w:val="19"/>
+          <w:szCs w:val="19"/>
+        </w:rPr>
+        <w:t xml:space="preserve">        </w:t>
+      </w:r>
+      <w:r>
+        <w:rPr>
+          <w:rFonts w:ascii="新宋体" w:eastAsia="新宋体" w:cs="新宋体"/>
+          <w:color w:val="808080"/>
+          <w:kern w:val="0"/>
+          <w:sz w:val="19"/>
+          <w:szCs w:val="19"/>
+        </w:rPr>
+        <w:t>///</w:t>
+      </w:r>
+      <w:r>
+        <w:rPr>
+          <w:rFonts w:ascii="新宋体" w:eastAsia="新宋体" w:cs="新宋体"/>
+          <w:color w:val="008000"/>
+          <w:kern w:val="0"/>
+          <w:sz w:val="19"/>
+          <w:szCs w:val="19"/>
+        </w:rPr>
+        <w:t xml:space="preserve"> </w:t>
+      </w:r>
       <w:r>
         <w:rPr>
           <w:rFonts w:ascii="新宋体" w:eastAsia="新宋体" w:cs="新宋体" w:hint="eastAsia"/>
-          <w:color w:val="000000"/>
-          <w:kern w:val="0"/>
-          <w:sz w:val="19"/>
-          <w:szCs w:val="19"/>
-        </w:rPr>
-        <w:t>今天添加的新路径，新方法，如果不要，我到时候再删除，现在还是保留着的。</w:t>
+          <w:color w:val="008000"/>
+          <w:kern w:val="0"/>
+          <w:sz w:val="19"/>
+          <w:szCs w:val="19"/>
+        </w:rPr>
+        <w:t>产品主题风格（</w:t>
+      </w:r>
+      <w:r>
+        <w:rPr>
+          <w:rFonts w:ascii="新宋体" w:eastAsia="新宋体" w:cs="新宋体"/>
+          <w:color w:val="008000"/>
+          <w:kern w:val="0"/>
+          <w:sz w:val="19"/>
+          <w:szCs w:val="19"/>
+        </w:rPr>
+        <w:t>blue:</w:t>
+      </w:r>
+      <w:r>
+        <w:rPr>
+          <w:rFonts w:ascii="新宋体" w:eastAsia="新宋体" w:cs="新宋体" w:hint="eastAsia"/>
+          <w:color w:val="008000"/>
+          <w:kern w:val="0"/>
+          <w:sz w:val="19"/>
+          <w:szCs w:val="19"/>
+        </w:rPr>
+        <w:t>医网蓝，</w:t>
+      </w:r>
+      <w:r>
+        <w:rPr>
+          <w:rFonts w:ascii="新宋体" w:eastAsia="新宋体" w:cs="新宋体"/>
+          <w:color w:val="008000"/>
+          <w:kern w:val="0"/>
+          <w:sz w:val="19"/>
+          <w:szCs w:val="19"/>
+        </w:rPr>
+        <w:t>gray:</w:t>
+      </w:r>
+      <w:r>
+        <w:rPr>
+          <w:rFonts w:ascii="新宋体" w:eastAsia="新宋体" w:cs="新宋体" w:hint="eastAsia"/>
+          <w:color w:val="008000"/>
+          <w:kern w:val="0"/>
+          <w:sz w:val="19"/>
+          <w:szCs w:val="19"/>
+        </w:rPr>
+        <w:t>万达灰）</w:t>
+      </w:r>
+    </w:p>
+    <w:p>
+      <w:pPr>
+        <w:autoSpaceDE w:val="0"/>
+        <w:autoSpaceDN w:val="0"/>
+        <w:adjustRightInd w:val="0"/>
+        <w:jc w:val="left"/>
+        <w:rPr>
+          <w:rFonts w:ascii="新宋体" w:eastAsia="新宋体" w:cs="新宋体"/>
+          <w:color w:val="000000"/>
+          <w:kern w:val="0"/>
+          <w:sz w:val="19"/>
+          <w:szCs w:val="19"/>
+        </w:rPr>
+      </w:pPr>
+      <w:r>
+        <w:rPr>
+          <w:rFonts w:ascii="新宋体" w:eastAsia="新宋体" w:cs="新宋体"/>
+          <w:color w:val="000000"/>
+          <w:kern w:val="0"/>
+          <w:sz w:val="19"/>
+          <w:szCs w:val="19"/>
+        </w:rPr>
+        <w:t xml:space="preserve">        </w:t>
+      </w:r>
+      <w:r>
+        <w:rPr>
+          <w:rFonts w:ascii="新宋体" w:eastAsia="新宋体" w:cs="新宋体"/>
+          <w:color w:val="808080"/>
+          <w:kern w:val="0"/>
+          <w:sz w:val="19"/>
+          <w:szCs w:val="19"/>
+        </w:rPr>
+        <w:t>///</w:t>
+      </w:r>
+      <w:r>
+        <w:rPr>
+          <w:rFonts w:ascii="新宋体" w:eastAsia="新宋体" w:cs="新宋体"/>
+          <w:color w:val="008000"/>
+          <w:kern w:val="0"/>
+          <w:sz w:val="19"/>
+          <w:szCs w:val="19"/>
+        </w:rPr>
+        <w:t xml:space="preserve"> </w:t>
+      </w:r>
+      <w:r>
+        <w:rPr>
+          <w:rFonts w:ascii="新宋体" w:eastAsia="新宋体" w:cs="新宋体"/>
+          <w:color w:val="808080"/>
+          <w:kern w:val="0"/>
+          <w:sz w:val="19"/>
+          <w:szCs w:val="19"/>
+        </w:rPr>
+        <w:t>&lt;/summary&gt;</w:t>
+      </w:r>
+    </w:p>
+    <w:p>
+      <w:pPr>
+        <w:ind w:firstLine="420"/>
+        <w:rPr>
+          <w:rFonts w:ascii="新宋体" w:eastAsia="新宋体" w:cs="新宋体"/>
+          <w:color w:val="000000"/>
+          <w:kern w:val="0"/>
+          <w:sz w:val="19"/>
+          <w:szCs w:val="19"/>
+        </w:rPr>
+      </w:pPr>
+      <w:r>
+        <w:rPr>
+          <w:rFonts w:ascii="新宋体" w:eastAsia="新宋体" w:cs="新宋体"/>
+          <w:color w:val="000000"/>
+          <w:kern w:val="0"/>
+          <w:sz w:val="19"/>
+          <w:szCs w:val="19"/>
+        </w:rPr>
+        <w:t xml:space="preserve">        </w:t>
+      </w:r>
+      <w:r>
+        <w:rPr>
+          <w:rFonts w:ascii="新宋体" w:eastAsia="新宋体" w:cs="新宋体"/>
+          <w:color w:val="0000FF"/>
+          <w:kern w:val="0"/>
+          <w:sz w:val="19"/>
+          <w:szCs w:val="19"/>
+        </w:rPr>
+        <w:t>public</w:t>
+      </w:r>
+      <w:r>
+        <w:rPr>
+          <w:rFonts w:ascii="新宋体" w:eastAsia="新宋体" w:cs="新宋体"/>
+          <w:color w:val="000000"/>
+          <w:kern w:val="0"/>
+          <w:sz w:val="19"/>
+          <w:szCs w:val="19"/>
+        </w:rPr>
+        <w:t xml:space="preserve"> </w:t>
+      </w:r>
+      <w:r>
+        <w:rPr>
+          <w:rFonts w:ascii="新宋体" w:eastAsia="新宋体" w:cs="新宋体"/>
+          <w:color w:val="0000FF"/>
+          <w:kern w:val="0"/>
+          <w:sz w:val="19"/>
+          <w:szCs w:val="19"/>
+        </w:rPr>
+        <w:t>static</w:t>
+      </w:r>
+      <w:r>
+        <w:rPr>
+          <w:rFonts w:ascii="新宋体" w:eastAsia="新宋体" w:cs="新宋体"/>
+          <w:color w:val="000000"/>
+          <w:kern w:val="0"/>
+          <w:sz w:val="19"/>
+          <w:szCs w:val="19"/>
+        </w:rPr>
+        <w:t xml:space="preserve"> </w:t>
+      </w:r>
+      <w:r>
+        <w:rPr>
+          <w:rFonts w:ascii="新宋体" w:eastAsia="新宋体" w:cs="新宋体"/>
+          <w:color w:val="0000FF"/>
+          <w:kern w:val="0"/>
+          <w:sz w:val="19"/>
+          <w:szCs w:val="19"/>
+        </w:rPr>
+        <w:t>string</w:t>
+      </w:r>
+      <w:r>
+        <w:rPr>
+          <w:rFonts w:ascii="新宋体" w:eastAsia="新宋体" w:cs="新宋体"/>
+          <w:color w:val="000000"/>
+          <w:kern w:val="0"/>
+          <w:sz w:val="19"/>
+          <w:szCs w:val="19"/>
+        </w:rPr>
+        <w:t xml:space="preserve"> ProductColorStyle =&gt; </w:t>
+      </w:r>
+      <w:r>
+        <w:rPr>
+          <w:rFonts w:ascii="新宋体" w:eastAsia="新宋体" w:cs="新宋体"/>
+          <w:color w:val="0000FF"/>
+          <w:kern w:val="0"/>
+          <w:sz w:val="19"/>
+          <w:szCs w:val="19"/>
+        </w:rPr>
+        <w:t>string</w:t>
+      </w:r>
+      <w:r>
+        <w:rPr>
+          <w:rFonts w:ascii="新宋体" w:eastAsia="新宋体" w:cs="新宋体"/>
+          <w:color w:val="000000"/>
+          <w:kern w:val="0"/>
+          <w:sz w:val="19"/>
+          <w:szCs w:val="19"/>
+        </w:rPr>
+        <w:t xml:space="preserve">.IsNullOrWhiteSpace(_medicineSettings.ProductColorStyle) ? </w:t>
+      </w:r>
+      <w:r>
+        <w:rPr>
+          <w:rFonts w:ascii="新宋体" w:eastAsia="新宋体" w:cs="新宋体"/>
+          <w:color w:val="A31515"/>
+          <w:kern w:val="0"/>
+          <w:sz w:val="19"/>
+          <w:szCs w:val="19"/>
+        </w:rPr>
+        <w:t>"blue"</w:t>
+      </w:r>
+      <w:r>
+        <w:rPr>
+          <w:rFonts w:ascii="新宋体" w:eastAsia="新宋体" w:cs="新宋体"/>
+          <w:color w:val="000000"/>
+          <w:kern w:val="0"/>
+          <w:sz w:val="19"/>
+          <w:szCs w:val="19"/>
+        </w:rPr>
+        <w:t xml:space="preserve"> : _medicineSettings.ProductColorStyle;</w:t>
+      </w:r>
+    </w:p>
+    <w:p>
+      <w:pPr>
+        <w:ind w:firstLine="420"/>
+        <w:rPr>
+          <w:rFonts w:ascii="新宋体" w:eastAsia="新宋体" w:cs="新宋体"/>
+          <w:color w:val="000000"/>
+          <w:kern w:val="0"/>
+          <w:sz w:val="19"/>
+          <w:szCs w:val="19"/>
+        </w:rPr>
+      </w:pPr>
+      <w:r>
+        <w:rPr>
+          <w:rFonts w:hint="eastAsia"/>
+        </w:rPr>
+        <w:t>这里为null，为空，便是</w:t>
+      </w:r>
+      <w:r>
+        <w:rPr>
+          <w:rFonts w:hint="eastAsia"/>
+        </w:rPr>
+        <w:t>blue，只要有内容就是</w:t>
+      </w:r>
+      <w:r>
+        <w:rPr>
+          <w:rFonts w:ascii="新宋体" w:eastAsia="新宋体" w:cs="新宋体"/>
+          <w:color w:val="000000"/>
+          <w:kern w:val="0"/>
+          <w:sz w:val="19"/>
+          <w:szCs w:val="19"/>
+        </w:rPr>
+        <w:t>ProductColorStyle</w:t>
+      </w:r>
+      <w:r>
+        <w:rPr>
+          <w:rFonts w:ascii="新宋体" w:eastAsia="新宋体" w:cs="新宋体" w:hint="eastAsia"/>
+          <w:color w:val="000000"/>
+          <w:kern w:val="0"/>
+          <w:sz w:val="19"/>
+          <w:szCs w:val="19"/>
+        </w:rPr>
+        <w:t>的颜色</w:t>
+      </w:r>
+    </w:p>
+    <w:p>
+      <w:pPr>
+        <w:ind w:firstLine="420"/>
+      </w:pPr>
+    </w:p>
+    <w:p>
+      <w:pPr>
+        <w:ind w:firstLine="420"/>
+      </w:pPr>
+      <w:r>
+        <w:rPr>
+          <w:rFonts w:hint="eastAsia"/>
+        </w:rPr>
+        <w:t>测试肖剑，没有DDUserId</w:t>
+      </w:r>
+      <w:r>
+        <w:rPr>
+          <w:rFonts w:hint="eastAsia"/>
+        </w:rPr>
+        <w:t>，看结果</w:t>
+      </w:r>
+    </w:p>
+    <w:p>
+      <w:pPr>
+        <w:ind w:firstLine="420"/>
+        <w:rPr>
+          <w:rFonts w:hint="eastAsia"/>
+        </w:rPr>
+      </w:pPr>
+      <w:r>
+        <w:rPr>
+          <w:rFonts w:hint="eastAsia"/>
+        </w:rPr>
+        <w:t>为null了。</w:t>
       </w:r>
       <w:bookmarkStart w:id="11" w:name="_GoBack"/>
       <w:bookmarkEnd w:id="11"/>
@@ -731,55 +1410,50 @@
     <w:p>
       <w:pPr>
         <w:ind w:firstLine="420"/>
-      </w:pPr>
-    </w:p>
-    <w:p>
-      <w:pPr>
-        <w:ind w:firstLine="420"/>
-      </w:pPr>
-      <w:r>
-        <w:rPr>
-          <w:rFonts w:hint="eastAsia"/>
-        </w:rPr>
-        <w:t>2.</w:t>
-      </w:r>
-    </w:p>
-    <w:p>
-      <w:pPr>
-        <w:ind w:firstLine="420"/>
-      </w:pPr>
-    </w:p>
-    <w:p>
-      <w:pPr>
-        <w:ind w:firstLine="420"/>
-      </w:pPr>
-      <w:r>
-        <w:rPr>
-          <w:rFonts w:hint="eastAsia"/>
-        </w:rPr>
-        <w:t>3.</w:t>
-      </w:r>
-    </w:p>
-    <w:p>
-      <w:pPr>
-        <w:ind w:firstLine="420"/>
-      </w:pPr>
-    </w:p>
-    <w:p>
-      <w:pPr>
-        <w:ind w:firstLine="420"/>
-      </w:pPr>
-      <w:r>
-        <w:rPr>
-          <w:rFonts w:hint="eastAsia"/>
-        </w:rPr>
-        <w:t>4.</w:t>
-      </w:r>
-    </w:p>
-    <w:p>
-      <w:pPr>
-        <w:ind w:firstLine="420"/>
-      </w:pPr>
+        <w:rPr>
+          <w:rFonts w:hint="eastAsia"/>
+        </w:rPr>
+      </w:pPr>
+      <w:r>
+        <w:rPr>
+          <w:noProof/>
+        </w:rPr>
+        <w:drawing>
+          <wp:inline distT="0" distB="0" distL="0" distR="0" wp14:anchorId="4E131DD3" wp14:editId="674F7252">
+            <wp:extent cx="5274310" cy="440690"/>
+            <wp:effectExtent l="0" t="0" r="2540" b="0"/>
+            <wp:docPr id="1" name="图片 1"/>
+            <wp:cNvGraphicFramePr>
+              <a:graphicFrameLocks xmlns:a="http://schemas.openxmlformats.org/drawingml/2006/main" noChangeAspect="1"/>
+            </wp:cNvGraphicFramePr>
+            <a:graphic xmlns:a="http://schemas.openxmlformats.org/drawingml/2006/main">
+              <a:graphicData uri="http://schemas.openxmlformats.org/drawingml/2006/picture">
+                <pic:pic xmlns:pic="http://schemas.openxmlformats.org/drawingml/2006/picture">
+                  <pic:nvPicPr>
+                    <pic:cNvPr id="1" name=""/>
+                    <pic:cNvPicPr/>
+                  </pic:nvPicPr>
+                  <pic:blipFill>
+                    <a:blip r:embed="rId6"/>
+                    <a:stretch>
+                      <a:fillRect/>
+                    </a:stretch>
+                  </pic:blipFill>
+                  <pic:spPr>
+                    <a:xfrm>
+                      <a:off x="0" y="0"/>
+                      <a:ext cx="5274310" cy="440690"/>
+                    </a:xfrm>
+                    <a:prstGeom prst="rect">
+                      <a:avLst/>
+                    </a:prstGeom>
+                  </pic:spPr>
+                </pic:pic>
+              </a:graphicData>
+            </a:graphic>
+          </wp:inline>
+        </w:drawing>
+      </w:r>
     </w:p>
     <w:sectPr>
       <w:pgSz w:w="11906" w:h="16838"/>

--- a/正式动工/钉钉项目/钉钉之整理接口.docx
+++ b/正式动工/钉钉项目/钉钉之整理接口.docx
@@ -750,9 +750,6 @@
     <w:p>
       <w:pPr>
         <w:ind w:firstLine="420"/>
-        <w:rPr>
-          <w:rFonts w:hint="eastAsia"/>
-        </w:rPr>
       </w:pPr>
       <w:r>
         <w:rPr>
@@ -803,9 +800,6 @@
     <w:p>
       <w:pPr>
         <w:ind w:firstLine="420"/>
-        <w:rPr>
-          <w:rFonts w:hint="eastAsia"/>
-        </w:rPr>
       </w:pPr>
       <w:r>
         <w:rPr>
@@ -833,9 +827,6 @@
     <w:p>
       <w:pPr>
         <w:ind w:firstLine="420"/>
-        <w:rPr>
-          <w:rFonts w:hint="eastAsia"/>
-        </w:rPr>
       </w:pPr>
       <w:r>
         <w:rPr>
@@ -854,6 +845,124 @@
       <w:pPr>
         <w:ind w:firstLine="420"/>
       </w:pPr>
+      <w:r>
+        <w:rPr>
+          <w:rFonts w:hint="eastAsia"/>
+        </w:rPr>
+        <w:t>（1）如果为null，我返回给下面前端的结果</w:t>
+      </w:r>
+    </w:p>
+    <w:p>
+      <w:pPr>
+        <w:ind w:firstLine="420"/>
+      </w:pPr>
+      <w:r>
+        <w:rPr>
+          <w:rFonts w:hint="eastAsia"/>
+        </w:rPr>
+        <w:lastRenderedPageBreak/>
+        <w:t>（2）如果用户是有的，应该是默认登陆</w:t>
+      </w:r>
+    </w:p>
+    <w:p>
+      <w:pPr>
+        <w:ind w:firstLine="420"/>
+      </w:pPr>
+    </w:p>
+    <w:p>
+      <w:pPr>
+        <w:ind w:firstLine="420"/>
+      </w:pPr>
+      <w:r>
+        <w:rPr>
+          <w:rFonts w:hint="eastAsia"/>
+        </w:rPr>
+        <w:t>我</w:t>
+      </w:r>
+      <w:r>
+        <w:rPr>
+          <w:rFonts w:hint="eastAsia"/>
+        </w:rPr>
+        <w:t>返回</w:t>
+      </w:r>
+      <w:r>
+        <w:rPr>
+          <w:rFonts w:hint="eastAsia"/>
+        </w:rPr>
+        <w:t>给前端的</w:t>
+      </w:r>
+      <w:r>
+        <w:rPr>
+          <w:rFonts w:hint="eastAsia"/>
+        </w:rPr>
+        <w:t>结果：</w:t>
+      </w:r>
+    </w:p>
+    <w:p>
+      <w:pPr>
+        <w:ind w:firstLine="420"/>
+      </w:pPr>
+      <w:r>
+        <w:rPr>
+          <w:rFonts w:hint="eastAsia"/>
+        </w:rPr>
+        <w:t>{</w:t>
+      </w:r>
+    </w:p>
+    <w:p>
+      <w:pPr>
+        <w:ind w:firstLine="420"/>
+      </w:pPr>
+      <w:r>
+        <w:t>“code”:0,</w:t>
+      </w:r>
+    </w:p>
+    <w:p>
+      <w:pPr>
+        <w:ind w:firstLine="420"/>
+      </w:pPr>
+      <w:r>
+        <w:t>“msg”:”ok”,</w:t>
+      </w:r>
+    </w:p>
+    <w:p>
+      <w:pPr>
+        <w:ind w:firstLine="420"/>
+      </w:pPr>
+      <w:r>
+        <w:t>“data”:null</w:t>
+      </w:r>
+      <w:r>
+        <w:rPr>
+          <w:rFonts w:hint="eastAsia"/>
+        </w:rPr>
+        <w:t>或者当前的用户信息，c</w:t>
+      </w:r>
+      <w:r>
+        <w:t>ustomerGuid</w:t>
+      </w:r>
+      <w:r>
+        <w:rPr>
+          <w:rFonts w:hint="eastAsia"/>
+        </w:rPr>
+        <w:t>这些</w:t>
+      </w:r>
+    </w:p>
+    <w:p>
+      <w:pPr>
+        <w:ind w:firstLine="420"/>
+      </w:pPr>
+      <w:r>
+        <w:rPr>
+          <w:rFonts w:hint="eastAsia"/>
+        </w:rPr>
+        <w:t>}</w:t>
+      </w:r>
+    </w:p>
+    <w:p>
+      <w:pPr>
+        <w:ind w:firstLine="420"/>
+      </w:pPr>
     </w:p>
     <w:p>
       <w:pPr>
@@ -911,23 +1020,27 @@
     <w:p>
       <w:pPr>
         <w:ind w:firstLine="420"/>
-        <w:rPr>
-          <w:rFonts w:hint="eastAsia"/>
-        </w:rPr>
-      </w:pPr>
+      </w:pPr>
+      <w:bookmarkStart w:id="11" w:name="OLE_LINK13"/>
+      <w:bookmarkStart w:id="12" w:name="OLE_LINK14"/>
       <w:r>
         <w:rPr>
           <w:rFonts w:hint="eastAsia"/>
         </w:rPr>
         <w:t>DingConsult</w:t>
       </w:r>
-    </w:p>
-    <w:p>
-      <w:pPr>
-        <w:ind w:firstLine="420"/>
-        <w:rPr>
-          <w:rFonts w:hint="eastAsia"/>
-        </w:rPr>
+      <w:bookmarkEnd w:id="11"/>
+      <w:bookmarkEnd w:id="12"/>
+      <w:r>
+        <w:rPr>
+          <w:rFonts w:hint="eastAsia"/>
+        </w:rPr>
+        <w:t>Api</w:t>
+      </w:r>
+    </w:p>
+    <w:p>
+      <w:pPr>
+        <w:ind w:firstLine="420"/>
       </w:pPr>
     </w:p>
     <w:p>
@@ -944,9 +1057,6 @@
     <w:p>
       <w:pPr>
         <w:ind w:firstLine="420"/>
-        <w:rPr>
-          <w:rFonts w:hint="eastAsia"/>
-        </w:rPr>
       </w:pPr>
       <w:r>
         <w:rPr>
@@ -963,9 +1073,6 @@
     <w:p>
       <w:pPr>
         <w:ind w:firstLine="420"/>
-        <w:rPr>
-          <w:rFonts w:hint="eastAsia"/>
-        </w:rPr>
       </w:pPr>
       <w:r>
         <w:rPr>
@@ -976,6 +1083,23 @@
       <w:r>
         <w:t>_Token</w:t>
       </w:r>
+      <w:r>
+        <w:rPr>
+          <w:rFonts w:hint="eastAsia"/>
+        </w:rPr>
+        <w:t>，李阳也说了，调用的时候，只要在请求头的cookie里面放</w:t>
+      </w:r>
+      <w:r>
+        <w:rPr>
+          <w:rFonts w:hint="eastAsia"/>
+        </w:rPr>
+        <w:t>上这个cookie，我后台就能直接拿到这个用户了。</w:t>
+      </w:r>
+    </w:p>
+    <w:p>
+      <w:pPr>
+        <w:ind w:firstLine="420"/>
+      </w:pPr>
     </w:p>
     <w:p>
       <w:pPr>
@@ -1394,9 +1518,6 @@
     <w:p>
       <w:pPr>
         <w:ind w:firstLine="420"/>
-        <w:rPr>
-          <w:rFonts w:hint="eastAsia"/>
-        </w:rPr>
       </w:pPr>
       <w:r>
         <w:rPr>
@@ -1404,15 +1525,10 @@
         </w:rPr>
         <w:t>为null了。</w:t>
       </w:r>
-      <w:bookmarkStart w:id="11" w:name="_GoBack"/>
-      <w:bookmarkEnd w:id="11"/>
-    </w:p>
-    <w:p>
-      <w:pPr>
-        <w:ind w:firstLine="420"/>
-        <w:rPr>
-          <w:rFonts w:hint="eastAsia"/>
-        </w:rPr>
+    </w:p>
+    <w:p>
+      <w:pPr>
+        <w:ind w:firstLine="420"/>
       </w:pPr>
       <w:r>
         <w:rPr>
@@ -1453,6 +1569,3924 @@
             </a:graphic>
           </wp:inline>
         </w:drawing>
+      </w:r>
+    </w:p>
+    <w:p>
+      <w:pPr>
+        <w:ind w:firstLine="420"/>
+      </w:pPr>
+    </w:p>
+    <w:p>
+      <w:pPr>
+        <w:ind w:firstLine="420"/>
+      </w:pPr>
+      <w:r>
+        <w:rPr>
+          <w:rFonts w:hint="eastAsia"/>
+        </w:rPr>
+        <w:t>登陆过后，是没必要去调的。</w:t>
+      </w:r>
+    </w:p>
+    <w:p>
+      <w:pPr>
+        <w:ind w:firstLine="420"/>
+      </w:pPr>
+      <w:r>
+        <w:rPr>
+          <w:rFonts w:hint="eastAsia"/>
+        </w:rPr>
+        <w:t>localhost</w:t>
+      </w:r>
+      <w:r>
+        <w:t>:……?userid=</w:t>
+      </w:r>
+      <w:r>
+        <w:t>11111</w:t>
+      </w:r>
+    </w:p>
+    <w:p>
+      <w:pPr>
+        <w:ind w:firstLine="420"/>
+      </w:pPr>
+    </w:p>
+    <w:p>
+      <w:pPr>
+        <w:ind w:firstLine="420"/>
+      </w:pPr>
+    </w:p>
+    <w:p>
+      <w:pPr>
+        <w:ind w:firstLine="420"/>
+      </w:pPr>
+      <w:r>
+        <w:rPr>
+          <w:rFonts w:hint="eastAsia"/>
+        </w:rPr>
+        <w:t>我直接去调这个方法：</w:t>
+      </w:r>
+    </w:p>
+    <w:p>
+      <w:pPr>
+        <w:ind w:firstLine="420"/>
+      </w:pPr>
+      <w:r>
+        <w:rPr>
+          <w:noProof/>
+        </w:rPr>
+        <w:drawing>
+          <wp:inline distT="0" distB="0" distL="0" distR="0" wp14:anchorId="2B8924BB" wp14:editId="1F4CDD66">
+            <wp:extent cx="5274310" cy="2661920"/>
+            <wp:effectExtent l="0" t="0" r="2540" b="5080"/>
+            <wp:docPr id="2" name="图片 2"/>
+            <wp:cNvGraphicFramePr>
+              <a:graphicFrameLocks xmlns:a="http://schemas.openxmlformats.org/drawingml/2006/main" noChangeAspect="1"/>
+            </wp:cNvGraphicFramePr>
+            <a:graphic xmlns:a="http://schemas.openxmlformats.org/drawingml/2006/main">
+              <a:graphicData uri="http://schemas.openxmlformats.org/drawingml/2006/picture">
+                <pic:pic xmlns:pic="http://schemas.openxmlformats.org/drawingml/2006/picture">
+                  <pic:nvPicPr>
+                    <pic:cNvPr id="1" name=""/>
+                    <pic:cNvPicPr/>
+                  </pic:nvPicPr>
+                  <pic:blipFill>
+                    <a:blip r:embed="rId7"/>
+                    <a:stretch>
+                      <a:fillRect/>
+                    </a:stretch>
+                  </pic:blipFill>
+                  <pic:spPr>
+                    <a:xfrm>
+                      <a:off x="0" y="0"/>
+                      <a:ext cx="5274310" cy="2661920"/>
+                    </a:xfrm>
+                    <a:prstGeom prst="rect">
+                      <a:avLst/>
+                    </a:prstGeom>
+                  </pic:spPr>
+                </pic:pic>
+              </a:graphicData>
+            </a:graphic>
+          </wp:inline>
+        </w:drawing>
+      </w:r>
+    </w:p>
+    <w:p>
+      <w:pPr>
+        <w:ind w:firstLine="420"/>
+      </w:pPr>
+    </w:p>
+    <w:p>
+      <w:pPr>
+        <w:ind w:firstLine="420"/>
+      </w:pPr>
+      <w:r>
+        <w:rPr>
+          <w:rFonts w:hint="eastAsia"/>
+        </w:rPr>
+        <w:t>开发过程：</w:t>
+      </w:r>
+    </w:p>
+    <w:p>
+      <w:pPr>
+        <w:ind w:firstLine="420"/>
+      </w:pPr>
+      <w:r>
+        <w:rPr>
+          <w:rFonts w:hint="eastAsia"/>
+        </w:rPr>
+        <w:t>1</w:t>
+      </w:r>
+      <w:r>
+        <w:t>.</w:t>
+      </w:r>
+    </w:p>
+    <w:p>
+      <w:pPr>
+        <w:ind w:firstLine="420"/>
+      </w:pPr>
+      <w:r>
+        <w:rPr>
+          <w:rFonts w:hint="eastAsia"/>
+        </w:rPr>
+        <w:t>钉钉，同步数据的时候，如果返回是正确的UserId，那我返回</w:t>
+      </w:r>
+    </w:p>
+    <w:p>
+      <w:pPr>
+        <w:ind w:firstLine="420"/>
+      </w:pPr>
+    </w:p>
+    <w:p>
+      <w:pPr>
+        <w:ind w:firstLine="420"/>
+      </w:pPr>
+      <w:r>
+        <w:rPr>
+          <w:rFonts w:hint="eastAsia"/>
+        </w:rPr>
+        <w:t>2</w:t>
+      </w:r>
+      <w:r>
+        <w:t>.</w:t>
+      </w:r>
+    </w:p>
+    <w:p>
+      <w:pPr>
+        <w:ind w:firstLine="420"/>
+      </w:pPr>
+      <w:r>
+        <w:rPr>
+          <w:rFonts w:hint="eastAsia"/>
+        </w:rPr>
+        <w:t>获取当前登录用户的钉钉ID</w:t>
+      </w:r>
+    </w:p>
+    <w:p>
+      <w:pPr>
+        <w:ind w:firstLine="420"/>
+      </w:pPr>
+      <w:bookmarkStart w:id="13" w:name="OLE_LINK12"/>
+      <w:r>
+        <w:rPr>
+          <w:rFonts w:hint="eastAsia"/>
+        </w:rPr>
+        <w:t>G</w:t>
+      </w:r>
+      <w:r>
+        <w:t>etD</w:t>
+      </w:r>
+      <w:r>
+        <w:t>D</w:t>
+      </w:r>
+      <w:r>
+        <w:t>UserId</w:t>
+      </w:r>
+    </w:p>
+    <w:bookmarkEnd w:id="13"/>
+    <w:p>
+      <w:pPr>
+        <w:ind w:firstLine="420"/>
+      </w:pPr>
+      <w:r>
+        <w:rPr>
+          <w:rFonts w:hint="eastAsia"/>
+        </w:rPr>
+        <w:t>返回结果</w:t>
+      </w:r>
+    </w:p>
+    <w:p>
+      <w:pPr>
+        <w:ind w:firstLine="420"/>
+      </w:pPr>
+      <w:r>
+        <w:tab/>
+      </w:r>
+      <w:r>
+        <w:tab/>
+      </w:r>
+      <w:r>
+        <w:tab/>
+        <w:t>"{"data":{"DDUserId":"hua"},"code":0,"msg":"成功"}"</w:t>
+      </w:r>
+    </w:p>
+    <w:p>
+      <w:pPr>
+        <w:ind w:firstLine="420"/>
+      </w:pPr>
+    </w:p>
+    <w:p>
+      <w:pPr>
+        <w:ind w:firstLine="420"/>
+      </w:pPr>
+      <w:r>
+        <w:rPr>
+          <w:rFonts w:hint="eastAsia"/>
+        </w:rPr>
+        <w:t>从我测试接口返回的值</w:t>
+      </w:r>
+    </w:p>
+    <w:p>
+      <w:pPr>
+        <w:ind w:firstLine="420"/>
+      </w:pPr>
+      <w:r>
+        <w:t>"{\"data\":{\"DDUserId\":\"hua\"},\"code\":0,\"msg\":\"成功\"}"</w:t>
+      </w:r>
+    </w:p>
+    <w:p>
+      <w:pPr>
+        <w:ind w:firstLine="420"/>
+      </w:pPr>
+    </w:p>
+    <w:p>
+      <w:pPr>
+        <w:ind w:firstLine="420"/>
+      </w:pPr>
+      <w:r>
+        <w:rPr>
+          <w:rFonts w:hint="eastAsia"/>
+        </w:rPr>
+        <w:t>进入一个Portal页，只是为了存在而存在，在这里面，王毅获取Code，然后已get请求</w:t>
+      </w:r>
+      <w:r>
+        <w:rPr>
+          <w:rFonts w:hint="eastAsia"/>
+        </w:rPr>
+        <w:t>请求</w:t>
+      </w:r>
+      <w:bookmarkStart w:id="14" w:name="OLE_LINK15"/>
+      <w:bookmarkStart w:id="15" w:name="OLE_LINK16"/>
+      <w:r>
+        <w:rPr>
+          <w:rFonts w:hint="eastAsia"/>
+        </w:rPr>
+        <w:t>/</w:t>
+      </w:r>
+      <w:r>
+        <w:t>DingConsult/</w:t>
+      </w:r>
+      <w:r>
+        <w:t>GetDDUserId</w:t>
+      </w:r>
+      <w:bookmarkEnd w:id="14"/>
+      <w:bookmarkEnd w:id="15"/>
+      <w:r>
+        <w:rPr>
+          <w:rFonts w:hint="eastAsia"/>
+        </w:rPr>
+        <w:t>页面，</w:t>
+      </w:r>
+    </w:p>
+    <w:p>
+      <w:pPr>
+        <w:ind w:firstLine="420"/>
+      </w:pPr>
+      <w:r>
+        <w:rPr>
+          <w:rFonts w:hint="eastAsia"/>
+        </w:rPr>
+        <w:t>（1）如果错误，跳转错误页面，</w:t>
+      </w:r>
+    </w:p>
+    <w:p>
+      <w:pPr>
+        <w:ind w:firstLine="420"/>
+      </w:pPr>
+      <w:r>
+        <w:rPr>
+          <w:rFonts w:hint="eastAsia"/>
+        </w:rPr>
+        <w:t>（2）如果请求的UserId，我们的用户表里面没有数据，跳转运维处理页面</w:t>
+      </w:r>
+    </w:p>
+    <w:p>
+      <w:pPr>
+        <w:ind w:firstLine="420"/>
+      </w:pPr>
+      <w:r>
+        <w:rPr>
+          <w:rFonts w:hint="eastAsia"/>
+        </w:rPr>
+        <w:t>（3）如果是有数据的，跳转登陆页面，然后转跳主页，在主页中去</w:t>
+      </w:r>
+    </w:p>
+    <w:p>
+      <w:pPr>
+        <w:ind w:firstLine="420"/>
+      </w:pPr>
+    </w:p>
+    <w:p>
+      <w:pPr>
+        <w:ind w:firstLine="420"/>
+      </w:pPr>
+      <w:r>
+        <w:rPr>
+          <w:rFonts w:hint="eastAsia"/>
+        </w:rPr>
+        <w:t>测试了，在没有cookie的前提下，访问会直接跳转登陆页面</w:t>
+      </w:r>
+    </w:p>
+    <w:p>
+      <w:pPr>
+        <w:ind w:firstLine="420"/>
+      </w:pPr>
+      <w:r>
+        <w:rPr>
+          <w:noProof/>
+        </w:rPr>
+        <w:lastRenderedPageBreak/>
+        <w:drawing>
+          <wp:inline distT="0" distB="0" distL="0" distR="0" wp14:anchorId="23E1640B" wp14:editId="44A55ADF">
+            <wp:extent cx="5274310" cy="2429510"/>
+            <wp:effectExtent l="0" t="0" r="2540" b="8890"/>
+            <wp:docPr id="3" name="图片 3"/>
+            <wp:cNvGraphicFramePr>
+              <a:graphicFrameLocks xmlns:a="http://schemas.openxmlformats.org/drawingml/2006/main" noChangeAspect="1"/>
+            </wp:cNvGraphicFramePr>
+            <a:graphic xmlns:a="http://schemas.openxmlformats.org/drawingml/2006/main">
+              <a:graphicData uri="http://schemas.openxmlformats.org/drawingml/2006/picture">
+                <pic:pic xmlns:pic="http://schemas.openxmlformats.org/drawingml/2006/picture">
+                  <pic:nvPicPr>
+                    <pic:cNvPr id="1" name=""/>
+                    <pic:cNvPicPr/>
+                  </pic:nvPicPr>
+                  <pic:blipFill>
+                    <a:blip r:embed="rId8"/>
+                    <a:stretch>
+                      <a:fillRect/>
+                    </a:stretch>
+                  </pic:blipFill>
+                  <pic:spPr>
+                    <a:xfrm>
+                      <a:off x="0" y="0"/>
+                      <a:ext cx="5274310" cy="2429510"/>
+                    </a:xfrm>
+                    <a:prstGeom prst="rect">
+                      <a:avLst/>
+                    </a:prstGeom>
+                  </pic:spPr>
+                </pic:pic>
+              </a:graphicData>
+            </a:graphic>
+          </wp:inline>
+        </w:drawing>
+      </w:r>
+    </w:p>
+    <w:p>
+      <w:pPr>
+        <w:ind w:firstLine="420"/>
+      </w:pPr>
+      <w:r>
+        <w:rPr>
+          <w:rFonts w:hint="eastAsia"/>
+        </w:rPr>
+        <w:t>目前第三方登陆跳转到了这个页面</w:t>
+      </w:r>
+    </w:p>
+    <w:p>
+      <w:pPr>
+        <w:ind w:firstLine="420"/>
+      </w:pPr>
+      <w:hyperlink r:id="rId9" w:history="1">
+        <w:r>
+          <w:rPr>
+            <w:rStyle w:val="a7"/>
+          </w:rPr>
+          <w:t>http://218.108.111.166:9100/Login/SingleLoginByUserName?LoginName=wangzj&amp;Password=&amp;BackUrl=http%3a%2f%2flocalhost%3a9500%2fThirdRedirect%2fThirdLoginNoPassword%3fLoginName%3dwangzj%26Password%3d%26ReturnUrl%3dhttp%3a%2f%2flocalhost%3a9500%2fDingConsult%2fIndex%3fmsg%3d%e8%b7%b3%e8%bd%ac%e5%9c%b0%e5%9d%80%e4%b8%8d%e5%ad%98%e5%9c%a8&amp;TimeStamp=20181115183311&amp;Signatrue=F47442BA4E7BC9581BEE56FA1232ACFF</w:t>
+        </w:r>
+      </w:hyperlink>
+    </w:p>
+    <w:p>
+      <w:pPr>
+        <w:ind w:firstLine="420"/>
+      </w:pPr>
+    </w:p>
+    <w:p>
+      <w:pPr>
+        <w:ind w:firstLine="420"/>
+      </w:pPr>
+      <w:hyperlink r:id="rId10" w:history="1">
+        <w:r>
+          <w:rPr>
+            <w:rStyle w:val="a7"/>
+          </w:rPr>
+          <w:t>http://218.108.111.166:9100/Login/SingleLoginByUserName?LoginName=shenys&amp;Password=&amp;BackUrl=http%3a%2f%2flocalhost%3a9500%2fThirdRedirect%2fThirdLoginNoPassword%3fLoginName%3dshenys%26Password%3d%26ReturnUrl%3dhttp%3a%2f%2flocalhost%3a9500%2fDingConsult%2fIndex&amp;TimeStamp=20181115191342&amp;Signatrue=EEDAF7CB07644E77EF39D9508AEF5511</w:t>
+        </w:r>
+      </w:hyperlink>
+    </w:p>
+    <w:p>
+      <w:pPr>
+        <w:ind w:firstLine="420"/>
+      </w:pPr>
+    </w:p>
+    <w:p>
+      <w:pPr>
+        <w:ind w:firstLine="420"/>
+      </w:pPr>
+      <w:r>
+        <w:rPr>
+          <w:rFonts w:hint="eastAsia"/>
+        </w:rPr>
+        <w:t>目前的登陆状态：</w:t>
+      </w:r>
+    </w:p>
+    <w:p>
+      <w:pPr>
+        <w:ind w:firstLine="420"/>
+      </w:pPr>
+      <w:r>
+        <w:rPr>
+          <w:noProof/>
+        </w:rPr>
+        <w:drawing>
+          <wp:inline distT="0" distB="0" distL="0" distR="0" wp14:anchorId="1C62D6F5" wp14:editId="2CC82552">
+            <wp:extent cx="5274310" cy="2613660"/>
+            <wp:effectExtent l="0" t="0" r="2540" b="0"/>
+            <wp:docPr id="4" name="图片 4"/>
+            <wp:cNvGraphicFramePr>
+              <a:graphicFrameLocks xmlns:a="http://schemas.openxmlformats.org/drawingml/2006/main" noChangeAspect="1"/>
+            </wp:cNvGraphicFramePr>
+            <a:graphic xmlns:a="http://schemas.openxmlformats.org/drawingml/2006/main">
+              <a:graphicData uri="http://schemas.openxmlformats.org/drawingml/2006/picture">
+                <pic:pic xmlns:pic="http://schemas.openxmlformats.org/drawingml/2006/picture">
+                  <pic:nvPicPr>
+                    <pic:cNvPr id="1" name=""/>
+                    <pic:cNvPicPr/>
+                  </pic:nvPicPr>
+                  <pic:blipFill>
+                    <a:blip r:embed="rId11"/>
+                    <a:stretch>
+                      <a:fillRect/>
+                    </a:stretch>
+                  </pic:blipFill>
+                  <pic:spPr>
+                    <a:xfrm>
+                      <a:off x="0" y="0"/>
+                      <a:ext cx="5274310" cy="2613660"/>
+                    </a:xfrm>
+                    <a:prstGeom prst="rect">
+                      <a:avLst/>
+                    </a:prstGeom>
+                  </pic:spPr>
+                </pic:pic>
+              </a:graphicData>
+            </a:graphic>
+          </wp:inline>
+        </w:drawing>
+      </w:r>
+    </w:p>
+    <w:p>
+      <w:pPr>
+        <w:ind w:firstLine="420"/>
+      </w:pPr>
+    </w:p>
+    <w:p>
+      <w:pPr>
+        <w:ind w:firstLine="420"/>
+      </w:pPr>
+      <w:r>
+        <w:rPr>
+          <w:rFonts w:hint="eastAsia"/>
+        </w:rPr>
+        <w:t>现在是能实现登陆了，但是返回的url地址不对</w:t>
+      </w:r>
+    </w:p>
+    <w:p>
+      <w:pPr>
+        <w:ind w:firstLine="420"/>
+      </w:pPr>
+      <w:hyperlink r:id="rId12" w:history="1">
+        <w:r>
+          <w:rPr>
+            <w:rStyle w:val="a7"/>
+          </w:rPr>
+          <w:t>http://localhost:9500/ThirdRedirect/ThirdLoginNoPassword?LoginName=shenys&amp;Password=&amp;ReturnUrl=http://localhost:9500/DingConsult/Index</w:t>
+        </w:r>
+      </w:hyperlink>
+    </w:p>
+    <w:p>
+      <w:pPr>
+        <w:ind w:firstLine="420"/>
+      </w:pPr>
+    </w:p>
+    <w:p>
+      <w:pPr>
+        <w:ind w:firstLine="420"/>
+      </w:pPr>
+      <w:r>
+        <w:rPr>
+          <w:rFonts w:hint="eastAsia"/>
+        </w:rPr>
+        <w:t>复制当前url值</w:t>
+      </w:r>
+    </w:p>
+    <w:p>
+      <w:pPr>
+        <w:ind w:firstLine="420"/>
+      </w:pPr>
+      <w:hyperlink r:id="rId13" w:history="1">
+        <w:r>
+          <w:rPr>
+            <w:rStyle w:val="a7"/>
+          </w:rPr>
+          <w:t>http://218.108.111.166:9100/Login/SingleLoginByUserName?LoginName=shenys&amp;Password=&amp;BackUrl=http%3a%2f%2flocalhost%3a9500%2fThirdRedirect%2fThirdLoginNoPassword%3fLoginName%3dshenys%26Password%3d%26ReturnUrl%3dhttp%3a%2f%2flocalhost%3a9500%2fDingConsult%2fIndex&amp;TimeStamp=20181116094305&amp;Signatrue=299A055AA2060AB8FB4D3B6A29E04342</w:t>
+        </w:r>
+      </w:hyperlink>
+    </w:p>
+    <w:p>
+      <w:pPr>
+        <w:ind w:firstLine="420"/>
+      </w:pPr>
+    </w:p>
+    <w:p>
+      <w:pPr>
+        <w:ind w:firstLine="420"/>
+      </w:pPr>
+      <w:r>
+        <w:rPr>
+          <w:rFonts w:hint="eastAsia"/>
+        </w:rPr>
+        <w:t>3</w:t>
+      </w:r>
+      <w:r>
+        <w:t>.</w:t>
+      </w:r>
+    </w:p>
+    <w:p>
+      <w:pPr>
+        <w:ind w:firstLine="420"/>
+      </w:pPr>
+      <w:r>
+        <w:rPr>
+          <w:rFonts w:hint="eastAsia"/>
+        </w:rPr>
+        <w:t>主页：</w:t>
+      </w:r>
+    </w:p>
+    <w:p>
+      <w:pPr>
+        <w:ind w:firstLine="420"/>
+      </w:pPr>
+      <w:hyperlink r:id="rId14" w:history="1">
+        <w:r>
+          <w:rPr>
+            <w:rStyle w:val="a7"/>
+          </w:rPr>
+          <w:t>http://localhost:9500/DingConsult/Index</w:t>
+        </w:r>
+      </w:hyperlink>
+    </w:p>
+    <w:p>
+      <w:pPr>
+        <w:ind w:firstLine="420"/>
+      </w:pPr>
+    </w:p>
+    <w:p>
+      <w:pPr>
+        <w:ind w:firstLine="420"/>
+      </w:pPr>
+      <w:r>
+        <w:rPr>
+          <w:rFonts w:hint="eastAsia"/>
+        </w:rPr>
+        <w:t>获取钉钉当前用户的钉钉ID</w:t>
+      </w:r>
+    </w:p>
+    <w:p>
+      <w:pPr>
+        <w:ind w:firstLine="420"/>
+      </w:pPr>
+      <w:hyperlink r:id="rId15" w:history="1">
+        <w:r>
+          <w:rPr>
+            <w:rStyle w:val="a7"/>
+          </w:rPr>
+          <w:t>http://localhost:9500/DingConsult/GetDDUserId?Code=sfsfsdfsdfsdf</w:t>
+        </w:r>
+      </w:hyperlink>
+    </w:p>
+    <w:p>
+      <w:pPr>
+        <w:ind w:firstLine="420"/>
+      </w:pPr>
+    </w:p>
+    <w:p>
+      <w:pPr>
+        <w:ind w:firstLine="420"/>
+      </w:pPr>
+    </w:p>
+    <w:p>
+      <w:pPr>
+        <w:ind w:firstLine="420"/>
+      </w:pPr>
+    </w:p>
+    <w:p>
+      <w:pPr>
+        <w:ind w:firstLine="420"/>
+      </w:pPr>
+      <w:r>
+        <w:rPr>
+          <w:rFonts w:hint="eastAsia"/>
+        </w:rPr>
+        <w:t>4</w:t>
+      </w:r>
+      <w:r>
+        <w:t>.</w:t>
+      </w:r>
+    </w:p>
+    <w:p>
+      <w:pPr>
+        <w:ind w:firstLine="420"/>
+      </w:pPr>
+      <w:r>
+        <w:rPr>
+          <w:rFonts w:hint="eastAsia"/>
+        </w:rPr>
+        <w:t>同步信息</w:t>
+      </w:r>
+    </w:p>
+    <w:p>
+      <w:pPr>
+        <w:ind w:firstLine="420"/>
+      </w:pPr>
+    </w:p>
+    <w:p>
+      <w:pPr>
+        <w:ind w:firstLine="420"/>
+      </w:pPr>
+      <w:r>
+        <w:rPr>
+          <w:rFonts w:hint="eastAsia"/>
+        </w:rPr>
+        <w:t>最简单的方法，写个控制台程序，放在服务器的计划任务里面。</w:t>
+      </w:r>
+    </w:p>
+    <w:p>
+      <w:pPr>
+        <w:ind w:firstLine="420"/>
+      </w:pPr>
+    </w:p>
+    <w:p>
+      <w:pPr>
+        <w:ind w:firstLine="420"/>
+        <w:rPr>
+          <w:rFonts w:asciiTheme="minorEastAsia" w:hAnsiTheme="minorEastAsia"/>
+          <w:kern w:val="0"/>
+          <w:szCs w:val="21"/>
+        </w:rPr>
+      </w:pPr>
+      <w:r>
+        <w:rPr>
+          <w:rFonts w:asciiTheme="minorEastAsia" w:hAnsiTheme="minorEastAsia" w:hint="eastAsia"/>
+          <w:kern w:val="0"/>
+          <w:szCs w:val="21"/>
+        </w:rPr>
+        <w:t>SynchronizeUsers</w:t>
+      </w:r>
+    </w:p>
+    <w:p>
+      <w:pPr>
+        <w:ind w:firstLine="420"/>
+      </w:pPr>
+    </w:p>
+    <w:p>
+      <w:pPr>
+        <w:ind w:firstLine="420"/>
+      </w:pPr>
+      <w:r>
+        <w:t>5.</w:t>
+      </w:r>
+    </w:p>
+    <w:p>
+      <w:pPr>
+        <w:ind w:firstLine="420"/>
+      </w:pPr>
+      <w:r>
+        <w:rPr>
+          <w:rFonts w:hint="eastAsia"/>
+        </w:rPr>
+        <w:t>做首页了，</w:t>
+      </w:r>
+    </w:p>
+    <w:p>
+      <w:pPr>
+        <w:ind w:firstLine="420"/>
+      </w:pPr>
+      <w:r>
+        <w:rPr>
+          <w:rFonts w:hint="eastAsia"/>
+        </w:rPr>
+        <w:t>按条件查询，其中会诊的时间默认是拿提问的时间，</w:t>
+      </w:r>
+    </w:p>
+    <w:p>
+      <w:pPr>
+        <w:ind w:firstLine="420"/>
+      </w:pPr>
+    </w:p>
+    <w:p>
+      <w:pPr>
+        <w:ind w:firstLine="420"/>
+      </w:pPr>
+      <w:r>
+        <w:rPr>
+          <w:rFonts w:hint="eastAsia"/>
+        </w:rPr>
+        <w:t>发现默认传参，没有设置为short?可空，默认值为</w:t>
+      </w:r>
+      <w:r>
+        <w:t>0</w:t>
+      </w:r>
+    </w:p>
+    <w:p>
+      <w:pPr>
+        <w:ind w:firstLine="420"/>
+      </w:pPr>
+      <w:r>
+        <w:rPr>
+          <w:noProof/>
+        </w:rPr>
+        <w:drawing>
+          <wp:inline distT="0" distB="0" distL="0" distR="0" wp14:anchorId="28107BB2" wp14:editId="2CFE94BE">
+            <wp:extent cx="5274310" cy="568960"/>
+            <wp:effectExtent l="0" t="0" r="2540" b="2540"/>
+            <wp:docPr id="5" name="图片 5"/>
+            <wp:cNvGraphicFramePr>
+              <a:graphicFrameLocks xmlns:a="http://schemas.openxmlformats.org/drawingml/2006/main" noChangeAspect="1"/>
+            </wp:cNvGraphicFramePr>
+            <a:graphic xmlns:a="http://schemas.openxmlformats.org/drawingml/2006/main">
+              <a:graphicData uri="http://schemas.openxmlformats.org/drawingml/2006/picture">
+                <pic:pic xmlns:pic="http://schemas.openxmlformats.org/drawingml/2006/picture">
+                  <pic:nvPicPr>
+                    <pic:cNvPr id="1" name=""/>
+                    <pic:cNvPicPr/>
+                  </pic:nvPicPr>
+                  <pic:blipFill>
+                    <a:blip r:embed="rId16"/>
+                    <a:stretch>
+                      <a:fillRect/>
+                    </a:stretch>
+                  </pic:blipFill>
+                  <pic:spPr>
+                    <a:xfrm>
+                      <a:off x="0" y="0"/>
+                      <a:ext cx="5274310" cy="568960"/>
+                    </a:xfrm>
+                    <a:prstGeom prst="rect">
+                      <a:avLst/>
+                    </a:prstGeom>
+                  </pic:spPr>
+                </pic:pic>
+              </a:graphicData>
+            </a:graphic>
+          </wp:inline>
+        </w:drawing>
+      </w:r>
+    </w:p>
+    <w:p>
+      <w:pPr>
+        <w:ind w:firstLine="420"/>
+      </w:pPr>
+    </w:p>
+    <w:p>
+      <w:pPr>
+        <w:ind w:firstLine="420"/>
+      </w:pPr>
+      <w:r>
+        <w:rPr>
+          <w:rFonts w:hint="eastAsia"/>
+        </w:rPr>
+        <w:t>因为接下来的即时聊天会把内容填到对应的问题Id中，所以把Id返还给前台</w:t>
+      </w:r>
+    </w:p>
+    <w:p>
+      <w:pPr>
+        <w:ind w:firstLine="420"/>
+      </w:pPr>
+    </w:p>
+    <w:p>
+      <w:pPr>
+        <w:ind w:firstLine="420"/>
+      </w:pPr>
+      <w:r>
+        <w:rPr>
+          <w:rFonts w:hint="eastAsia"/>
+        </w:rPr>
+        <w:t>先做发表内容，再去返回问题里面连表，去根据聊天时间排序</w:t>
+      </w:r>
+    </w:p>
+    <w:p>
+      <w:pPr>
+        <w:ind w:firstLine="420"/>
+      </w:pPr>
+    </w:p>
+    <w:p>
+      <w:pPr>
+        <w:ind w:firstLine="420"/>
+      </w:pPr>
+      <w:r>
+        <w:rPr>
+          <w:rFonts w:hint="eastAsia"/>
+        </w:rPr>
+        <w:t>（1）发送信息</w:t>
+      </w:r>
+    </w:p>
+    <w:p>
+      <w:pPr>
+        <w:ind w:firstLine="420"/>
+      </w:pPr>
+      <w:bookmarkStart w:id="16" w:name="OLE_LINK17"/>
+      <w:r>
+        <w:rPr>
+          <w:rFonts w:hint="eastAsia"/>
+        </w:rPr>
+        <w:t>S</w:t>
+      </w:r>
+      <w:r>
+        <w:t>endMessage</w:t>
+      </w:r>
+    </w:p>
+    <w:p>
+      <w:pPr>
+        <w:ind w:firstLine="420"/>
+      </w:pPr>
+    </w:p>
+    <w:p>
+      <w:pPr>
+        <w:ind w:firstLine="420"/>
+      </w:pPr>
+      <w:r>
+        <w:t>.Check(p =&gt; !p.InstitutionGuid.HasValue || p.InstitutionGuid == Guid.Empty, "机构唯一号不能为空");</w:t>
+      </w:r>
+    </w:p>
+    <w:p>
+      <w:pPr>
+        <w:ind w:firstLine="420"/>
+      </w:pPr>
+      <w:bookmarkStart w:id="17" w:name="_Hlk530403133"/>
+      <w:r>
+        <w:rPr>
+          <w:rFonts w:hint="eastAsia"/>
+        </w:rPr>
+        <w:lastRenderedPageBreak/>
+        <w:t>发送消息这里，需要去鉴别当前问题的状态，</w:t>
+      </w:r>
+      <w:r>
+        <w:rPr>
+          <w:rFonts w:hint="eastAsia"/>
+        </w:rPr>
+        <w:t>当已经结束或者已经拒绝了，就关闭聊天功能。</w:t>
+      </w:r>
+    </w:p>
+    <w:p>
+      <w:pPr>
+        <w:ind w:firstLine="420"/>
+        <w:rPr>
+          <w:rFonts w:ascii="新宋体" w:eastAsia="新宋体" w:cs="新宋体"/>
+          <w:color w:val="000000"/>
+          <w:kern w:val="0"/>
+          <w:sz w:val="19"/>
+          <w:szCs w:val="19"/>
+        </w:rPr>
+      </w:pPr>
+      <w:r>
+        <w:rPr>
+          <w:rFonts w:ascii="新宋体" w:eastAsia="新宋体" w:cs="新宋体" w:hint="eastAsia"/>
+          <w:color w:val="000000"/>
+          <w:kern w:val="0"/>
+          <w:sz w:val="19"/>
+          <w:szCs w:val="19"/>
+        </w:rPr>
+        <w:t>返回前台的code</w:t>
+      </w:r>
+      <w:r>
+        <w:rPr>
+          <w:rFonts w:ascii="新宋体" w:eastAsia="新宋体" w:cs="新宋体" w:hint="eastAsia"/>
+          <w:color w:val="000000"/>
+          <w:kern w:val="0"/>
+          <w:sz w:val="19"/>
+          <w:szCs w:val="19"/>
+        </w:rPr>
+        <w:t>码是</w:t>
+      </w:r>
+      <w:r>
+        <w:rPr>
+          <w:rFonts w:ascii="新宋体" w:eastAsia="新宋体" w:cs="新宋体"/>
+          <w:color w:val="000000"/>
+          <w:kern w:val="0"/>
+          <w:sz w:val="19"/>
+          <w:szCs w:val="19"/>
+        </w:rPr>
+        <w:t>41004</w:t>
+      </w:r>
+    </w:p>
+    <w:p>
+      <w:pPr>
+        <w:ind w:firstLine="420"/>
+      </w:pPr>
+      <w:r>
+        <w:rPr>
+          <w:rFonts w:hint="eastAsia"/>
+        </w:rPr>
+        <w:t>msg：</w:t>
+      </w:r>
+      <w:r>
+        <w:rPr>
+          <w:rFonts w:hint="eastAsia"/>
+        </w:rPr>
+        <w:t>聊天功能已关闭</w:t>
+      </w:r>
+      <w:bookmarkEnd w:id="17"/>
+      <w:r>
+        <w:rPr>
+          <w:rFonts w:hint="eastAsia"/>
+        </w:rPr>
+        <w:t xml:space="preserve"> </w:t>
+      </w:r>
+    </w:p>
+    <w:p>
+      <w:pPr>
+        <w:ind w:firstLine="420"/>
+      </w:pPr>
+    </w:p>
+    <w:p>
+      <w:pPr>
+        <w:ind w:firstLine="420"/>
+      </w:pPr>
+      <w:r>
+        <w:rPr>
+          <w:rFonts w:hint="eastAsia"/>
+        </w:rPr>
+        <w:t>（2）获取聊天消息列表</w:t>
+      </w:r>
+    </w:p>
+    <w:p>
+      <w:pPr>
+        <w:ind w:firstLine="420"/>
+      </w:pPr>
+      <w:bookmarkStart w:id="18" w:name="OLE_LINK18"/>
+      <w:r>
+        <w:rPr>
+          <w:rFonts w:hint="eastAsia"/>
+        </w:rPr>
+        <w:t>GetDingMsgList</w:t>
+      </w:r>
+    </w:p>
+    <w:bookmarkEnd w:id="18"/>
+    <w:p>
+      <w:pPr>
+        <w:ind w:firstLine="420"/>
+      </w:pPr>
+    </w:p>
+    <w:bookmarkEnd w:id="16"/>
+    <w:p>
+      <w:pPr>
+        <w:ind w:firstLine="420"/>
+      </w:pPr>
+      <w:r>
+        <w:rPr>
+          <w:rFonts w:hint="eastAsia"/>
+        </w:rPr>
+        <w:t>（</w:t>
+      </w:r>
+      <w:r>
+        <w:rPr>
+          <w:rFonts w:hint="eastAsia"/>
+        </w:rPr>
+        <w:t>3</w:t>
+      </w:r>
+      <w:r>
+        <w:rPr>
+          <w:rFonts w:hint="eastAsia"/>
+        </w:rPr>
+        <w:t>）连表</w:t>
+      </w:r>
+      <w:r>
+        <w:rPr>
+          <w:rFonts w:hint="eastAsia"/>
+        </w:rPr>
+        <w:t>排序</w:t>
+      </w:r>
+    </w:p>
+    <w:p>
+      <w:pPr>
+        <w:ind w:firstLine="420"/>
+      </w:pPr>
+    </w:p>
+    <w:p>
+      <w:pPr>
+        <w:ind w:firstLine="420"/>
+      </w:pPr>
+      <w:r>
+        <w:rPr>
+          <w:rFonts w:hint="eastAsia"/>
+        </w:rPr>
+        <w:t>在设想轮询，</w:t>
+      </w:r>
+      <w:r>
+        <w:rPr>
+          <w:rFonts w:hint="eastAsia"/>
+        </w:rPr>
+        <w:t>轮询的内容，不可能每次都返回所有内容，可以返回一个二人的所有聊天数量count，然后跟当前的值进行对比，如果变多了，就立马重新申请一遍。</w:t>
+      </w:r>
+    </w:p>
+    <w:p>
+      <w:pPr>
+        <w:ind w:firstLine="420"/>
+      </w:pPr>
+    </w:p>
+    <w:p>
+      <w:pPr>
+        <w:ind w:firstLine="420"/>
+      </w:pPr>
+      <w:r>
+        <w:rPr>
+          <w:rFonts w:hint="eastAsia"/>
+        </w:rPr>
+        <w:t>（4）上传前把Test页面删除</w:t>
+      </w:r>
+    </w:p>
+    <w:p>
+      <w:pPr>
+        <w:ind w:firstLine="420"/>
+      </w:pPr>
+    </w:p>
+    <w:p>
+      <w:pPr>
+        <w:ind w:firstLine="420"/>
+      </w:pPr>
+      <w:r>
+        <w:rPr>
+          <w:rFonts w:hint="eastAsia"/>
+        </w:rPr>
+        <w:t>（5）</w:t>
+      </w:r>
+    </w:p>
+    <w:p>
+      <w:pPr>
+        <w:ind w:firstLine="420"/>
+      </w:pPr>
+      <w:r>
+        <w:rPr>
+          <w:rFonts w:hint="eastAsia"/>
+        </w:rPr>
+        <w:t>dal层，两个IM和</w:t>
+      </w:r>
+      <w:r>
+        <w:rPr>
+          <w:rFonts w:hint="eastAsia"/>
+        </w:rPr>
+        <w:t>钉钉</w:t>
+      </w:r>
+      <w:r>
+        <w:rPr>
+          <w:rFonts w:hint="eastAsia"/>
+        </w:rPr>
+        <w:t>，多条件判断，就&gt;</w:t>
+      </w:r>
+      <w:r>
+        <w:t>2</w:t>
+      </w:r>
+      <w:r>
+        <w:rPr>
+          <w:rFonts w:hint="eastAsia"/>
+        </w:rPr>
+        <w:t>判断。要改。</w:t>
+      </w:r>
+    </w:p>
+    <w:p>
+      <w:pPr>
+        <w:ind w:firstLine="420"/>
+      </w:pPr>
+      <w:r>
+        <w:rPr>
+          <w:noProof/>
+        </w:rPr>
+        <w:drawing>
+          <wp:inline distT="0" distB="0" distL="0" distR="0" wp14:anchorId="335F2F4F" wp14:editId="54816724">
+            <wp:extent cx="2352675" cy="352425"/>
+            <wp:effectExtent l="0" t="0" r="9525" b="9525"/>
+            <wp:docPr id="11" name="图片 11"/>
+            <wp:cNvGraphicFramePr>
+              <a:graphicFrameLocks xmlns:a="http://schemas.openxmlformats.org/drawingml/2006/main" noChangeAspect="1"/>
+            </wp:cNvGraphicFramePr>
+            <a:graphic xmlns:a="http://schemas.openxmlformats.org/drawingml/2006/main">
+              <a:graphicData uri="http://schemas.openxmlformats.org/drawingml/2006/picture">
+                <pic:pic xmlns:pic="http://schemas.openxmlformats.org/drawingml/2006/picture">
+                  <pic:nvPicPr>
+                    <pic:cNvPr id="1" name=""/>
+                    <pic:cNvPicPr/>
+                  </pic:nvPicPr>
+                  <pic:blipFill>
+                    <a:blip r:embed="rId17"/>
+                    <a:stretch>
+                      <a:fillRect/>
+                    </a:stretch>
+                  </pic:blipFill>
+                  <pic:spPr>
+                    <a:xfrm>
+                      <a:off x="0" y="0"/>
+                      <a:ext cx="2352675" cy="352425"/>
+                    </a:xfrm>
+                    <a:prstGeom prst="rect">
+                      <a:avLst/>
+                    </a:prstGeom>
+                  </pic:spPr>
+                </pic:pic>
+              </a:graphicData>
+            </a:graphic>
+          </wp:inline>
+        </w:drawing>
+      </w:r>
+    </w:p>
+    <w:p>
+      <w:pPr>
+        <w:ind w:firstLine="420"/>
+      </w:pPr>
+    </w:p>
+    <w:p>
+      <w:pPr>
+        <w:ind w:firstLine="420"/>
+      </w:pPr>
+      <w:r>
+        <w:rPr>
+          <w:rFonts w:hint="eastAsia"/>
+        </w:rPr>
+        <w:t>还有获取customer那里，用了DDUserId，也要改。</w:t>
+      </w:r>
+    </w:p>
+    <w:p>
+      <w:pPr>
+        <w:ind w:firstLine="420"/>
+      </w:pPr>
+    </w:p>
+    <w:p>
+      <w:pPr>
+        <w:ind w:firstLine="420"/>
+      </w:pPr>
+      <w:r>
+        <w:rPr>
+          <w:rFonts w:hint="eastAsia"/>
+        </w:rPr>
+        <w:t>（6）结束会诊</w:t>
+      </w:r>
+    </w:p>
+    <w:p>
+      <w:pPr>
+        <w:ind w:firstLine="420"/>
+      </w:pPr>
+      <w:bookmarkStart w:id="19" w:name="OLE_LINK19"/>
+      <w:r>
+        <w:rPr>
+          <w:rFonts w:hint="eastAsia"/>
+        </w:rPr>
+        <w:t>EndDingC</w:t>
+      </w:r>
+      <w:r>
+        <w:t>onsult</w:t>
+      </w:r>
+    </w:p>
+    <w:bookmarkEnd w:id="19"/>
+    <w:p>
+      <w:pPr>
+        <w:ind w:firstLine="420"/>
+      </w:pPr>
+      <w:r>
+        <w:rPr>
+          <w:rFonts w:hint="eastAsia"/>
+        </w:rPr>
+        <w:t>针对发起者（验证身份）</w:t>
+      </w:r>
+    </w:p>
+    <w:p>
+      <w:pPr>
+        <w:ind w:firstLine="420"/>
+      </w:pPr>
+      <w:r>
+        <w:rPr>
+          <w:rFonts w:hint="eastAsia"/>
+        </w:rPr>
+        <w:t>如果没有可以关闭的会诊，提示。</w:t>
+      </w:r>
+    </w:p>
+    <w:p>
+      <w:pPr>
+        <w:ind w:firstLine="420"/>
+      </w:pPr>
+    </w:p>
+    <w:p>
+      <w:pPr>
+        <w:ind w:firstLine="420"/>
+      </w:pPr>
+      <w:r>
+        <w:rPr>
+          <w:rFonts w:hint="eastAsia"/>
+        </w:rPr>
+        <w:t>（7）拒绝会诊</w:t>
+      </w:r>
+    </w:p>
+    <w:p>
+      <w:pPr>
+        <w:ind w:firstLine="420"/>
+        <w:rPr>
+          <w:rFonts w:ascii="Arial" w:hAnsi="Arial" w:cs="Arial"/>
+          <w:color w:val="434343"/>
+          <w:szCs w:val="21"/>
+          <w:shd w:val="clear" w:color="auto" w:fill="FCFCFE"/>
+        </w:rPr>
+      </w:pPr>
+      <w:bookmarkStart w:id="20" w:name="OLE_LINK20"/>
+      <w:r>
+        <w:rPr>
+          <w:rFonts w:ascii="Arial" w:hAnsi="Arial" w:cs="Arial"/>
+          <w:color w:val="434343"/>
+          <w:szCs w:val="21"/>
+          <w:shd w:val="clear" w:color="auto" w:fill="FCFCFE"/>
+        </w:rPr>
+        <w:t>Refuse</w:t>
+      </w:r>
+      <w:r>
+        <w:rPr>
+          <w:rFonts w:hint="eastAsia"/>
+        </w:rPr>
+        <w:t>Ding</w:t>
+      </w:r>
+      <w:r>
+        <w:rPr>
+          <w:rFonts w:ascii="Arial" w:hAnsi="Arial" w:cs="Arial" w:hint="eastAsia"/>
+          <w:color w:val="434343"/>
+          <w:szCs w:val="21"/>
+          <w:shd w:val="clear" w:color="auto" w:fill="FCFCFE"/>
+        </w:rPr>
+        <w:t>Consult</w:t>
+      </w:r>
+    </w:p>
+    <w:bookmarkEnd w:id="20"/>
+    <w:p>
+      <w:pPr>
+        <w:ind w:firstLine="420"/>
+      </w:pPr>
+    </w:p>
+    <w:p>
+      <w:pPr>
+        <w:ind w:firstLine="420"/>
+      </w:pPr>
+      <w:r>
+        <w:t>a.</w:t>
+      </w:r>
+      <w:r>
+        <w:rPr>
+          <w:rFonts w:hint="eastAsia"/>
+        </w:rPr>
+        <w:t>当已经拒绝的情况下，还能去聊天吗？</w:t>
+      </w:r>
+    </w:p>
+    <w:p>
+      <w:pPr>
+        <w:ind w:firstLine="420"/>
+      </w:pPr>
+    </w:p>
+    <w:p>
+      <w:pPr>
+        <w:ind w:firstLine="420"/>
+      </w:pPr>
+      <w:r>
+        <w:rPr>
+          <w:rFonts w:hint="eastAsia"/>
+        </w:rPr>
+        <w:t>（8）</w:t>
+      </w:r>
+      <w:r>
+        <w:rPr>
+          <w:rFonts w:hint="eastAsia"/>
+        </w:rPr>
+        <w:t>优化问题列表，</w:t>
+      </w:r>
+    </w:p>
+    <w:p>
+      <w:pPr>
+        <w:ind w:firstLine="420"/>
+      </w:pPr>
+      <w:r>
+        <w:rPr>
+          <w:rFonts w:hint="eastAsia"/>
+        </w:rPr>
+        <w:t>一直在用GroupBy，发现方向错了。</w:t>
+      </w:r>
+    </w:p>
+    <w:p>
+      <w:pPr>
+        <w:ind w:firstLine="420"/>
+      </w:pPr>
+      <w:r>
+        <w:rPr>
+          <w:rFonts w:hint="eastAsia"/>
+        </w:rPr>
+        <w:t>还是得用去重。</w:t>
+      </w:r>
+    </w:p>
+    <w:p>
+      <w:pPr>
+        <w:ind w:firstLine="420"/>
+      </w:pPr>
+    </w:p>
+    <w:p>
+      <w:pPr>
+        <w:ind w:firstLine="420"/>
+      </w:pPr>
+      <w:r>
+        <w:t>"LINQ to Entities 不识别方法“System.Linq.IQueryable`1[eWorld.Core.DTO.Crm.Institution.DingQuestionsListModel] Distinct[DingQuestionsListModel](System.Linq.IQueryable`1[eWorld.Core.DTO.Crm.Institution.DingQuestionsListModel], System.Collections.Generic.IEqualityComparer`1[eWorld.Core.DTO.Crm.Institution.DingQuestionsListModel])”，因此该方法无法转换为存储表达式。"</w:t>
+      </w:r>
+    </w:p>
+    <w:p>
+      <w:pPr>
+        <w:ind w:firstLine="420"/>
+      </w:pPr>
+    </w:p>
+    <w:p>
+      <w:pPr>
+        <w:ind w:firstLine="420"/>
+      </w:pPr>
+      <w:r>
+        <w:rPr>
+          <w:rFonts w:hint="eastAsia"/>
+        </w:rPr>
+        <w:t>换比较器后的报错：</w:t>
+      </w:r>
+    </w:p>
+    <w:p>
+      <w:pPr>
+        <w:ind w:firstLine="420"/>
+      </w:pPr>
+      <w:r>
+        <w:lastRenderedPageBreak/>
+        <w:t>"LINQ to Entities 不识别方法“System.Linq.IQueryable`1[eWorld.Core.DTO.Crm.Institution.DingQuestionsListModel] Distinct[DingQuestionsListModel](System.Linq.IQueryable`1[eWorld.Core.DTO.Crm.Institution.DingQuestionsListModel], System.Collections.Generic.IEqualityComparer`1[eWorld.Core.DTO.Crm.Institution.DingQuestionsListModel])”，因此该方法无法转换为存储表达式。"</w:t>
+      </w:r>
+    </w:p>
+    <w:p>
+      <w:pPr>
+        <w:ind w:firstLine="420"/>
+      </w:pPr>
+    </w:p>
+    <w:p>
+      <w:pPr>
+        <w:ind w:firstLine="420"/>
+      </w:pPr>
+      <w:r>
+        <w:rPr>
+          <w:rFonts w:hint="eastAsia"/>
+        </w:rPr>
+        <w:t>排序扩展放到了这里</w:t>
+      </w:r>
+    </w:p>
+    <w:p>
+      <w:pPr>
+        <w:ind w:firstLine="420"/>
+      </w:pPr>
+      <w:r>
+        <w:rPr>
+          <w:noProof/>
+        </w:rPr>
+        <w:drawing>
+          <wp:inline distT="0" distB="0" distL="0" distR="0" wp14:anchorId="5D562092" wp14:editId="6D580F04">
+            <wp:extent cx="1419225" cy="323850"/>
+            <wp:effectExtent l="0" t="0" r="9525" b="0"/>
+            <wp:docPr id="14" name="图片 14"/>
+            <wp:cNvGraphicFramePr>
+              <a:graphicFrameLocks xmlns:a="http://schemas.openxmlformats.org/drawingml/2006/main" noChangeAspect="1"/>
+            </wp:cNvGraphicFramePr>
+            <a:graphic xmlns:a="http://schemas.openxmlformats.org/drawingml/2006/main">
+              <a:graphicData uri="http://schemas.openxmlformats.org/drawingml/2006/picture">
+                <pic:pic xmlns:pic="http://schemas.openxmlformats.org/drawingml/2006/picture">
+                  <pic:nvPicPr>
+                    <pic:cNvPr id="1" name=""/>
+                    <pic:cNvPicPr/>
+                  </pic:nvPicPr>
+                  <pic:blipFill>
+                    <a:blip r:embed="rId18"/>
+                    <a:stretch>
+                      <a:fillRect/>
+                    </a:stretch>
+                  </pic:blipFill>
+                  <pic:spPr>
+                    <a:xfrm>
+                      <a:off x="0" y="0"/>
+                      <a:ext cx="1419225" cy="323850"/>
+                    </a:xfrm>
+                    <a:prstGeom prst="rect">
+                      <a:avLst/>
+                    </a:prstGeom>
+                  </pic:spPr>
+                </pic:pic>
+              </a:graphicData>
+            </a:graphic>
+          </wp:inline>
+        </w:drawing>
+      </w:r>
+    </w:p>
+    <w:p>
+      <w:pPr>
+        <w:ind w:firstLine="420"/>
+      </w:pPr>
+      <w:r>
+        <w:rPr>
+          <w:noProof/>
+        </w:rPr>
+        <w:drawing>
+          <wp:inline distT="0" distB="0" distL="0" distR="0" wp14:anchorId="48B1C51C" wp14:editId="6DFCA725">
+            <wp:extent cx="5274310" cy="2103755"/>
+            <wp:effectExtent l="0" t="0" r="2540" b="0"/>
+            <wp:docPr id="13" name="图片 13"/>
+            <wp:cNvGraphicFramePr>
+              <a:graphicFrameLocks xmlns:a="http://schemas.openxmlformats.org/drawingml/2006/main" noChangeAspect="1"/>
+            </wp:cNvGraphicFramePr>
+            <a:graphic xmlns:a="http://schemas.openxmlformats.org/drawingml/2006/main">
+              <a:graphicData uri="http://schemas.openxmlformats.org/drawingml/2006/picture">
+                <pic:pic xmlns:pic="http://schemas.openxmlformats.org/drawingml/2006/picture">
+                  <pic:nvPicPr>
+                    <pic:cNvPr id="1" name=""/>
+                    <pic:cNvPicPr/>
+                  </pic:nvPicPr>
+                  <pic:blipFill>
+                    <a:blip r:embed="rId19"/>
+                    <a:stretch>
+                      <a:fillRect/>
+                    </a:stretch>
+                  </pic:blipFill>
+                  <pic:spPr>
+                    <a:xfrm>
+                      <a:off x="0" y="0"/>
+                      <a:ext cx="5274310" cy="2103755"/>
+                    </a:xfrm>
+                    <a:prstGeom prst="rect">
+                      <a:avLst/>
+                    </a:prstGeom>
+                  </pic:spPr>
+                </pic:pic>
+              </a:graphicData>
+            </a:graphic>
+          </wp:inline>
+        </w:drawing>
+      </w:r>
+    </w:p>
+    <w:p>
+      <w:pPr>
+        <w:ind w:firstLine="420"/>
+      </w:pPr>
+    </w:p>
+    <w:p>
+      <w:pPr>
+        <w:ind w:firstLine="420"/>
+      </w:pPr>
+      <w:r>
+        <w:rPr>
+          <w:rFonts w:hint="eastAsia"/>
+        </w:rPr>
+        <w:t>（9）</w:t>
+      </w:r>
+      <w:r>
+        <w:rPr>
+          <w:rFonts w:hint="eastAsia"/>
+        </w:rPr>
+        <w:t>测试钉钉的朋友圈添加</w:t>
+      </w:r>
+    </w:p>
+    <w:p>
+      <w:pPr>
+        <w:ind w:firstLine="420"/>
+      </w:pPr>
+      <w:r>
+        <w:rPr>
+          <w:rFonts w:hint="eastAsia"/>
+        </w:rPr>
+        <w:t>好友申请：236</w:t>
+      </w:r>
+    </w:p>
+    <w:p>
+      <w:pPr>
+        <w:ind w:firstLine="420"/>
+      </w:pPr>
+    </w:p>
+    <w:p>
+      <w:pPr>
+        <w:ind w:firstLine="420"/>
+      </w:pPr>
+      <w:r>
+        <w:rPr>
+          <w:rFonts w:hint="eastAsia"/>
+        </w:rPr>
+        <w:t>申请的参数，</w:t>
+      </w:r>
+      <w:r>
+        <w:t>"GroupId":11</w:t>
+      </w:r>
+      <w:r>
+        <w:rPr>
+          <w:rFonts w:hint="eastAsia"/>
+        </w:rPr>
+        <w:t>，10，这些都是覆盖的，不计较分组名的，这样因错得福，可以让申请者可以去改变申请时的分组。</w:t>
+      </w:r>
+    </w:p>
+    <w:p>
+      <w:pPr>
+        <w:ind w:firstLine="420"/>
+      </w:pPr>
+      <w:r>
+        <w:t>{</w:t>
+      </w:r>
+    </w:p>
+    <w:p>
+      <w:pPr>
+        <w:ind w:firstLine="420"/>
+      </w:pPr>
+      <w:r>
+        <w:tab/>
+        <w:t>"ResponseCustomerGuid":"cdc5f939-fc42-4297-a4d5-05788a4a31e0",</w:t>
+      </w:r>
+    </w:p>
+    <w:p>
+      <w:pPr>
+        <w:ind w:firstLine="420"/>
+      </w:pPr>
+      <w:r>
+        <w:tab/>
+        <w:t>"GroupId":11</w:t>
+      </w:r>
+    </w:p>
+    <w:p>
+      <w:pPr>
+        <w:ind w:firstLine="420"/>
+      </w:pPr>
+      <w:r>
+        <w:t>}</w:t>
+      </w:r>
+    </w:p>
+    <w:p>
+      <w:pPr>
+        <w:ind w:firstLine="420"/>
+      </w:pPr>
+    </w:p>
+    <w:p>
+      <w:pPr>
+        <w:ind w:firstLine="420"/>
+      </w:pPr>
+      <w:r>
+        <w:rPr>
+          <w:rFonts w:hint="eastAsia"/>
+        </w:rPr>
+        <w:t>同意好友申请，再删除好友申请之后，是不管之前的申请记录的，不合并。</w:t>
+      </w:r>
+    </w:p>
+    <w:p>
+      <w:pPr>
+        <w:ind w:firstLine="420"/>
+      </w:pPr>
+      <w:r>
+        <w:rPr>
+          <w:noProof/>
+        </w:rPr>
+        <w:drawing>
+          <wp:inline distT="0" distB="0" distL="0" distR="0" wp14:anchorId="23284042" wp14:editId="1E207F19">
+            <wp:extent cx="5274310" cy="196215"/>
+            <wp:effectExtent l="0" t="0" r="2540" b="0"/>
+            <wp:docPr id="15" name="图片 15"/>
+            <wp:cNvGraphicFramePr>
+              <a:graphicFrameLocks xmlns:a="http://schemas.openxmlformats.org/drawingml/2006/main" noChangeAspect="1"/>
+            </wp:cNvGraphicFramePr>
+            <a:graphic xmlns:a="http://schemas.openxmlformats.org/drawingml/2006/main">
+              <a:graphicData uri="http://schemas.openxmlformats.org/drawingml/2006/picture">
+                <pic:pic xmlns:pic="http://schemas.openxmlformats.org/drawingml/2006/picture">
+                  <pic:nvPicPr>
+                    <pic:cNvPr id="1" name=""/>
+                    <pic:cNvPicPr/>
+                  </pic:nvPicPr>
+                  <pic:blipFill>
+                    <a:blip r:embed="rId20"/>
+                    <a:stretch>
+                      <a:fillRect/>
+                    </a:stretch>
+                  </pic:blipFill>
+                  <pic:spPr>
+                    <a:xfrm>
+                      <a:off x="0" y="0"/>
+                      <a:ext cx="5274310" cy="196215"/>
+                    </a:xfrm>
+                    <a:prstGeom prst="rect">
+                      <a:avLst/>
+                    </a:prstGeom>
+                  </pic:spPr>
+                </pic:pic>
+              </a:graphicData>
+            </a:graphic>
+          </wp:inline>
+        </w:drawing>
+      </w:r>
+    </w:p>
+    <w:p>
+      <w:pPr>
+        <w:ind w:firstLine="420"/>
+      </w:pPr>
+    </w:p>
+    <w:p>
+      <w:pPr>
+        <w:ind w:firstLine="420"/>
+      </w:pPr>
+      <w:r>
+        <w:rPr>
+          <w:rFonts w:hint="eastAsia"/>
+        </w:rPr>
+        <w:t>（10）</w:t>
+      </w:r>
+    </w:p>
+    <w:p>
+      <w:pPr>
+        <w:ind w:firstLine="420"/>
+      </w:pPr>
+      <w:r>
+        <w:rPr>
+          <w:rFonts w:hint="eastAsia"/>
+        </w:rPr>
+        <w:t>接口地址配置</w:t>
+      </w:r>
+    </w:p>
+    <w:p>
+      <w:pPr>
+        <w:ind w:firstLine="420"/>
+      </w:pPr>
+      <w:r>
+        <w:t>crmsettings.webapiintraneturl</w:t>
+      </w:r>
+    </w:p>
+    <w:p>
+      <w:pPr>
+        <w:ind w:firstLine="420"/>
+      </w:pPr>
+      <w:r>
+        <w:t>crmsettings.webapi</w:t>
+      </w:r>
+      <w:r>
+        <w:rPr>
+          <w:rFonts w:hint="eastAsia"/>
+        </w:rPr>
+        <w:t>rongchuang</w:t>
+      </w:r>
+      <w:r>
+        <w:t>url</w:t>
+      </w:r>
+    </w:p>
+    <w:p>
+      <w:pPr>
+        <w:ind w:firstLine="420"/>
+      </w:pPr>
+    </w:p>
+    <w:p>
+      <w:pPr>
+        <w:ind w:firstLine="420"/>
+      </w:pPr>
+      <w:r>
+        <w:rPr>
+          <w:rFonts w:hint="eastAsia"/>
+        </w:rPr>
+        <w:t>调用</w:t>
+      </w:r>
+    </w:p>
+    <w:p>
+      <w:pPr>
+        <w:autoSpaceDE w:val="0"/>
+        <w:autoSpaceDN w:val="0"/>
+        <w:adjustRightInd w:val="0"/>
+        <w:jc w:val="left"/>
+        <w:rPr>
+          <w:rFonts w:ascii="新宋体" w:eastAsia="新宋体" w:cs="新宋体"/>
+          <w:color w:val="000000"/>
+          <w:kern w:val="0"/>
+          <w:sz w:val="19"/>
+          <w:szCs w:val="19"/>
+        </w:rPr>
+      </w:pPr>
+      <w:r>
+        <w:rPr>
+          <w:rFonts w:ascii="新宋体" w:eastAsia="新宋体" w:cs="新宋体"/>
+          <w:color w:val="000000"/>
+          <w:kern w:val="0"/>
+          <w:sz w:val="19"/>
+          <w:szCs w:val="19"/>
+        </w:rPr>
+        <w:t xml:space="preserve">            </w:t>
+      </w:r>
+      <w:r>
+        <w:rPr>
+          <w:rFonts w:ascii="新宋体" w:eastAsia="新宋体" w:cs="新宋体"/>
+          <w:color w:val="2B91AF"/>
+          <w:kern w:val="0"/>
+          <w:sz w:val="19"/>
+          <w:szCs w:val="19"/>
+        </w:rPr>
+        <w:t>SsoParameter</w:t>
+      </w:r>
+      <w:r>
+        <w:rPr>
+          <w:rFonts w:ascii="新宋体" w:eastAsia="新宋体" w:cs="新宋体"/>
+          <w:color w:val="000000"/>
+          <w:kern w:val="0"/>
+          <w:sz w:val="19"/>
+          <w:szCs w:val="19"/>
+        </w:rPr>
+        <w:t>.funcGetKeepLoginMode = () =&gt;</w:t>
+      </w:r>
+    </w:p>
+    <w:p>
+      <w:pPr>
+        <w:autoSpaceDE w:val="0"/>
+        <w:autoSpaceDN w:val="0"/>
+        <w:adjustRightInd w:val="0"/>
+        <w:jc w:val="left"/>
+        <w:rPr>
+          <w:rFonts w:ascii="新宋体" w:eastAsia="新宋体" w:cs="新宋体"/>
+          <w:color w:val="000000"/>
+          <w:kern w:val="0"/>
+          <w:sz w:val="19"/>
+          <w:szCs w:val="19"/>
+        </w:rPr>
+      </w:pPr>
+      <w:r>
+        <w:rPr>
+          <w:rFonts w:ascii="新宋体" w:eastAsia="新宋体" w:cs="新宋体"/>
+          <w:color w:val="000000"/>
+          <w:kern w:val="0"/>
+          <w:sz w:val="19"/>
+          <w:szCs w:val="19"/>
+        </w:rPr>
+        <w:t xml:space="preserve">            {</w:t>
+      </w:r>
+    </w:p>
+    <w:p>
+      <w:pPr>
+        <w:autoSpaceDE w:val="0"/>
+        <w:autoSpaceDN w:val="0"/>
+        <w:adjustRightInd w:val="0"/>
+        <w:jc w:val="left"/>
+        <w:rPr>
+          <w:rFonts w:ascii="新宋体" w:eastAsia="新宋体" w:cs="新宋体"/>
+          <w:color w:val="000000"/>
+          <w:kern w:val="0"/>
+          <w:sz w:val="19"/>
+          <w:szCs w:val="19"/>
+        </w:rPr>
+      </w:pPr>
+      <w:r>
+        <w:rPr>
+          <w:rFonts w:ascii="新宋体" w:eastAsia="新宋体" w:cs="新宋体"/>
+          <w:color w:val="000000"/>
+          <w:kern w:val="0"/>
+          <w:sz w:val="19"/>
+          <w:szCs w:val="19"/>
+        </w:rPr>
+        <w:t xml:space="preserve">                </w:t>
+      </w:r>
+      <w:r>
+        <w:rPr>
+          <w:rFonts w:ascii="新宋体" w:eastAsia="新宋体" w:cs="新宋体"/>
+          <w:color w:val="0000FF"/>
+          <w:kern w:val="0"/>
+          <w:sz w:val="19"/>
+          <w:szCs w:val="19"/>
+        </w:rPr>
+        <w:t>return</w:t>
+      </w:r>
+      <w:r>
+        <w:rPr>
+          <w:rFonts w:ascii="新宋体" w:eastAsia="新宋体" w:cs="新宋体"/>
+          <w:color w:val="000000"/>
+          <w:kern w:val="0"/>
+          <w:sz w:val="19"/>
+          <w:szCs w:val="19"/>
+        </w:rPr>
+        <w:t xml:space="preserve"> </w:t>
+      </w:r>
+      <w:r>
+        <w:rPr>
+          <w:rFonts w:ascii="新宋体" w:eastAsia="新宋体" w:cs="新宋体"/>
+          <w:color w:val="2B91AF"/>
+          <w:kern w:val="0"/>
+          <w:sz w:val="19"/>
+          <w:szCs w:val="19"/>
+        </w:rPr>
+        <w:t>EngineContext</w:t>
+      </w:r>
+      <w:r>
+        <w:rPr>
+          <w:rFonts w:ascii="新宋体" w:eastAsia="新宋体" w:cs="新宋体"/>
+          <w:color w:val="000000"/>
+          <w:kern w:val="0"/>
+          <w:sz w:val="19"/>
+          <w:szCs w:val="19"/>
+        </w:rPr>
+        <w:t>.Current.Resolve&lt;</w:t>
+      </w:r>
+      <w:r>
+        <w:rPr>
+          <w:rFonts w:ascii="新宋体" w:eastAsia="新宋体" w:cs="新宋体"/>
+          <w:color w:val="2B91AF"/>
+          <w:kern w:val="0"/>
+          <w:sz w:val="19"/>
+          <w:szCs w:val="19"/>
+        </w:rPr>
+        <w:t>CRMSettings</w:t>
+      </w:r>
+      <w:r>
+        <w:rPr>
+          <w:rFonts w:ascii="新宋体" w:eastAsia="新宋体" w:cs="新宋体"/>
+          <w:color w:val="000000"/>
+          <w:kern w:val="0"/>
+          <w:sz w:val="19"/>
+          <w:szCs w:val="19"/>
+        </w:rPr>
+        <w:t>&gt;().KeepLoginMode;</w:t>
+      </w:r>
+    </w:p>
+    <w:p>
+      <w:pPr>
+        <w:ind w:firstLine="420"/>
+        <w:rPr>
+          <w:rFonts w:ascii="新宋体" w:eastAsia="新宋体" w:cs="新宋体"/>
+          <w:color w:val="000000"/>
+          <w:kern w:val="0"/>
+          <w:sz w:val="19"/>
+          <w:szCs w:val="19"/>
+        </w:rPr>
+      </w:pPr>
+      <w:r>
+        <w:rPr>
+          <w:rFonts w:ascii="新宋体" w:eastAsia="新宋体" w:cs="新宋体"/>
+          <w:color w:val="000000"/>
+          <w:kern w:val="0"/>
+          <w:sz w:val="19"/>
+          <w:szCs w:val="19"/>
+        </w:rPr>
+        <w:lastRenderedPageBreak/>
+        <w:t xml:space="preserve">            };</w:t>
+      </w:r>
+    </w:p>
+    <w:p>
+      <w:pPr>
+        <w:ind w:firstLine="420"/>
+      </w:pPr>
+    </w:p>
+    <w:p>
+      <w:pPr>
+        <w:ind w:firstLine="420"/>
+      </w:pPr>
+      <w:r>
+        <w:rPr>
+          <w:rFonts w:hint="eastAsia"/>
+        </w:rPr>
+        <w:t>配置，抄作业：</w:t>
+      </w:r>
+    </w:p>
+    <w:p>
+      <w:pPr>
+        <w:ind w:firstLine="420"/>
+      </w:pPr>
+      <w:r>
+        <w:rPr>
+          <w:noProof/>
+        </w:rPr>
+        <w:drawing>
+          <wp:inline distT="0" distB="0" distL="0" distR="0" wp14:anchorId="1320373C" wp14:editId="7D583654">
+            <wp:extent cx="5274310" cy="340995"/>
+            <wp:effectExtent l="0" t="0" r="2540" b="1905"/>
+            <wp:docPr id="16" name="图片 16"/>
+            <wp:cNvGraphicFramePr>
+              <a:graphicFrameLocks xmlns:a="http://schemas.openxmlformats.org/drawingml/2006/main" noChangeAspect="1"/>
+            </wp:cNvGraphicFramePr>
+            <a:graphic xmlns:a="http://schemas.openxmlformats.org/drawingml/2006/main">
+              <a:graphicData uri="http://schemas.openxmlformats.org/drawingml/2006/picture">
+                <pic:pic xmlns:pic="http://schemas.openxmlformats.org/drawingml/2006/picture">
+                  <pic:nvPicPr>
+                    <pic:cNvPr id="1" name=""/>
+                    <pic:cNvPicPr/>
+                  </pic:nvPicPr>
+                  <pic:blipFill>
+                    <a:blip r:embed="rId21"/>
+                    <a:stretch>
+                      <a:fillRect/>
+                    </a:stretch>
+                  </pic:blipFill>
+                  <pic:spPr>
+                    <a:xfrm>
+                      <a:off x="0" y="0"/>
+                      <a:ext cx="5274310" cy="340995"/>
+                    </a:xfrm>
+                    <a:prstGeom prst="rect">
+                      <a:avLst/>
+                    </a:prstGeom>
+                  </pic:spPr>
+                </pic:pic>
+              </a:graphicData>
+            </a:graphic>
+          </wp:inline>
+        </w:drawing>
+      </w:r>
+    </w:p>
+    <w:p>
+      <w:pPr>
+        <w:ind w:firstLine="420"/>
+      </w:pPr>
+      <w:r>
+        <w:t>medicinesettings.healthrecordurl</w:t>
+      </w:r>
+      <w:r>
+        <w:t xml:space="preserve"> </w:t>
+      </w:r>
+      <w:hyperlink r:id="rId22" w:history="1">
+        <w:r>
+          <w:rPr>
+            <w:rStyle w:val="a7"/>
+          </w:rPr>
+          <w:t>http://192.168.10.17:8280</w:t>
+        </w:r>
+      </w:hyperlink>
+      <w:r>
+        <w:t xml:space="preserve"> </w:t>
+      </w:r>
+      <w:r>
+        <w:rPr>
+          <w:rFonts w:hint="eastAsia"/>
+        </w:rPr>
+        <w:t>0</w:t>
+      </w:r>
+    </w:p>
+    <w:p>
+      <w:pPr>
+        <w:ind w:firstLine="420"/>
+      </w:pPr>
+    </w:p>
+    <w:p>
+      <w:pPr>
+        <w:ind w:firstLine="420"/>
+      </w:pPr>
+      <w:r>
+        <w:t>medicinesettings.healthrecordurl</w:t>
+      </w:r>
+    </w:p>
+    <w:p>
+      <w:pPr>
+        <w:ind w:firstLine="420"/>
+      </w:pPr>
+      <w:r>
+        <w:t>medicineSettings.WebApiRongChuangUrl</w:t>
+      </w:r>
+    </w:p>
+    <w:p>
+      <w:pPr>
+        <w:ind w:firstLine="420"/>
+      </w:pPr>
+      <w:r>
+        <w:t>medicine</w:t>
+      </w:r>
+      <w:r>
+        <w:t>s</w:t>
+      </w:r>
+      <w:r>
+        <w:t>ettings.</w:t>
+      </w:r>
+      <w:r>
+        <w:t>w</w:t>
+      </w:r>
+      <w:r>
+        <w:t>eb</w:t>
+      </w:r>
+      <w:r>
+        <w:t>a</w:t>
+      </w:r>
+      <w:r>
+        <w:t>pi</w:t>
+      </w:r>
+      <w:r>
+        <w:t>r</w:t>
+      </w:r>
+      <w:r>
+        <w:t>ong</w:t>
+      </w:r>
+      <w:r>
+        <w:t>c</w:t>
+      </w:r>
+      <w:r>
+        <w:t>huang</w:t>
+      </w:r>
+      <w:r>
+        <w:t>u</w:t>
+      </w:r>
+      <w:r>
+        <w:t>rl</w:t>
+      </w:r>
+      <w:r>
+        <w:t xml:space="preserve"> </w:t>
+      </w:r>
+      <w:hyperlink r:id="rId23" w:history="1">
+        <w:r>
+          <w:rPr>
+            <w:rStyle w:val="a7"/>
+          </w:rPr>
+          <w:t>http://localhost:9505/</w:t>
+        </w:r>
+      </w:hyperlink>
+      <w:r>
+        <w:t xml:space="preserve"> 0</w:t>
+      </w:r>
+    </w:p>
+    <w:p>
+      <w:pPr>
+        <w:ind w:firstLine="420"/>
+      </w:pPr>
+    </w:p>
+    <w:p>
+      <w:pPr>
+        <w:ind w:firstLine="420"/>
+      </w:pPr>
+      <w:r>
+        <w:rPr>
+          <w:rFonts w:hint="eastAsia"/>
+        </w:rPr>
+        <w:t>在配置表中加入了这个</w:t>
+      </w:r>
+      <w:r>
+        <w:rPr>
+          <w:rFonts w:hint="eastAsia"/>
+        </w:rPr>
+        <w:t>融创API的</w:t>
+      </w:r>
+      <w:r>
+        <w:rPr>
+          <w:rFonts w:hint="eastAsia"/>
+        </w:rPr>
+        <w:t>内容。</w:t>
+      </w:r>
+    </w:p>
+    <w:p>
+      <w:pPr>
+        <w:ind w:firstLine="420"/>
+      </w:pPr>
+      <w:r>
+        <w:rPr>
+          <w:noProof/>
+        </w:rPr>
+        <w:drawing>
+          <wp:inline distT="0" distB="0" distL="0" distR="0" wp14:anchorId="5833CFAA" wp14:editId="2C2985CA">
+            <wp:extent cx="5274310" cy="309880"/>
+            <wp:effectExtent l="0" t="0" r="2540" b="0"/>
+            <wp:docPr id="17" name="图片 17"/>
+            <wp:cNvGraphicFramePr>
+              <a:graphicFrameLocks xmlns:a="http://schemas.openxmlformats.org/drawingml/2006/main" noChangeAspect="1"/>
+            </wp:cNvGraphicFramePr>
+            <a:graphic xmlns:a="http://schemas.openxmlformats.org/drawingml/2006/main">
+              <a:graphicData uri="http://schemas.openxmlformats.org/drawingml/2006/picture">
+                <pic:pic xmlns:pic="http://schemas.openxmlformats.org/drawingml/2006/picture">
+                  <pic:nvPicPr>
+                    <pic:cNvPr id="1" name=""/>
+                    <pic:cNvPicPr/>
+                  </pic:nvPicPr>
+                  <pic:blipFill>
+                    <a:blip r:embed="rId24"/>
+                    <a:stretch>
+                      <a:fillRect/>
+                    </a:stretch>
+                  </pic:blipFill>
+                  <pic:spPr>
+                    <a:xfrm>
+                      <a:off x="0" y="0"/>
+                      <a:ext cx="5274310" cy="309880"/>
+                    </a:xfrm>
+                    <a:prstGeom prst="rect">
+                      <a:avLst/>
+                    </a:prstGeom>
+                  </pic:spPr>
+                </pic:pic>
+              </a:graphicData>
+            </a:graphic>
+          </wp:inline>
+        </w:drawing>
+      </w:r>
+    </w:p>
+    <w:p>
+      <w:pPr>
+        <w:ind w:firstLine="420"/>
+      </w:pPr>
+      <w:r>
+        <w:t>medicine</w:t>
+      </w:r>
+      <w:r>
+        <w:t>s</w:t>
+      </w:r>
+      <w:r>
+        <w:t>ettings.</w:t>
+      </w:r>
+      <w:r>
+        <w:t>w</w:t>
+      </w:r>
+      <w:r>
+        <w:t>eb</w:t>
+      </w:r>
+      <w:r>
+        <w:t>a</w:t>
+      </w:r>
+      <w:r>
+        <w:t>pi</w:t>
+      </w:r>
+      <w:r>
+        <w:t>r</w:t>
+      </w:r>
+      <w:r>
+        <w:t>ong</w:t>
+      </w:r>
+      <w:r>
+        <w:t>c</w:t>
+      </w:r>
+      <w:r>
+        <w:t>huang</w:t>
+      </w:r>
+      <w:r>
+        <w:t>u</w:t>
+      </w:r>
+      <w:r>
+        <w:t>rl</w:t>
+      </w:r>
+      <w:r>
+        <w:t xml:space="preserve"> </w:t>
+      </w:r>
+      <w:hyperlink r:id="rId25" w:history="1">
+        <w:r>
+          <w:rPr>
+            <w:rStyle w:val="a7"/>
+          </w:rPr>
+          <w:t>http://localhost:9505/</w:t>
+        </w:r>
+      </w:hyperlink>
+      <w:r>
+        <w:t xml:space="preserve"> 0</w:t>
+      </w:r>
+    </w:p>
+    <w:p>
+      <w:pPr>
+        <w:ind w:firstLine="420"/>
+      </w:pPr>
+      <w:r>
+        <w:t>medicine</w:t>
+      </w:r>
+      <w:r>
+        <w:t>s</w:t>
+      </w:r>
+      <w:r>
+        <w:t>ettings.</w:t>
+      </w:r>
+      <w:r>
+        <w:t>w</w:t>
+      </w:r>
+      <w:r>
+        <w:t>eb</w:t>
+      </w:r>
+      <w:r>
+        <w:t>a</w:t>
+      </w:r>
+      <w:r>
+        <w:t>pi</w:t>
+      </w:r>
+      <w:r>
+        <w:t>imu</w:t>
+      </w:r>
+      <w:r>
+        <w:t>rl</w:t>
+      </w:r>
+      <w:r>
+        <w:t xml:space="preserve"> </w:t>
+      </w:r>
+      <w:hyperlink r:id="rId26" w:history="1">
+        <w:r>
+          <w:rPr>
+            <w:rStyle w:val="a7"/>
+          </w:rPr>
+          <w:t>http://47.97.178.98:8080/</w:t>
+        </w:r>
+      </w:hyperlink>
+      <w:r>
+        <w:t xml:space="preserve"> 0</w:t>
+      </w:r>
+    </w:p>
+    <w:p>
+      <w:pPr>
+        <w:ind w:firstLine="420"/>
+      </w:pPr>
+      <w:r>
+        <w:rPr>
+          <w:rFonts w:hint="eastAsia"/>
+        </w:rPr>
+        <w:t>调IM那边的接口配置，也配到CRM的Settings表了。</w:t>
+      </w:r>
+    </w:p>
+    <w:p>
+      <w:pPr>
+        <w:ind w:firstLine="420"/>
+      </w:pPr>
+      <w:r>
+        <w:rPr>
+          <w:noProof/>
+        </w:rPr>
+        <w:drawing>
+          <wp:inline distT="0" distB="0" distL="0" distR="0" wp14:anchorId="795619A2" wp14:editId="61214832">
+            <wp:extent cx="5274310" cy="307975"/>
+            <wp:effectExtent l="0" t="0" r="2540" b="0"/>
+            <wp:docPr id="18" name="图片 18"/>
+            <wp:cNvGraphicFramePr>
+              <a:graphicFrameLocks xmlns:a="http://schemas.openxmlformats.org/drawingml/2006/main" noChangeAspect="1"/>
+            </wp:cNvGraphicFramePr>
+            <a:graphic xmlns:a="http://schemas.openxmlformats.org/drawingml/2006/main">
+              <a:graphicData uri="http://schemas.openxmlformats.org/drawingml/2006/picture">
+                <pic:pic xmlns:pic="http://schemas.openxmlformats.org/drawingml/2006/picture">
+                  <pic:nvPicPr>
+                    <pic:cNvPr id="1" name=""/>
+                    <pic:cNvPicPr/>
+                  </pic:nvPicPr>
+                  <pic:blipFill>
+                    <a:blip r:embed="rId27"/>
+                    <a:stretch>
+                      <a:fillRect/>
+                    </a:stretch>
+                  </pic:blipFill>
+                  <pic:spPr>
+                    <a:xfrm>
+                      <a:off x="0" y="0"/>
+                      <a:ext cx="5274310" cy="307975"/>
+                    </a:xfrm>
+                    <a:prstGeom prst="rect">
+                      <a:avLst/>
+                    </a:prstGeom>
+                  </pic:spPr>
+                </pic:pic>
+              </a:graphicData>
+            </a:graphic>
+          </wp:inline>
+        </w:drawing>
+      </w:r>
+    </w:p>
+    <w:p>
+      <w:pPr>
+        <w:ind w:firstLine="420"/>
+      </w:pPr>
+      <w:r>
+        <w:rPr>
+          <w:rFonts w:hint="eastAsia"/>
+        </w:rPr>
+        <w:t>！！！另外更新的时候发现，</w:t>
+      </w:r>
+      <w:r>
+        <w:rPr>
+          <w:rFonts w:hint="eastAsia"/>
+        </w:rPr>
+        <w:t>这个是在老孔那边的data里面的，需要在这里去提交。</w:t>
+      </w:r>
+    </w:p>
+    <w:p>
+      <w:pPr>
+        <w:ind w:firstLine="420"/>
+      </w:pPr>
+    </w:p>
+    <w:p>
+      <w:pPr>
+        <w:ind w:firstLine="420"/>
+      </w:pPr>
+      <w:r>
+        <w:rPr>
+          <w:rFonts w:hint="eastAsia"/>
+        </w:rPr>
+        <w:t>加了配置后调试测试，无误。</w:t>
+      </w:r>
+    </w:p>
+    <w:p>
+      <w:pPr>
+        <w:ind w:firstLine="420"/>
+      </w:pPr>
+      <w:r>
+        <w:rPr>
+          <w:noProof/>
+        </w:rPr>
+        <w:drawing>
+          <wp:inline distT="0" distB="0" distL="0" distR="0" wp14:anchorId="1D20D433" wp14:editId="2FCD24BA">
+            <wp:extent cx="5274310" cy="701040"/>
+            <wp:effectExtent l="0" t="0" r="2540" b="3810"/>
+            <wp:docPr id="19" name="图片 19"/>
+            <wp:cNvGraphicFramePr>
+              <a:graphicFrameLocks xmlns:a="http://schemas.openxmlformats.org/drawingml/2006/main" noChangeAspect="1"/>
+            </wp:cNvGraphicFramePr>
+            <a:graphic xmlns:a="http://schemas.openxmlformats.org/drawingml/2006/main">
+              <a:graphicData uri="http://schemas.openxmlformats.org/drawingml/2006/picture">
+                <pic:pic xmlns:pic="http://schemas.openxmlformats.org/drawingml/2006/picture">
+                  <pic:nvPicPr>
+                    <pic:cNvPr id="1" name=""/>
+                    <pic:cNvPicPr/>
+                  </pic:nvPicPr>
+                  <pic:blipFill>
+                    <a:blip r:embed="rId28"/>
+                    <a:stretch>
+                      <a:fillRect/>
+                    </a:stretch>
+                  </pic:blipFill>
+                  <pic:spPr>
+                    <a:xfrm>
+                      <a:off x="0" y="0"/>
+                      <a:ext cx="5274310" cy="701040"/>
+                    </a:xfrm>
+                    <a:prstGeom prst="rect">
+                      <a:avLst/>
+                    </a:prstGeom>
+                  </pic:spPr>
+                </pic:pic>
+              </a:graphicData>
+            </a:graphic>
+          </wp:inline>
+        </w:drawing>
+      </w:r>
+    </w:p>
+    <w:p>
+      <w:pPr>
+        <w:ind w:firstLine="420"/>
+      </w:pPr>
+      <w:r>
+        <w:rPr>
+          <w:rFonts w:hint="eastAsia"/>
+        </w:rPr>
+        <w:t>两个在申请和同意之后都得到了IM</w:t>
+      </w:r>
+      <w:r>
+        <w:t xml:space="preserve"> </w:t>
+      </w:r>
+      <w:r>
+        <w:rPr>
+          <w:rFonts w:hint="eastAsia"/>
+        </w:rPr>
+        <w:t>UserID。</w:t>
+      </w:r>
+    </w:p>
+    <w:p>
+      <w:pPr>
+        <w:ind w:firstLine="420"/>
+      </w:pPr>
+      <w:r>
+        <w:rPr>
+          <w:noProof/>
+        </w:rPr>
+        <w:drawing>
+          <wp:inline distT="0" distB="0" distL="0" distR="0" wp14:anchorId="1B0D9151" wp14:editId="263BA012">
+            <wp:extent cx="3952875" cy="866775"/>
+            <wp:effectExtent l="0" t="0" r="9525" b="9525"/>
+            <wp:docPr id="20" name="图片 20"/>
+            <wp:cNvGraphicFramePr>
+              <a:graphicFrameLocks xmlns:a="http://schemas.openxmlformats.org/drawingml/2006/main" noChangeAspect="1"/>
+            </wp:cNvGraphicFramePr>
+            <a:graphic xmlns:a="http://schemas.openxmlformats.org/drawingml/2006/main">
+              <a:graphicData uri="http://schemas.openxmlformats.org/drawingml/2006/picture">
+                <pic:pic xmlns:pic="http://schemas.openxmlformats.org/drawingml/2006/picture">
+                  <pic:nvPicPr>
+                    <pic:cNvPr id="1" name=""/>
+                    <pic:cNvPicPr/>
+                  </pic:nvPicPr>
+                  <pic:blipFill>
+                    <a:blip r:embed="rId29"/>
+                    <a:stretch>
+                      <a:fillRect/>
+                    </a:stretch>
+                  </pic:blipFill>
+                  <pic:spPr>
+                    <a:xfrm>
+                      <a:off x="0" y="0"/>
+                      <a:ext cx="3952875" cy="866775"/>
+                    </a:xfrm>
+                    <a:prstGeom prst="rect">
+                      <a:avLst/>
+                    </a:prstGeom>
+                  </pic:spPr>
+                </pic:pic>
+              </a:graphicData>
+            </a:graphic>
+          </wp:inline>
+        </w:drawing>
+      </w:r>
+    </w:p>
+    <w:p>
+      <w:pPr>
+        <w:ind w:firstLine="420"/>
+      </w:pPr>
+      <w:r>
+        <w:t>http:192.168.3.152:9505</w:t>
+      </w:r>
+    </w:p>
+    <w:p>
+      <w:pPr>
+        <w:ind w:firstLine="420"/>
+      </w:pPr>
+      <w:hyperlink r:id="rId30" w:history="1">
+        <w:r>
+          <w:rPr>
+            <w:rStyle w:val="a7"/>
+          </w:rPr>
+          <w:t>http://localhost:9505/</w:t>
+        </w:r>
+      </w:hyperlink>
+    </w:p>
+    <w:p>
+      <w:pPr>
+        <w:ind w:firstLine="420"/>
+      </w:pPr>
+    </w:p>
+    <w:p>
+      <w:pPr>
+        <w:ind w:firstLine="420"/>
+      </w:pPr>
+      <w:r>
+        <w:t>http://218.108.111.166:9503/CustomerCircle/GetCustomerCircleGroupList</w:t>
+      </w:r>
+    </w:p>
+    <w:p>
+      <w:pPr>
+        <w:ind w:firstLine="420"/>
+      </w:pPr>
+      <w:r>
+        <w:rPr>
+          <w:rFonts w:hint="eastAsia"/>
+        </w:rPr>
+        <w:t>（1</w:t>
+      </w:r>
+      <w:r>
+        <w:t>1</w:t>
+      </w:r>
+      <w:r>
+        <w:rPr>
+          <w:rFonts w:hint="eastAsia"/>
+        </w:rPr>
+        <w:t>）同步的问题</w:t>
+      </w:r>
+    </w:p>
+    <w:p>
+      <w:pPr>
+        <w:ind w:firstLine="420"/>
+      </w:pPr>
+      <w:r>
+        <w:rPr>
+          <w:rFonts w:hint="eastAsia"/>
+        </w:rPr>
+        <w:t>就每次取给十个，然后用定时任务去操作，每次更新10个？</w:t>
+      </w:r>
+    </w:p>
+    <w:p>
+      <w:pPr>
+        <w:ind w:firstLine="420"/>
+      </w:pPr>
+    </w:p>
+    <w:p>
+      <w:pPr>
+        <w:ind w:firstLine="420"/>
+      </w:pPr>
+      <w:r>
+        <w:rPr>
+          <w:rFonts w:hint="eastAsia"/>
+        </w:rPr>
+        <w:t>同步测试，5个，ok</w:t>
+      </w:r>
+    </w:p>
+    <w:p>
+      <w:pPr>
+        <w:ind w:firstLine="420"/>
+      </w:pPr>
+      <w:r>
+        <w:rPr>
+          <w:noProof/>
+        </w:rPr>
+        <w:lastRenderedPageBreak/>
+        <w:drawing>
+          <wp:inline distT="0" distB="0" distL="0" distR="0" wp14:anchorId="450718B2" wp14:editId="0EFD2C57">
+            <wp:extent cx="2162175" cy="2305050"/>
+            <wp:effectExtent l="0" t="0" r="9525" b="0"/>
+            <wp:docPr id="21" name="图片 21"/>
+            <wp:cNvGraphicFramePr>
+              <a:graphicFrameLocks xmlns:a="http://schemas.openxmlformats.org/drawingml/2006/main" noChangeAspect="1"/>
+            </wp:cNvGraphicFramePr>
+            <a:graphic xmlns:a="http://schemas.openxmlformats.org/drawingml/2006/main">
+              <a:graphicData uri="http://schemas.openxmlformats.org/drawingml/2006/picture">
+                <pic:pic xmlns:pic="http://schemas.openxmlformats.org/drawingml/2006/picture">
+                  <pic:nvPicPr>
+                    <pic:cNvPr id="1" name=""/>
+                    <pic:cNvPicPr/>
+                  </pic:nvPicPr>
+                  <pic:blipFill>
+                    <a:blip r:embed="rId31"/>
+                    <a:stretch>
+                      <a:fillRect/>
+                    </a:stretch>
+                  </pic:blipFill>
+                  <pic:spPr>
+                    <a:xfrm>
+                      <a:off x="0" y="0"/>
+                      <a:ext cx="2162175" cy="2305050"/>
+                    </a:xfrm>
+                    <a:prstGeom prst="rect">
+                      <a:avLst/>
+                    </a:prstGeom>
+                  </pic:spPr>
+                </pic:pic>
+              </a:graphicData>
+            </a:graphic>
+          </wp:inline>
+        </w:drawing>
+      </w:r>
+    </w:p>
+    <w:p>
+      <w:pPr>
+        <w:ind w:firstLine="420"/>
+      </w:pPr>
+      <w:r>
+        <w:rPr>
+          <w:rFonts w:hint="eastAsia"/>
+        </w:rPr>
+        <w:t>再加上关于性别的判断</w:t>
+      </w:r>
+    </w:p>
+    <w:p>
+      <w:pPr>
+        <w:ind w:firstLine="420"/>
+      </w:pPr>
+    </w:p>
+    <w:p>
+      <w:pPr>
+        <w:ind w:firstLine="420"/>
+      </w:pPr>
+      <w:r>
+        <w:rPr>
+          <w:rFonts w:hint="eastAsia"/>
+        </w:rPr>
+        <w:t>预留，明天的任务：</w:t>
+      </w:r>
+    </w:p>
+    <w:p>
+      <w:pPr>
+        <w:ind w:firstLine="420"/>
+      </w:pPr>
+      <w:r>
+        <w:rPr>
+          <w:noProof/>
+        </w:rPr>
+        <w:drawing>
+          <wp:inline distT="0" distB="0" distL="0" distR="0" wp14:anchorId="7931B3B4" wp14:editId="6E243B68">
+            <wp:extent cx="5274310" cy="746760"/>
+            <wp:effectExtent l="0" t="0" r="2540" b="0"/>
+            <wp:docPr id="22" name="图片 22"/>
+            <wp:cNvGraphicFramePr>
+              <a:graphicFrameLocks xmlns:a="http://schemas.openxmlformats.org/drawingml/2006/main" noChangeAspect="1"/>
+            </wp:cNvGraphicFramePr>
+            <a:graphic xmlns:a="http://schemas.openxmlformats.org/drawingml/2006/main">
+              <a:graphicData uri="http://schemas.openxmlformats.org/drawingml/2006/picture">
+                <pic:pic xmlns:pic="http://schemas.openxmlformats.org/drawingml/2006/picture">
+                  <pic:nvPicPr>
+                    <pic:cNvPr id="1" name=""/>
+                    <pic:cNvPicPr/>
+                  </pic:nvPicPr>
+                  <pic:blipFill>
+                    <a:blip r:embed="rId32"/>
+                    <a:stretch>
+                      <a:fillRect/>
+                    </a:stretch>
+                  </pic:blipFill>
+                  <pic:spPr>
+                    <a:xfrm>
+                      <a:off x="0" y="0"/>
+                      <a:ext cx="5274310" cy="746760"/>
+                    </a:xfrm>
+                    <a:prstGeom prst="rect">
+                      <a:avLst/>
+                    </a:prstGeom>
+                  </pic:spPr>
+                </pic:pic>
+              </a:graphicData>
+            </a:graphic>
+          </wp:inline>
+        </w:drawing>
+      </w:r>
+    </w:p>
+    <w:p>
+      <w:pPr>
+        <w:ind w:firstLine="420"/>
+      </w:pPr>
+    </w:p>
+    <w:p>
+      <w:pPr>
+        <w:ind w:firstLine="420"/>
+      </w:pPr>
+      <w:r>
+        <w:rPr>
+          <w:rFonts w:hint="eastAsia"/>
+        </w:rPr>
+        <w:t>（1</w:t>
+      </w:r>
+      <w:r>
+        <w:t>2</w:t>
+      </w:r>
+      <w:r>
+        <w:rPr>
+          <w:rFonts w:hint="eastAsia"/>
+        </w:rPr>
+        <w:t>）还未做，</w:t>
+      </w:r>
+    </w:p>
+    <w:p>
+      <w:pPr>
+        <w:ind w:firstLine="420"/>
+      </w:pPr>
+      <w:r>
+        <w:rPr>
+          <w:rFonts w:hint="eastAsia"/>
+        </w:rPr>
+        <w:t>当问题被拒绝了，或者结束了，对方要收到通知吗？</w:t>
+      </w:r>
+    </w:p>
+    <w:p>
+      <w:pPr>
+        <w:ind w:firstLine="420"/>
+      </w:pPr>
+    </w:p>
+    <w:p>
+      <w:pPr>
+        <w:ind w:firstLine="420"/>
+      </w:pPr>
+      <w:r>
+        <w:rPr>
+          <w:rFonts w:hint="eastAsia"/>
+        </w:rPr>
+        <w:t>（13）问题</w:t>
+      </w:r>
+      <w:r>
+        <w:rPr>
+          <w:rFonts w:hint="eastAsia"/>
+        </w:rPr>
+        <w:t>状态的问题</w:t>
+      </w:r>
+    </w:p>
+    <w:p>
+      <w:pPr>
+        <w:ind w:firstLine="420"/>
+      </w:pPr>
+      <w:r>
+        <w:rPr>
+          <w:rFonts w:hint="eastAsia"/>
+        </w:rPr>
+        <w:t>也可以一旦有消息流通，就把问题的状态置为1</w:t>
+      </w:r>
+      <w:r>
+        <w:rPr>
+          <w:rFonts w:hint="eastAsia"/>
+        </w:rPr>
+        <w:t>，不行的，如果是A用户发送了消息，他回退，会发现点亮了，然而是自己发送的消息，对方并没有发送。</w:t>
+      </w:r>
+    </w:p>
+    <w:p>
+      <w:pPr>
+        <w:ind w:firstLine="420"/>
+      </w:pPr>
+    </w:p>
+    <w:p>
+      <w:pPr>
+        <w:ind w:firstLine="420"/>
+      </w:pPr>
+      <w:r>
+        <w:rPr>
+          <w:rFonts w:hint="eastAsia"/>
+        </w:rPr>
+        <w:t>（1</w:t>
+      </w:r>
+      <w:r>
+        <w:t>4</w:t>
+      </w:r>
+      <w:r>
+        <w:rPr>
+          <w:rFonts w:hint="eastAsia"/>
+        </w:rPr>
+        <w:t>）</w:t>
+      </w:r>
+    </w:p>
+    <w:p>
+      <w:pPr>
+        <w:ind w:firstLine="420"/>
+      </w:pPr>
+      <w:r>
+        <w:rPr>
+          <w:rFonts w:hint="eastAsia"/>
+        </w:rPr>
+        <w:t>将</w:t>
+      </w:r>
+      <w:r>
+        <w:rPr>
+          <w:rFonts w:hint="eastAsia"/>
+        </w:rPr>
+        <w:t>日志写入到Common库中。</w:t>
+      </w:r>
+    </w:p>
+    <w:p>
+      <w:pPr>
+        <w:ind w:firstLine="420"/>
+        <w:rPr>
+          <w:rFonts w:hint="eastAsia"/>
+        </w:rPr>
+      </w:pPr>
+      <w:r>
+        <w:rPr>
+          <w:rFonts w:hint="eastAsia"/>
+        </w:rPr>
+        <w:t>Common-Log：</w:t>
+      </w:r>
+    </w:p>
+    <w:p>
+      <w:pPr>
+        <w:ind w:firstLine="420"/>
+      </w:pPr>
+      <w:r>
+        <w:rPr>
+          <w:noProof/>
+        </w:rPr>
+        <w:drawing>
+          <wp:inline distT="0" distB="0" distL="0" distR="0" wp14:anchorId="1008E7B9" wp14:editId="65A1B3D3">
+            <wp:extent cx="5274310" cy="2403475"/>
+            <wp:effectExtent l="0" t="0" r="2540" b="0"/>
+            <wp:docPr id="23" name="图片 23"/>
+            <wp:cNvGraphicFramePr>
+              <a:graphicFrameLocks xmlns:a="http://schemas.openxmlformats.org/drawingml/2006/main" noChangeAspect="1"/>
+            </wp:cNvGraphicFramePr>
+            <a:graphic xmlns:a="http://schemas.openxmlformats.org/drawingml/2006/main">
+              <a:graphicData uri="http://schemas.openxmlformats.org/drawingml/2006/picture">
+                <pic:pic xmlns:pic="http://schemas.openxmlformats.org/drawingml/2006/picture">
+                  <pic:nvPicPr>
+                    <pic:cNvPr id="1" name=""/>
+                    <pic:cNvPicPr/>
+                  </pic:nvPicPr>
+                  <pic:blipFill>
+                    <a:blip r:embed="rId33"/>
+                    <a:stretch>
+                      <a:fillRect/>
+                    </a:stretch>
+                  </pic:blipFill>
+                  <pic:spPr>
+                    <a:xfrm>
+                      <a:off x="0" y="0"/>
+                      <a:ext cx="5274310" cy="2403475"/>
+                    </a:xfrm>
+                    <a:prstGeom prst="rect">
+                      <a:avLst/>
+                    </a:prstGeom>
+                  </pic:spPr>
+                </pic:pic>
+              </a:graphicData>
+            </a:graphic>
+          </wp:inline>
+        </w:drawing>
+      </w:r>
+    </w:p>
+    <w:p>
+      <w:pPr>
+        <w:ind w:firstLine="420"/>
+        <w:rPr>
+          <w:rFonts w:hint="eastAsia"/>
+        </w:rPr>
+      </w:pPr>
+      <w:r>
+        <w:rPr>
+          <w:rFonts w:hint="eastAsia"/>
+        </w:rPr>
+        <w:t>保存了接口通信的来往消息</w:t>
+      </w:r>
+      <w:r>
+        <w:rPr>
+          <w:rFonts w:hint="eastAsia"/>
+        </w:rPr>
+        <w:t>：</w:t>
+      </w:r>
+    </w:p>
+    <w:p>
+      <w:pPr>
+        <w:ind w:firstLine="420"/>
+        <w:rPr>
+          <w:rFonts w:hint="eastAsia"/>
+        </w:rPr>
+      </w:pPr>
+      <w:r>
+        <w:rPr>
+          <w:noProof/>
+        </w:rPr>
+        <w:lastRenderedPageBreak/>
+        <w:drawing>
+          <wp:inline distT="0" distB="0" distL="0" distR="0" wp14:anchorId="0B842858" wp14:editId="030C1CC7">
+            <wp:extent cx="5274310" cy="421640"/>
+            <wp:effectExtent l="0" t="0" r="2540" b="0"/>
+            <wp:docPr id="24" name="图片 24"/>
+            <wp:cNvGraphicFramePr>
+              <a:graphicFrameLocks xmlns:a="http://schemas.openxmlformats.org/drawingml/2006/main" noChangeAspect="1"/>
+            </wp:cNvGraphicFramePr>
+            <a:graphic xmlns:a="http://schemas.openxmlformats.org/drawingml/2006/main">
+              <a:graphicData uri="http://schemas.openxmlformats.org/drawingml/2006/picture">
+                <pic:pic xmlns:pic="http://schemas.openxmlformats.org/drawingml/2006/picture">
+                  <pic:nvPicPr>
+                    <pic:cNvPr id="1" name=""/>
+                    <pic:cNvPicPr/>
+                  </pic:nvPicPr>
+                  <pic:blipFill>
+                    <a:blip r:embed="rId34"/>
+                    <a:stretch>
+                      <a:fillRect/>
+                    </a:stretch>
+                  </pic:blipFill>
+                  <pic:spPr>
+                    <a:xfrm>
+                      <a:off x="0" y="0"/>
+                      <a:ext cx="5274310" cy="421640"/>
+                    </a:xfrm>
+                    <a:prstGeom prst="rect">
+                      <a:avLst/>
+                    </a:prstGeom>
+                  </pic:spPr>
+                </pic:pic>
+              </a:graphicData>
+            </a:graphic>
+          </wp:inline>
+        </w:drawing>
+      </w:r>
+    </w:p>
+    <w:p>
+      <w:pPr>
+        <w:ind w:firstLine="420"/>
+      </w:pPr>
+    </w:p>
+    <w:p>
+      <w:pPr>
+        <w:ind w:firstLine="420"/>
+      </w:pPr>
+      <w:r>
+        <w:rPr>
+          <w:rFonts w:hint="eastAsia"/>
+        </w:rPr>
+        <w:t>（1</w:t>
+      </w:r>
+      <w:r>
+        <w:t>5</w:t>
+      </w:r>
+      <w:r>
+        <w:rPr>
+          <w:rFonts w:hint="eastAsia"/>
+        </w:rPr>
+        <w:t>）</w:t>
+      </w:r>
+    </w:p>
+    <w:p>
+      <w:pPr>
+        <w:ind w:firstLine="420"/>
+      </w:pPr>
+      <w:r>
+        <w:rPr>
+          <w:rFonts w:hint="eastAsia"/>
+        </w:rPr>
+        <w:t>修改之前的log，把写入数据库的log资料更详细，准确一点。</w:t>
+      </w:r>
+    </w:p>
+    <w:p>
+      <w:pPr>
+        <w:ind w:firstLine="420"/>
+      </w:pPr>
+      <w:r>
+        <w:rPr>
+          <w:rFonts w:hint="eastAsia"/>
+        </w:rPr>
+        <w:t>（16）消息推送的问题</w:t>
+      </w:r>
+    </w:p>
+    <w:p>
+      <w:pPr>
+        <w:ind w:firstLine="420"/>
+        <w:rPr>
+          <w:rFonts w:hint="eastAsia"/>
+        </w:rPr>
+      </w:pPr>
+      <w:r>
+        <w:rPr>
+          <w:rFonts w:hint="eastAsia"/>
+        </w:rPr>
+        <w:t>（17）使用</w:t>
+      </w:r>
+      <w:r>
+        <w:rPr>
+          <w:rFonts w:hint="eastAsia"/>
+        </w:rPr>
+        <w:t>quartz</w:t>
+      </w:r>
+      <w:r>
+        <w:t>.net</w:t>
+      </w:r>
+      <w:r>
+        <w:rPr>
+          <w:rFonts w:hint="eastAsia"/>
+        </w:rPr>
+        <w:t>时候的try</w:t>
+      </w:r>
+      <w:r>
+        <w:t>-catch</w:t>
+      </w:r>
+      <w:bookmarkStart w:id="21" w:name="_GoBack"/>
+      <w:bookmarkEnd w:id="21"/>
+    </w:p>
+    <w:p>
+      <w:pPr>
+        <w:ind w:firstLine="420"/>
+        <w:rPr>
+          <w:rFonts w:hint="eastAsia"/>
+        </w:rPr>
+      </w:pPr>
+    </w:p>
+    <w:p>
+      <w:pPr>
+        <w:ind w:firstLine="420"/>
+        <w:rPr>
+          <w:rFonts w:hint="eastAsia"/>
+        </w:rPr>
+      </w:pPr>
+    </w:p>
+    <w:p>
+      <w:pPr>
+        <w:ind w:firstLine="420"/>
+      </w:pPr>
+      <w:r>
+        <w:rPr>
+          <w:rFonts w:hint="eastAsia"/>
+        </w:rPr>
+        <w:t>5.1</w:t>
+      </w:r>
+      <w:r>
+        <w:t xml:space="preserve"> </w:t>
+      </w:r>
+      <w:r>
+        <w:rPr>
+          <w:rFonts w:hint="eastAsia"/>
+        </w:rPr>
+        <w:t>轮询的问题</w:t>
+      </w:r>
+    </w:p>
+    <w:p>
+      <w:pPr>
+        <w:ind w:firstLine="420"/>
+      </w:pPr>
+      <w:r>
+        <w:rPr>
+          <w:rFonts w:hint="eastAsia"/>
+        </w:rPr>
+        <w:t>（1）</w:t>
+      </w:r>
+    </w:p>
+    <w:p>
+      <w:pPr>
+        <w:ind w:firstLine="420"/>
+      </w:pPr>
+      <w:r>
+        <w:rPr>
+          <w:rFonts w:hint="eastAsia"/>
+        </w:rPr>
+        <w:t>获取消息，web走的是redis中获取，打开该页面的时候一直轮询</w:t>
+      </w:r>
+    </w:p>
+    <w:p>
+      <w:pPr>
+        <w:ind w:firstLine="420"/>
+      </w:pPr>
+      <w:r>
+        <w:rPr>
+          <w:noProof/>
+        </w:rPr>
+        <w:drawing>
+          <wp:inline distT="0" distB="0" distL="0" distR="0" wp14:anchorId="09E909A9" wp14:editId="2D53C698">
+            <wp:extent cx="2771775" cy="2752725"/>
+            <wp:effectExtent l="0" t="0" r="9525" b="9525"/>
+            <wp:docPr id="12" name="图片 12"/>
+            <wp:cNvGraphicFramePr>
+              <a:graphicFrameLocks xmlns:a="http://schemas.openxmlformats.org/drawingml/2006/main" noChangeAspect="1"/>
+            </wp:cNvGraphicFramePr>
+            <a:graphic xmlns:a="http://schemas.openxmlformats.org/drawingml/2006/main">
+              <a:graphicData uri="http://schemas.openxmlformats.org/drawingml/2006/picture">
+                <pic:pic xmlns:pic="http://schemas.openxmlformats.org/drawingml/2006/picture">
+                  <pic:nvPicPr>
+                    <pic:cNvPr id="1" name=""/>
+                    <pic:cNvPicPr/>
+                  </pic:nvPicPr>
+                  <pic:blipFill>
+                    <a:blip r:embed="rId35"/>
+                    <a:stretch>
+                      <a:fillRect/>
+                    </a:stretch>
+                  </pic:blipFill>
+                  <pic:spPr>
+                    <a:xfrm>
+                      <a:off x="0" y="0"/>
+                      <a:ext cx="2771775" cy="2752725"/>
+                    </a:xfrm>
+                    <a:prstGeom prst="rect">
+                      <a:avLst/>
+                    </a:prstGeom>
+                  </pic:spPr>
+                </pic:pic>
+              </a:graphicData>
+            </a:graphic>
+          </wp:inline>
+        </w:drawing>
+      </w:r>
+    </w:p>
+    <w:p>
+      <w:pPr>
+        <w:ind w:firstLine="420"/>
+      </w:pPr>
+      <w:r>
+        <w:rPr>
+          <w:rFonts w:hint="eastAsia"/>
+        </w:rPr>
+        <w:t>那我这里的方案，也是只要打开了聊天的页面，就一直轮询消息。</w:t>
+      </w:r>
+    </w:p>
+    <w:p>
+      <w:pPr>
+        <w:ind w:firstLine="420"/>
+      </w:pPr>
+    </w:p>
+    <w:p>
+      <w:pPr>
+        <w:ind w:firstLine="420"/>
+      </w:pPr>
+      <w:r>
+        <w:rPr>
+          <w:rFonts w:hint="eastAsia"/>
+        </w:rPr>
+        <w:t>6</w:t>
+      </w:r>
+      <w:r>
+        <w:t>.</w:t>
+      </w:r>
+    </w:p>
+    <w:p>
+      <w:pPr>
+        <w:ind w:firstLine="420"/>
+      </w:pPr>
+      <w:r>
+        <w:rPr>
+          <w:rFonts w:hint="eastAsia"/>
+        </w:rPr>
+        <w:t>获取聊天列表</w:t>
+      </w:r>
+    </w:p>
+    <w:p>
+      <w:pPr>
+        <w:ind w:firstLine="420"/>
+      </w:pPr>
+      <w:r>
+        <w:rPr>
+          <w:rFonts w:hint="eastAsia"/>
+        </w:rPr>
+        <w:t>阳湛还是吊，两个div，上面的div显示提问内容和图片，后面的显示聊天内容，前者是浮动，</w:t>
+      </w:r>
+      <w:r>
+        <w:rPr>
+          <w:rFonts w:hint="eastAsia"/>
+        </w:rPr>
+        <w:t>就一直置顶了，视觉上相当于。不想看就关掉。</w:t>
+      </w:r>
+    </w:p>
+    <w:p>
+      <w:pPr>
+        <w:ind w:firstLine="420"/>
+      </w:pPr>
+    </w:p>
+    <w:p>
+      <w:pPr>
+        <w:ind w:firstLine="420"/>
+      </w:pPr>
+      <w:r>
+        <w:rPr>
+          <w:rFonts w:hint="eastAsia"/>
+        </w:rPr>
+        <w:t>7</w:t>
+      </w:r>
+      <w:r>
+        <w:t>.</w:t>
+      </w:r>
+    </w:p>
+    <w:p>
+      <w:pPr>
+        <w:ind w:firstLine="420"/>
+      </w:pPr>
+      <w:r>
+        <w:rPr>
+          <w:noProof/>
+        </w:rPr>
+        <w:lastRenderedPageBreak/>
+        <w:drawing>
+          <wp:inline distT="0" distB="0" distL="0" distR="0" wp14:anchorId="0E543598" wp14:editId="012BE9EF">
+            <wp:extent cx="5274310" cy="1951355"/>
+            <wp:effectExtent l="0" t="0" r="2540" b="0"/>
+            <wp:docPr id="6" name="图片 6"/>
+            <wp:cNvGraphicFramePr>
+              <a:graphicFrameLocks xmlns:a="http://schemas.openxmlformats.org/drawingml/2006/main" noChangeAspect="1"/>
+            </wp:cNvGraphicFramePr>
+            <a:graphic xmlns:a="http://schemas.openxmlformats.org/drawingml/2006/main">
+              <a:graphicData uri="http://schemas.openxmlformats.org/drawingml/2006/picture">
+                <pic:pic xmlns:pic="http://schemas.openxmlformats.org/drawingml/2006/picture">
+                  <pic:nvPicPr>
+                    <pic:cNvPr id="1" name=""/>
+                    <pic:cNvPicPr/>
+                  </pic:nvPicPr>
+                  <pic:blipFill>
+                    <a:blip r:embed="rId36"/>
+                    <a:stretch>
+                      <a:fillRect/>
+                    </a:stretch>
+                  </pic:blipFill>
+                  <pic:spPr>
+                    <a:xfrm>
+                      <a:off x="0" y="0"/>
+                      <a:ext cx="5274310" cy="1951355"/>
+                    </a:xfrm>
+                    <a:prstGeom prst="rect">
+                      <a:avLst/>
+                    </a:prstGeom>
+                  </pic:spPr>
+                </pic:pic>
+              </a:graphicData>
+            </a:graphic>
+          </wp:inline>
+        </w:drawing>
+      </w:r>
+    </w:p>
+    <w:p>
+      <w:pPr>
+        <w:ind w:firstLine="420"/>
+      </w:pPr>
+      <w:r>
+        <w:rPr>
+          <w:rFonts w:hint="eastAsia"/>
+        </w:rPr>
+        <w:t>这里的媒体Guids表，本来</w:t>
+      </w:r>
+    </w:p>
+    <w:p>
+      <w:pPr>
+        <w:ind w:firstLine="420"/>
+      </w:pPr>
+      <w:r>
+        <w:rPr>
+          <w:rFonts w:hint="eastAsia"/>
+        </w:rPr>
+        <w:t>8</w:t>
+      </w:r>
+      <w:r>
+        <w:t>.</w:t>
+      </w:r>
+    </w:p>
+    <w:p>
+      <w:pPr>
+        <w:ind w:firstLine="420"/>
+      </w:pPr>
+      <w:r>
+        <w:rPr>
+          <w:rFonts w:hint="eastAsia"/>
+        </w:rPr>
+        <w:t>整理返回列表，因为之前是ToList，根本就没有分页的效果。</w:t>
+      </w:r>
+    </w:p>
+    <w:p>
+      <w:pPr>
+        <w:ind w:firstLine="420"/>
+      </w:pPr>
+      <w:r>
+        <w:t>{SELECT</w:t>
+      </w:r>
+    </w:p>
+    <w:p>
+      <w:pPr>
+        <w:ind w:firstLine="420"/>
+      </w:pPr>
+      <w:r>
+        <w:t xml:space="preserve">`Project1`.`Id`, </w:t>
+      </w:r>
+    </w:p>
+    <w:p>
+      <w:pPr>
+        <w:ind w:firstLine="420"/>
+      </w:pPr>
+      <w:r>
+        <w:t xml:space="preserve">`Project1`.`CreateCustomerGuid`, </w:t>
+      </w:r>
+    </w:p>
+    <w:p>
+      <w:pPr>
+        <w:ind w:firstLine="420"/>
+      </w:pPr>
+      <w:r>
+        <w:t xml:space="preserve">`Project1`.`CreateCustomerName`, </w:t>
+      </w:r>
+    </w:p>
+    <w:p>
+      <w:pPr>
+        <w:ind w:firstLine="420"/>
+      </w:pPr>
+      <w:r>
+        <w:t xml:space="preserve">`Project1`.`CreatePeerId`, </w:t>
+      </w:r>
+    </w:p>
+    <w:p>
+      <w:pPr>
+        <w:ind w:firstLine="420"/>
+      </w:pPr>
+      <w:r>
+        <w:t xml:space="preserve">`Project1`.`TargetCustomerGuid`, </w:t>
+      </w:r>
+    </w:p>
+    <w:p>
+      <w:pPr>
+        <w:ind w:firstLine="420"/>
+      </w:pPr>
+      <w:r>
+        <w:t xml:space="preserve">`Project1`.`TargetCustomerName`, </w:t>
+      </w:r>
+    </w:p>
+    <w:p>
+      <w:pPr>
+        <w:ind w:firstLine="420"/>
+      </w:pPr>
+      <w:r>
+        <w:t xml:space="preserve">`Project1`.`TargetPeerId`, </w:t>
+      </w:r>
+    </w:p>
+    <w:p>
+      <w:pPr>
+        <w:ind w:firstLine="420"/>
+      </w:pPr>
+      <w:r>
+        <w:t xml:space="preserve">`Project1`.`QuestionDesc`, </w:t>
+      </w:r>
+    </w:p>
+    <w:p>
+      <w:pPr>
+        <w:ind w:firstLine="420"/>
+      </w:pPr>
+      <w:r>
+        <w:t xml:space="preserve">`Project1`.`CreateTime`, </w:t>
+      </w:r>
+    </w:p>
+    <w:p>
+      <w:pPr>
+        <w:ind w:firstLine="420"/>
+      </w:pPr>
+      <w:r>
+        <w:t xml:space="preserve">`Project1`.`MediaGuids`, </w:t>
+      </w:r>
+    </w:p>
+    <w:p>
+      <w:pPr>
+        <w:ind w:firstLine="420"/>
+      </w:pPr>
+      <w:r>
+        <w:t>`Project1`.`State`</w:t>
+      </w:r>
+    </w:p>
+    <w:p>
+      <w:pPr>
+        <w:ind w:firstLine="420"/>
+      </w:pPr>
+      <w:r>
+        <w:t>FROM (SELECT</w:t>
+      </w:r>
+    </w:p>
+    <w:p>
+      <w:pPr>
+        <w:ind w:firstLine="420"/>
+      </w:pPr>
+      <w:r>
+        <w:t xml:space="preserve">`Extent1`.`TargetCustomerGuid`, </w:t>
+      </w:r>
+    </w:p>
+    <w:p>
+      <w:pPr>
+        <w:ind w:firstLine="420"/>
+      </w:pPr>
+      <w:r>
+        <w:t xml:space="preserve">`Extent1`.`TargetCustomerName`, </w:t>
+      </w:r>
+    </w:p>
+    <w:p>
+      <w:pPr>
+        <w:ind w:firstLine="420"/>
+      </w:pPr>
+      <w:r>
+        <w:t xml:space="preserve">`Extent1`.`TargetPeerId`, </w:t>
+      </w:r>
+    </w:p>
+    <w:p>
+      <w:pPr>
+        <w:ind w:firstLine="420"/>
+      </w:pPr>
+      <w:r>
+        <w:t xml:space="preserve">`Extent2`.`Id`, </w:t>
+      </w:r>
+    </w:p>
+    <w:p>
+      <w:pPr>
+        <w:ind w:firstLine="420"/>
+      </w:pPr>
+      <w:r>
+        <w:t xml:space="preserve">`Extent2`.`QuestionDesc`, </w:t>
+      </w:r>
+    </w:p>
+    <w:p>
+      <w:pPr>
+        <w:ind w:firstLine="420"/>
+      </w:pPr>
+      <w:r>
+        <w:t xml:space="preserve">`Extent2`.`MediaGuids`, </w:t>
+      </w:r>
+    </w:p>
+    <w:p>
+      <w:pPr>
+        <w:ind w:firstLine="420"/>
+      </w:pPr>
+      <w:r>
+        <w:t xml:space="preserve">`Extent2`.`CreateCustomerGuid`, </w:t>
+      </w:r>
+    </w:p>
+    <w:p>
+      <w:pPr>
+        <w:ind w:firstLine="420"/>
+      </w:pPr>
+      <w:r>
+        <w:t xml:space="preserve">`Extent2`.`CreateCustomerName`, </w:t>
+      </w:r>
+    </w:p>
+    <w:p>
+      <w:pPr>
+        <w:ind w:firstLine="420"/>
+      </w:pPr>
+      <w:r>
+        <w:t xml:space="preserve">`Extent2`.`CreatePeerId`, </w:t>
+      </w:r>
+    </w:p>
+    <w:p>
+      <w:pPr>
+        <w:ind w:firstLine="420"/>
+      </w:pPr>
+      <w:r>
+        <w:t xml:space="preserve">`Extent2`.`CreateTime`, </w:t>
+      </w:r>
+    </w:p>
+    <w:p>
+      <w:pPr>
+        <w:ind w:firstLine="420"/>
+      </w:pPr>
+      <w:r>
+        <w:t>`Extent2`.`State`</w:t>
+      </w:r>
+    </w:p>
+    <w:p>
+      <w:pPr>
+        <w:ind w:firstLine="420"/>
+      </w:pPr>
+      <w:r>
+        <w:t>FROM `QuestionTarget` AS `Extent1` INNER JOIN `Question` AS `Extent2` ON `Extent1`.`QuestionId` = `Extent2`.`Id`</w:t>
+      </w:r>
+    </w:p>
+    <w:p>
+      <w:pPr>
+        <w:ind w:firstLine="420"/>
+      </w:pPr>
+      <w:r>
+        <w:t xml:space="preserve"> WHERE (((`Extent1`.`TargetCustomerGuid` = @p__linq__0) OR (`Extent2`.`CreateCustomerGuid` = @p__linq__1)) AND ((`Extent2`.`Kind`) = @p__linq__2)) AND ((`Extent2`.`CreateCustomerGuid` IN ( @gp1 )) OR (`Extent1`.`TargetCustomerGuid` IN ( @gp2 )))) AS `Project1`</w:t>
+      </w:r>
+    </w:p>
+    <w:p>
+      <w:pPr>
+        <w:ind w:firstLine="420"/>
+      </w:pPr>
+      <w:r>
+        <w:t xml:space="preserve"> ORDER BY </w:t>
+      </w:r>
+    </w:p>
+    <w:p>
+      <w:pPr>
+        <w:ind w:firstLine="420"/>
+      </w:pPr>
+      <w:r>
+        <w:lastRenderedPageBreak/>
+        <w:t xml:space="preserve">`Project1`.`CreateTime` DESC, </w:t>
+      </w:r>
+    </w:p>
+    <w:p>
+      <w:pPr>
+        <w:ind w:firstLine="420"/>
+      </w:pPr>
+      <w:r>
+        <w:t>`Project1`.`State` DESC}</w:t>
+      </w:r>
+    </w:p>
+    <w:p>
+      <w:pPr>
+        <w:ind w:firstLine="420"/>
+      </w:pPr>
+    </w:p>
+    <w:p>
+      <w:pPr>
+        <w:ind w:firstLine="420"/>
+      </w:pPr>
+      <w:r>
+        <w:rPr>
+          <w:rFonts w:hint="eastAsia"/>
+        </w:rPr>
+        <w:t>还是不行，如果用I</w:t>
+      </w:r>
+      <w:r>
+        <w:t>queryable</w:t>
+      </w:r>
+      <w:r>
+        <w:rPr>
+          <w:rFonts w:hint="eastAsia"/>
+        </w:rPr>
+        <w:t>，涉及排序的问题，因为</w:t>
+      </w:r>
+    </w:p>
+    <w:p>
+      <w:pPr>
+        <w:ind w:firstLine="420"/>
+      </w:pPr>
+    </w:p>
+    <w:p>
+      <w:pPr>
+        <w:ind w:firstLine="420"/>
+      </w:pPr>
+      <w:r>
+        <w:rPr>
+          <w:rFonts w:hint="eastAsia"/>
+        </w:rPr>
+        <w:t>9</w:t>
+      </w:r>
+      <w:r>
+        <w:t>.</w:t>
+      </w:r>
+    </w:p>
+    <w:p>
+      <w:pPr>
+        <w:ind w:firstLine="420"/>
+      </w:pPr>
+      <w:r>
+        <w:rPr>
+          <w:noProof/>
+        </w:rPr>
+        <w:drawing>
+          <wp:inline distT="0" distB="0" distL="0" distR="0" wp14:anchorId="741E1FE2" wp14:editId="4D2FD6E5">
+            <wp:extent cx="4791075" cy="723900"/>
+            <wp:effectExtent l="0" t="0" r="9525" b="0"/>
+            <wp:docPr id="7" name="图片 7"/>
+            <wp:cNvGraphicFramePr>
+              <a:graphicFrameLocks xmlns:a="http://schemas.openxmlformats.org/drawingml/2006/main" noChangeAspect="1"/>
+            </wp:cNvGraphicFramePr>
+            <a:graphic xmlns:a="http://schemas.openxmlformats.org/drawingml/2006/main">
+              <a:graphicData uri="http://schemas.openxmlformats.org/drawingml/2006/picture">
+                <pic:pic xmlns:pic="http://schemas.openxmlformats.org/drawingml/2006/picture">
+                  <pic:nvPicPr>
+                    <pic:cNvPr id="1" name=""/>
+                    <pic:cNvPicPr/>
+                  </pic:nvPicPr>
+                  <pic:blipFill>
+                    <a:blip r:embed="rId37"/>
+                    <a:stretch>
+                      <a:fillRect/>
+                    </a:stretch>
+                  </pic:blipFill>
+                  <pic:spPr>
+                    <a:xfrm>
+                      <a:off x="0" y="0"/>
+                      <a:ext cx="4791075" cy="723900"/>
+                    </a:xfrm>
+                    <a:prstGeom prst="rect">
+                      <a:avLst/>
+                    </a:prstGeom>
+                  </pic:spPr>
+                </pic:pic>
+              </a:graphicData>
+            </a:graphic>
+          </wp:inline>
+        </w:drawing>
+      </w:r>
+    </w:p>
+    <w:p>
+      <w:pPr>
+        <w:ind w:firstLine="420"/>
+      </w:pPr>
+      <w:r>
+        <w:rPr>
+          <w:noProof/>
+        </w:rPr>
+        <w:drawing>
+          <wp:inline distT="0" distB="0" distL="0" distR="0" wp14:anchorId="4653AE33" wp14:editId="34C7D916">
+            <wp:extent cx="5274310" cy="3014980"/>
+            <wp:effectExtent l="0" t="0" r="2540" b="0"/>
+            <wp:docPr id="8" name="图片 8"/>
+            <wp:cNvGraphicFramePr>
+              <a:graphicFrameLocks xmlns:a="http://schemas.openxmlformats.org/drawingml/2006/main" noChangeAspect="1"/>
+            </wp:cNvGraphicFramePr>
+            <a:graphic xmlns:a="http://schemas.openxmlformats.org/drawingml/2006/main">
+              <a:graphicData uri="http://schemas.openxmlformats.org/drawingml/2006/picture">
+                <pic:pic xmlns:pic="http://schemas.openxmlformats.org/drawingml/2006/picture">
+                  <pic:nvPicPr>
+                    <pic:cNvPr id="1" name=""/>
+                    <pic:cNvPicPr/>
+                  </pic:nvPicPr>
+                  <pic:blipFill>
+                    <a:blip r:embed="rId38"/>
+                    <a:stretch>
+                      <a:fillRect/>
+                    </a:stretch>
+                  </pic:blipFill>
+                  <pic:spPr>
+                    <a:xfrm>
+                      <a:off x="0" y="0"/>
+                      <a:ext cx="5274310" cy="3014980"/>
+                    </a:xfrm>
+                    <a:prstGeom prst="rect">
+                      <a:avLst/>
+                    </a:prstGeom>
+                  </pic:spPr>
+                </pic:pic>
+              </a:graphicData>
+            </a:graphic>
+          </wp:inline>
+        </w:drawing>
+      </w:r>
+    </w:p>
+    <w:p>
+      <w:pPr>
+        <w:ind w:firstLine="420"/>
+      </w:pPr>
+      <w:r>
+        <w:rPr>
+          <w:noProof/>
+        </w:rPr>
+        <w:drawing>
+          <wp:inline distT="0" distB="0" distL="0" distR="0" wp14:anchorId="69AB0CBD" wp14:editId="4E6D5529">
+            <wp:extent cx="5274310" cy="1661160"/>
+            <wp:effectExtent l="0" t="0" r="2540" b="0"/>
+            <wp:docPr id="10" name="图片 10"/>
+            <wp:cNvGraphicFramePr>
+              <a:graphicFrameLocks xmlns:a="http://schemas.openxmlformats.org/drawingml/2006/main" noChangeAspect="1"/>
+            </wp:cNvGraphicFramePr>
+            <a:graphic xmlns:a="http://schemas.openxmlformats.org/drawingml/2006/main">
+              <a:graphicData uri="http://schemas.openxmlformats.org/drawingml/2006/picture">
+                <pic:pic xmlns:pic="http://schemas.openxmlformats.org/drawingml/2006/picture">
+                  <pic:nvPicPr>
+                    <pic:cNvPr id="1" name=""/>
+                    <pic:cNvPicPr/>
+                  </pic:nvPicPr>
+                  <pic:blipFill>
+                    <a:blip r:embed="rId39"/>
+                    <a:stretch>
+                      <a:fillRect/>
+                    </a:stretch>
+                  </pic:blipFill>
+                  <pic:spPr>
+                    <a:xfrm>
+                      <a:off x="0" y="0"/>
+                      <a:ext cx="5274310" cy="1661160"/>
+                    </a:xfrm>
+                    <a:prstGeom prst="rect">
+                      <a:avLst/>
+                    </a:prstGeom>
+                  </pic:spPr>
+                </pic:pic>
+              </a:graphicData>
+            </a:graphic>
+          </wp:inline>
+        </w:drawing>
+      </w:r>
+    </w:p>
+    <w:p>
+      <w:pPr>
+        <w:ind w:firstLine="420"/>
+      </w:pPr>
+      <w:r>
+        <w:rPr>
+          <w:rFonts w:hint="eastAsia"/>
+        </w:rPr>
+        <w:t>hello，孔老，</w:t>
+      </w:r>
+      <w:r>
+        <w:rPr>
+          <w:rFonts w:hint="eastAsia"/>
+        </w:rPr>
+        <w:t>问题交流过程表中能不能加一个头像的字段，媒体Guids用来</w:t>
+      </w:r>
+      <w:r>
+        <w:rPr>
+          <w:rFonts w:hint="eastAsia"/>
+        </w:rPr>
+        <w:t>保存</w:t>
+      </w:r>
+      <w:r>
+        <w:rPr>
+          <w:rFonts w:hint="eastAsia"/>
+        </w:rPr>
+        <w:t>聊天过程中发送的图片信息了</w:t>
+      </w:r>
+    </w:p>
+    <w:p>
+      <w:pPr>
+        <w:autoSpaceDE w:val="0"/>
+        <w:autoSpaceDN w:val="0"/>
+        <w:adjustRightInd w:val="0"/>
+        <w:jc w:val="left"/>
+      </w:pPr>
+      <w:r>
+        <w:rPr>
+          <w:rFonts w:ascii="新宋体" w:eastAsia="新宋体" w:cs="新宋体"/>
+          <w:color w:val="000000"/>
+          <w:kern w:val="0"/>
+          <w:sz w:val="19"/>
+          <w:szCs w:val="19"/>
+        </w:rPr>
+        <w:t xml:space="preserve">        </w:t>
+      </w:r>
+    </w:p>
+    <w:p>
+      <w:pPr>
+        <w:ind w:firstLine="420"/>
+      </w:pPr>
+      <w:r>
+        <w:rPr>
+          <w:rFonts w:hint="eastAsia"/>
+        </w:rPr>
+        <w:t>孔老说下次给我加这个字段。</w:t>
+      </w:r>
+    </w:p>
+    <w:p>
+      <w:pPr>
+        <w:ind w:firstLine="420"/>
+      </w:pPr>
+    </w:p>
+    <w:p>
+      <w:pPr>
+        <w:ind w:firstLine="420"/>
+      </w:pPr>
+      <w:r>
+        <w:rPr>
+          <w:rFonts w:hint="eastAsia"/>
+        </w:rPr>
+        <w:t>到时候和他说下，不用加了。</w:t>
+      </w:r>
+    </w:p>
+    <w:p>
+      <w:pPr>
+        <w:ind w:firstLine="420"/>
+      </w:pPr>
+    </w:p>
+    <w:p>
+      <w:pPr>
+        <w:ind w:firstLine="420"/>
+      </w:pPr>
+      <w:r>
+        <w:rPr>
+          <w:rFonts w:hint="eastAsia"/>
+        </w:rPr>
+        <w:t>找孔老，总结：</w:t>
+      </w:r>
+    </w:p>
+    <w:p>
+      <w:pPr>
+        <w:ind w:firstLine="420"/>
+      </w:pPr>
+      <w:r>
+        <w:rPr>
+          <w:rFonts w:hint="eastAsia"/>
+        </w:rPr>
+        <w:t>（1）朋友圈分组，</w:t>
+      </w:r>
+      <w:r>
+        <w:t xml:space="preserve"> </w:t>
+      </w:r>
+    </w:p>
+    <w:p>
+      <w:pPr>
+        <w:ind w:firstLine="420"/>
+      </w:pPr>
+      <w:r>
+        <w:rPr>
+          <w:rFonts w:hint="eastAsia"/>
+        </w:rPr>
+        <w:lastRenderedPageBreak/>
+        <w:t>（2）</w:t>
+      </w:r>
+      <w:r>
+        <w:rPr>
+          <w:rFonts w:hint="eastAsia"/>
+        </w:rPr>
+        <w:t>我的朋友圈，</w:t>
+      </w:r>
+      <w:r>
+        <w:t xml:space="preserve"> </w:t>
+      </w:r>
+    </w:p>
+    <w:p>
+      <w:pPr>
+        <w:ind w:firstLine="420"/>
+      </w:pPr>
+      <w:r>
+        <w:rPr>
+          <w:rFonts w:hint="eastAsia"/>
+        </w:rPr>
+        <w:t>（3）好友申请表也是。</w:t>
+      </w:r>
+    </w:p>
+    <w:p>
+      <w:pPr>
+        <w:ind w:firstLine="420"/>
+      </w:pPr>
+      <w:r>
+        <w:rPr>
+          <w:rFonts w:hint="eastAsia"/>
+        </w:rPr>
+        <w:t>需要</w:t>
+      </w:r>
+      <w:r>
+        <w:rPr>
+          <w:rFonts w:hint="eastAsia"/>
+        </w:rPr>
+        <w:t>加kind的字段，1是IM，2是钉钉（不然数据共享了）</w:t>
+      </w:r>
+    </w:p>
+    <w:p>
+      <w:pPr>
+        <w:ind w:firstLine="420"/>
+      </w:pPr>
+      <w:r>
+        <w:rPr>
+          <w:rFonts w:hint="eastAsia"/>
+        </w:rPr>
+        <w:t>分组好友的话，可加可不加。不加的话，</w:t>
+      </w:r>
+      <w:r>
+        <w:rPr>
+          <w:rFonts w:hint="eastAsia"/>
+        </w:rPr>
+        <w:t>除非访问接口的时候，凑出来自己IM当前用户的标签ID，才可以访问到IM的数据。</w:t>
+      </w:r>
+    </w:p>
+    <w:p>
+      <w:pPr>
+        <w:ind w:firstLine="420"/>
+      </w:pPr>
+      <w:r>
+        <w:rPr>
+          <w:rFonts w:hint="eastAsia"/>
+        </w:rPr>
+        <w:t>暂定为不加。看孔老吧。</w:t>
+      </w:r>
+    </w:p>
+    <w:p>
+      <w:pPr>
+        <w:ind w:firstLine="420"/>
+      </w:pPr>
+    </w:p>
+    <w:p>
+      <w:pPr>
+        <w:ind w:firstLine="420"/>
+      </w:pPr>
+      <w:r>
+        <w:rPr>
+          <w:noProof/>
+        </w:rPr>
+        <w:drawing>
+          <wp:inline distT="0" distB="0" distL="0" distR="0" wp14:anchorId="5C7AB320" wp14:editId="2D249EE7">
+            <wp:extent cx="5274310" cy="2084070"/>
+            <wp:effectExtent l="0" t="0" r="2540" b="0"/>
+            <wp:docPr id="9" name="图片 9"/>
+            <wp:cNvGraphicFramePr>
+              <a:graphicFrameLocks xmlns:a="http://schemas.openxmlformats.org/drawingml/2006/main" noChangeAspect="1"/>
+            </wp:cNvGraphicFramePr>
+            <a:graphic xmlns:a="http://schemas.openxmlformats.org/drawingml/2006/main">
+              <a:graphicData uri="http://schemas.openxmlformats.org/drawingml/2006/picture">
+                <pic:pic xmlns:pic="http://schemas.openxmlformats.org/drawingml/2006/picture">
+                  <pic:nvPicPr>
+                    <pic:cNvPr id="1" name=""/>
+                    <pic:cNvPicPr/>
+                  </pic:nvPicPr>
+                  <pic:blipFill>
+                    <a:blip r:embed="rId40"/>
+                    <a:stretch>
+                      <a:fillRect/>
+                    </a:stretch>
+                  </pic:blipFill>
+                  <pic:spPr>
+                    <a:xfrm>
+                      <a:off x="0" y="0"/>
+                      <a:ext cx="5274310" cy="2084070"/>
+                    </a:xfrm>
+                    <a:prstGeom prst="rect">
+                      <a:avLst/>
+                    </a:prstGeom>
+                  </pic:spPr>
+                </pic:pic>
+              </a:graphicData>
+            </a:graphic>
+          </wp:inline>
+        </w:drawing>
+      </w:r>
+    </w:p>
+    <w:p>
+      <w:pPr>
+        <w:ind w:firstLine="420"/>
+      </w:pPr>
+      <w:r>
+        <w:rPr>
+          <w:rFonts w:hint="eastAsia"/>
+        </w:rPr>
+        <w:t>孔老，朋友圈表因为也要区分IM和钉钉，</w:t>
+      </w:r>
+    </w:p>
+    <w:p>
+      <w:pPr>
+        <w:ind w:firstLine="420"/>
+      </w:pPr>
+      <w:r>
+        <w:rPr>
+          <w:rFonts w:hint="eastAsia"/>
+        </w:rPr>
+        <w:t>（1）朋友圈分组，</w:t>
+      </w:r>
+      <w:r>
+        <w:t xml:space="preserve"> </w:t>
+      </w:r>
+    </w:p>
+    <w:p>
+      <w:pPr>
+        <w:ind w:firstLine="420"/>
+      </w:pPr>
+      <w:r>
+        <w:rPr>
+          <w:rFonts w:hint="eastAsia"/>
+        </w:rPr>
+        <w:t>（2）我的朋友圈，</w:t>
+      </w:r>
+      <w:r>
+        <w:t xml:space="preserve"> </w:t>
+      </w:r>
+    </w:p>
+    <w:p>
+      <w:pPr>
+        <w:ind w:firstLine="420"/>
+      </w:pPr>
+      <w:r>
+        <w:rPr>
+          <w:rFonts w:hint="eastAsia"/>
+        </w:rPr>
+        <w:t>（3）</w:t>
+      </w:r>
+      <w:r>
+        <w:rPr>
+          <w:rFonts w:hint="eastAsia"/>
+        </w:rPr>
+        <w:t>朋友圈申请</w:t>
+      </w:r>
+    </w:p>
+    <w:p>
+      <w:pPr>
+        <w:ind w:firstLine="420"/>
+      </w:pPr>
+      <w:r>
+        <w:rPr>
+          <w:rFonts w:hint="eastAsia"/>
+        </w:rPr>
+        <w:t>这三张表都要加Kind字段。</w:t>
       </w:r>
     </w:p>
     <w:sectPr>
@@ -1994,6 +6028,29 @@
       <w:szCs w:val="18"/>
     </w:rPr>
   </w:style>
+  <w:style w:type="character" w:styleId="a7">
+    <w:name w:val="Hyperlink"/>
+    <w:basedOn w:val="a0"/>
+    <w:uiPriority w:val="99"/>
+    <w:unhideWhenUsed/>
+    <w:rsid w:val="002751A5"/>
+    <w:rPr>
+      <w:color w:val="0563C1" w:themeColor="hyperlink"/>
+      <w:u w:val="single"/>
+    </w:rPr>
+  </w:style>
+  <w:style w:type="character" w:styleId="a8">
+    <w:name w:val="Unresolved Mention"/>
+    <w:basedOn w:val="a0"/>
+    <w:uiPriority w:val="99"/>
+    <w:semiHidden/>
+    <w:unhideWhenUsed/>
+    <w:rsid w:val="002751A5"/>
+    <w:rPr>
+      <w:color w:val="605E5C"/>
+      <w:shd w:val="clear" w:color="auto" w:fill="E1DFDD"/>
+    </w:rPr>
+  </w:style>
 </w:styles>
 </file>
 

--- a/正式动工/钉钉项目/钉钉之整理接口.docx
+++ b/正式动工/钉钉项目/钉钉之整理接口.docx
@@ -4311,9 +4311,6 @@
     <w:p>
       <w:pPr>
         <w:ind w:firstLine="420"/>
-        <w:rPr>
-          <w:rFonts w:hint="eastAsia"/>
-        </w:rPr>
       </w:pPr>
       <w:r>
         <w:rPr>
@@ -4370,9 +4367,6 @@
     <w:p>
       <w:pPr>
         <w:ind w:firstLine="420"/>
-        <w:rPr>
-          <w:rFonts w:hint="eastAsia"/>
-        </w:rPr>
       </w:pPr>
       <w:r>
         <w:rPr>
@@ -4390,9 +4384,6 @@
     <w:p>
       <w:pPr>
         <w:ind w:firstLine="420"/>
-        <w:rPr>
-          <w:rFonts w:hint="eastAsia"/>
-        </w:rPr>
       </w:pPr>
       <w:r>
         <w:rPr>
@@ -4486,9 +4477,6 @@
     <w:p>
       <w:pPr>
         <w:ind w:firstLine="420"/>
-        <w:rPr>
-          <w:rFonts w:hint="eastAsia"/>
-        </w:rPr>
       </w:pPr>
       <w:r>
         <w:rPr>
@@ -4514,65 +4502,98 @@
       <w:r>
         <w:t>-catch</w:t>
       </w:r>
-      <w:bookmarkStart w:id="21" w:name="_GoBack"/>
-      <w:bookmarkEnd w:id="21"/>
-    </w:p>
-    <w:p>
-      <w:pPr>
-        <w:ind w:firstLine="420"/>
-        <w:rPr>
-          <w:rFonts w:hint="eastAsia"/>
-        </w:rPr>
-      </w:pPr>
-    </w:p>
-    <w:p>
-      <w:pPr>
-        <w:ind w:firstLine="420"/>
-        <w:rPr>
-          <w:rFonts w:hint="eastAsia"/>
-        </w:rPr>
-      </w:pPr>
-    </w:p>
-    <w:p>
-      <w:pPr>
-        <w:ind w:firstLine="420"/>
-      </w:pPr>
-      <w:r>
-        <w:rPr>
-          <w:rFonts w:hint="eastAsia"/>
-        </w:rPr>
-        <w:t>5.1</w:t>
-      </w:r>
-      <w:r>
-        <w:t xml:space="preserve"> </w:t>
-      </w:r>
-      <w:r>
-        <w:rPr>
-          <w:rFonts w:hint="eastAsia"/>
-        </w:rPr>
-        <w:t>轮询的问题</w:t>
-      </w:r>
-    </w:p>
-    <w:p>
-      <w:pPr>
-        <w:ind w:firstLine="420"/>
-      </w:pPr>
-      <w:r>
-        <w:rPr>
-          <w:rFonts w:hint="eastAsia"/>
-        </w:rPr>
-        <w:t>（1）</w:t>
-      </w:r>
-    </w:p>
-    <w:p>
-      <w:pPr>
-        <w:ind w:firstLine="420"/>
-      </w:pPr>
-      <w:r>
-        <w:rPr>
-          <w:rFonts w:hint="eastAsia"/>
-        </w:rPr>
-        <w:t>获取消息，web走的是redis中获取，打开该页面的时候一直轮询</w:t>
+    </w:p>
+    <w:p>
+      <w:pPr>
+        <w:ind w:firstLine="420"/>
+      </w:pPr>
+      <w:r>
+        <w:rPr>
+          <w:rFonts w:hint="eastAsia"/>
+        </w:rPr>
+        <w:t>（1</w:t>
+      </w:r>
+      <w:r>
+        <w:t>8</w:t>
+      </w:r>
+      <w:r>
+        <w:rPr>
+          <w:rFonts w:hint="eastAsia"/>
+        </w:rPr>
+        <w:t>）通讯录接口的问题，还有code那里返回当前登录信息接口，无登陆，校验。</w:t>
+      </w:r>
+    </w:p>
+    <w:p>
+      <w:pPr>
+        <w:ind w:firstLine="420"/>
+      </w:pPr>
+      <w:r>
+        <w:rPr>
+          <w:rFonts w:hint="eastAsia"/>
+        </w:rPr>
+        <w:t>（19）将信息放入Common库。</w:t>
+      </w:r>
+    </w:p>
+    <w:p>
+      <w:pPr>
+        <w:ind w:firstLine="420"/>
+      </w:pPr>
+      <w:r>
+        <w:rPr>
+          <w:rFonts w:hint="eastAsia"/>
+        </w:rPr>
+        <w:t>（20）同步任务</w:t>
+      </w:r>
+    </w:p>
+    <w:p>
+      <w:pPr>
+        <w:ind w:firstLine="420"/>
+      </w:pPr>
+      <w:r>
+        <w:rPr>
+          <w:rFonts w:hint="eastAsia"/>
+        </w:rPr>
+        <w:t>DingConsult</w:t>
+      </w:r>
+      <w:r>
+        <w:t>Task</w:t>
+      </w:r>
+    </w:p>
+    <w:p>
+      <w:pPr>
+        <w:ind w:firstLine="420"/>
+      </w:pPr>
+      <w:r>
+        <w:rPr>
+          <w:rFonts w:hint="eastAsia"/>
+        </w:rPr>
+        <w:t>加了，但是李阳说要去确定是给融创的，才开启。其他的</w:t>
+      </w:r>
+      <w:r>
+        <w:rPr>
+          <w:rFonts w:hint="eastAsia"/>
+        </w:rPr>
+        <w:t>就不需要开启这个服务了。</w:t>
+      </w:r>
+    </w:p>
+    <w:p>
+      <w:pPr>
+        <w:ind w:firstLine="420"/>
+      </w:pPr>
+    </w:p>
+    <w:p>
+      <w:pPr>
+        <w:ind w:firstLine="420"/>
+        <w:rPr>
+          <w:color w:val="FF0000"/>
+        </w:rPr>
+      </w:pPr>
+      <w:r>
+        <w:rPr>
+          <w:rFonts w:hint="eastAsia"/>
+          <w:color w:val="FF0000"/>
+        </w:rPr>
+        <w:t>暂时注销，到时候要去开启。</w:t>
       </w:r>
     </w:p>
     <w:p>
@@ -4584,10 +4605,10 @@
           <w:noProof/>
         </w:rPr>
         <w:drawing>
-          <wp:inline distT="0" distB="0" distL="0" distR="0" wp14:anchorId="09E909A9" wp14:editId="2D53C698">
-            <wp:extent cx="2771775" cy="2752725"/>
-            <wp:effectExtent l="0" t="0" r="9525" b="9525"/>
-            <wp:docPr id="12" name="图片 12"/>
+          <wp:inline distT="0" distB="0" distL="0" distR="0" wp14:anchorId="48EE77C4" wp14:editId="4F0F70EC">
+            <wp:extent cx="5274310" cy="1999615"/>
+            <wp:effectExtent l="0" t="0" r="2540" b="635"/>
+            <wp:docPr id="25" name="图片 25"/>
             <wp:cNvGraphicFramePr>
               <a:graphicFrameLocks xmlns:a="http://schemas.openxmlformats.org/drawingml/2006/main" noChangeAspect="1"/>
             </wp:cNvGraphicFramePr>
@@ -4607,7 +4628,7 @@
                   <pic:spPr>
                     <a:xfrm>
                       <a:off x="0" y="0"/>
-                      <a:ext cx="2771775" cy="2752725"/>
+                      <a:ext cx="5274310" cy="1999615"/>
                     </a:xfrm>
                     <a:prstGeom prst="rect">
                       <a:avLst/>
@@ -4628,89 +4649,40 @@
         <w:rPr>
           <w:rFonts w:hint="eastAsia"/>
         </w:rPr>
-        <w:t>那我这里的方案，也是只要打开了聊天的页面，就一直轮询消息。</w:t>
-      </w:r>
-    </w:p>
-    <w:p>
-      <w:pPr>
-        <w:ind w:firstLine="420"/>
-      </w:pPr>
-    </w:p>
-    <w:p>
-      <w:pPr>
-        <w:ind w:firstLine="420"/>
-      </w:pPr>
-      <w:r>
-        <w:rPr>
-          <w:rFonts w:hint="eastAsia"/>
-        </w:rPr>
-        <w:t>6</w:t>
-      </w:r>
-      <w:r>
-        <w:t>.</w:t>
-      </w:r>
-    </w:p>
-    <w:p>
-      <w:pPr>
-        <w:ind w:firstLine="420"/>
-      </w:pPr>
-      <w:r>
-        <w:rPr>
-          <w:rFonts w:hint="eastAsia"/>
-        </w:rPr>
-        <w:t>获取聊天列表</w:t>
-      </w:r>
-    </w:p>
-    <w:p>
-      <w:pPr>
-        <w:ind w:firstLine="420"/>
-      </w:pPr>
-      <w:r>
-        <w:rPr>
-          <w:rFonts w:hint="eastAsia"/>
-        </w:rPr>
-        <w:t>阳湛还是吊，两个div，上面的div显示提问内容和图片，后面的显示聊天内容，前者是浮动，</w:t>
-      </w:r>
-      <w:r>
-        <w:rPr>
-          <w:rFonts w:hint="eastAsia"/>
-        </w:rPr>
-        <w:t>就一直置顶了，视觉上相当于。不想看就关掉。</w:t>
-      </w:r>
-    </w:p>
-    <w:p>
-      <w:pPr>
-        <w:ind w:firstLine="420"/>
-      </w:pPr>
-    </w:p>
-    <w:p>
-      <w:pPr>
-        <w:ind w:firstLine="420"/>
-      </w:pPr>
-      <w:r>
-        <w:rPr>
-          <w:rFonts w:hint="eastAsia"/>
-        </w:rPr>
-        <w:t>7</w:t>
-      </w:r>
-      <w:r>
-        <w:t>.</w:t>
-      </w:r>
-    </w:p>
-    <w:p>
-      <w:pPr>
-        <w:ind w:firstLine="420"/>
+        <w:t>（21）</w:t>
+      </w:r>
+      <w:r>
+        <w:rPr>
+          <w:rFonts w:hint="eastAsia"/>
+        </w:rPr>
+        <w:t>5</w:t>
+      </w:r>
+      <w:r>
+        <w:t>00</w:t>
+      </w:r>
+      <w:r>
+        <w:rPr>
+          <w:rFonts w:hint="eastAsia"/>
+        </w:rPr>
+        <w:t>报错，我想应该是我没有注入的缘故。</w:t>
+      </w:r>
+    </w:p>
+    <w:p>
+      <w:pPr>
+        <w:ind w:firstLine="420"/>
+        <w:rPr>
+          <w:rFonts w:hint="eastAsia"/>
+        </w:rPr>
       </w:pPr>
       <w:r>
         <w:rPr>
           <w:noProof/>
         </w:rPr>
-        <w:lastRenderedPageBreak/>
         <w:drawing>
-          <wp:inline distT="0" distB="0" distL="0" distR="0" wp14:anchorId="0E543598" wp14:editId="012BE9EF">
-            <wp:extent cx="5274310" cy="1951355"/>
+          <wp:inline distT="0" distB="0" distL="0" distR="0" wp14:anchorId="46DE9A48" wp14:editId="58877C5D">
+            <wp:extent cx="5274310" cy="3089910"/>
             <wp:effectExtent l="0" t="0" r="2540" b="0"/>
-            <wp:docPr id="6" name="图片 6"/>
+            <wp:docPr id="26" name="图片 26"/>
             <wp:cNvGraphicFramePr>
               <a:graphicFrameLocks xmlns:a="http://schemas.openxmlformats.org/drawingml/2006/main" noChangeAspect="1"/>
             </wp:cNvGraphicFramePr>
@@ -4730,7 +4702,7 @@
                   <pic:spPr>
                     <a:xfrm>
                       <a:off x="0" y="0"/>
-                      <a:ext cx="5274310" cy="1951355"/>
+                      <a:ext cx="5274310" cy="3089910"/>
                     </a:xfrm>
                     <a:prstGeom prst="rect">
                       <a:avLst/>
@@ -4742,318 +4714,65 @@
           </wp:inline>
         </w:drawing>
       </w:r>
-    </w:p>
-    <w:p>
-      <w:pPr>
-        <w:ind w:firstLine="420"/>
-      </w:pPr>
-      <w:r>
-        <w:rPr>
-          <w:rFonts w:hint="eastAsia"/>
-        </w:rPr>
-        <w:t>这里的媒体Guids表，本来</w:t>
-      </w:r>
-    </w:p>
-    <w:p>
-      <w:pPr>
-        <w:ind w:firstLine="420"/>
-      </w:pPr>
-      <w:r>
-        <w:rPr>
-          <w:rFonts w:hint="eastAsia"/>
-        </w:rPr>
-        <w:t>8</w:t>
-      </w:r>
-      <w:r>
-        <w:t>.</w:t>
-      </w:r>
-    </w:p>
-    <w:p>
-      <w:pPr>
-        <w:ind w:firstLine="420"/>
-      </w:pPr>
-      <w:r>
-        <w:rPr>
-          <w:rFonts w:hint="eastAsia"/>
-        </w:rPr>
-        <w:t>整理返回列表，因为之前是ToList，根本就没有分页的效果。</w:t>
-      </w:r>
-    </w:p>
-    <w:p>
-      <w:pPr>
-        <w:ind w:firstLine="420"/>
-      </w:pPr>
-      <w:r>
-        <w:t>{SELECT</w:t>
-      </w:r>
-    </w:p>
-    <w:p>
-      <w:pPr>
-        <w:ind w:firstLine="420"/>
-      </w:pPr>
-      <w:r>
-        <w:t xml:space="preserve">`Project1`.`Id`, </w:t>
-      </w:r>
-    </w:p>
-    <w:p>
-      <w:pPr>
-        <w:ind w:firstLine="420"/>
-      </w:pPr>
-      <w:r>
-        <w:t xml:space="preserve">`Project1`.`CreateCustomerGuid`, </w:t>
-      </w:r>
-    </w:p>
-    <w:p>
-      <w:pPr>
-        <w:ind w:firstLine="420"/>
-      </w:pPr>
-      <w:r>
-        <w:t xml:space="preserve">`Project1`.`CreateCustomerName`, </w:t>
-      </w:r>
-    </w:p>
-    <w:p>
-      <w:pPr>
-        <w:ind w:firstLine="420"/>
-      </w:pPr>
-      <w:r>
-        <w:t xml:space="preserve">`Project1`.`CreatePeerId`, </w:t>
-      </w:r>
-    </w:p>
-    <w:p>
-      <w:pPr>
-        <w:ind w:firstLine="420"/>
-      </w:pPr>
-      <w:r>
-        <w:t xml:space="preserve">`Project1`.`TargetCustomerGuid`, </w:t>
-      </w:r>
-    </w:p>
-    <w:p>
-      <w:pPr>
-        <w:ind w:firstLine="420"/>
-      </w:pPr>
-      <w:r>
-        <w:t xml:space="preserve">`Project1`.`TargetCustomerName`, </w:t>
-      </w:r>
-    </w:p>
-    <w:p>
-      <w:pPr>
-        <w:ind w:firstLine="420"/>
-      </w:pPr>
-      <w:r>
-        <w:t xml:space="preserve">`Project1`.`TargetPeerId`, </w:t>
-      </w:r>
-    </w:p>
-    <w:p>
-      <w:pPr>
-        <w:ind w:firstLine="420"/>
-      </w:pPr>
-      <w:r>
-        <w:t xml:space="preserve">`Project1`.`QuestionDesc`, </w:t>
-      </w:r>
-    </w:p>
-    <w:p>
-      <w:pPr>
-        <w:ind w:firstLine="420"/>
-      </w:pPr>
-      <w:r>
-        <w:t xml:space="preserve">`Project1`.`CreateTime`, </w:t>
-      </w:r>
-    </w:p>
-    <w:p>
-      <w:pPr>
-        <w:ind w:firstLine="420"/>
-      </w:pPr>
-      <w:r>
-        <w:t xml:space="preserve">`Project1`.`MediaGuids`, </w:t>
-      </w:r>
-    </w:p>
-    <w:p>
-      <w:pPr>
-        <w:ind w:firstLine="420"/>
-      </w:pPr>
-      <w:r>
-        <w:t>`Project1`.`State`</w:t>
-      </w:r>
-    </w:p>
-    <w:p>
-      <w:pPr>
-        <w:ind w:firstLine="420"/>
-      </w:pPr>
-      <w:r>
-        <w:t>FROM (SELECT</w:t>
-      </w:r>
-    </w:p>
-    <w:p>
-      <w:pPr>
-        <w:ind w:firstLine="420"/>
-      </w:pPr>
-      <w:r>
-        <w:t xml:space="preserve">`Extent1`.`TargetCustomerGuid`, </w:t>
-      </w:r>
-    </w:p>
-    <w:p>
-      <w:pPr>
-        <w:ind w:firstLine="420"/>
-      </w:pPr>
-      <w:r>
-        <w:t xml:space="preserve">`Extent1`.`TargetCustomerName`, </w:t>
-      </w:r>
-    </w:p>
-    <w:p>
-      <w:pPr>
-        <w:ind w:firstLine="420"/>
-      </w:pPr>
-      <w:r>
-        <w:t xml:space="preserve">`Extent1`.`TargetPeerId`, </w:t>
-      </w:r>
-    </w:p>
-    <w:p>
-      <w:pPr>
-        <w:ind w:firstLine="420"/>
-      </w:pPr>
-      <w:r>
-        <w:t xml:space="preserve">`Extent2`.`Id`, </w:t>
-      </w:r>
-    </w:p>
-    <w:p>
-      <w:pPr>
-        <w:ind w:firstLine="420"/>
-      </w:pPr>
-      <w:r>
-        <w:t xml:space="preserve">`Extent2`.`QuestionDesc`, </w:t>
-      </w:r>
-    </w:p>
-    <w:p>
-      <w:pPr>
-        <w:ind w:firstLine="420"/>
-      </w:pPr>
-      <w:r>
-        <w:t xml:space="preserve">`Extent2`.`MediaGuids`, </w:t>
-      </w:r>
-    </w:p>
-    <w:p>
-      <w:pPr>
-        <w:ind w:firstLine="420"/>
-      </w:pPr>
-      <w:r>
-        <w:t xml:space="preserve">`Extent2`.`CreateCustomerGuid`, </w:t>
-      </w:r>
-    </w:p>
-    <w:p>
-      <w:pPr>
-        <w:ind w:firstLine="420"/>
-      </w:pPr>
-      <w:r>
-        <w:t xml:space="preserve">`Extent2`.`CreateCustomerName`, </w:t>
-      </w:r>
-    </w:p>
-    <w:p>
-      <w:pPr>
-        <w:ind w:firstLine="420"/>
-      </w:pPr>
-      <w:r>
-        <w:t xml:space="preserve">`Extent2`.`CreatePeerId`, </w:t>
-      </w:r>
-    </w:p>
-    <w:p>
-      <w:pPr>
-        <w:ind w:firstLine="420"/>
-      </w:pPr>
-      <w:r>
-        <w:t xml:space="preserve">`Extent2`.`CreateTime`, </w:t>
-      </w:r>
-    </w:p>
-    <w:p>
-      <w:pPr>
-        <w:ind w:firstLine="420"/>
-      </w:pPr>
-      <w:r>
-        <w:t>`Extent2`.`State`</w:t>
-      </w:r>
-    </w:p>
-    <w:p>
-      <w:pPr>
-        <w:ind w:firstLine="420"/>
-      </w:pPr>
-      <w:r>
-        <w:t>FROM `QuestionTarget` AS `Extent1` INNER JOIN `Question` AS `Extent2` ON `Extent1`.`QuestionId` = `Extent2`.`Id`</w:t>
-      </w:r>
-    </w:p>
-    <w:p>
-      <w:pPr>
-        <w:ind w:firstLine="420"/>
-      </w:pPr>
-      <w:r>
-        <w:t xml:space="preserve"> WHERE (((`Extent1`.`TargetCustomerGuid` = @p__linq__0) OR (`Extent2`.`CreateCustomerGuid` = @p__linq__1)) AND ((`Extent2`.`Kind`) = @p__linq__2)) AND ((`Extent2`.`CreateCustomerGuid` IN ( @gp1 )) OR (`Extent1`.`TargetCustomerGuid` IN ( @gp2 )))) AS `Project1`</w:t>
-      </w:r>
-    </w:p>
-    <w:p>
-      <w:pPr>
-        <w:ind w:firstLine="420"/>
-      </w:pPr>
-      <w:r>
-        <w:t xml:space="preserve"> ORDER BY </w:t>
-      </w:r>
-    </w:p>
-    <w:p>
-      <w:pPr>
-        <w:ind w:firstLine="420"/>
-      </w:pPr>
-      <w:r>
-        <w:lastRenderedPageBreak/>
-        <w:t xml:space="preserve">`Project1`.`CreateTime` DESC, </w:t>
-      </w:r>
-    </w:p>
-    <w:p>
-      <w:pPr>
-        <w:ind w:firstLine="420"/>
-      </w:pPr>
-      <w:r>
-        <w:t>`Project1`.`State` DESC}</w:t>
-      </w:r>
-    </w:p>
-    <w:p>
-      <w:pPr>
-        <w:ind w:firstLine="420"/>
-      </w:pPr>
-    </w:p>
-    <w:p>
-      <w:pPr>
-        <w:ind w:firstLine="420"/>
-      </w:pPr>
-      <w:r>
-        <w:rPr>
-          <w:rFonts w:hint="eastAsia"/>
-        </w:rPr>
-        <w:t>还是不行，如果用I</w:t>
-      </w:r>
-      <w:r>
-        <w:t>queryable</w:t>
-      </w:r>
-      <w:r>
-        <w:rPr>
-          <w:rFonts w:hint="eastAsia"/>
-        </w:rPr>
-        <w:t>，涉及排序的问题，因为</w:t>
-      </w:r>
-    </w:p>
-    <w:p>
-      <w:pPr>
-        <w:ind w:firstLine="420"/>
-      </w:pPr>
-    </w:p>
-    <w:p>
-      <w:pPr>
-        <w:ind w:firstLine="420"/>
-      </w:pPr>
-      <w:r>
-        <w:rPr>
-          <w:rFonts w:hint="eastAsia"/>
-        </w:rPr>
-        <w:t>9</w:t>
-      </w:r>
-      <w:r>
-        <w:t>.</w:t>
+      <w:bookmarkStart w:id="21" w:name="_GoBack"/>
+      <w:bookmarkEnd w:id="21"/>
+    </w:p>
+    <w:p>
+      <w:pPr>
+        <w:ind w:firstLine="420"/>
+      </w:pPr>
+      <w:r>
+        <w:rPr>
+          <w:rFonts w:hint="eastAsia"/>
+        </w:rPr>
+        <w:t>（22）</w:t>
+      </w:r>
+    </w:p>
+    <w:p>
+      <w:pPr>
+        <w:ind w:firstLine="420"/>
+      </w:pPr>
+    </w:p>
+    <w:p>
+      <w:pPr>
+        <w:ind w:firstLine="420"/>
+      </w:pPr>
+      <w:r>
+        <w:rPr>
+          <w:rFonts w:hint="eastAsia"/>
+        </w:rPr>
+        <w:t>5.1</w:t>
+      </w:r>
+      <w:r>
+        <w:t xml:space="preserve"> </w:t>
+      </w:r>
+      <w:r>
+        <w:rPr>
+          <w:rFonts w:hint="eastAsia"/>
+        </w:rPr>
+        <w:t>轮询的问题</w:t>
+      </w:r>
+    </w:p>
+    <w:p>
+      <w:pPr>
+        <w:ind w:firstLine="420"/>
+      </w:pPr>
+      <w:r>
+        <w:rPr>
+          <w:rFonts w:hint="eastAsia"/>
+        </w:rPr>
+        <w:t>（1）</w:t>
+      </w:r>
+    </w:p>
+    <w:p>
+      <w:pPr>
+        <w:ind w:firstLine="420"/>
+      </w:pPr>
+      <w:r>
+        <w:rPr>
+          <w:rFonts w:hint="eastAsia"/>
+        </w:rPr>
+        <w:t>获取消息，web走的是redis中获取，打开该页面的时候一直轮询</w:t>
       </w:r>
     </w:p>
     <w:p>
@@ -5065,10 +4784,10 @@
           <w:noProof/>
         </w:rPr>
         <w:drawing>
-          <wp:inline distT="0" distB="0" distL="0" distR="0" wp14:anchorId="741E1FE2" wp14:editId="4D2FD6E5">
-            <wp:extent cx="4791075" cy="723900"/>
-            <wp:effectExtent l="0" t="0" r="9525" b="0"/>
-            <wp:docPr id="7" name="图片 7"/>
+          <wp:inline distT="0" distB="0" distL="0" distR="0" wp14:anchorId="09E909A9" wp14:editId="2D53C698">
+            <wp:extent cx="2771775" cy="2752725"/>
+            <wp:effectExtent l="0" t="0" r="9525" b="9525"/>
+            <wp:docPr id="12" name="图片 12"/>
             <wp:cNvGraphicFramePr>
               <a:graphicFrameLocks xmlns:a="http://schemas.openxmlformats.org/drawingml/2006/main" noChangeAspect="1"/>
             </wp:cNvGraphicFramePr>
@@ -5088,7 +4807,7 @@
                   <pic:spPr>
                     <a:xfrm>
                       <a:off x="0" y="0"/>
-                      <a:ext cx="4791075" cy="723900"/>
+                      <a:ext cx="2771775" cy="2752725"/>
                     </a:xfrm>
                     <a:prstGeom prst="rect">
                       <a:avLst/>
@@ -5107,13 +4826,90 @@
       </w:pPr>
       <w:r>
         <w:rPr>
+          <w:rFonts w:hint="eastAsia"/>
+        </w:rPr>
+        <w:t>那我这里的方案，也是只要打开了聊天的页面，就一直轮询消息。</w:t>
+      </w:r>
+    </w:p>
+    <w:p>
+      <w:pPr>
+        <w:ind w:firstLine="420"/>
+      </w:pPr>
+    </w:p>
+    <w:p>
+      <w:pPr>
+        <w:ind w:firstLine="420"/>
+      </w:pPr>
+      <w:r>
+        <w:rPr>
+          <w:rFonts w:hint="eastAsia"/>
+        </w:rPr>
+        <w:t>6</w:t>
+      </w:r>
+      <w:r>
+        <w:t>.</w:t>
+      </w:r>
+    </w:p>
+    <w:p>
+      <w:pPr>
+        <w:ind w:firstLine="420"/>
+      </w:pPr>
+      <w:r>
+        <w:rPr>
+          <w:rFonts w:hint="eastAsia"/>
+        </w:rPr>
+        <w:t>获取聊天列表</w:t>
+      </w:r>
+    </w:p>
+    <w:p>
+      <w:pPr>
+        <w:ind w:firstLine="420"/>
+      </w:pPr>
+      <w:r>
+        <w:rPr>
+          <w:rFonts w:hint="eastAsia"/>
+        </w:rPr>
+        <w:t>阳湛还是吊，两个div，上面的div显示提问内容和图片，后面的显示聊天内容，前者是浮动，</w:t>
+      </w:r>
+      <w:r>
+        <w:rPr>
+          <w:rFonts w:hint="eastAsia"/>
+        </w:rPr>
+        <w:t>就一直置顶了，视觉上相当于。不想看就关掉。</w:t>
+      </w:r>
+    </w:p>
+    <w:p>
+      <w:pPr>
+        <w:ind w:firstLine="420"/>
+      </w:pPr>
+    </w:p>
+    <w:p>
+      <w:pPr>
+        <w:ind w:firstLine="420"/>
+      </w:pPr>
+      <w:r>
+        <w:rPr>
+          <w:rFonts w:hint="eastAsia"/>
+        </w:rPr>
+        <w:t>7</w:t>
+      </w:r>
+      <w:r>
+        <w:t>.</w:t>
+      </w:r>
+    </w:p>
+    <w:p>
+      <w:pPr>
+        <w:ind w:firstLine="420"/>
+      </w:pPr>
+      <w:r>
+        <w:rPr>
           <w:noProof/>
         </w:rPr>
         <w:drawing>
-          <wp:inline distT="0" distB="0" distL="0" distR="0" wp14:anchorId="4653AE33" wp14:editId="34C7D916">
-            <wp:extent cx="5274310" cy="3014980"/>
+          <wp:inline distT="0" distB="0" distL="0" distR="0" wp14:anchorId="0E543598" wp14:editId="012BE9EF">
+            <wp:extent cx="5274310" cy="1951355"/>
             <wp:effectExtent l="0" t="0" r="2540" b="0"/>
-            <wp:docPr id="8" name="图片 8"/>
+            <wp:docPr id="6" name="图片 6"/>
             <wp:cNvGraphicFramePr>
               <a:graphicFrameLocks xmlns:a="http://schemas.openxmlformats.org/drawingml/2006/main" noChangeAspect="1"/>
             </wp:cNvGraphicFramePr>
@@ -5133,7 +4929,7 @@
                   <pic:spPr>
                     <a:xfrm>
                       <a:off x="0" y="0"/>
-                      <a:ext cx="5274310" cy="3014980"/>
+                      <a:ext cx="5274310" cy="1951355"/>
                     </a:xfrm>
                     <a:prstGeom prst="rect">
                       <a:avLst/>
@@ -5152,13 +4948,326 @@
       </w:pPr>
       <w:r>
         <w:rPr>
+          <w:rFonts w:hint="eastAsia"/>
+        </w:rPr>
+        <w:t>这里的媒体Guids表，本来</w:t>
+      </w:r>
+    </w:p>
+    <w:p>
+      <w:pPr>
+        <w:ind w:firstLine="420"/>
+      </w:pPr>
+      <w:r>
+        <w:rPr>
+          <w:rFonts w:hint="eastAsia"/>
+        </w:rPr>
+        <w:t>8</w:t>
+      </w:r>
+      <w:r>
+        <w:t>.</w:t>
+      </w:r>
+    </w:p>
+    <w:p>
+      <w:pPr>
+        <w:ind w:firstLine="420"/>
+      </w:pPr>
+      <w:r>
+        <w:rPr>
+          <w:rFonts w:hint="eastAsia"/>
+        </w:rPr>
+        <w:t>整理返回列表，因为之前是ToList，根本就没有分页的效果。</w:t>
+      </w:r>
+    </w:p>
+    <w:p>
+      <w:pPr>
+        <w:ind w:firstLine="420"/>
+      </w:pPr>
+      <w:r>
+        <w:t>{SELECT</w:t>
+      </w:r>
+    </w:p>
+    <w:p>
+      <w:pPr>
+        <w:ind w:firstLine="420"/>
+      </w:pPr>
+      <w:r>
+        <w:t xml:space="preserve">`Project1`.`Id`, </w:t>
+      </w:r>
+    </w:p>
+    <w:p>
+      <w:pPr>
+        <w:ind w:firstLine="420"/>
+      </w:pPr>
+      <w:r>
+        <w:t xml:space="preserve">`Project1`.`CreateCustomerGuid`, </w:t>
+      </w:r>
+    </w:p>
+    <w:p>
+      <w:pPr>
+        <w:ind w:firstLine="420"/>
+      </w:pPr>
+      <w:r>
+        <w:t xml:space="preserve">`Project1`.`CreateCustomerName`, </w:t>
+      </w:r>
+    </w:p>
+    <w:p>
+      <w:pPr>
+        <w:ind w:firstLine="420"/>
+      </w:pPr>
+      <w:r>
+        <w:t xml:space="preserve">`Project1`.`CreatePeerId`, </w:t>
+      </w:r>
+    </w:p>
+    <w:p>
+      <w:pPr>
+        <w:ind w:firstLine="420"/>
+      </w:pPr>
+      <w:r>
+        <w:lastRenderedPageBreak/>
+        <w:t xml:space="preserve">`Project1`.`TargetCustomerGuid`, </w:t>
+      </w:r>
+    </w:p>
+    <w:p>
+      <w:pPr>
+        <w:ind w:firstLine="420"/>
+      </w:pPr>
+      <w:r>
+        <w:t xml:space="preserve">`Project1`.`TargetCustomerName`, </w:t>
+      </w:r>
+    </w:p>
+    <w:p>
+      <w:pPr>
+        <w:ind w:firstLine="420"/>
+      </w:pPr>
+      <w:r>
+        <w:t xml:space="preserve">`Project1`.`TargetPeerId`, </w:t>
+      </w:r>
+    </w:p>
+    <w:p>
+      <w:pPr>
+        <w:ind w:firstLine="420"/>
+      </w:pPr>
+      <w:r>
+        <w:t xml:space="preserve">`Project1`.`QuestionDesc`, </w:t>
+      </w:r>
+    </w:p>
+    <w:p>
+      <w:pPr>
+        <w:ind w:firstLine="420"/>
+      </w:pPr>
+      <w:r>
+        <w:t xml:space="preserve">`Project1`.`CreateTime`, </w:t>
+      </w:r>
+    </w:p>
+    <w:p>
+      <w:pPr>
+        <w:ind w:firstLine="420"/>
+      </w:pPr>
+      <w:r>
+        <w:t xml:space="preserve">`Project1`.`MediaGuids`, </w:t>
+      </w:r>
+    </w:p>
+    <w:p>
+      <w:pPr>
+        <w:ind w:firstLine="420"/>
+      </w:pPr>
+      <w:r>
+        <w:t>`Project1`.`State`</w:t>
+      </w:r>
+    </w:p>
+    <w:p>
+      <w:pPr>
+        <w:ind w:firstLine="420"/>
+      </w:pPr>
+      <w:r>
+        <w:t>FROM (SELECT</w:t>
+      </w:r>
+    </w:p>
+    <w:p>
+      <w:pPr>
+        <w:ind w:firstLine="420"/>
+      </w:pPr>
+      <w:r>
+        <w:t xml:space="preserve">`Extent1`.`TargetCustomerGuid`, </w:t>
+      </w:r>
+    </w:p>
+    <w:p>
+      <w:pPr>
+        <w:ind w:firstLine="420"/>
+      </w:pPr>
+      <w:r>
+        <w:t xml:space="preserve">`Extent1`.`TargetCustomerName`, </w:t>
+      </w:r>
+    </w:p>
+    <w:p>
+      <w:pPr>
+        <w:ind w:firstLine="420"/>
+      </w:pPr>
+      <w:r>
+        <w:t xml:space="preserve">`Extent1`.`TargetPeerId`, </w:t>
+      </w:r>
+    </w:p>
+    <w:p>
+      <w:pPr>
+        <w:ind w:firstLine="420"/>
+      </w:pPr>
+      <w:r>
+        <w:t xml:space="preserve">`Extent2`.`Id`, </w:t>
+      </w:r>
+    </w:p>
+    <w:p>
+      <w:pPr>
+        <w:ind w:firstLine="420"/>
+      </w:pPr>
+      <w:r>
+        <w:t xml:space="preserve">`Extent2`.`QuestionDesc`, </w:t>
+      </w:r>
+    </w:p>
+    <w:p>
+      <w:pPr>
+        <w:ind w:firstLine="420"/>
+      </w:pPr>
+      <w:r>
+        <w:t xml:space="preserve">`Extent2`.`MediaGuids`, </w:t>
+      </w:r>
+    </w:p>
+    <w:p>
+      <w:pPr>
+        <w:ind w:firstLine="420"/>
+      </w:pPr>
+      <w:r>
+        <w:t xml:space="preserve">`Extent2`.`CreateCustomerGuid`, </w:t>
+      </w:r>
+    </w:p>
+    <w:p>
+      <w:pPr>
+        <w:ind w:firstLine="420"/>
+      </w:pPr>
+      <w:r>
+        <w:t xml:space="preserve">`Extent2`.`CreateCustomerName`, </w:t>
+      </w:r>
+    </w:p>
+    <w:p>
+      <w:pPr>
+        <w:ind w:firstLine="420"/>
+      </w:pPr>
+      <w:r>
+        <w:t xml:space="preserve">`Extent2`.`CreatePeerId`, </w:t>
+      </w:r>
+    </w:p>
+    <w:p>
+      <w:pPr>
+        <w:ind w:firstLine="420"/>
+      </w:pPr>
+      <w:r>
+        <w:t xml:space="preserve">`Extent2`.`CreateTime`, </w:t>
+      </w:r>
+    </w:p>
+    <w:p>
+      <w:pPr>
+        <w:ind w:firstLine="420"/>
+      </w:pPr>
+      <w:r>
+        <w:t>`Extent2`.`State`</w:t>
+      </w:r>
+    </w:p>
+    <w:p>
+      <w:pPr>
+        <w:ind w:firstLine="420"/>
+      </w:pPr>
+      <w:r>
+        <w:t>FROM `QuestionTarget` AS `Extent1` INNER JOIN `Question` AS `Extent2` ON `Extent1`.`QuestionId` = `Extent2`.`Id`</w:t>
+      </w:r>
+    </w:p>
+    <w:p>
+      <w:pPr>
+        <w:ind w:firstLine="420"/>
+      </w:pPr>
+      <w:r>
+        <w:t xml:space="preserve"> WHERE (((`Extent1`.`TargetCustomerGuid` = @p__linq__0) OR (`Extent2`.`CreateCustomerGuid` = @p__linq__1)) AND ((`Extent2`.`Kind`) = @p__linq__2)) AND ((`Extent2`.`CreateCustomerGuid` IN ( @gp1 )) OR (`Extent1`.`TargetCustomerGuid` IN ( @gp2 )))) AS `Project1`</w:t>
+      </w:r>
+    </w:p>
+    <w:p>
+      <w:pPr>
+        <w:ind w:firstLine="420"/>
+      </w:pPr>
+      <w:r>
+        <w:t xml:space="preserve"> ORDER BY </w:t>
+      </w:r>
+    </w:p>
+    <w:p>
+      <w:pPr>
+        <w:ind w:firstLine="420"/>
+      </w:pPr>
+      <w:r>
+        <w:t xml:space="preserve">`Project1`.`CreateTime` DESC, </w:t>
+      </w:r>
+    </w:p>
+    <w:p>
+      <w:pPr>
+        <w:ind w:firstLine="420"/>
+      </w:pPr>
+      <w:r>
+        <w:t>`Project1`.`State` DESC}</w:t>
+      </w:r>
+    </w:p>
+    <w:p>
+      <w:pPr>
+        <w:ind w:firstLine="420"/>
+      </w:pPr>
+    </w:p>
+    <w:p>
+      <w:pPr>
+        <w:ind w:firstLine="420"/>
+      </w:pPr>
+      <w:r>
+        <w:rPr>
+          <w:rFonts w:hint="eastAsia"/>
+        </w:rPr>
+        <w:t>还是不行，如果用I</w:t>
+      </w:r>
+      <w:r>
+        <w:t>queryable</w:t>
+      </w:r>
+      <w:r>
+        <w:rPr>
+          <w:rFonts w:hint="eastAsia"/>
+        </w:rPr>
+        <w:t>，涉及排序的问题，因为</w:t>
+      </w:r>
+    </w:p>
+    <w:p>
+      <w:pPr>
+        <w:ind w:firstLine="420"/>
+      </w:pPr>
+    </w:p>
+    <w:p>
+      <w:pPr>
+        <w:ind w:firstLine="420"/>
+      </w:pPr>
+      <w:r>
+        <w:rPr>
+          <w:rFonts w:hint="eastAsia"/>
+        </w:rPr>
+        <w:t>9</w:t>
+      </w:r>
+      <w:r>
+        <w:t>.</w:t>
+      </w:r>
+    </w:p>
+    <w:p>
+      <w:pPr>
+        <w:ind w:firstLine="420"/>
+      </w:pPr>
+      <w:r>
+        <w:rPr>
           <w:noProof/>
         </w:rPr>
         <w:drawing>
-          <wp:inline distT="0" distB="0" distL="0" distR="0" wp14:anchorId="69AB0CBD" wp14:editId="4E6D5529">
-            <wp:extent cx="5274310" cy="1661160"/>
-            <wp:effectExtent l="0" t="0" r="2540" b="0"/>
-            <wp:docPr id="10" name="图片 10"/>
+          <wp:inline distT="0" distB="0" distL="0" distR="0" wp14:anchorId="741E1FE2" wp14:editId="4D2FD6E5">
+            <wp:extent cx="4791075" cy="723900"/>
+            <wp:effectExtent l="0" t="0" r="9525" b="0"/>
+            <wp:docPr id="7" name="图片 7"/>
             <wp:cNvGraphicFramePr>
               <a:graphicFrameLocks xmlns:a="http://schemas.openxmlformats.org/drawingml/2006/main" noChangeAspect="1"/>
             </wp:cNvGraphicFramePr>
@@ -5178,6 +5287,97 @@
                   <pic:spPr>
                     <a:xfrm>
                       <a:off x="0" y="0"/>
+                      <a:ext cx="4791075" cy="723900"/>
+                    </a:xfrm>
+                    <a:prstGeom prst="rect">
+                      <a:avLst/>
+                    </a:prstGeom>
+                  </pic:spPr>
+                </pic:pic>
+              </a:graphicData>
+            </a:graphic>
+          </wp:inline>
+        </w:drawing>
+      </w:r>
+    </w:p>
+    <w:p>
+      <w:pPr>
+        <w:ind w:firstLine="420"/>
+      </w:pPr>
+      <w:r>
+        <w:rPr>
+          <w:noProof/>
+        </w:rPr>
+        <w:lastRenderedPageBreak/>
+        <w:drawing>
+          <wp:inline distT="0" distB="0" distL="0" distR="0" wp14:anchorId="4653AE33" wp14:editId="34C7D916">
+            <wp:extent cx="5274310" cy="3014980"/>
+            <wp:effectExtent l="0" t="0" r="2540" b="0"/>
+            <wp:docPr id="8" name="图片 8"/>
+            <wp:cNvGraphicFramePr>
+              <a:graphicFrameLocks xmlns:a="http://schemas.openxmlformats.org/drawingml/2006/main" noChangeAspect="1"/>
+            </wp:cNvGraphicFramePr>
+            <a:graphic xmlns:a="http://schemas.openxmlformats.org/drawingml/2006/main">
+              <a:graphicData uri="http://schemas.openxmlformats.org/drawingml/2006/picture">
+                <pic:pic xmlns:pic="http://schemas.openxmlformats.org/drawingml/2006/picture">
+                  <pic:nvPicPr>
+                    <pic:cNvPr id="1" name=""/>
+                    <pic:cNvPicPr/>
+                  </pic:nvPicPr>
+                  <pic:blipFill>
+                    <a:blip r:embed="rId40"/>
+                    <a:stretch>
+                      <a:fillRect/>
+                    </a:stretch>
+                  </pic:blipFill>
+                  <pic:spPr>
+                    <a:xfrm>
+                      <a:off x="0" y="0"/>
+                      <a:ext cx="5274310" cy="3014980"/>
+                    </a:xfrm>
+                    <a:prstGeom prst="rect">
+                      <a:avLst/>
+                    </a:prstGeom>
+                  </pic:spPr>
+                </pic:pic>
+              </a:graphicData>
+            </a:graphic>
+          </wp:inline>
+        </w:drawing>
+      </w:r>
+    </w:p>
+    <w:p>
+      <w:pPr>
+        <w:ind w:firstLine="420"/>
+      </w:pPr>
+      <w:r>
+        <w:rPr>
+          <w:noProof/>
+        </w:rPr>
+        <w:drawing>
+          <wp:inline distT="0" distB="0" distL="0" distR="0" wp14:anchorId="69AB0CBD" wp14:editId="4E6D5529">
+            <wp:extent cx="5274310" cy="1661160"/>
+            <wp:effectExtent l="0" t="0" r="2540" b="0"/>
+            <wp:docPr id="10" name="图片 10"/>
+            <wp:cNvGraphicFramePr>
+              <a:graphicFrameLocks xmlns:a="http://schemas.openxmlformats.org/drawingml/2006/main" noChangeAspect="1"/>
+            </wp:cNvGraphicFramePr>
+            <a:graphic xmlns:a="http://schemas.openxmlformats.org/drawingml/2006/main">
+              <a:graphicData uri="http://schemas.openxmlformats.org/drawingml/2006/picture">
+                <pic:pic xmlns:pic="http://schemas.openxmlformats.org/drawingml/2006/picture">
+                  <pic:nvPicPr>
+                    <pic:cNvPr id="1" name=""/>
+                    <pic:cNvPicPr/>
+                  </pic:nvPicPr>
+                  <pic:blipFill>
+                    <a:blip r:embed="rId41"/>
+                    <a:stretch>
+                      <a:fillRect/>
+                    </a:stretch>
+                  </pic:blipFill>
+                  <pic:spPr>
+                    <a:xfrm>
+                      <a:off x="0" y="0"/>
                       <a:ext cx="5274310" cy="1661160"/>
                     </a:xfrm>
                     <a:prstGeom prst="rect">
@@ -5303,88 +5503,88 @@
         <w:rPr>
           <w:rFonts w:hint="eastAsia"/>
         </w:rPr>
+        <w:t>（2）</w:t>
+      </w:r>
+      <w:r>
+        <w:rPr>
+          <w:rFonts w:hint="eastAsia"/>
+        </w:rPr>
+        <w:t>我的朋友圈，</w:t>
+      </w:r>
+      <w:r>
+        <w:t xml:space="preserve"> </w:t>
+      </w:r>
+    </w:p>
+    <w:p>
+      <w:pPr>
+        <w:ind w:firstLine="420"/>
+      </w:pPr>
+      <w:r>
+        <w:rPr>
+          <w:rFonts w:hint="eastAsia"/>
+        </w:rPr>
+        <w:t>（3）好友申请表也是。</w:t>
+      </w:r>
+    </w:p>
+    <w:p>
+      <w:pPr>
+        <w:ind w:firstLine="420"/>
+      </w:pPr>
+      <w:r>
+        <w:rPr>
+          <w:rFonts w:hint="eastAsia"/>
+        </w:rPr>
+        <w:t>需要</w:t>
+      </w:r>
+      <w:r>
+        <w:rPr>
+          <w:rFonts w:hint="eastAsia"/>
+        </w:rPr>
+        <w:t>加kind的字段，1是IM，2是钉钉（不然数据共享了）</w:t>
+      </w:r>
+    </w:p>
+    <w:p>
+      <w:pPr>
+        <w:ind w:firstLine="420"/>
+      </w:pPr>
+      <w:r>
+        <w:rPr>
+          <w:rFonts w:hint="eastAsia"/>
+        </w:rPr>
+        <w:t>分组好友的话，可加可不加。不加的话，</w:t>
+      </w:r>
+      <w:r>
+        <w:rPr>
+          <w:rFonts w:hint="eastAsia"/>
+        </w:rPr>
+        <w:t>除非访问接口的时候，凑出来自己IM当前用户的标签ID，才可以访问到IM的数据。</w:t>
+      </w:r>
+    </w:p>
+    <w:p>
+      <w:pPr>
+        <w:ind w:firstLine="420"/>
+      </w:pPr>
+      <w:r>
+        <w:rPr>
+          <w:rFonts w:hint="eastAsia"/>
+        </w:rPr>
+        <w:t>暂定为不加。看孔老吧。</w:t>
+      </w:r>
+    </w:p>
+    <w:p>
+      <w:pPr>
+        <w:ind w:firstLine="420"/>
+      </w:pPr>
+    </w:p>
+    <w:p>
+      <w:pPr>
+        <w:ind w:firstLine="420"/>
+      </w:pPr>
+      <w:r>
+        <w:rPr>
+          <w:noProof/>
+        </w:rPr>
         <w:lastRenderedPageBreak/>
-        <w:t>（2）</w:t>
-      </w:r>
-      <w:r>
-        <w:rPr>
-          <w:rFonts w:hint="eastAsia"/>
-        </w:rPr>
-        <w:t>我的朋友圈，</w:t>
-      </w:r>
-      <w:r>
-        <w:t xml:space="preserve"> </w:t>
-      </w:r>
-    </w:p>
-    <w:p>
-      <w:pPr>
-        <w:ind w:firstLine="420"/>
-      </w:pPr>
-      <w:r>
-        <w:rPr>
-          <w:rFonts w:hint="eastAsia"/>
-        </w:rPr>
-        <w:t>（3）好友申请表也是。</w:t>
-      </w:r>
-    </w:p>
-    <w:p>
-      <w:pPr>
-        <w:ind w:firstLine="420"/>
-      </w:pPr>
-      <w:r>
-        <w:rPr>
-          <w:rFonts w:hint="eastAsia"/>
-        </w:rPr>
-        <w:t>需要</w:t>
-      </w:r>
-      <w:r>
-        <w:rPr>
-          <w:rFonts w:hint="eastAsia"/>
-        </w:rPr>
-        <w:t>加kind的字段，1是IM，2是钉钉（不然数据共享了）</w:t>
-      </w:r>
-    </w:p>
-    <w:p>
-      <w:pPr>
-        <w:ind w:firstLine="420"/>
-      </w:pPr>
-      <w:r>
-        <w:rPr>
-          <w:rFonts w:hint="eastAsia"/>
-        </w:rPr>
-        <w:t>分组好友的话，可加可不加。不加的话，</w:t>
-      </w:r>
-      <w:r>
-        <w:rPr>
-          <w:rFonts w:hint="eastAsia"/>
-        </w:rPr>
-        <w:t>除非访问接口的时候，凑出来自己IM当前用户的标签ID，才可以访问到IM的数据。</w:t>
-      </w:r>
-    </w:p>
-    <w:p>
-      <w:pPr>
-        <w:ind w:firstLine="420"/>
-      </w:pPr>
-      <w:r>
-        <w:rPr>
-          <w:rFonts w:hint="eastAsia"/>
-        </w:rPr>
-        <w:t>暂定为不加。看孔老吧。</w:t>
-      </w:r>
-    </w:p>
-    <w:p>
-      <w:pPr>
-        <w:ind w:firstLine="420"/>
-      </w:pPr>
-    </w:p>
-    <w:p>
-      <w:pPr>
-        <w:ind w:firstLine="420"/>
-      </w:pPr>
-      <w:r>
-        <w:rPr>
-          <w:noProof/>
-        </w:rPr>
         <w:drawing>
           <wp:inline distT="0" distB="0" distL="0" distR="0" wp14:anchorId="5C7AB320" wp14:editId="2D249EE7">
             <wp:extent cx="5274310" cy="2084070"/>
@@ -5401,7 +5601,7 @@
                     <pic:cNvPicPr/>
                   </pic:nvPicPr>
                   <pic:blipFill>
-                    <a:blip r:embed="rId40"/>
+                    <a:blip r:embed="rId42"/>
                     <a:stretch>
                       <a:fillRect/>
                     </a:stretch>

--- a/正式动工/钉钉项目/钉钉之整理接口.docx
+++ b/正式动工/钉钉项目/钉钉之整理接口.docx
@@ -4645,44 +4645,373 @@
       <w:pPr>
         <w:ind w:firstLine="420"/>
       </w:pPr>
-      <w:r>
-        <w:rPr>
-          <w:rFonts w:hint="eastAsia"/>
-        </w:rPr>
-        <w:t>（21）</w:t>
-      </w:r>
-      <w:r>
-        <w:rPr>
-          <w:rFonts w:hint="eastAsia"/>
-        </w:rPr>
-        <w:t>5</w:t>
-      </w:r>
-      <w:r>
-        <w:t>00</w:t>
-      </w:r>
-      <w:r>
-        <w:rPr>
-          <w:rFonts w:hint="eastAsia"/>
-        </w:rPr>
-        <w:t>报错，我想应该是我没有注入的缘故。</w:t>
-      </w:r>
-    </w:p>
-    <w:p>
-      <w:pPr>
-        <w:ind w:firstLine="420"/>
-        <w:rPr>
-          <w:rFonts w:hint="eastAsia"/>
-        </w:rPr>
+    </w:p>
+    <w:p>
+      <w:pPr>
+        <w:ind w:firstLine="420"/>
+      </w:pPr>
+      <w:r>
+        <w:rPr>
+          <w:rFonts w:hint="eastAsia"/>
+        </w:rPr>
+        <w:t>同步后续，我开启了同步服务</w:t>
+      </w:r>
+      <w:r>
+        <w:rPr>
+          <w:rFonts w:hint="eastAsia"/>
+        </w:rPr>
+        <w:t>（现在又重新注释了）</w:t>
+      </w:r>
+    </w:p>
+    <w:p>
+      <w:pPr>
+        <w:autoSpaceDE w:val="0"/>
+        <w:autoSpaceDN w:val="0"/>
+        <w:adjustRightInd w:val="0"/>
+        <w:jc w:val="left"/>
+        <w:rPr>
+          <w:rFonts w:ascii="新宋体" w:eastAsia="新宋体" w:cs="新宋体"/>
+          <w:color w:val="000000"/>
+          <w:kern w:val="0"/>
+          <w:sz w:val="19"/>
+          <w:szCs w:val="19"/>
+        </w:rPr>
+      </w:pPr>
+      <w:r>
+        <w:rPr>
+          <w:rFonts w:ascii="新宋体" w:eastAsia="新宋体" w:cs="新宋体"/>
+          <w:color w:val="000000"/>
+          <w:kern w:val="0"/>
+          <w:sz w:val="19"/>
+          <w:szCs w:val="19"/>
+        </w:rPr>
+        <w:t xml:space="preserve">                    </w:t>
+      </w:r>
+      <w:r>
+        <w:rPr>
+          <w:rFonts w:ascii="新宋体" w:eastAsia="新宋体" w:cs="新宋体"/>
+          <w:color w:val="008000"/>
+          <w:kern w:val="0"/>
+          <w:sz w:val="19"/>
+          <w:szCs w:val="19"/>
+        </w:rPr>
+        <w:t>//new ScheduleTask()</w:t>
+      </w:r>
+    </w:p>
+    <w:p>
+      <w:pPr>
+        <w:autoSpaceDE w:val="0"/>
+        <w:autoSpaceDN w:val="0"/>
+        <w:adjustRightInd w:val="0"/>
+        <w:jc w:val="left"/>
+        <w:rPr>
+          <w:rFonts w:ascii="新宋体" w:eastAsia="新宋体" w:cs="新宋体"/>
+          <w:color w:val="000000"/>
+          <w:kern w:val="0"/>
+          <w:sz w:val="19"/>
+          <w:szCs w:val="19"/>
+        </w:rPr>
+      </w:pPr>
+      <w:r>
+        <w:rPr>
+          <w:rFonts w:ascii="新宋体" w:eastAsia="新宋体" w:cs="新宋体"/>
+          <w:color w:val="000000"/>
+          <w:kern w:val="0"/>
+          <w:sz w:val="19"/>
+          <w:szCs w:val="19"/>
+        </w:rPr>
+        <w:t xml:space="preserve">                    </w:t>
+      </w:r>
+      <w:r>
+        <w:rPr>
+          <w:rFonts w:ascii="新宋体" w:eastAsia="新宋体" w:cs="新宋体"/>
+          <w:color w:val="008000"/>
+          <w:kern w:val="0"/>
+          <w:sz w:val="19"/>
+          <w:szCs w:val="19"/>
+        </w:rPr>
+        <w:t>//{</w:t>
+      </w:r>
+    </w:p>
+    <w:p>
+      <w:pPr>
+        <w:autoSpaceDE w:val="0"/>
+        <w:autoSpaceDN w:val="0"/>
+        <w:adjustRightInd w:val="0"/>
+        <w:jc w:val="left"/>
+        <w:rPr>
+          <w:rFonts w:ascii="新宋体" w:eastAsia="新宋体" w:cs="新宋体"/>
+          <w:color w:val="000000"/>
+          <w:kern w:val="0"/>
+          <w:sz w:val="19"/>
+          <w:szCs w:val="19"/>
+        </w:rPr>
+      </w:pPr>
+      <w:r>
+        <w:rPr>
+          <w:rFonts w:ascii="新宋体" w:eastAsia="新宋体" w:cs="新宋体"/>
+          <w:color w:val="000000"/>
+          <w:kern w:val="0"/>
+          <w:sz w:val="19"/>
+          <w:szCs w:val="19"/>
+        </w:rPr>
+        <w:t xml:space="preserve">                    </w:t>
+      </w:r>
+      <w:r>
+        <w:rPr>
+          <w:rFonts w:ascii="新宋体" w:eastAsia="新宋体" w:cs="新宋体"/>
+          <w:color w:val="008000"/>
+          <w:kern w:val="0"/>
+          <w:sz w:val="19"/>
+          <w:szCs w:val="19"/>
+        </w:rPr>
+        <w:t>//    Id = 6,</w:t>
+      </w:r>
+    </w:p>
+    <w:p>
+      <w:pPr>
+        <w:autoSpaceDE w:val="0"/>
+        <w:autoSpaceDN w:val="0"/>
+        <w:adjustRightInd w:val="0"/>
+        <w:jc w:val="left"/>
+        <w:rPr>
+          <w:rFonts w:ascii="新宋体" w:eastAsia="新宋体" w:cs="新宋体"/>
+          <w:color w:val="000000"/>
+          <w:kern w:val="0"/>
+          <w:sz w:val="19"/>
+          <w:szCs w:val="19"/>
+        </w:rPr>
+      </w:pPr>
+      <w:r>
+        <w:rPr>
+          <w:rFonts w:ascii="新宋体" w:eastAsia="新宋体" w:cs="新宋体"/>
+          <w:color w:val="000000"/>
+          <w:kern w:val="0"/>
+          <w:sz w:val="19"/>
+          <w:szCs w:val="19"/>
+        </w:rPr>
+        <w:t xml:space="preserve">                    </w:t>
+      </w:r>
+      <w:r>
+        <w:rPr>
+          <w:rFonts w:ascii="新宋体" w:eastAsia="新宋体" w:cs="新宋体"/>
+          <w:color w:val="008000"/>
+          <w:kern w:val="0"/>
+          <w:sz w:val="19"/>
+          <w:szCs w:val="19"/>
+        </w:rPr>
+        <w:t>//    Name = "</w:t>
+      </w:r>
+      <w:r>
+        <w:rPr>
+          <w:rFonts w:ascii="新宋体" w:eastAsia="新宋体" w:cs="新宋体" w:hint="eastAsia"/>
+          <w:color w:val="008000"/>
+          <w:kern w:val="0"/>
+          <w:sz w:val="19"/>
+          <w:szCs w:val="19"/>
+        </w:rPr>
+        <w:t>钉钉远程会诊同步用户数据</w:t>
+      </w:r>
+      <w:r>
+        <w:rPr>
+          <w:rFonts w:ascii="新宋体" w:eastAsia="新宋体" w:cs="新宋体"/>
+          <w:color w:val="008000"/>
+          <w:kern w:val="0"/>
+          <w:sz w:val="19"/>
+          <w:szCs w:val="19"/>
+        </w:rPr>
+        <w:t>",</w:t>
+      </w:r>
+    </w:p>
+    <w:p>
+      <w:pPr>
+        <w:autoSpaceDE w:val="0"/>
+        <w:autoSpaceDN w:val="0"/>
+        <w:adjustRightInd w:val="0"/>
+        <w:jc w:val="left"/>
+        <w:rPr>
+          <w:rFonts w:ascii="新宋体" w:eastAsia="新宋体" w:cs="新宋体"/>
+          <w:color w:val="000000"/>
+          <w:kern w:val="0"/>
+          <w:sz w:val="19"/>
+          <w:szCs w:val="19"/>
+        </w:rPr>
+      </w:pPr>
+      <w:r>
+        <w:rPr>
+          <w:rFonts w:ascii="新宋体" w:eastAsia="新宋体" w:cs="新宋体"/>
+          <w:color w:val="000000"/>
+          <w:kern w:val="0"/>
+          <w:sz w:val="19"/>
+          <w:szCs w:val="19"/>
+        </w:rPr>
+        <w:t xml:space="preserve">                    </w:t>
+      </w:r>
+      <w:r>
+        <w:rPr>
+          <w:rFonts w:ascii="新宋体" w:eastAsia="新宋体" w:cs="新宋体"/>
+          <w:color w:val="008000"/>
+          <w:kern w:val="0"/>
+          <w:sz w:val="19"/>
+          <w:szCs w:val="19"/>
+        </w:rPr>
+        <w:t>//    Seconds = 120,</w:t>
+      </w:r>
+    </w:p>
+    <w:p>
+      <w:pPr>
+        <w:autoSpaceDE w:val="0"/>
+        <w:autoSpaceDN w:val="0"/>
+        <w:adjustRightInd w:val="0"/>
+        <w:jc w:val="left"/>
+        <w:rPr>
+          <w:rFonts w:ascii="新宋体" w:eastAsia="新宋体" w:cs="新宋体"/>
+          <w:color w:val="000000"/>
+          <w:kern w:val="0"/>
+          <w:sz w:val="19"/>
+          <w:szCs w:val="19"/>
+        </w:rPr>
+      </w:pPr>
+      <w:r>
+        <w:rPr>
+          <w:rFonts w:ascii="新宋体" w:eastAsia="新宋体" w:cs="新宋体"/>
+          <w:color w:val="000000"/>
+          <w:kern w:val="0"/>
+          <w:sz w:val="19"/>
+          <w:szCs w:val="19"/>
+        </w:rPr>
+        <w:t xml:space="preserve">                    </w:t>
+      </w:r>
+      <w:r>
+        <w:rPr>
+          <w:rFonts w:ascii="新宋体" w:eastAsia="新宋体" w:cs="新宋体"/>
+          <w:color w:val="008000"/>
+          <w:kern w:val="0"/>
+          <w:sz w:val="19"/>
+          <w:szCs w:val="19"/>
+        </w:rPr>
+        <w:t>//    Type = "eWorld.Task.ScheduleTasks.DingConsultTask,eWorld.Task",</w:t>
+      </w:r>
+    </w:p>
+    <w:p>
+      <w:pPr>
+        <w:autoSpaceDE w:val="0"/>
+        <w:autoSpaceDN w:val="0"/>
+        <w:adjustRightInd w:val="0"/>
+        <w:jc w:val="left"/>
+        <w:rPr>
+          <w:rFonts w:ascii="新宋体" w:eastAsia="新宋体" w:cs="新宋体"/>
+          <w:color w:val="000000"/>
+          <w:kern w:val="0"/>
+          <w:sz w:val="19"/>
+          <w:szCs w:val="19"/>
+        </w:rPr>
+      </w:pPr>
+      <w:r>
+        <w:rPr>
+          <w:rFonts w:ascii="新宋体" w:eastAsia="新宋体" w:cs="新宋体"/>
+          <w:color w:val="000000"/>
+          <w:kern w:val="0"/>
+          <w:sz w:val="19"/>
+          <w:szCs w:val="19"/>
+        </w:rPr>
+        <w:t xml:space="preserve">                    </w:t>
+      </w:r>
+      <w:r>
+        <w:rPr>
+          <w:rFonts w:ascii="新宋体" w:eastAsia="新宋体" w:cs="新宋体"/>
+          <w:color w:val="008000"/>
+          <w:kern w:val="0"/>
+          <w:sz w:val="19"/>
+          <w:szCs w:val="19"/>
+        </w:rPr>
+        <w:t>//    Enabled = true,</w:t>
+      </w:r>
+    </w:p>
+    <w:p>
+      <w:pPr>
+        <w:autoSpaceDE w:val="0"/>
+        <w:autoSpaceDN w:val="0"/>
+        <w:adjustRightInd w:val="0"/>
+        <w:jc w:val="left"/>
+        <w:rPr>
+          <w:rFonts w:ascii="新宋体" w:eastAsia="新宋体" w:cs="新宋体"/>
+          <w:color w:val="000000"/>
+          <w:kern w:val="0"/>
+          <w:sz w:val="19"/>
+          <w:szCs w:val="19"/>
+        </w:rPr>
+      </w:pPr>
+      <w:r>
+        <w:rPr>
+          <w:rFonts w:ascii="新宋体" w:eastAsia="新宋体" w:cs="新宋体"/>
+          <w:color w:val="000000"/>
+          <w:kern w:val="0"/>
+          <w:sz w:val="19"/>
+          <w:szCs w:val="19"/>
+        </w:rPr>
+        <w:t xml:space="preserve">                    </w:t>
+      </w:r>
+      <w:r>
+        <w:rPr>
+          <w:rFonts w:ascii="新宋体" w:eastAsia="新宋体" w:cs="新宋体"/>
+          <w:color w:val="008000"/>
+          <w:kern w:val="0"/>
+          <w:sz w:val="19"/>
+          <w:szCs w:val="19"/>
+        </w:rPr>
+        <w:t>//    StopOnError = false</w:t>
+      </w:r>
+    </w:p>
+    <w:p>
+      <w:pPr>
+        <w:ind w:firstLine="420"/>
+      </w:pPr>
+      <w:r>
+        <w:rPr>
+          <w:rFonts w:ascii="新宋体" w:eastAsia="新宋体" w:cs="新宋体"/>
+          <w:color w:val="000000"/>
+          <w:kern w:val="0"/>
+          <w:sz w:val="19"/>
+          <w:szCs w:val="19"/>
+        </w:rPr>
+        <w:t xml:space="preserve">                    </w:t>
+      </w:r>
+      <w:r>
+        <w:rPr>
+          <w:rFonts w:ascii="新宋体" w:eastAsia="新宋体" w:cs="新宋体"/>
+          <w:color w:val="008000"/>
+          <w:kern w:val="0"/>
+          <w:sz w:val="19"/>
+          <w:szCs w:val="19"/>
+        </w:rPr>
+        <w:t>//}</w:t>
+      </w:r>
+    </w:p>
+    <w:p>
+      <w:pPr>
+        <w:ind w:firstLine="420"/>
+      </w:pPr>
+      <w:r>
+        <w:rPr>
+          <w:rFonts w:hint="eastAsia"/>
+        </w:rPr>
+        <w:t>然后数据库中果然开始自动同步了，good！！！</w:t>
+      </w:r>
+    </w:p>
+    <w:p>
+      <w:pPr>
+        <w:ind w:firstLine="420"/>
       </w:pPr>
       <w:r>
         <w:rPr>
           <w:noProof/>
         </w:rPr>
         <w:drawing>
-          <wp:inline distT="0" distB="0" distL="0" distR="0" wp14:anchorId="46DE9A48" wp14:editId="58877C5D">
-            <wp:extent cx="5274310" cy="3089910"/>
-            <wp:effectExtent l="0" t="0" r="2540" b="0"/>
-            <wp:docPr id="26" name="图片 26"/>
+          <wp:inline distT="0" distB="0" distL="0" distR="0" wp14:anchorId="09028A45" wp14:editId="4037F320">
+            <wp:extent cx="5274310" cy="913130"/>
+            <wp:effectExtent l="0" t="0" r="2540" b="1270"/>
+            <wp:docPr id="28" name="图片 28"/>
             <wp:cNvGraphicFramePr>
               <a:graphicFrameLocks xmlns:a="http://schemas.openxmlformats.org/drawingml/2006/main" noChangeAspect="1"/>
             </wp:cNvGraphicFramePr>
@@ -4702,7 +5031,7 @@
                   <pic:spPr>
                     <a:xfrm>
                       <a:off x="0" y="0"/>
-                      <a:ext cx="5274310" cy="3089910"/>
+                      <a:ext cx="5274310" cy="913130"/>
                     </a:xfrm>
                     <a:prstGeom prst="rect">
                       <a:avLst/>
@@ -4714,65 +5043,32 @@
           </wp:inline>
         </w:drawing>
       </w:r>
-      <w:bookmarkStart w:id="21" w:name="_GoBack"/>
-      <w:bookmarkEnd w:id="21"/>
-    </w:p>
-    <w:p>
-      <w:pPr>
-        <w:ind w:firstLine="420"/>
-      </w:pPr>
-      <w:r>
-        <w:rPr>
-          <w:rFonts w:hint="eastAsia"/>
-        </w:rPr>
-        <w:t>（22）</w:t>
-      </w:r>
-    </w:p>
-    <w:p>
-      <w:pPr>
-        <w:ind w:firstLine="420"/>
-      </w:pPr>
-    </w:p>
-    <w:p>
-      <w:pPr>
-        <w:ind w:firstLine="420"/>
-      </w:pPr>
-      <w:r>
-        <w:rPr>
-          <w:rFonts w:hint="eastAsia"/>
-        </w:rPr>
-        <w:t>5.1</w:t>
-      </w:r>
-      <w:r>
-        <w:t xml:space="preserve"> </w:t>
-      </w:r>
-      <w:r>
-        <w:rPr>
-          <w:rFonts w:hint="eastAsia"/>
-        </w:rPr>
-        <w:t>轮询的问题</w:t>
-      </w:r>
-    </w:p>
-    <w:p>
-      <w:pPr>
-        <w:ind w:firstLine="420"/>
-      </w:pPr>
-      <w:r>
-        <w:rPr>
-          <w:rFonts w:hint="eastAsia"/>
-        </w:rPr>
-        <w:t>（1）</w:t>
-      </w:r>
-    </w:p>
-    <w:p>
-      <w:pPr>
-        <w:ind w:firstLine="420"/>
-      </w:pPr>
-      <w:r>
-        <w:rPr>
-          <w:rFonts w:hint="eastAsia"/>
-        </w:rPr>
-        <w:t>获取消息，web走的是redis中获取，打开该页面的时候一直轮询</w:t>
+    </w:p>
+    <w:p>
+      <w:pPr>
+        <w:ind w:firstLine="420"/>
+      </w:pPr>
+      <w:r>
+        <w:rPr>
+          <w:rFonts w:hint="eastAsia"/>
+        </w:rPr>
+        <w:lastRenderedPageBreak/>
+        <w:t>（21）</w:t>
+      </w:r>
+      <w:r>
+        <w:rPr>
+          <w:rFonts w:hint="eastAsia"/>
+        </w:rPr>
+        <w:t>5</w:t>
+      </w:r>
+      <w:r>
+        <w:t>00</w:t>
+      </w:r>
+      <w:r>
+        <w:rPr>
+          <w:rFonts w:hint="eastAsia"/>
+        </w:rPr>
+        <w:t>报错，我想应该是我没有注入的缘故。</w:t>
       </w:r>
     </w:p>
     <w:p>
@@ -4784,10 +5080,10 @@
           <w:noProof/>
         </w:rPr>
         <w:drawing>
-          <wp:inline distT="0" distB="0" distL="0" distR="0" wp14:anchorId="09E909A9" wp14:editId="2D53C698">
-            <wp:extent cx="2771775" cy="2752725"/>
-            <wp:effectExtent l="0" t="0" r="9525" b="9525"/>
-            <wp:docPr id="12" name="图片 12"/>
+          <wp:inline distT="0" distB="0" distL="0" distR="0" wp14:anchorId="46DE9A48" wp14:editId="58877C5D">
+            <wp:extent cx="5274310" cy="3089910"/>
+            <wp:effectExtent l="0" t="0" r="2540" b="0"/>
+            <wp:docPr id="26" name="图片 26"/>
             <wp:cNvGraphicFramePr>
               <a:graphicFrameLocks xmlns:a="http://schemas.openxmlformats.org/drawingml/2006/main" noChangeAspect="1"/>
             </wp:cNvGraphicFramePr>
@@ -4807,7 +5103,7 @@
                   <pic:spPr>
                     <a:xfrm>
                       <a:off x="0" y="0"/>
-                      <a:ext cx="2771775" cy="2752725"/>
+                      <a:ext cx="5274310" cy="3089910"/>
                     </a:xfrm>
                     <a:prstGeom prst="rect">
                       <a:avLst/>
@@ -4828,73 +5124,7 @@
         <w:rPr>
           <w:rFonts w:hint="eastAsia"/>
         </w:rPr>
-        <w:t>那我这里的方案，也是只要打开了聊天的页面，就一直轮询消息。</w:t>
-      </w:r>
-    </w:p>
-    <w:p>
-      <w:pPr>
-        <w:ind w:firstLine="420"/>
-      </w:pPr>
-    </w:p>
-    <w:p>
-      <w:pPr>
-        <w:ind w:firstLine="420"/>
-      </w:pPr>
-      <w:r>
-        <w:rPr>
-          <w:rFonts w:hint="eastAsia"/>
-        </w:rPr>
-        <w:t>6</w:t>
-      </w:r>
-      <w:r>
-        <w:t>.</w:t>
-      </w:r>
-    </w:p>
-    <w:p>
-      <w:pPr>
-        <w:ind w:firstLine="420"/>
-      </w:pPr>
-      <w:r>
-        <w:rPr>
-          <w:rFonts w:hint="eastAsia"/>
-        </w:rPr>
-        <w:t>获取聊天列表</w:t>
-      </w:r>
-    </w:p>
-    <w:p>
-      <w:pPr>
-        <w:ind w:firstLine="420"/>
-      </w:pPr>
-      <w:r>
-        <w:rPr>
-          <w:rFonts w:hint="eastAsia"/>
-        </w:rPr>
-        <w:t>阳湛还是吊，两个div，上面的div显示提问内容和图片，后面的显示聊天内容，前者是浮动，</w:t>
-      </w:r>
-      <w:r>
-        <w:rPr>
-          <w:rFonts w:hint="eastAsia"/>
-        </w:rPr>
-        <w:t>就一直置顶了，视觉上相当于。不想看就关掉。</w:t>
-      </w:r>
-    </w:p>
-    <w:p>
-      <w:pPr>
-        <w:ind w:firstLine="420"/>
-      </w:pPr>
-    </w:p>
-    <w:p>
-      <w:pPr>
-        <w:ind w:firstLine="420"/>
-      </w:pPr>
-      <w:r>
-        <w:rPr>
-          <w:rFonts w:hint="eastAsia"/>
-        </w:rPr>
-        <w:t>7</w:t>
-      </w:r>
-      <w:r>
-        <w:t>.</w:t>
+        <w:t>报错的原因在于这里。</w:t>
       </w:r>
     </w:p>
     <w:p>
@@ -4906,10 +5136,10 @@
           <w:noProof/>
         </w:rPr>
         <w:drawing>
-          <wp:inline distT="0" distB="0" distL="0" distR="0" wp14:anchorId="0E543598" wp14:editId="012BE9EF">
-            <wp:extent cx="5274310" cy="1951355"/>
-            <wp:effectExtent l="0" t="0" r="2540" b="0"/>
-            <wp:docPr id="6" name="图片 6"/>
+          <wp:inline distT="0" distB="0" distL="0" distR="0" wp14:anchorId="0ED93EF8" wp14:editId="5C53C9A3">
+            <wp:extent cx="5274310" cy="3138805"/>
+            <wp:effectExtent l="0" t="0" r="2540" b="4445"/>
+            <wp:docPr id="27" name="图片 27"/>
             <wp:cNvGraphicFramePr>
               <a:graphicFrameLocks xmlns:a="http://schemas.openxmlformats.org/drawingml/2006/main" noChangeAspect="1"/>
             </wp:cNvGraphicFramePr>
@@ -4929,7 +5159,7 @@
                   <pic:spPr>
                     <a:xfrm>
                       <a:off x="0" y="0"/>
-                      <a:ext cx="5274310" cy="1951355"/>
+                      <a:ext cx="5274310" cy="3138805"/>
                     </a:xfrm>
                     <a:prstGeom prst="rect">
                       <a:avLst/>
@@ -4946,328 +5176,54 @@
       <w:pPr>
         <w:ind w:firstLine="420"/>
       </w:pPr>
-      <w:r>
-        <w:rPr>
-          <w:rFonts w:hint="eastAsia"/>
-        </w:rPr>
-        <w:t>这里的媒体Guids表，本来</w:t>
-      </w:r>
-    </w:p>
-    <w:p>
-      <w:pPr>
-        <w:ind w:firstLine="420"/>
-      </w:pPr>
-      <w:r>
-        <w:rPr>
-          <w:rFonts w:hint="eastAsia"/>
-        </w:rPr>
-        <w:t>8</w:t>
-      </w:r>
-      <w:r>
-        <w:t>.</w:t>
-      </w:r>
-    </w:p>
-    <w:p>
-      <w:pPr>
-        <w:ind w:firstLine="420"/>
-      </w:pPr>
-      <w:r>
-        <w:rPr>
-          <w:rFonts w:hint="eastAsia"/>
-        </w:rPr>
-        <w:t>整理返回列表，因为之前是ToList，根本就没有分页的效果。</w:t>
-      </w:r>
-    </w:p>
-    <w:p>
-      <w:pPr>
-        <w:ind w:firstLine="420"/>
-      </w:pPr>
-      <w:r>
-        <w:t>{SELECT</w:t>
-      </w:r>
-    </w:p>
-    <w:p>
-      <w:pPr>
-        <w:ind w:firstLine="420"/>
-      </w:pPr>
-      <w:r>
-        <w:t xml:space="preserve">`Project1`.`Id`, </w:t>
-      </w:r>
-    </w:p>
-    <w:p>
-      <w:pPr>
-        <w:ind w:firstLine="420"/>
-      </w:pPr>
-      <w:r>
-        <w:t xml:space="preserve">`Project1`.`CreateCustomerGuid`, </w:t>
-      </w:r>
-    </w:p>
-    <w:p>
-      <w:pPr>
-        <w:ind w:firstLine="420"/>
-      </w:pPr>
-      <w:r>
-        <w:t xml:space="preserve">`Project1`.`CreateCustomerName`, </w:t>
-      </w:r>
-    </w:p>
-    <w:p>
-      <w:pPr>
-        <w:ind w:firstLine="420"/>
-      </w:pPr>
-      <w:r>
-        <w:t xml:space="preserve">`Project1`.`CreatePeerId`, </w:t>
-      </w:r>
-    </w:p>
-    <w:p>
-      <w:pPr>
-        <w:ind w:firstLine="420"/>
-      </w:pPr>
-      <w:r>
+    </w:p>
+    <w:p>
+      <w:pPr>
+        <w:ind w:firstLine="420"/>
+      </w:pPr>
+      <w:r>
+        <w:rPr>
+          <w:rFonts w:hint="eastAsia"/>
+        </w:rPr>
+        <w:t>（22）</w:t>
+      </w:r>
+    </w:p>
+    <w:p>
+      <w:pPr>
+        <w:ind w:firstLine="420"/>
+      </w:pPr>
+      <w:r>
+        <w:rPr>
+          <w:rFonts w:hint="eastAsia"/>
+        </w:rPr>
+        <w:t>上传图片的问题，我直接用了喻永红的接口，成功了。</w:t>
+      </w:r>
+    </w:p>
+    <w:p>
+      <w:pPr>
+        <w:ind w:firstLine="420"/>
+      </w:pPr>
+      <w:r>
+        <w:rPr>
+          <w:rFonts w:hint="eastAsia"/>
+        </w:rPr>
+        <w:t>接下来我还要用直接的接口测试。</w:t>
+      </w:r>
+    </w:p>
+    <w:p>
+      <w:pPr>
+        <w:ind w:firstLine="420"/>
+      </w:pPr>
+      <w:r>
+        <w:rPr>
+          <w:noProof/>
+        </w:rPr>
         <w:lastRenderedPageBreak/>
-        <w:t xml:space="preserve">`Project1`.`TargetCustomerGuid`, </w:t>
-      </w:r>
-    </w:p>
-    <w:p>
-      <w:pPr>
-        <w:ind w:firstLine="420"/>
-      </w:pPr>
-      <w:r>
-        <w:t xml:space="preserve">`Project1`.`TargetCustomerName`, </w:t>
-      </w:r>
-    </w:p>
-    <w:p>
-      <w:pPr>
-        <w:ind w:firstLine="420"/>
-      </w:pPr>
-      <w:r>
-        <w:t xml:space="preserve">`Project1`.`TargetPeerId`, </w:t>
-      </w:r>
-    </w:p>
-    <w:p>
-      <w:pPr>
-        <w:ind w:firstLine="420"/>
-      </w:pPr>
-      <w:r>
-        <w:t xml:space="preserve">`Project1`.`QuestionDesc`, </w:t>
-      </w:r>
-    </w:p>
-    <w:p>
-      <w:pPr>
-        <w:ind w:firstLine="420"/>
-      </w:pPr>
-      <w:r>
-        <w:t xml:space="preserve">`Project1`.`CreateTime`, </w:t>
-      </w:r>
-    </w:p>
-    <w:p>
-      <w:pPr>
-        <w:ind w:firstLine="420"/>
-      </w:pPr>
-      <w:r>
-        <w:t xml:space="preserve">`Project1`.`MediaGuids`, </w:t>
-      </w:r>
-    </w:p>
-    <w:p>
-      <w:pPr>
-        <w:ind w:firstLine="420"/>
-      </w:pPr>
-      <w:r>
-        <w:t>`Project1`.`State`</w:t>
-      </w:r>
-    </w:p>
-    <w:p>
-      <w:pPr>
-        <w:ind w:firstLine="420"/>
-      </w:pPr>
-      <w:r>
-        <w:t>FROM (SELECT</w:t>
-      </w:r>
-    </w:p>
-    <w:p>
-      <w:pPr>
-        <w:ind w:firstLine="420"/>
-      </w:pPr>
-      <w:r>
-        <w:t xml:space="preserve">`Extent1`.`TargetCustomerGuid`, </w:t>
-      </w:r>
-    </w:p>
-    <w:p>
-      <w:pPr>
-        <w:ind w:firstLine="420"/>
-      </w:pPr>
-      <w:r>
-        <w:t xml:space="preserve">`Extent1`.`TargetCustomerName`, </w:t>
-      </w:r>
-    </w:p>
-    <w:p>
-      <w:pPr>
-        <w:ind w:firstLine="420"/>
-      </w:pPr>
-      <w:r>
-        <w:t xml:space="preserve">`Extent1`.`TargetPeerId`, </w:t>
-      </w:r>
-    </w:p>
-    <w:p>
-      <w:pPr>
-        <w:ind w:firstLine="420"/>
-      </w:pPr>
-      <w:r>
-        <w:t xml:space="preserve">`Extent2`.`Id`, </w:t>
-      </w:r>
-    </w:p>
-    <w:p>
-      <w:pPr>
-        <w:ind w:firstLine="420"/>
-      </w:pPr>
-      <w:r>
-        <w:t xml:space="preserve">`Extent2`.`QuestionDesc`, </w:t>
-      </w:r>
-    </w:p>
-    <w:p>
-      <w:pPr>
-        <w:ind w:firstLine="420"/>
-      </w:pPr>
-      <w:r>
-        <w:t xml:space="preserve">`Extent2`.`MediaGuids`, </w:t>
-      </w:r>
-    </w:p>
-    <w:p>
-      <w:pPr>
-        <w:ind w:firstLine="420"/>
-      </w:pPr>
-      <w:r>
-        <w:t xml:space="preserve">`Extent2`.`CreateCustomerGuid`, </w:t>
-      </w:r>
-    </w:p>
-    <w:p>
-      <w:pPr>
-        <w:ind w:firstLine="420"/>
-      </w:pPr>
-      <w:r>
-        <w:t xml:space="preserve">`Extent2`.`CreateCustomerName`, </w:t>
-      </w:r>
-    </w:p>
-    <w:p>
-      <w:pPr>
-        <w:ind w:firstLine="420"/>
-      </w:pPr>
-      <w:r>
-        <w:t xml:space="preserve">`Extent2`.`CreatePeerId`, </w:t>
-      </w:r>
-    </w:p>
-    <w:p>
-      <w:pPr>
-        <w:ind w:firstLine="420"/>
-      </w:pPr>
-      <w:r>
-        <w:t xml:space="preserve">`Extent2`.`CreateTime`, </w:t>
-      </w:r>
-    </w:p>
-    <w:p>
-      <w:pPr>
-        <w:ind w:firstLine="420"/>
-      </w:pPr>
-      <w:r>
-        <w:t>`Extent2`.`State`</w:t>
-      </w:r>
-    </w:p>
-    <w:p>
-      <w:pPr>
-        <w:ind w:firstLine="420"/>
-      </w:pPr>
-      <w:r>
-        <w:t>FROM `QuestionTarget` AS `Extent1` INNER JOIN `Question` AS `Extent2` ON `Extent1`.`QuestionId` = `Extent2`.`Id`</w:t>
-      </w:r>
-    </w:p>
-    <w:p>
-      <w:pPr>
-        <w:ind w:firstLine="420"/>
-      </w:pPr>
-      <w:r>
-        <w:t xml:space="preserve"> WHERE (((`Extent1`.`TargetCustomerGuid` = @p__linq__0) OR (`Extent2`.`CreateCustomerGuid` = @p__linq__1)) AND ((`Extent2`.`Kind`) = @p__linq__2)) AND ((`Extent2`.`CreateCustomerGuid` IN ( @gp1 )) OR (`Extent1`.`TargetCustomerGuid` IN ( @gp2 )))) AS `Project1`</w:t>
-      </w:r>
-    </w:p>
-    <w:p>
-      <w:pPr>
-        <w:ind w:firstLine="420"/>
-      </w:pPr>
-      <w:r>
-        <w:t xml:space="preserve"> ORDER BY </w:t>
-      </w:r>
-    </w:p>
-    <w:p>
-      <w:pPr>
-        <w:ind w:firstLine="420"/>
-      </w:pPr>
-      <w:r>
-        <w:t xml:space="preserve">`Project1`.`CreateTime` DESC, </w:t>
-      </w:r>
-    </w:p>
-    <w:p>
-      <w:pPr>
-        <w:ind w:firstLine="420"/>
-      </w:pPr>
-      <w:r>
-        <w:t>`Project1`.`State` DESC}</w:t>
-      </w:r>
-    </w:p>
-    <w:p>
-      <w:pPr>
-        <w:ind w:firstLine="420"/>
-      </w:pPr>
-    </w:p>
-    <w:p>
-      <w:pPr>
-        <w:ind w:firstLine="420"/>
-      </w:pPr>
-      <w:r>
-        <w:rPr>
-          <w:rFonts w:hint="eastAsia"/>
-        </w:rPr>
-        <w:t>还是不行，如果用I</w:t>
-      </w:r>
-      <w:r>
-        <w:t>queryable</w:t>
-      </w:r>
-      <w:r>
-        <w:rPr>
-          <w:rFonts w:hint="eastAsia"/>
-        </w:rPr>
-        <w:t>，涉及排序的问题，因为</w:t>
-      </w:r>
-    </w:p>
-    <w:p>
-      <w:pPr>
-        <w:ind w:firstLine="420"/>
-      </w:pPr>
-    </w:p>
-    <w:p>
-      <w:pPr>
-        <w:ind w:firstLine="420"/>
-      </w:pPr>
-      <w:r>
-        <w:rPr>
-          <w:rFonts w:hint="eastAsia"/>
-        </w:rPr>
-        <w:t>9</w:t>
-      </w:r>
-      <w:r>
-        <w:t>.</w:t>
-      </w:r>
-    </w:p>
-    <w:p>
-      <w:pPr>
-        <w:ind w:firstLine="420"/>
-      </w:pPr>
-      <w:r>
-        <w:rPr>
-          <w:noProof/>
-        </w:rPr>
         <w:drawing>
-          <wp:inline distT="0" distB="0" distL="0" distR="0" wp14:anchorId="741E1FE2" wp14:editId="4D2FD6E5">
-            <wp:extent cx="4791075" cy="723900"/>
-            <wp:effectExtent l="0" t="0" r="9525" b="0"/>
-            <wp:docPr id="7" name="图片 7"/>
+          <wp:inline distT="0" distB="0" distL="0" distR="0" wp14:anchorId="68F8F52E" wp14:editId="16945AED">
+            <wp:extent cx="5274310" cy="2676525"/>
+            <wp:effectExtent l="0" t="0" r="2540" b="9525"/>
+            <wp:docPr id="29" name="图片 29"/>
             <wp:cNvGraphicFramePr>
               <a:graphicFrameLocks xmlns:a="http://schemas.openxmlformats.org/drawingml/2006/main" noChangeAspect="1"/>
             </wp:cNvGraphicFramePr>
@@ -5287,7 +5243,7 @@
                   <pic:spPr>
                     <a:xfrm>
                       <a:off x="0" y="0"/>
-                      <a:ext cx="4791075" cy="723900"/>
+                      <a:ext cx="5274310" cy="2676525"/>
                     </a:xfrm>
                     <a:prstGeom prst="rect">
                       <a:avLst/>
@@ -5306,14 +5262,104 @@
       </w:pPr>
       <w:r>
         <w:rPr>
+          <w:rFonts w:hint="eastAsia"/>
+        </w:rPr>
+        <w:t>待会要用这个地址测试获取：</w:t>
+      </w:r>
+    </w:p>
+    <w:p>
+      <w:pPr>
+        <w:ind w:firstLine="420"/>
+      </w:pPr>
+      <w:r>
+        <w:t>{</w:t>
+      </w:r>
+    </w:p>
+    <w:p>
+      <w:pPr>
+        <w:ind w:firstLine="420"/>
+      </w:pPr>
+      <w:r>
+        <w:t xml:space="preserve">  "code": 0,</w:t>
+      </w:r>
+    </w:p>
+    <w:p>
+      <w:pPr>
+        <w:ind w:firstLine="420"/>
+      </w:pPr>
+      <w:r>
+        <w:t xml:space="preserve">  "msg": "上传成功！",</w:t>
+      </w:r>
+    </w:p>
+    <w:p>
+      <w:pPr>
+        <w:ind w:firstLine="420"/>
+      </w:pPr>
+      <w:r>
+        <w:t xml:space="preserve">  "info": "5189f374-2e7a-4fa5-a5ef-f021367456bd"</w:t>
+      </w:r>
+    </w:p>
+    <w:p>
+      <w:pPr>
+        <w:ind w:firstLine="420"/>
+      </w:pPr>
+      <w:r>
+        <w:t>}</w:t>
+      </w:r>
+    </w:p>
+    <w:p>
+      <w:pPr>
+        <w:ind w:firstLine="420"/>
+      </w:pPr>
+    </w:p>
+    <w:p>
+      <w:pPr>
+        <w:ind w:firstLine="420"/>
+      </w:pPr>
+      <w:r>
+        <w:rPr>
+          <w:rFonts w:hint="eastAsia"/>
+        </w:rPr>
+        <w:t>传多张图片，传回：</w:t>
+      </w:r>
+    </w:p>
+    <w:p>
+      <w:pPr>
+        <w:ind w:firstLine="420"/>
+      </w:pPr>
+      <w:r>
+        <w:t>"99c2c37a-cca2-4a93-a369-f7d04e065933,aa6bf5eb-212a-42ae-a3d5-74ffb56e23c3"</w:t>
+      </w:r>
+    </w:p>
+    <w:p>
+      <w:pPr>
+        <w:ind w:firstLine="420"/>
+      </w:pPr>
+    </w:p>
+    <w:p>
+      <w:pPr>
+        <w:ind w:firstLine="420"/>
+      </w:pPr>
+      <w:r>
+        <w:rPr>
+          <w:rFonts w:hint="eastAsia"/>
+        </w:rPr>
+        <w:t>多张图片上传：</w:t>
+      </w:r>
+    </w:p>
+    <w:p>
+      <w:pPr>
+        <w:ind w:firstLine="420"/>
+      </w:pPr>
+      <w:r>
+        <w:rPr>
           <w:noProof/>
         </w:rPr>
-        <w:lastRenderedPageBreak/>
         <w:drawing>
-          <wp:inline distT="0" distB="0" distL="0" distR="0" wp14:anchorId="4653AE33" wp14:editId="34C7D916">
-            <wp:extent cx="5274310" cy="3014980"/>
-            <wp:effectExtent l="0" t="0" r="2540" b="0"/>
-            <wp:docPr id="8" name="图片 8"/>
+          <wp:inline distT="0" distB="0" distL="0" distR="0" wp14:anchorId="71C2B868" wp14:editId="0B412D3B">
+            <wp:extent cx="5274310" cy="2513965"/>
+            <wp:effectExtent l="0" t="0" r="2540" b="635"/>
+            <wp:docPr id="31" name="图片 31"/>
             <wp:cNvGraphicFramePr>
               <a:graphicFrameLocks xmlns:a="http://schemas.openxmlformats.org/drawingml/2006/main" noChangeAspect="1"/>
             </wp:cNvGraphicFramePr>
@@ -5333,7 +5379,7 @@
                   <pic:spPr>
                     <a:xfrm>
                       <a:off x="0" y="0"/>
-                      <a:ext cx="5274310" cy="3014980"/>
+                      <a:ext cx="5274310" cy="2513965"/>
                     </a:xfrm>
                     <a:prstGeom prst="rect">
                       <a:avLst/>
@@ -5345,6 +5391,106 @@
           </wp:inline>
         </w:drawing>
       </w:r>
+      <w:bookmarkStart w:id="21" w:name="_GoBack"/>
+      <w:bookmarkEnd w:id="21"/>
+    </w:p>
+    <w:p>
+      <w:pPr>
+        <w:ind w:firstLine="420"/>
+        <w:rPr>
+          <w:rFonts w:hint="eastAsia"/>
+        </w:rPr>
+      </w:pPr>
+    </w:p>
+    <w:p>
+      <w:pPr>
+        <w:ind w:firstLine="420"/>
+        <w:rPr>
+          <w:rFonts w:hint="eastAsia"/>
+        </w:rPr>
+      </w:pPr>
+    </w:p>
+    <w:p>
+      <w:pPr>
+        <w:ind w:firstLine="420"/>
+      </w:pPr>
+      <w:r>
+        <w:rPr>
+          <w:rFonts w:hint="eastAsia"/>
+        </w:rPr>
+        <w:t>（23）</w:t>
+      </w:r>
+    </w:p>
+    <w:p>
+      <w:pPr>
+        <w:ind w:firstLine="420"/>
+      </w:pPr>
+    </w:p>
+    <w:p>
+      <w:pPr>
+        <w:ind w:firstLine="420"/>
+      </w:pPr>
+      <w:r>
+        <w:rPr>
+          <w:rFonts w:hint="eastAsia"/>
+        </w:rPr>
+        <w:t>（24）</w:t>
+      </w:r>
+    </w:p>
+    <w:p>
+      <w:pPr>
+        <w:ind w:firstLine="420"/>
+        <w:rPr>
+          <w:rFonts w:hint="eastAsia"/>
+        </w:rPr>
+      </w:pPr>
+    </w:p>
+    <w:p>
+      <w:pPr>
+        <w:ind w:firstLine="420"/>
+      </w:pPr>
+    </w:p>
+    <w:p>
+      <w:pPr>
+        <w:ind w:firstLine="420"/>
+      </w:pPr>
+      <w:r>
+        <w:rPr>
+          <w:rFonts w:hint="eastAsia"/>
+        </w:rPr>
+        <w:t>5.1</w:t>
+      </w:r>
+      <w:r>
+        <w:t xml:space="preserve"> </w:t>
+      </w:r>
+      <w:r>
+        <w:rPr>
+          <w:rFonts w:hint="eastAsia"/>
+        </w:rPr>
+        <w:t>轮询的问题</w:t>
+      </w:r>
+    </w:p>
+    <w:p>
+      <w:pPr>
+        <w:ind w:firstLine="420"/>
+      </w:pPr>
+      <w:r>
+        <w:rPr>
+          <w:rFonts w:hint="eastAsia"/>
+        </w:rPr>
+        <w:t>（1）</w:t>
+      </w:r>
+    </w:p>
+    <w:p>
+      <w:pPr>
+        <w:ind w:firstLine="420"/>
+      </w:pPr>
+      <w:r>
+        <w:rPr>
+          <w:rFonts w:hint="eastAsia"/>
+        </w:rPr>
+        <w:t>获取消息，web走的是redis中获取，打开该页面的时候一直轮询</w:t>
+      </w:r>
     </w:p>
     <w:p>
       <w:pPr>
@@ -5355,10 +5501,10 @@
           <w:noProof/>
         </w:rPr>
         <w:drawing>
-          <wp:inline distT="0" distB="0" distL="0" distR="0" wp14:anchorId="69AB0CBD" wp14:editId="4E6D5529">
-            <wp:extent cx="5274310" cy="1661160"/>
-            <wp:effectExtent l="0" t="0" r="2540" b="0"/>
-            <wp:docPr id="10" name="图片 10"/>
+          <wp:inline distT="0" distB="0" distL="0" distR="0" wp14:anchorId="09E909A9" wp14:editId="2D53C698">
+            <wp:extent cx="2771775" cy="2752725"/>
+            <wp:effectExtent l="0" t="0" r="9525" b="9525"/>
+            <wp:docPr id="12" name="图片 12"/>
             <wp:cNvGraphicFramePr>
               <a:graphicFrameLocks xmlns:a="http://schemas.openxmlformats.org/drawingml/2006/main" noChangeAspect="1"/>
             </wp:cNvGraphicFramePr>
@@ -5378,6 +5524,577 @@
                   <pic:spPr>
                     <a:xfrm>
                       <a:off x="0" y="0"/>
+                      <a:ext cx="2771775" cy="2752725"/>
+                    </a:xfrm>
+                    <a:prstGeom prst="rect">
+                      <a:avLst/>
+                    </a:prstGeom>
+                  </pic:spPr>
+                </pic:pic>
+              </a:graphicData>
+            </a:graphic>
+          </wp:inline>
+        </w:drawing>
+      </w:r>
+    </w:p>
+    <w:p>
+      <w:pPr>
+        <w:ind w:firstLine="420"/>
+      </w:pPr>
+      <w:r>
+        <w:rPr>
+          <w:rFonts w:hint="eastAsia"/>
+        </w:rPr>
+        <w:t>那我这里的方案，也是只要打开了聊天的页面，就一直轮询消息。</w:t>
+      </w:r>
+    </w:p>
+    <w:p>
+      <w:pPr>
+        <w:ind w:firstLine="420"/>
+      </w:pPr>
+    </w:p>
+    <w:p>
+      <w:pPr>
+        <w:ind w:firstLine="420"/>
+      </w:pPr>
+      <w:r>
+        <w:rPr>
+          <w:rFonts w:hint="eastAsia"/>
+        </w:rPr>
+        <w:t>6</w:t>
+      </w:r>
+      <w:r>
+        <w:t>.</w:t>
+      </w:r>
+    </w:p>
+    <w:p>
+      <w:pPr>
+        <w:ind w:firstLine="420"/>
+      </w:pPr>
+      <w:r>
+        <w:rPr>
+          <w:rFonts w:hint="eastAsia"/>
+        </w:rPr>
+        <w:t>获取聊天列表</w:t>
+      </w:r>
+    </w:p>
+    <w:p>
+      <w:pPr>
+        <w:ind w:firstLine="420"/>
+      </w:pPr>
+      <w:r>
+        <w:rPr>
+          <w:rFonts w:hint="eastAsia"/>
+        </w:rPr>
+        <w:t>阳湛还是吊，两个div，上面的div显示提问内容和图片，后面的显示聊天内容，前者是浮动，</w:t>
+      </w:r>
+      <w:r>
+        <w:rPr>
+          <w:rFonts w:hint="eastAsia"/>
+        </w:rPr>
+        <w:t>就一直置顶了，视觉上相当于。不想看就关掉。</w:t>
+      </w:r>
+    </w:p>
+    <w:p>
+      <w:pPr>
+        <w:ind w:firstLine="420"/>
+      </w:pPr>
+    </w:p>
+    <w:p>
+      <w:pPr>
+        <w:ind w:firstLine="420"/>
+      </w:pPr>
+      <w:r>
+        <w:rPr>
+          <w:rFonts w:hint="eastAsia"/>
+        </w:rPr>
+        <w:t>7</w:t>
+      </w:r>
+      <w:r>
+        <w:t>.</w:t>
+      </w:r>
+    </w:p>
+    <w:p>
+      <w:pPr>
+        <w:ind w:firstLine="420"/>
+      </w:pPr>
+      <w:r>
+        <w:rPr>
+          <w:noProof/>
+        </w:rPr>
+        <w:drawing>
+          <wp:inline distT="0" distB="0" distL="0" distR="0" wp14:anchorId="0E543598" wp14:editId="012BE9EF">
+            <wp:extent cx="5274310" cy="1951355"/>
+            <wp:effectExtent l="0" t="0" r="2540" b="0"/>
+            <wp:docPr id="6" name="图片 6"/>
+            <wp:cNvGraphicFramePr>
+              <a:graphicFrameLocks xmlns:a="http://schemas.openxmlformats.org/drawingml/2006/main" noChangeAspect="1"/>
+            </wp:cNvGraphicFramePr>
+            <a:graphic xmlns:a="http://schemas.openxmlformats.org/drawingml/2006/main">
+              <a:graphicData uri="http://schemas.openxmlformats.org/drawingml/2006/picture">
+                <pic:pic xmlns:pic="http://schemas.openxmlformats.org/drawingml/2006/picture">
+                  <pic:nvPicPr>
+                    <pic:cNvPr id="1" name=""/>
+                    <pic:cNvPicPr/>
+                  </pic:nvPicPr>
+                  <pic:blipFill>
+                    <a:blip r:embed="rId42"/>
+                    <a:stretch>
+                      <a:fillRect/>
+                    </a:stretch>
+                  </pic:blipFill>
+                  <pic:spPr>
+                    <a:xfrm>
+                      <a:off x="0" y="0"/>
+                      <a:ext cx="5274310" cy="1951355"/>
+                    </a:xfrm>
+                    <a:prstGeom prst="rect">
+                      <a:avLst/>
+                    </a:prstGeom>
+                  </pic:spPr>
+                </pic:pic>
+              </a:graphicData>
+            </a:graphic>
+          </wp:inline>
+        </w:drawing>
+      </w:r>
+    </w:p>
+    <w:p>
+      <w:pPr>
+        <w:ind w:firstLine="420"/>
+      </w:pPr>
+      <w:r>
+        <w:rPr>
+          <w:rFonts w:hint="eastAsia"/>
+        </w:rPr>
+        <w:t>这里的媒体Guids表，本来</w:t>
+      </w:r>
+    </w:p>
+    <w:p>
+      <w:pPr>
+        <w:ind w:firstLine="420"/>
+      </w:pPr>
+      <w:r>
+        <w:rPr>
+          <w:rFonts w:hint="eastAsia"/>
+        </w:rPr>
+        <w:t>8</w:t>
+      </w:r>
+      <w:r>
+        <w:t>.</w:t>
+      </w:r>
+    </w:p>
+    <w:p>
+      <w:pPr>
+        <w:ind w:firstLine="420"/>
+      </w:pPr>
+      <w:r>
+        <w:rPr>
+          <w:rFonts w:hint="eastAsia"/>
+        </w:rPr>
+        <w:t>整理返回列表，因为之前是ToList，根本就没有分页的效果。</w:t>
+      </w:r>
+    </w:p>
+    <w:p>
+      <w:pPr>
+        <w:ind w:firstLine="420"/>
+      </w:pPr>
+      <w:r>
+        <w:t>{SELECT</w:t>
+      </w:r>
+    </w:p>
+    <w:p>
+      <w:pPr>
+        <w:ind w:firstLine="420"/>
+      </w:pPr>
+      <w:r>
+        <w:t xml:space="preserve">`Project1`.`Id`, </w:t>
+      </w:r>
+    </w:p>
+    <w:p>
+      <w:pPr>
+        <w:ind w:firstLine="420"/>
+      </w:pPr>
+      <w:r>
+        <w:t xml:space="preserve">`Project1`.`CreateCustomerGuid`, </w:t>
+      </w:r>
+    </w:p>
+    <w:p>
+      <w:pPr>
+        <w:ind w:firstLine="420"/>
+      </w:pPr>
+      <w:r>
+        <w:t xml:space="preserve">`Project1`.`CreateCustomerName`, </w:t>
+      </w:r>
+    </w:p>
+    <w:p>
+      <w:pPr>
+        <w:ind w:firstLine="420"/>
+      </w:pPr>
+      <w:r>
+        <w:t xml:space="preserve">`Project1`.`CreatePeerId`, </w:t>
+      </w:r>
+    </w:p>
+    <w:p>
+      <w:pPr>
+        <w:ind w:firstLine="420"/>
+      </w:pPr>
+      <w:r>
+        <w:lastRenderedPageBreak/>
+        <w:t xml:space="preserve">`Project1`.`TargetCustomerGuid`, </w:t>
+      </w:r>
+    </w:p>
+    <w:p>
+      <w:pPr>
+        <w:ind w:firstLine="420"/>
+      </w:pPr>
+      <w:r>
+        <w:t xml:space="preserve">`Project1`.`TargetCustomerName`, </w:t>
+      </w:r>
+    </w:p>
+    <w:p>
+      <w:pPr>
+        <w:ind w:firstLine="420"/>
+      </w:pPr>
+      <w:r>
+        <w:t xml:space="preserve">`Project1`.`TargetPeerId`, </w:t>
+      </w:r>
+    </w:p>
+    <w:p>
+      <w:pPr>
+        <w:ind w:firstLine="420"/>
+      </w:pPr>
+      <w:r>
+        <w:t xml:space="preserve">`Project1`.`QuestionDesc`, </w:t>
+      </w:r>
+    </w:p>
+    <w:p>
+      <w:pPr>
+        <w:ind w:firstLine="420"/>
+      </w:pPr>
+      <w:r>
+        <w:t xml:space="preserve">`Project1`.`CreateTime`, </w:t>
+      </w:r>
+    </w:p>
+    <w:p>
+      <w:pPr>
+        <w:ind w:firstLine="420"/>
+      </w:pPr>
+      <w:r>
+        <w:t xml:space="preserve">`Project1`.`MediaGuids`, </w:t>
+      </w:r>
+    </w:p>
+    <w:p>
+      <w:pPr>
+        <w:ind w:firstLine="420"/>
+      </w:pPr>
+      <w:r>
+        <w:t>`Project1`.`State`</w:t>
+      </w:r>
+    </w:p>
+    <w:p>
+      <w:pPr>
+        <w:ind w:firstLine="420"/>
+      </w:pPr>
+      <w:r>
+        <w:t>FROM (SELECT</w:t>
+      </w:r>
+    </w:p>
+    <w:p>
+      <w:pPr>
+        <w:ind w:firstLine="420"/>
+      </w:pPr>
+      <w:r>
+        <w:t xml:space="preserve">`Extent1`.`TargetCustomerGuid`, </w:t>
+      </w:r>
+    </w:p>
+    <w:p>
+      <w:pPr>
+        <w:ind w:firstLine="420"/>
+      </w:pPr>
+      <w:r>
+        <w:t xml:space="preserve">`Extent1`.`TargetCustomerName`, </w:t>
+      </w:r>
+    </w:p>
+    <w:p>
+      <w:pPr>
+        <w:ind w:firstLine="420"/>
+      </w:pPr>
+      <w:r>
+        <w:t xml:space="preserve">`Extent1`.`TargetPeerId`, </w:t>
+      </w:r>
+    </w:p>
+    <w:p>
+      <w:pPr>
+        <w:ind w:firstLine="420"/>
+      </w:pPr>
+      <w:r>
+        <w:t xml:space="preserve">`Extent2`.`Id`, </w:t>
+      </w:r>
+    </w:p>
+    <w:p>
+      <w:pPr>
+        <w:ind w:firstLine="420"/>
+      </w:pPr>
+      <w:r>
+        <w:t xml:space="preserve">`Extent2`.`QuestionDesc`, </w:t>
+      </w:r>
+    </w:p>
+    <w:p>
+      <w:pPr>
+        <w:ind w:firstLine="420"/>
+      </w:pPr>
+      <w:r>
+        <w:t xml:space="preserve">`Extent2`.`MediaGuids`, </w:t>
+      </w:r>
+    </w:p>
+    <w:p>
+      <w:pPr>
+        <w:ind w:firstLine="420"/>
+      </w:pPr>
+      <w:r>
+        <w:t xml:space="preserve">`Extent2`.`CreateCustomerGuid`, </w:t>
+      </w:r>
+    </w:p>
+    <w:p>
+      <w:pPr>
+        <w:ind w:firstLine="420"/>
+      </w:pPr>
+      <w:r>
+        <w:t xml:space="preserve">`Extent2`.`CreateCustomerName`, </w:t>
+      </w:r>
+    </w:p>
+    <w:p>
+      <w:pPr>
+        <w:ind w:firstLine="420"/>
+      </w:pPr>
+      <w:r>
+        <w:t xml:space="preserve">`Extent2`.`CreatePeerId`, </w:t>
+      </w:r>
+    </w:p>
+    <w:p>
+      <w:pPr>
+        <w:ind w:firstLine="420"/>
+      </w:pPr>
+      <w:r>
+        <w:t xml:space="preserve">`Extent2`.`CreateTime`, </w:t>
+      </w:r>
+    </w:p>
+    <w:p>
+      <w:pPr>
+        <w:ind w:firstLine="420"/>
+      </w:pPr>
+      <w:r>
+        <w:t>`Extent2`.`State`</w:t>
+      </w:r>
+    </w:p>
+    <w:p>
+      <w:pPr>
+        <w:ind w:firstLine="420"/>
+      </w:pPr>
+      <w:r>
+        <w:t>FROM `QuestionTarget` AS `Extent1` INNER JOIN `Question` AS `Extent2` ON `Extent1`.`QuestionId` = `Extent2`.`Id`</w:t>
+      </w:r>
+    </w:p>
+    <w:p>
+      <w:pPr>
+        <w:ind w:firstLine="420"/>
+      </w:pPr>
+      <w:r>
+        <w:t xml:space="preserve"> WHERE (((`Extent1`.`TargetCustomerGuid` = @p__linq__0) OR (`Extent2`.`CreateCustomerGuid` = @p__linq__1)) AND ((`Extent2`.`Kind`) = @p__linq__2)) AND ((`Extent2`.`CreateCustomerGuid` IN ( @gp1 )) OR (`Extent1`.`TargetCustomerGuid` IN ( @gp2 )))) AS `Project1`</w:t>
+      </w:r>
+    </w:p>
+    <w:p>
+      <w:pPr>
+        <w:ind w:firstLine="420"/>
+      </w:pPr>
+      <w:r>
+        <w:t xml:space="preserve"> ORDER BY </w:t>
+      </w:r>
+    </w:p>
+    <w:p>
+      <w:pPr>
+        <w:ind w:firstLine="420"/>
+      </w:pPr>
+      <w:r>
+        <w:t xml:space="preserve">`Project1`.`CreateTime` DESC, </w:t>
+      </w:r>
+    </w:p>
+    <w:p>
+      <w:pPr>
+        <w:ind w:firstLine="420"/>
+      </w:pPr>
+      <w:r>
+        <w:t>`Project1`.`State` DESC}</w:t>
+      </w:r>
+    </w:p>
+    <w:p>
+      <w:pPr>
+        <w:ind w:firstLine="420"/>
+      </w:pPr>
+    </w:p>
+    <w:p>
+      <w:pPr>
+        <w:ind w:firstLine="420"/>
+      </w:pPr>
+      <w:r>
+        <w:rPr>
+          <w:rFonts w:hint="eastAsia"/>
+        </w:rPr>
+        <w:t>还是不行，如果用I</w:t>
+      </w:r>
+      <w:r>
+        <w:t>queryable</w:t>
+      </w:r>
+      <w:r>
+        <w:rPr>
+          <w:rFonts w:hint="eastAsia"/>
+        </w:rPr>
+        <w:t>，涉及排序的问题，因为</w:t>
+      </w:r>
+    </w:p>
+    <w:p>
+      <w:pPr>
+        <w:ind w:firstLine="420"/>
+      </w:pPr>
+    </w:p>
+    <w:p>
+      <w:pPr>
+        <w:ind w:firstLine="420"/>
+      </w:pPr>
+      <w:r>
+        <w:rPr>
+          <w:rFonts w:hint="eastAsia"/>
+        </w:rPr>
+        <w:t>9</w:t>
+      </w:r>
+      <w:r>
+        <w:t>.</w:t>
+      </w:r>
+    </w:p>
+    <w:p>
+      <w:pPr>
+        <w:ind w:firstLine="420"/>
+      </w:pPr>
+      <w:r>
+        <w:rPr>
+          <w:noProof/>
+        </w:rPr>
+        <w:drawing>
+          <wp:inline distT="0" distB="0" distL="0" distR="0" wp14:anchorId="741E1FE2" wp14:editId="4D2FD6E5">
+            <wp:extent cx="4791075" cy="723900"/>
+            <wp:effectExtent l="0" t="0" r="9525" b="0"/>
+            <wp:docPr id="7" name="图片 7"/>
+            <wp:cNvGraphicFramePr>
+              <a:graphicFrameLocks xmlns:a="http://schemas.openxmlformats.org/drawingml/2006/main" noChangeAspect="1"/>
+            </wp:cNvGraphicFramePr>
+            <a:graphic xmlns:a="http://schemas.openxmlformats.org/drawingml/2006/main">
+              <a:graphicData uri="http://schemas.openxmlformats.org/drawingml/2006/picture">
+                <pic:pic xmlns:pic="http://schemas.openxmlformats.org/drawingml/2006/picture">
+                  <pic:nvPicPr>
+                    <pic:cNvPr id="1" name=""/>
+                    <pic:cNvPicPr/>
+                  </pic:nvPicPr>
+                  <pic:blipFill>
+                    <a:blip r:embed="rId43"/>
+                    <a:stretch>
+                      <a:fillRect/>
+                    </a:stretch>
+                  </pic:blipFill>
+                  <pic:spPr>
+                    <a:xfrm>
+                      <a:off x="0" y="0"/>
+                      <a:ext cx="4791075" cy="723900"/>
+                    </a:xfrm>
+                    <a:prstGeom prst="rect">
+                      <a:avLst/>
+                    </a:prstGeom>
+                  </pic:spPr>
+                </pic:pic>
+              </a:graphicData>
+            </a:graphic>
+          </wp:inline>
+        </w:drawing>
+      </w:r>
+    </w:p>
+    <w:p>
+      <w:pPr>
+        <w:ind w:firstLine="420"/>
+      </w:pPr>
+      <w:r>
+        <w:rPr>
+          <w:noProof/>
+        </w:rPr>
+        <w:lastRenderedPageBreak/>
+        <w:drawing>
+          <wp:inline distT="0" distB="0" distL="0" distR="0" wp14:anchorId="4653AE33" wp14:editId="34C7D916">
+            <wp:extent cx="5274310" cy="3014980"/>
+            <wp:effectExtent l="0" t="0" r="2540" b="0"/>
+            <wp:docPr id="8" name="图片 8"/>
+            <wp:cNvGraphicFramePr>
+              <a:graphicFrameLocks xmlns:a="http://schemas.openxmlformats.org/drawingml/2006/main" noChangeAspect="1"/>
+            </wp:cNvGraphicFramePr>
+            <a:graphic xmlns:a="http://schemas.openxmlformats.org/drawingml/2006/main">
+              <a:graphicData uri="http://schemas.openxmlformats.org/drawingml/2006/picture">
+                <pic:pic xmlns:pic="http://schemas.openxmlformats.org/drawingml/2006/picture">
+                  <pic:nvPicPr>
+                    <pic:cNvPr id="1" name=""/>
+                    <pic:cNvPicPr/>
+                  </pic:nvPicPr>
+                  <pic:blipFill>
+                    <a:blip r:embed="rId44"/>
+                    <a:stretch>
+                      <a:fillRect/>
+                    </a:stretch>
+                  </pic:blipFill>
+                  <pic:spPr>
+                    <a:xfrm>
+                      <a:off x="0" y="0"/>
+                      <a:ext cx="5274310" cy="3014980"/>
+                    </a:xfrm>
+                    <a:prstGeom prst="rect">
+                      <a:avLst/>
+                    </a:prstGeom>
+                  </pic:spPr>
+                </pic:pic>
+              </a:graphicData>
+            </a:graphic>
+          </wp:inline>
+        </w:drawing>
+      </w:r>
+    </w:p>
+    <w:p>
+      <w:pPr>
+        <w:ind w:firstLine="420"/>
+      </w:pPr>
+      <w:r>
+        <w:rPr>
+          <w:noProof/>
+        </w:rPr>
+        <w:drawing>
+          <wp:inline distT="0" distB="0" distL="0" distR="0" wp14:anchorId="69AB0CBD" wp14:editId="4E6D5529">
+            <wp:extent cx="5274310" cy="1661160"/>
+            <wp:effectExtent l="0" t="0" r="2540" b="0"/>
+            <wp:docPr id="10" name="图片 10"/>
+            <wp:cNvGraphicFramePr>
+              <a:graphicFrameLocks xmlns:a="http://schemas.openxmlformats.org/drawingml/2006/main" noChangeAspect="1"/>
+            </wp:cNvGraphicFramePr>
+            <a:graphic xmlns:a="http://schemas.openxmlformats.org/drawingml/2006/main">
+              <a:graphicData uri="http://schemas.openxmlformats.org/drawingml/2006/picture">
+                <pic:pic xmlns:pic="http://schemas.openxmlformats.org/drawingml/2006/picture">
+                  <pic:nvPicPr>
+                    <pic:cNvPr id="1" name=""/>
+                    <pic:cNvPicPr/>
+                  </pic:nvPicPr>
+                  <pic:blipFill>
+                    <a:blip r:embed="rId45"/>
+                    <a:stretch>
+                      <a:fillRect/>
+                    </a:stretch>
+                  </pic:blipFill>
+                  <pic:spPr>
+                    <a:xfrm>
+                      <a:off x="0" y="0"/>
                       <a:ext cx="5274310" cy="1661160"/>
                     </a:xfrm>
                     <a:prstGeom prst="rect">
@@ -5601,7 +6318,7 @@
                     <pic:cNvPicPr/>
                   </pic:nvPicPr>
                   <pic:blipFill>
-                    <a:blip r:embed="rId42"/>
+                    <a:blip r:embed="rId46"/>
                     <a:stretch>
                       <a:fillRect/>
                     </a:stretch>

--- a/正式动工/钉钉项目/钉钉之整理接口.docx
+++ b/正式动工/钉钉项目/钉钉之整理接口.docx
@@ -5391,58 +5391,148 @@
           </wp:inline>
         </w:drawing>
       </w:r>
+    </w:p>
+    <w:p>
+      <w:pPr>
+        <w:ind w:firstLine="420"/>
+      </w:pPr>
+    </w:p>
+    <w:p>
+      <w:pPr>
+        <w:ind w:firstLine="420"/>
+      </w:pPr>
+    </w:p>
+    <w:p>
+      <w:pPr>
+        <w:ind w:firstLine="420"/>
+      </w:pPr>
+      <w:r>
+        <w:rPr>
+          <w:rFonts w:hint="eastAsia"/>
+        </w:rPr>
+        <w:t>（23）</w:t>
+      </w:r>
+    </w:p>
+    <w:p>
+      <w:pPr>
+        <w:ind w:firstLine="420"/>
+      </w:pPr>
+      <w:r>
+        <w:rPr>
+          <w:rFonts w:hint="eastAsia"/>
+        </w:rPr>
+        <w:t>（2018年12月4日13:59:19）今天任务</w:t>
+      </w:r>
+    </w:p>
+    <w:p>
+      <w:pPr>
+        <w:ind w:firstLine="420"/>
+        <w:rPr>
+          <w:rFonts w:hint="eastAsia"/>
+        </w:rPr>
+      </w:pPr>
+      <w:r>
+        <w:rPr>
+          <w:rFonts w:hint="eastAsia"/>
+        </w:rPr>
+        <w:t>（1）</w:t>
+      </w:r>
+      <w:r>
+        <w:rPr>
+          <w:rFonts w:hint="eastAsia"/>
+        </w:rPr>
+        <w:t>把api help文档给搞定，让它显示。</w:t>
+      </w:r>
+    </w:p>
+    <w:p>
+      <w:pPr>
+        <w:ind w:firstLine="420"/>
+      </w:pPr>
+      <w:r>
+        <w:rPr>
+          <w:rFonts w:hint="eastAsia"/>
+        </w:rPr>
+        <w:t>（2）把</w:t>
+      </w:r>
+      <w:r>
+        <w:rPr>
+          <w:rFonts w:hint="eastAsia"/>
+        </w:rPr>
+        <w:t xml:space="preserve"> 允许 不登陆而访问的过滤器搞定</w:t>
+      </w:r>
+    </w:p>
+    <w:p>
+      <w:pPr>
+        <w:ind w:firstLine="420"/>
+      </w:pPr>
+      <w:r>
+        <w:rPr>
+          <w:rFonts w:hint="eastAsia"/>
+        </w:rPr>
+        <w:lastRenderedPageBreak/>
+        <w:t>（3）开始整理接口了。</w:t>
+      </w:r>
+    </w:p>
+    <w:p>
+      <w:pPr>
+        <w:ind w:firstLine="420"/>
+        <w:rPr>
+          <w:rFonts w:hint="eastAsia"/>
+        </w:rPr>
+      </w:pPr>
+    </w:p>
+    <w:p>
+      <w:pPr>
+        <w:ind w:firstLine="420"/>
+      </w:pPr>
+      <w:r>
+        <w:rPr>
+          <w:rFonts w:hint="eastAsia"/>
+        </w:rPr>
+        <w:t>（24）</w:t>
+      </w:r>
+    </w:p>
+    <w:p>
+      <w:pPr>
+        <w:ind w:firstLine="420"/>
+      </w:pPr>
+    </w:p>
+    <w:p>
+      <w:pPr>
+        <w:ind w:firstLine="420"/>
+      </w:pPr>
+      <w:r>
+        <w:rPr>
+          <w:rFonts w:hint="eastAsia"/>
+        </w:rPr>
+        <w:t>（25）</w:t>
+      </w:r>
+    </w:p>
+    <w:p>
+      <w:pPr>
+        <w:ind w:firstLine="420"/>
+        <w:rPr>
+          <w:rFonts w:hint="eastAsia"/>
+        </w:rPr>
+      </w:pPr>
+      <w:r>
+        <w:rPr>
+          <w:rFonts w:hint="eastAsia"/>
+        </w:rPr>
+        <w:t>孔老这边的方案，给我加字段，我把表导到crm中，然后用sql语句去导入，去update，把</w:t>
+      </w:r>
+      <w:r>
+        <w:rPr>
+          <w:rFonts w:hint="eastAsia"/>
+        </w:rPr>
+        <w:t>融创的hospitalId给加我们的表中。</w:t>
+      </w:r>
       <w:bookmarkStart w:id="21" w:name="_GoBack"/>
       <w:bookmarkEnd w:id="21"/>
     </w:p>
     <w:p>
       <w:pPr>
         <w:ind w:firstLine="420"/>
-        <w:rPr>
-          <w:rFonts w:hint="eastAsia"/>
-        </w:rPr>
-      </w:pPr>
-    </w:p>
-    <w:p>
-      <w:pPr>
-        <w:ind w:firstLine="420"/>
-        <w:rPr>
-          <w:rFonts w:hint="eastAsia"/>
-        </w:rPr>
-      </w:pPr>
-    </w:p>
-    <w:p>
-      <w:pPr>
-        <w:ind w:firstLine="420"/>
-      </w:pPr>
-      <w:r>
-        <w:rPr>
-          <w:rFonts w:hint="eastAsia"/>
-        </w:rPr>
-        <w:t>（23）</w:t>
-      </w:r>
-    </w:p>
-    <w:p>
-      <w:pPr>
-        <w:ind w:firstLine="420"/>
-      </w:pPr>
-    </w:p>
-    <w:p>
-      <w:pPr>
-        <w:ind w:firstLine="420"/>
-      </w:pPr>
-      <w:r>
-        <w:rPr>
-          <w:rFonts w:hint="eastAsia"/>
-        </w:rPr>
-        <w:t>（24）</w:t>
-      </w:r>
-    </w:p>
-    <w:p>
-      <w:pPr>
-        <w:ind w:firstLine="420"/>
-        <w:rPr>
-          <w:rFonts w:hint="eastAsia"/>
-        </w:rPr>
       </w:pPr>
     </w:p>
     <w:p>
@@ -5667,6 +5757,7 @@
         <w:rPr>
           <w:rFonts w:hint="eastAsia"/>
         </w:rPr>
+        <w:lastRenderedPageBreak/>
         <w:t>这里的媒体Guids表，本来</w:t>
       </w:r>
     </w:p>
@@ -5740,7 +5831,6 @@
         <w:ind w:firstLine="420"/>
       </w:pPr>
       <w:r>
-        <w:lastRenderedPageBreak/>
         <w:t xml:space="preserve">`Project1`.`TargetCustomerGuid`, </w:t>
       </w:r>
     </w:p>
@@ -6116,6 +6206,17 @@
         <w:rPr>
           <w:rFonts w:hint="eastAsia"/>
         </w:rPr>
+        <w:t>（已经废弃）</w:t>
+      </w:r>
+    </w:p>
+    <w:p>
+      <w:pPr>
+        <w:ind w:firstLine="420"/>
+      </w:pPr>
+      <w:r>
+        <w:rPr>
+          <w:rFonts w:hint="eastAsia"/>
+        </w:rPr>
         <w:t>hello，孔老，</w:t>
       </w:r>
       <w:r>
@@ -6405,6 +6506,153 @@
         </w:rPr>
         <w:t>这三张表都要加Kind字段。</w:t>
       </w:r>
+    </w:p>
+    <w:p>
+      <w:pPr>
+        <w:ind w:firstLine="420"/>
+      </w:pPr>
+    </w:p>
+    <w:p>
+      <w:pPr>
+        <w:ind w:firstLine="420"/>
+      </w:pPr>
+      <w:r>
+        <w:rPr>
+          <w:rFonts w:hint="eastAsia"/>
+        </w:rPr>
+        <w:t>10.</w:t>
+      </w:r>
+    </w:p>
+    <w:p>
+      <w:pPr>
+        <w:ind w:firstLine="420"/>
+      </w:pPr>
+      <w:r>
+        <w:rPr>
+          <w:rFonts w:hint="eastAsia"/>
+        </w:rPr>
+        <w:t>对方要求我传一个</w:t>
+      </w:r>
+      <w:r>
+        <w:t>hospitalIds</w:t>
+      </w:r>
+      <w:r>
+        <w:rPr>
+          <w:rFonts w:hint="eastAsia"/>
+        </w:rPr>
+        <w:t>——</w:t>
+      </w:r>
+      <w:r>
+        <w:t>转诊平台医院Id集(每次全量)</w:t>
+      </w:r>
+      <w:r>
+        <w:rPr>
+          <w:rFonts w:hint="eastAsia"/>
+        </w:rPr>
+        <w:t>。</w:t>
+      </w:r>
+    </w:p>
+    <w:p>
+      <w:pPr>
+        <w:ind w:firstLine="420"/>
+      </w:pPr>
+      <w:r>
+        <w:rPr>
+          <w:rFonts w:hint="eastAsia"/>
+        </w:rPr>
+        <w:t>我们自己这边是HospitalCode，但建立不起一一对应的关系。</w:t>
+      </w:r>
+    </w:p>
+    <w:p>
+      <w:pPr>
+        <w:ind w:firstLine="420"/>
+      </w:pPr>
+    </w:p>
+    <w:p>
+      <w:pPr>
+        <w:ind w:firstLine="420"/>
+      </w:pPr>
+      <w:r>
+        <w:rPr>
+          <w:rFonts w:hint="eastAsia"/>
+        </w:rPr>
+        <w:t>如果导给他们的是浙江的数据，也就是说，医生对应医院</w:t>
+      </w:r>
+      <w:r>
+        <w:rPr>
+          <w:rFonts w:hint="eastAsia"/>
+        </w:rPr>
+        <w:t>得在浙江。</w:t>
+      </w:r>
+    </w:p>
+    <w:p>
+      <w:pPr>
+        <w:ind w:firstLine="420"/>
+      </w:pPr>
+    </w:p>
+    <w:p>
+      <w:pPr>
+        <w:ind w:firstLine="420"/>
+      </w:pPr>
+      <w:r>
+        <w:rPr>
+          <w:rFonts w:hint="eastAsia"/>
+        </w:rPr>
+        <w:t>其实机构间关系对应起来也好，也就知道该同步哪些人的信息了，只要查医生所属机构包含在这些总机构的list集合中就可以了。</w:t>
+      </w:r>
+    </w:p>
+    <w:p>
+      <w:pPr>
+        <w:ind w:firstLine="420"/>
+      </w:pPr>
+      <w:r>
+        <w:rPr>
+          <w:rFonts w:hint="eastAsia"/>
+        </w:rPr>
+        <w:t>11.</w:t>
+      </w:r>
+    </w:p>
+    <w:p>
+      <w:pPr>
+        <w:ind w:firstLine="420"/>
+      </w:pPr>
+    </w:p>
+    <w:p>
+      <w:pPr>
+        <w:ind w:firstLine="420"/>
+      </w:pPr>
+    </w:p>
+    <w:p>
+      <w:pPr>
+        <w:ind w:firstLine="420"/>
+      </w:pPr>
+      <w:r>
+        <w:rPr>
+          <w:rFonts w:hint="eastAsia"/>
+        </w:rPr>
+        <w:t>12.</w:t>
+      </w:r>
+    </w:p>
+    <w:p>
+      <w:pPr>
+        <w:ind w:firstLine="420"/>
+      </w:pPr>
+    </w:p>
+    <w:p>
+      <w:pPr>
+        <w:ind w:firstLine="420"/>
+      </w:pPr>
+      <w:r>
+        <w:rPr>
+          <w:rFonts w:hint="eastAsia"/>
+        </w:rPr>
+        <w:t>13.</w:t>
+      </w:r>
+    </w:p>
+    <w:p>
+      <w:pPr>
+        <w:ind w:firstLine="420"/>
+      </w:pPr>
     </w:p>
     <w:sectPr>
       <w:pgSz w:w="11906" w:h="16838"/>

--- a/正式动工/钉钉项目/钉钉之整理接口.docx
+++ b/正式动工/钉钉项目/钉钉之整理接口.docx
@@ -5427,9 +5427,6 @@
     <w:p>
       <w:pPr>
         <w:ind w:firstLine="420"/>
-        <w:rPr>
-          <w:rFonts w:hint="eastAsia"/>
-        </w:rPr>
       </w:pPr>
       <w:r>
         <w:rPr>
@@ -5476,9 +5473,6 @@
     <w:p>
       <w:pPr>
         <w:ind w:firstLine="420"/>
-        <w:rPr>
-          <w:rFonts w:hint="eastAsia"/>
-        </w:rPr>
       </w:pPr>
     </w:p>
     <w:p>
@@ -5511,9 +5505,6 @@
     <w:p>
       <w:pPr>
         <w:ind w:firstLine="420"/>
-        <w:rPr>
-          <w:rFonts w:hint="eastAsia"/>
-        </w:rPr>
       </w:pPr>
       <w:r>
         <w:rPr>
@@ -5527,59 +5518,66 @@
         </w:rPr>
         <w:t>融创的hospitalId给加我们的表中。</w:t>
       </w:r>
-      <w:bookmarkStart w:id="21" w:name="_GoBack"/>
-      <w:bookmarkEnd w:id="21"/>
-    </w:p>
-    <w:p>
-      <w:pPr>
-        <w:ind w:firstLine="420"/>
-      </w:pPr>
-    </w:p>
-    <w:p>
-      <w:pPr>
-        <w:ind w:firstLine="420"/>
-      </w:pPr>
-    </w:p>
-    <w:p>
-      <w:pPr>
-        <w:ind w:firstLine="420"/>
-      </w:pPr>
-      <w:r>
-        <w:rPr>
-          <w:rFonts w:hint="eastAsia"/>
-        </w:rPr>
-        <w:t>5.1</w:t>
-      </w:r>
-      <w:r>
-        <w:t xml:space="preserve"> </w:t>
-      </w:r>
-      <w:r>
-        <w:rPr>
-          <w:rFonts w:hint="eastAsia"/>
-        </w:rPr>
-        <w:t>轮询的问题</w:t>
-      </w:r>
-    </w:p>
-    <w:p>
-      <w:pPr>
-        <w:ind w:firstLine="420"/>
-      </w:pPr>
-      <w:r>
-        <w:rPr>
-          <w:rFonts w:hint="eastAsia"/>
-        </w:rPr>
-        <w:t>（1）</w:t>
-      </w:r>
-    </w:p>
-    <w:p>
-      <w:pPr>
-        <w:ind w:firstLine="420"/>
-      </w:pPr>
-      <w:r>
-        <w:rPr>
-          <w:rFonts w:hint="eastAsia"/>
-        </w:rPr>
-        <w:t>获取消息，web走的是redis中获取，打开该页面的时候一直轮询</w:t>
+    </w:p>
+    <w:p>
+      <w:pPr>
+        <w:ind w:firstLine="420"/>
+      </w:pPr>
+    </w:p>
+    <w:p>
+      <w:pPr>
+        <w:ind w:firstLine="420"/>
+        <w:rPr>
+          <w:rFonts w:hint="eastAsia"/>
+        </w:rPr>
+      </w:pPr>
+      <w:r>
+        <w:rPr>
+          <w:rFonts w:hint="eastAsia"/>
+        </w:rPr>
+        <w:t>测试了，可以</w:t>
+      </w:r>
+      <w:r>
+        <w:rPr>
+          <w:rFonts w:hint="eastAsia"/>
+        </w:rPr>
+        <w:t>用这样</w:t>
+      </w:r>
+      <w:r>
+        <w:rPr>
+          <w:rFonts w:hint="eastAsia"/>
+        </w:rPr>
+        <w:t>的语句</w:t>
+      </w:r>
+      <w:r>
+        <w:rPr>
+          <w:rFonts w:hint="eastAsia"/>
+        </w:rPr>
+        <w:t>：</w:t>
+      </w:r>
+    </w:p>
+    <w:p>
+      <w:pPr>
+        <w:ind w:firstLine="420"/>
+      </w:pPr>
+      <w:r>
+        <w:t>update Wa set Wa.Result=t2.Flag</w:t>
+      </w:r>
+    </w:p>
+    <w:p>
+      <w:pPr>
+        <w:ind w:firstLine="420"/>
+      </w:pPr>
+      <w:r>
+        <w:t>from Wa t1</w:t>
+      </w:r>
+    </w:p>
+    <w:p>
+      <w:pPr>
+        <w:ind w:firstLine="420"/>
+      </w:pPr>
+      <w:r>
+        <w:t>inner join Gua t2 on t1.Name=t2.Name</w:t>
       </w:r>
     </w:p>
     <w:p>
@@ -5591,10 +5589,10 @@
           <w:noProof/>
         </w:rPr>
         <w:drawing>
-          <wp:inline distT="0" distB="0" distL="0" distR="0" wp14:anchorId="09E909A9" wp14:editId="2D53C698">
-            <wp:extent cx="2771775" cy="2752725"/>
-            <wp:effectExtent l="0" t="0" r="9525" b="9525"/>
-            <wp:docPr id="12" name="图片 12"/>
+          <wp:inline distT="0" distB="0" distL="0" distR="0" wp14:anchorId="014F4FF2" wp14:editId="4608CC30">
+            <wp:extent cx="4467225" cy="5791200"/>
+            <wp:effectExtent l="0" t="0" r="9525" b="0"/>
+            <wp:docPr id="30" name="图片 30"/>
             <wp:cNvGraphicFramePr>
               <a:graphicFrameLocks xmlns:a="http://schemas.openxmlformats.org/drawingml/2006/main" noChangeAspect="1"/>
             </wp:cNvGraphicFramePr>
@@ -5614,7 +5612,7 @@
                   <pic:spPr>
                     <a:xfrm>
                       <a:off x="0" y="0"/>
-                      <a:ext cx="2771775" cy="2752725"/>
+                      <a:ext cx="4467225" cy="5791200"/>
                     </a:xfrm>
                     <a:prstGeom prst="rect">
                       <a:avLst/>
@@ -5635,73 +5633,7 @@
         <w:rPr>
           <w:rFonts w:hint="eastAsia"/>
         </w:rPr>
-        <w:t>那我这里的方案，也是只要打开了聊天的页面，就一直轮询消息。</w:t>
-      </w:r>
-    </w:p>
-    <w:p>
-      <w:pPr>
-        <w:ind w:firstLine="420"/>
-      </w:pPr>
-    </w:p>
-    <w:p>
-      <w:pPr>
-        <w:ind w:firstLine="420"/>
-      </w:pPr>
-      <w:r>
-        <w:rPr>
-          <w:rFonts w:hint="eastAsia"/>
-        </w:rPr>
-        <w:t>6</w:t>
-      </w:r>
-      <w:r>
-        <w:t>.</w:t>
-      </w:r>
-    </w:p>
-    <w:p>
-      <w:pPr>
-        <w:ind w:firstLine="420"/>
-      </w:pPr>
-      <w:r>
-        <w:rPr>
-          <w:rFonts w:hint="eastAsia"/>
-        </w:rPr>
-        <w:t>获取聊天列表</w:t>
-      </w:r>
-    </w:p>
-    <w:p>
-      <w:pPr>
-        <w:ind w:firstLine="420"/>
-      </w:pPr>
-      <w:r>
-        <w:rPr>
-          <w:rFonts w:hint="eastAsia"/>
-        </w:rPr>
-        <w:t>阳湛还是吊，两个div，上面的div显示提问内容和图片，后面的显示聊天内容，前者是浮动，</w:t>
-      </w:r>
-      <w:r>
-        <w:rPr>
-          <w:rFonts w:hint="eastAsia"/>
-        </w:rPr>
-        <w:t>就一直置顶了，视觉上相当于。不想看就关掉。</w:t>
-      </w:r>
-    </w:p>
-    <w:p>
-      <w:pPr>
-        <w:ind w:firstLine="420"/>
-      </w:pPr>
-    </w:p>
-    <w:p>
-      <w:pPr>
-        <w:ind w:firstLine="420"/>
-      </w:pPr>
-      <w:r>
-        <w:rPr>
-          <w:rFonts w:hint="eastAsia"/>
-        </w:rPr>
-        <w:t>7</w:t>
-      </w:r>
-      <w:r>
-        <w:t>.</w:t>
+        <w:t>结果：</w:t>
       </w:r>
     </w:p>
     <w:p>
@@ -5712,11 +5644,12 @@
         <w:rPr>
           <w:noProof/>
         </w:rPr>
+        <w:lastRenderedPageBreak/>
         <w:drawing>
-          <wp:inline distT="0" distB="0" distL="0" distR="0" wp14:anchorId="0E543598" wp14:editId="012BE9EF">
-            <wp:extent cx="5274310" cy="1951355"/>
-            <wp:effectExtent l="0" t="0" r="2540" b="0"/>
-            <wp:docPr id="6" name="图片 6"/>
+          <wp:inline distT="0" distB="0" distL="0" distR="0" wp14:anchorId="077FE76F" wp14:editId="189495EF">
+            <wp:extent cx="2381250" cy="1400175"/>
+            <wp:effectExtent l="0" t="0" r="0" b="9525"/>
+            <wp:docPr id="32" name="图片 32"/>
             <wp:cNvGraphicFramePr>
               <a:graphicFrameLocks xmlns:a="http://schemas.openxmlformats.org/drawingml/2006/main" noChangeAspect="1"/>
             </wp:cNvGraphicFramePr>
@@ -5736,7 +5669,7 @@
                   <pic:spPr>
                     <a:xfrm>
                       <a:off x="0" y="0"/>
-                      <a:ext cx="5274310" cy="1951355"/>
+                      <a:ext cx="2381250" cy="1400175"/>
                     </a:xfrm>
                     <a:prstGeom prst="rect">
                       <a:avLst/>
@@ -5752,314 +5685,64 @@
     <w:p>
       <w:pPr>
         <w:ind w:firstLine="420"/>
-      </w:pPr>
-      <w:r>
-        <w:rPr>
-          <w:rFonts w:hint="eastAsia"/>
-        </w:rPr>
-        <w:lastRenderedPageBreak/>
-        <w:t>这里的媒体Guids表，本来</w:t>
-      </w:r>
-    </w:p>
-    <w:p>
-      <w:pPr>
-        <w:ind w:firstLine="420"/>
-      </w:pPr>
-      <w:r>
-        <w:rPr>
-          <w:rFonts w:hint="eastAsia"/>
-        </w:rPr>
-        <w:t>8</w:t>
-      </w:r>
-      <w:r>
-        <w:t>.</w:t>
-      </w:r>
-    </w:p>
-    <w:p>
-      <w:pPr>
-        <w:ind w:firstLine="420"/>
-      </w:pPr>
-      <w:r>
-        <w:rPr>
-          <w:rFonts w:hint="eastAsia"/>
-        </w:rPr>
-        <w:t>整理返回列表，因为之前是ToList，根本就没有分页的效果。</w:t>
-      </w:r>
-    </w:p>
-    <w:p>
-      <w:pPr>
-        <w:ind w:firstLine="420"/>
-      </w:pPr>
-      <w:r>
-        <w:t>{SELECT</w:t>
-      </w:r>
-    </w:p>
-    <w:p>
-      <w:pPr>
-        <w:ind w:firstLine="420"/>
-      </w:pPr>
-      <w:r>
-        <w:t xml:space="preserve">`Project1`.`Id`, </w:t>
-      </w:r>
-    </w:p>
-    <w:p>
-      <w:pPr>
-        <w:ind w:firstLine="420"/>
-      </w:pPr>
-      <w:r>
-        <w:t xml:space="preserve">`Project1`.`CreateCustomerGuid`, </w:t>
-      </w:r>
-    </w:p>
-    <w:p>
-      <w:pPr>
-        <w:ind w:firstLine="420"/>
-      </w:pPr>
-      <w:r>
-        <w:t xml:space="preserve">`Project1`.`CreateCustomerName`, </w:t>
-      </w:r>
-    </w:p>
-    <w:p>
-      <w:pPr>
-        <w:ind w:firstLine="420"/>
-      </w:pPr>
-      <w:r>
-        <w:t xml:space="preserve">`Project1`.`CreatePeerId`, </w:t>
-      </w:r>
-    </w:p>
-    <w:p>
-      <w:pPr>
-        <w:ind w:firstLine="420"/>
-      </w:pPr>
-      <w:r>
-        <w:t xml:space="preserve">`Project1`.`TargetCustomerGuid`, </w:t>
-      </w:r>
-    </w:p>
-    <w:p>
-      <w:pPr>
-        <w:ind w:firstLine="420"/>
-      </w:pPr>
-      <w:r>
-        <w:t xml:space="preserve">`Project1`.`TargetCustomerName`, </w:t>
-      </w:r>
-    </w:p>
-    <w:p>
-      <w:pPr>
-        <w:ind w:firstLine="420"/>
-      </w:pPr>
-      <w:r>
-        <w:t xml:space="preserve">`Project1`.`TargetPeerId`, </w:t>
-      </w:r>
-    </w:p>
-    <w:p>
-      <w:pPr>
-        <w:ind w:firstLine="420"/>
-      </w:pPr>
-      <w:r>
-        <w:t xml:space="preserve">`Project1`.`QuestionDesc`, </w:t>
-      </w:r>
-    </w:p>
-    <w:p>
-      <w:pPr>
-        <w:ind w:firstLine="420"/>
-      </w:pPr>
-      <w:r>
-        <w:t xml:space="preserve">`Project1`.`CreateTime`, </w:t>
-      </w:r>
-    </w:p>
-    <w:p>
-      <w:pPr>
-        <w:ind w:firstLine="420"/>
-      </w:pPr>
-      <w:r>
-        <w:t xml:space="preserve">`Project1`.`MediaGuids`, </w:t>
-      </w:r>
-    </w:p>
-    <w:p>
-      <w:pPr>
-        <w:ind w:firstLine="420"/>
-      </w:pPr>
-      <w:r>
-        <w:t>`Project1`.`State`</w:t>
-      </w:r>
-    </w:p>
-    <w:p>
-      <w:pPr>
-        <w:ind w:firstLine="420"/>
-      </w:pPr>
-      <w:r>
-        <w:t>FROM (SELECT</w:t>
-      </w:r>
-    </w:p>
-    <w:p>
-      <w:pPr>
-        <w:ind w:firstLine="420"/>
-      </w:pPr>
-      <w:r>
-        <w:t xml:space="preserve">`Extent1`.`TargetCustomerGuid`, </w:t>
-      </w:r>
-    </w:p>
-    <w:p>
-      <w:pPr>
-        <w:ind w:firstLine="420"/>
-      </w:pPr>
-      <w:r>
-        <w:t xml:space="preserve">`Extent1`.`TargetCustomerName`, </w:t>
-      </w:r>
-    </w:p>
-    <w:p>
-      <w:pPr>
-        <w:ind w:firstLine="420"/>
-      </w:pPr>
-      <w:r>
-        <w:t xml:space="preserve">`Extent1`.`TargetPeerId`, </w:t>
-      </w:r>
-    </w:p>
-    <w:p>
-      <w:pPr>
-        <w:ind w:firstLine="420"/>
-      </w:pPr>
-      <w:r>
-        <w:t xml:space="preserve">`Extent2`.`Id`, </w:t>
-      </w:r>
-    </w:p>
-    <w:p>
-      <w:pPr>
-        <w:ind w:firstLine="420"/>
-      </w:pPr>
-      <w:r>
-        <w:t xml:space="preserve">`Extent2`.`QuestionDesc`, </w:t>
-      </w:r>
-    </w:p>
-    <w:p>
-      <w:pPr>
-        <w:ind w:firstLine="420"/>
-      </w:pPr>
-      <w:r>
-        <w:t xml:space="preserve">`Extent2`.`MediaGuids`, </w:t>
-      </w:r>
-    </w:p>
-    <w:p>
-      <w:pPr>
-        <w:ind w:firstLine="420"/>
-      </w:pPr>
-      <w:r>
-        <w:t xml:space="preserve">`Extent2`.`CreateCustomerGuid`, </w:t>
-      </w:r>
-    </w:p>
-    <w:p>
-      <w:pPr>
-        <w:ind w:firstLine="420"/>
-      </w:pPr>
-      <w:r>
-        <w:t xml:space="preserve">`Extent2`.`CreateCustomerName`, </w:t>
-      </w:r>
-    </w:p>
-    <w:p>
-      <w:pPr>
-        <w:ind w:firstLine="420"/>
-      </w:pPr>
-      <w:r>
-        <w:t xml:space="preserve">`Extent2`.`CreatePeerId`, </w:t>
-      </w:r>
-    </w:p>
-    <w:p>
-      <w:pPr>
-        <w:ind w:firstLine="420"/>
-      </w:pPr>
-      <w:r>
-        <w:t xml:space="preserve">`Extent2`.`CreateTime`, </w:t>
-      </w:r>
-    </w:p>
-    <w:p>
-      <w:pPr>
-        <w:ind w:firstLine="420"/>
-      </w:pPr>
-      <w:r>
-        <w:t>`Extent2`.`State`</w:t>
-      </w:r>
-    </w:p>
-    <w:p>
-      <w:pPr>
-        <w:ind w:firstLine="420"/>
-      </w:pPr>
-      <w:r>
-        <w:t>FROM `QuestionTarget` AS `Extent1` INNER JOIN `Question` AS `Extent2` ON `Extent1`.`QuestionId` = `Extent2`.`Id`</w:t>
-      </w:r>
-    </w:p>
-    <w:p>
-      <w:pPr>
-        <w:ind w:firstLine="420"/>
-      </w:pPr>
-      <w:r>
-        <w:t xml:space="preserve"> WHERE (((`Extent1`.`TargetCustomerGuid` = @p__linq__0) OR (`Extent2`.`CreateCustomerGuid` = @p__linq__1)) AND ((`Extent2`.`Kind`) = @p__linq__2)) AND ((`Extent2`.`CreateCustomerGuid` IN ( @gp1 )) OR (`Extent1`.`TargetCustomerGuid` IN ( @gp2 )))) AS `Project1`</w:t>
-      </w:r>
-    </w:p>
-    <w:p>
-      <w:pPr>
-        <w:ind w:firstLine="420"/>
-      </w:pPr>
-      <w:r>
-        <w:t xml:space="preserve"> ORDER BY </w:t>
-      </w:r>
-    </w:p>
-    <w:p>
-      <w:pPr>
-        <w:ind w:firstLine="420"/>
-      </w:pPr>
-      <w:r>
-        <w:t xml:space="preserve">`Project1`.`CreateTime` DESC, </w:t>
-      </w:r>
-    </w:p>
-    <w:p>
-      <w:pPr>
-        <w:ind w:firstLine="420"/>
-      </w:pPr>
-      <w:r>
-        <w:t>`Project1`.`State` DESC}</w:t>
-      </w:r>
-    </w:p>
-    <w:p>
-      <w:pPr>
-        <w:ind w:firstLine="420"/>
-      </w:pPr>
-    </w:p>
-    <w:p>
-      <w:pPr>
-        <w:ind w:firstLine="420"/>
-      </w:pPr>
-      <w:r>
-        <w:rPr>
-          <w:rFonts w:hint="eastAsia"/>
-        </w:rPr>
-        <w:t>还是不行，如果用I</w:t>
-      </w:r>
-      <w:r>
-        <w:t>queryable</w:t>
-      </w:r>
-      <w:r>
-        <w:rPr>
-          <w:rFonts w:hint="eastAsia"/>
-        </w:rPr>
-        <w:t>，涉及排序的问题，因为</w:t>
-      </w:r>
-    </w:p>
-    <w:p>
-      <w:pPr>
-        <w:ind w:firstLine="420"/>
-      </w:pPr>
-    </w:p>
-    <w:p>
-      <w:pPr>
-        <w:ind w:firstLine="420"/>
-      </w:pPr>
-      <w:r>
-        <w:rPr>
-          <w:rFonts w:hint="eastAsia"/>
-        </w:rPr>
-        <w:t>9</w:t>
-      </w:r>
-      <w:r>
-        <w:t>.</w:t>
+        <w:rPr>
+          <w:rFonts w:hint="eastAsia"/>
+        </w:rPr>
+      </w:pPr>
+      <w:r>
+        <w:rPr>
+          <w:rFonts w:hint="eastAsia"/>
+        </w:rPr>
+        <w:t>总结：用惯了ef，都不会用sql语句了……</w:t>
+      </w:r>
+      <w:bookmarkStart w:id="21" w:name="_GoBack"/>
+      <w:bookmarkEnd w:id="21"/>
+    </w:p>
+    <w:p>
+      <w:pPr>
+        <w:ind w:firstLine="420"/>
+      </w:pPr>
+    </w:p>
+    <w:p>
+      <w:pPr>
+        <w:ind w:firstLine="420"/>
+      </w:pPr>
+      <w:r>
+        <w:rPr>
+          <w:rFonts w:hint="eastAsia"/>
+        </w:rPr>
+        <w:t>5.1</w:t>
+      </w:r>
+      <w:r>
+        <w:t xml:space="preserve"> </w:t>
+      </w:r>
+      <w:r>
+        <w:rPr>
+          <w:rFonts w:hint="eastAsia"/>
+        </w:rPr>
+        <w:t>轮询的问题</w:t>
+      </w:r>
+    </w:p>
+    <w:p>
+      <w:pPr>
+        <w:ind w:firstLine="420"/>
+      </w:pPr>
+      <w:r>
+        <w:rPr>
+          <w:rFonts w:hint="eastAsia"/>
+        </w:rPr>
+        <w:t>（1）</w:t>
+      </w:r>
+    </w:p>
+    <w:p>
+      <w:pPr>
+        <w:ind w:firstLine="420"/>
+      </w:pPr>
+      <w:r>
+        <w:rPr>
+          <w:rFonts w:hint="eastAsia"/>
+        </w:rPr>
+        <w:t>获取消息，web走的是redis中获取，打开该页面的时候一直轮询</w:t>
       </w:r>
     </w:p>
     <w:p>
@@ -6071,10 +5754,10 @@
           <w:noProof/>
         </w:rPr>
         <w:drawing>
-          <wp:inline distT="0" distB="0" distL="0" distR="0" wp14:anchorId="741E1FE2" wp14:editId="4D2FD6E5">
-            <wp:extent cx="4791075" cy="723900"/>
-            <wp:effectExtent l="0" t="0" r="9525" b="0"/>
-            <wp:docPr id="7" name="图片 7"/>
+          <wp:inline distT="0" distB="0" distL="0" distR="0" wp14:anchorId="09E909A9" wp14:editId="2D53C698">
+            <wp:extent cx="2771775" cy="2752725"/>
+            <wp:effectExtent l="0" t="0" r="9525" b="9525"/>
+            <wp:docPr id="12" name="图片 12"/>
             <wp:cNvGraphicFramePr>
               <a:graphicFrameLocks xmlns:a="http://schemas.openxmlformats.org/drawingml/2006/main" noChangeAspect="1"/>
             </wp:cNvGraphicFramePr>
@@ -6094,7 +5777,7 @@
                   <pic:spPr>
                     <a:xfrm>
                       <a:off x="0" y="0"/>
-                      <a:ext cx="4791075" cy="723900"/>
+                      <a:ext cx="2771775" cy="2752725"/>
                     </a:xfrm>
                     <a:prstGeom prst="rect">
                       <a:avLst/>
@@ -6113,14 +5796,91 @@
       </w:pPr>
       <w:r>
         <w:rPr>
+          <w:rFonts w:hint="eastAsia"/>
+        </w:rPr>
+        <w:t>那我这里的方案，也是只要打开了聊天的页面，就一直轮询消息。</w:t>
+      </w:r>
+    </w:p>
+    <w:p>
+      <w:pPr>
+        <w:ind w:firstLine="420"/>
+      </w:pPr>
+    </w:p>
+    <w:p>
+      <w:pPr>
+        <w:ind w:firstLine="420"/>
+      </w:pPr>
+      <w:r>
+        <w:rPr>
+          <w:rFonts w:hint="eastAsia"/>
+        </w:rPr>
+        <w:t>6</w:t>
+      </w:r>
+      <w:r>
+        <w:t>.</w:t>
+      </w:r>
+    </w:p>
+    <w:p>
+      <w:pPr>
+        <w:ind w:firstLine="420"/>
+      </w:pPr>
+      <w:r>
+        <w:rPr>
+          <w:rFonts w:hint="eastAsia"/>
+        </w:rPr>
+        <w:t>获取聊天列表</w:t>
+      </w:r>
+    </w:p>
+    <w:p>
+      <w:pPr>
+        <w:ind w:firstLine="420"/>
+      </w:pPr>
+      <w:r>
+        <w:rPr>
+          <w:rFonts w:hint="eastAsia"/>
+        </w:rPr>
+        <w:t>阳湛还是吊，两个div，上面的div显示提问内容和图片，后面的显示聊天内容，前者是浮动，</w:t>
+      </w:r>
+      <w:r>
+        <w:rPr>
+          <w:rFonts w:hint="eastAsia"/>
+        </w:rPr>
+        <w:t>就一直置顶了，视觉上相当于。不想看就关掉。</w:t>
+      </w:r>
+    </w:p>
+    <w:p>
+      <w:pPr>
+        <w:ind w:firstLine="420"/>
+      </w:pPr>
+    </w:p>
+    <w:p>
+      <w:pPr>
+        <w:ind w:firstLine="420"/>
+      </w:pPr>
+      <w:r>
+        <w:rPr>
+          <w:rFonts w:hint="eastAsia"/>
+        </w:rPr>
+        <w:t>7</w:t>
+      </w:r>
+      <w:r>
+        <w:t>.</w:t>
+      </w:r>
+    </w:p>
+    <w:p>
+      <w:pPr>
+        <w:ind w:firstLine="420"/>
+      </w:pPr>
+      <w:r>
+        <w:rPr>
           <w:noProof/>
         </w:rPr>
         <w:lastRenderedPageBreak/>
         <w:drawing>
-          <wp:inline distT="0" distB="0" distL="0" distR="0" wp14:anchorId="4653AE33" wp14:editId="34C7D916">
-            <wp:extent cx="5274310" cy="3014980"/>
+          <wp:inline distT="0" distB="0" distL="0" distR="0" wp14:anchorId="0E543598" wp14:editId="012BE9EF">
+            <wp:extent cx="5274310" cy="1951355"/>
             <wp:effectExtent l="0" t="0" r="2540" b="0"/>
-            <wp:docPr id="8" name="图片 8"/>
+            <wp:docPr id="6" name="图片 6"/>
             <wp:cNvGraphicFramePr>
               <a:graphicFrameLocks xmlns:a="http://schemas.openxmlformats.org/drawingml/2006/main" noChangeAspect="1"/>
             </wp:cNvGraphicFramePr>
@@ -6140,7 +5900,7 @@
                   <pic:spPr>
                     <a:xfrm>
                       <a:off x="0" y="0"/>
-                      <a:ext cx="5274310" cy="3014980"/>
+                      <a:ext cx="5274310" cy="1951355"/>
                     </a:xfrm>
                     <a:prstGeom prst="rect">
                       <a:avLst/>
@@ -6159,13 +5919,326 @@
       </w:pPr>
       <w:r>
         <w:rPr>
+          <w:rFonts w:hint="eastAsia"/>
+        </w:rPr>
+        <w:t>这里的媒体Guids表，本来</w:t>
+      </w:r>
+    </w:p>
+    <w:p>
+      <w:pPr>
+        <w:ind w:firstLine="420"/>
+      </w:pPr>
+      <w:r>
+        <w:rPr>
+          <w:rFonts w:hint="eastAsia"/>
+        </w:rPr>
+        <w:t>8</w:t>
+      </w:r>
+      <w:r>
+        <w:t>.</w:t>
+      </w:r>
+    </w:p>
+    <w:p>
+      <w:pPr>
+        <w:ind w:firstLine="420"/>
+      </w:pPr>
+      <w:r>
+        <w:rPr>
+          <w:rFonts w:hint="eastAsia"/>
+        </w:rPr>
+        <w:t>整理返回列表，因为之前是ToList，根本就没有分页的效果。</w:t>
+      </w:r>
+    </w:p>
+    <w:p>
+      <w:pPr>
+        <w:ind w:firstLine="420"/>
+      </w:pPr>
+      <w:r>
+        <w:t>{SELECT</w:t>
+      </w:r>
+    </w:p>
+    <w:p>
+      <w:pPr>
+        <w:ind w:firstLine="420"/>
+      </w:pPr>
+      <w:r>
+        <w:t xml:space="preserve">`Project1`.`Id`, </w:t>
+      </w:r>
+    </w:p>
+    <w:p>
+      <w:pPr>
+        <w:ind w:firstLine="420"/>
+      </w:pPr>
+      <w:r>
+        <w:t xml:space="preserve">`Project1`.`CreateCustomerGuid`, </w:t>
+      </w:r>
+    </w:p>
+    <w:p>
+      <w:pPr>
+        <w:ind w:firstLine="420"/>
+      </w:pPr>
+      <w:r>
+        <w:t xml:space="preserve">`Project1`.`CreateCustomerName`, </w:t>
+      </w:r>
+    </w:p>
+    <w:p>
+      <w:pPr>
+        <w:ind w:firstLine="420"/>
+      </w:pPr>
+      <w:r>
+        <w:t xml:space="preserve">`Project1`.`CreatePeerId`, </w:t>
+      </w:r>
+    </w:p>
+    <w:p>
+      <w:pPr>
+        <w:ind w:firstLine="420"/>
+      </w:pPr>
+      <w:r>
+        <w:t xml:space="preserve">`Project1`.`TargetCustomerGuid`, </w:t>
+      </w:r>
+    </w:p>
+    <w:p>
+      <w:pPr>
+        <w:ind w:firstLine="420"/>
+      </w:pPr>
+      <w:r>
+        <w:t xml:space="preserve">`Project1`.`TargetCustomerName`, </w:t>
+      </w:r>
+    </w:p>
+    <w:p>
+      <w:pPr>
+        <w:ind w:firstLine="420"/>
+      </w:pPr>
+      <w:r>
+        <w:t xml:space="preserve">`Project1`.`TargetPeerId`, </w:t>
+      </w:r>
+    </w:p>
+    <w:p>
+      <w:pPr>
+        <w:ind w:firstLine="420"/>
+      </w:pPr>
+      <w:r>
+        <w:t xml:space="preserve">`Project1`.`QuestionDesc`, </w:t>
+      </w:r>
+    </w:p>
+    <w:p>
+      <w:pPr>
+        <w:ind w:firstLine="420"/>
+      </w:pPr>
+      <w:r>
+        <w:t xml:space="preserve">`Project1`.`CreateTime`, </w:t>
+      </w:r>
+    </w:p>
+    <w:p>
+      <w:pPr>
+        <w:ind w:firstLine="420"/>
+      </w:pPr>
+      <w:r>
+        <w:t xml:space="preserve">`Project1`.`MediaGuids`, </w:t>
+      </w:r>
+    </w:p>
+    <w:p>
+      <w:pPr>
+        <w:ind w:firstLine="420"/>
+      </w:pPr>
+      <w:r>
+        <w:t>`Project1`.`State`</w:t>
+      </w:r>
+    </w:p>
+    <w:p>
+      <w:pPr>
+        <w:ind w:firstLine="420"/>
+      </w:pPr>
+      <w:r>
+        <w:t>FROM (SELECT</w:t>
+      </w:r>
+    </w:p>
+    <w:p>
+      <w:pPr>
+        <w:ind w:firstLine="420"/>
+      </w:pPr>
+      <w:r>
+        <w:t xml:space="preserve">`Extent1`.`TargetCustomerGuid`, </w:t>
+      </w:r>
+    </w:p>
+    <w:p>
+      <w:pPr>
+        <w:ind w:firstLine="420"/>
+      </w:pPr>
+      <w:r>
+        <w:t xml:space="preserve">`Extent1`.`TargetCustomerName`, </w:t>
+      </w:r>
+    </w:p>
+    <w:p>
+      <w:pPr>
+        <w:ind w:firstLine="420"/>
+      </w:pPr>
+      <w:r>
+        <w:t xml:space="preserve">`Extent1`.`TargetPeerId`, </w:t>
+      </w:r>
+    </w:p>
+    <w:p>
+      <w:pPr>
+        <w:ind w:firstLine="420"/>
+      </w:pPr>
+      <w:r>
+        <w:t xml:space="preserve">`Extent2`.`Id`, </w:t>
+      </w:r>
+    </w:p>
+    <w:p>
+      <w:pPr>
+        <w:ind w:firstLine="420"/>
+      </w:pPr>
+      <w:r>
+        <w:t xml:space="preserve">`Extent2`.`QuestionDesc`, </w:t>
+      </w:r>
+    </w:p>
+    <w:p>
+      <w:pPr>
+        <w:ind w:firstLine="420"/>
+      </w:pPr>
+      <w:r>
+        <w:t xml:space="preserve">`Extent2`.`MediaGuids`, </w:t>
+      </w:r>
+    </w:p>
+    <w:p>
+      <w:pPr>
+        <w:ind w:firstLine="420"/>
+      </w:pPr>
+      <w:r>
+        <w:t xml:space="preserve">`Extent2`.`CreateCustomerGuid`, </w:t>
+      </w:r>
+    </w:p>
+    <w:p>
+      <w:pPr>
+        <w:ind w:firstLine="420"/>
+      </w:pPr>
+      <w:r>
+        <w:t xml:space="preserve">`Extent2`.`CreateCustomerName`, </w:t>
+      </w:r>
+    </w:p>
+    <w:p>
+      <w:pPr>
+        <w:ind w:firstLine="420"/>
+      </w:pPr>
+      <w:r>
+        <w:t xml:space="preserve">`Extent2`.`CreatePeerId`, </w:t>
+      </w:r>
+    </w:p>
+    <w:p>
+      <w:pPr>
+        <w:ind w:firstLine="420"/>
+      </w:pPr>
+      <w:r>
+        <w:t xml:space="preserve">`Extent2`.`CreateTime`, </w:t>
+      </w:r>
+    </w:p>
+    <w:p>
+      <w:pPr>
+        <w:ind w:firstLine="420"/>
+      </w:pPr>
+      <w:r>
+        <w:t>`Extent2`.`State`</w:t>
+      </w:r>
+    </w:p>
+    <w:p>
+      <w:pPr>
+        <w:ind w:firstLine="420"/>
+      </w:pPr>
+      <w:r>
+        <w:t>FROM `QuestionTarget` AS `Extent1` INNER JOIN `Question` AS `Extent2` ON `Extent1`.`QuestionId` = `Extent2`.`Id`</w:t>
+      </w:r>
+    </w:p>
+    <w:p>
+      <w:pPr>
+        <w:ind w:firstLine="420"/>
+      </w:pPr>
+      <w:r>
+        <w:t xml:space="preserve"> WHERE (((`Extent1`.`TargetCustomerGuid` = @p__linq__0) OR (`Extent2`.`CreateCustomerGuid` = @p__linq__1)) AND ((`Extent2`.`Kind`) = @p__linq__2)) AND ((`Extent2`.`CreateCustomerGuid` IN ( @gp1 )) OR (`Extent1`.`TargetCustomerGuid` IN ( @gp2 )))) AS `Project1`</w:t>
+      </w:r>
+    </w:p>
+    <w:p>
+      <w:pPr>
+        <w:ind w:firstLine="420"/>
+      </w:pPr>
+      <w:r>
+        <w:t xml:space="preserve"> ORDER BY </w:t>
+      </w:r>
+    </w:p>
+    <w:p>
+      <w:pPr>
+        <w:ind w:firstLine="420"/>
+      </w:pPr>
+      <w:r>
+        <w:lastRenderedPageBreak/>
+        <w:t xml:space="preserve">`Project1`.`CreateTime` DESC, </w:t>
+      </w:r>
+    </w:p>
+    <w:p>
+      <w:pPr>
+        <w:ind w:firstLine="420"/>
+      </w:pPr>
+      <w:r>
+        <w:t>`Project1`.`State` DESC}</w:t>
+      </w:r>
+    </w:p>
+    <w:p>
+      <w:pPr>
+        <w:ind w:firstLine="420"/>
+      </w:pPr>
+    </w:p>
+    <w:p>
+      <w:pPr>
+        <w:ind w:firstLine="420"/>
+      </w:pPr>
+      <w:r>
+        <w:rPr>
+          <w:rFonts w:hint="eastAsia"/>
+        </w:rPr>
+        <w:t>还是不行，如果用I</w:t>
+      </w:r>
+      <w:r>
+        <w:t>queryable</w:t>
+      </w:r>
+      <w:r>
+        <w:rPr>
+          <w:rFonts w:hint="eastAsia"/>
+        </w:rPr>
+        <w:t>，涉及排序的问题，因为</w:t>
+      </w:r>
+    </w:p>
+    <w:p>
+      <w:pPr>
+        <w:ind w:firstLine="420"/>
+      </w:pPr>
+    </w:p>
+    <w:p>
+      <w:pPr>
+        <w:ind w:firstLine="420"/>
+      </w:pPr>
+      <w:r>
+        <w:rPr>
+          <w:rFonts w:hint="eastAsia"/>
+        </w:rPr>
+        <w:t>9</w:t>
+      </w:r>
+      <w:r>
+        <w:t>.</w:t>
+      </w:r>
+    </w:p>
+    <w:p>
+      <w:pPr>
+        <w:ind w:firstLine="420"/>
+      </w:pPr>
+      <w:r>
+        <w:rPr>
           <w:noProof/>
         </w:rPr>
         <w:drawing>
-          <wp:inline distT="0" distB="0" distL="0" distR="0" wp14:anchorId="69AB0CBD" wp14:editId="4E6D5529">
-            <wp:extent cx="5274310" cy="1661160"/>
-            <wp:effectExtent l="0" t="0" r="2540" b="0"/>
-            <wp:docPr id="10" name="图片 10"/>
+          <wp:inline distT="0" distB="0" distL="0" distR="0" wp14:anchorId="741E1FE2" wp14:editId="4D2FD6E5">
+            <wp:extent cx="4791075" cy="723900"/>
+            <wp:effectExtent l="0" t="0" r="9525" b="0"/>
+            <wp:docPr id="7" name="图片 7"/>
             <wp:cNvGraphicFramePr>
               <a:graphicFrameLocks xmlns:a="http://schemas.openxmlformats.org/drawingml/2006/main" noChangeAspect="1"/>
             </wp:cNvGraphicFramePr>
@@ -6185,6 +6258,96 @@
                   <pic:spPr>
                     <a:xfrm>
                       <a:off x="0" y="0"/>
+                      <a:ext cx="4791075" cy="723900"/>
+                    </a:xfrm>
+                    <a:prstGeom prst="rect">
+                      <a:avLst/>
+                    </a:prstGeom>
+                  </pic:spPr>
+                </pic:pic>
+              </a:graphicData>
+            </a:graphic>
+          </wp:inline>
+        </w:drawing>
+      </w:r>
+    </w:p>
+    <w:p>
+      <w:pPr>
+        <w:ind w:firstLine="420"/>
+      </w:pPr>
+      <w:r>
+        <w:rPr>
+          <w:noProof/>
+        </w:rPr>
+        <w:drawing>
+          <wp:inline distT="0" distB="0" distL="0" distR="0" wp14:anchorId="4653AE33" wp14:editId="34C7D916">
+            <wp:extent cx="5274310" cy="3014980"/>
+            <wp:effectExtent l="0" t="0" r="2540" b="0"/>
+            <wp:docPr id="8" name="图片 8"/>
+            <wp:cNvGraphicFramePr>
+              <a:graphicFrameLocks xmlns:a="http://schemas.openxmlformats.org/drawingml/2006/main" noChangeAspect="1"/>
+            </wp:cNvGraphicFramePr>
+            <a:graphic xmlns:a="http://schemas.openxmlformats.org/drawingml/2006/main">
+              <a:graphicData uri="http://schemas.openxmlformats.org/drawingml/2006/picture">
+                <pic:pic xmlns:pic="http://schemas.openxmlformats.org/drawingml/2006/picture">
+                  <pic:nvPicPr>
+                    <pic:cNvPr id="1" name=""/>
+                    <pic:cNvPicPr/>
+                  </pic:nvPicPr>
+                  <pic:blipFill>
+                    <a:blip r:embed="rId46"/>
+                    <a:stretch>
+                      <a:fillRect/>
+                    </a:stretch>
+                  </pic:blipFill>
+                  <pic:spPr>
+                    <a:xfrm>
+                      <a:off x="0" y="0"/>
+                      <a:ext cx="5274310" cy="3014980"/>
+                    </a:xfrm>
+                    <a:prstGeom prst="rect">
+                      <a:avLst/>
+                    </a:prstGeom>
+                  </pic:spPr>
+                </pic:pic>
+              </a:graphicData>
+            </a:graphic>
+          </wp:inline>
+        </w:drawing>
+      </w:r>
+    </w:p>
+    <w:p>
+      <w:pPr>
+        <w:ind w:firstLine="420"/>
+      </w:pPr>
+      <w:r>
+        <w:rPr>
+          <w:noProof/>
+        </w:rPr>
+        <w:drawing>
+          <wp:inline distT="0" distB="0" distL="0" distR="0" wp14:anchorId="69AB0CBD" wp14:editId="4E6D5529">
+            <wp:extent cx="5274310" cy="1661160"/>
+            <wp:effectExtent l="0" t="0" r="2540" b="0"/>
+            <wp:docPr id="10" name="图片 10"/>
+            <wp:cNvGraphicFramePr>
+              <a:graphicFrameLocks xmlns:a="http://schemas.openxmlformats.org/drawingml/2006/main" noChangeAspect="1"/>
+            </wp:cNvGraphicFramePr>
+            <a:graphic xmlns:a="http://schemas.openxmlformats.org/drawingml/2006/main">
+              <a:graphicData uri="http://schemas.openxmlformats.org/drawingml/2006/picture">
+                <pic:pic xmlns:pic="http://schemas.openxmlformats.org/drawingml/2006/picture">
+                  <pic:nvPicPr>
+                    <pic:cNvPr id="1" name=""/>
+                    <pic:cNvPicPr/>
+                  </pic:nvPicPr>
+                  <pic:blipFill>
+                    <a:blip r:embed="rId47"/>
+                    <a:stretch>
+                      <a:fillRect/>
+                    </a:stretch>
+                  </pic:blipFill>
+                  <pic:spPr>
+                    <a:xfrm>
+                      <a:off x="0" y="0"/>
                       <a:ext cx="5274310" cy="1661160"/>
                     </a:xfrm>
                     <a:prstGeom prst="rect">
@@ -6307,6 +6470,7 @@
         <w:rPr>
           <w:rFonts w:hint="eastAsia"/>
         </w:rPr>
+        <w:lastRenderedPageBreak/>
         <w:t>（1）朋友圈分组，</w:t>
       </w:r>
       <w:r>
@@ -6402,7 +6566,6 @@
         <w:rPr>
           <w:noProof/>
         </w:rPr>
-        <w:lastRenderedPageBreak/>
         <w:drawing>
           <wp:inline distT="0" distB="0" distL="0" distR="0" wp14:anchorId="5C7AB320" wp14:editId="2D249EE7">
             <wp:extent cx="5274310" cy="2084070"/>
@@ -6419,7 +6582,7 @@
                     <pic:cNvPicPr/>
                   </pic:nvPicPr>
                   <pic:blipFill>
-                    <a:blip r:embed="rId46"/>
+                    <a:blip r:embed="rId48"/>
                     <a:stretch>
                       <a:fillRect/>
                     </a:stretch>

--- a/正式动工/钉钉项目/钉钉之整理接口.docx
+++ b/正式动工/钉钉项目/钉钉之整理接口.docx
@@ -5527,9 +5527,6 @@
     <w:p>
       <w:pPr>
         <w:ind w:firstLine="420"/>
-        <w:rPr>
-          <w:rFonts w:hint="eastAsia"/>
-        </w:rPr>
       </w:pPr>
       <w:r>
         <w:rPr>
@@ -5685,15 +5682,287 @@
     <w:p>
       <w:pPr>
         <w:ind w:firstLine="420"/>
-        <w:rPr>
-          <w:rFonts w:hint="eastAsia"/>
-        </w:rPr>
       </w:pPr>
       <w:r>
         <w:rPr>
           <w:rFonts w:hint="eastAsia"/>
         </w:rPr>
         <w:t>总结：用惯了ef，都不会用sql语句了……</w:t>
+      </w:r>
+    </w:p>
+    <w:p>
+      <w:pPr>
+        <w:ind w:firstLine="420"/>
+      </w:pPr>
+    </w:p>
+    <w:p>
+      <w:pPr>
+        <w:ind w:firstLine="420"/>
+      </w:pPr>
+      <w:r>
+        <w:rPr>
+          <w:rFonts w:hint="eastAsia"/>
+        </w:rPr>
+        <w:t>（2</w:t>
+      </w:r>
+      <w:r>
+        <w:t>6</w:t>
+      </w:r>
+      <w:r>
+        <w:rPr>
+          <w:rFonts w:hint="eastAsia"/>
+        </w:rPr>
+        <w:t>）</w:t>
+      </w:r>
+    </w:p>
+    <w:p>
+      <w:pPr>
+        <w:ind w:firstLine="420"/>
+      </w:pPr>
+      <w:r>
+        <w:rPr>
+          <w:rFonts w:hint="eastAsia"/>
+        </w:rPr>
+        <w:t>重新讨论了同步的问题，说是把融创的数据全部导入到Hospital表，然后我们注册医生，在选择机构的时候，直接就用融创的ip。</w:t>
+      </w:r>
+    </w:p>
+    <w:p>
+      <w:pPr>
+        <w:ind w:firstLine="420"/>
+      </w:pPr>
+      <w:r>
+        <w:t>HospitalCode</w:t>
+      </w:r>
+      <w:r>
+        <w:rPr>
+          <w:rFonts w:hint="eastAsia"/>
+        </w:rPr>
+        <w:t>跟融创保持一致。</w:t>
+      </w:r>
+      <w:r>
+        <w:rPr>
+          <w:rFonts w:hint="eastAsia"/>
+        </w:rPr>
+        <w:t>（到时候hospital中的</w:t>
+      </w:r>
+      <w:r>
+        <w:t>HospitalCode</w:t>
+      </w:r>
+      <w:r>
+        <w:rPr>
+          <w:rFonts w:hint="eastAsia"/>
+        </w:rPr>
+        <w:t>会和机构中的</w:t>
+      </w:r>
+      <w:r>
+        <w:t>InstitutionlCode</w:t>
+      </w:r>
+      <w:r>
+        <w:rPr>
+          <w:rFonts w:hint="eastAsia"/>
+        </w:rPr>
+        <w:t>会</w:t>
+      </w:r>
+      <w:r>
+        <w:rPr>
+          <w:rFonts w:hint="eastAsia"/>
+        </w:rPr>
+        <w:t>保持</w:t>
+      </w:r>
+      <w:r>
+        <w:rPr>
+          <w:rFonts w:hint="eastAsia"/>
+        </w:rPr>
+        <w:t>一致</w:t>
+      </w:r>
+      <w:r>
+        <w:rPr>
+          <w:rFonts w:hint="eastAsia"/>
+        </w:rPr>
+        <w:t>）</w:t>
+      </w:r>
+    </w:p>
+    <w:p>
+      <w:pPr>
+        <w:ind w:firstLine="420"/>
+      </w:pPr>
+    </w:p>
+    <w:p>
+      <w:pPr>
+        <w:ind w:firstLine="420"/>
+      </w:pPr>
+      <w:r>
+        <w:rPr>
+          <w:rFonts w:hint="eastAsia"/>
+        </w:rPr>
+        <w:t>现有医院，机构小于等于hospital</w:t>
+      </w:r>
+    </w:p>
+    <w:p>
+      <w:pPr>
+        <w:ind w:firstLine="420"/>
+      </w:pPr>
+      <w:r>
+        <w:rPr>
+          <w:rFonts w:hint="eastAsia"/>
+        </w:rPr>
+        <w:t>服务都在服务中心中挂着，医生跟</w:t>
+      </w:r>
+      <w:r>
+        <w:rPr>
+          <w:rFonts w:hint="eastAsia"/>
+        </w:rPr>
+        <w:t>服务中心签约了，才有各种可能。</w:t>
+      </w:r>
+      <w:r>
+        <w:rPr>
+          <w:rFonts w:hint="eastAsia"/>
+        </w:rPr>
+        <w:t>服务中心又是机构下面，hospital是原主。</w:t>
+      </w:r>
+      <w:r>
+        <w:rPr>
+          <w:rFonts w:hint="eastAsia"/>
+        </w:rPr>
+        <w:t>有些没有来注册，就在hospital中，</w:t>
+      </w:r>
+      <w:r>
+        <w:rPr>
+          <w:rFonts w:hint="eastAsia"/>
+        </w:rPr>
+        <w:t>hospital注册了机构，才是机构。</w:t>
+      </w:r>
+    </w:p>
+    <w:p>
+      <w:pPr>
+        <w:ind w:firstLine="420"/>
+      </w:pPr>
+    </w:p>
+    <w:p>
+      <w:pPr>
+        <w:ind w:firstLine="420"/>
+      </w:pPr>
+      <w:r>
+        <w:rPr>
+          <w:rFonts w:hint="eastAsia"/>
+        </w:rPr>
+        <w:t>说是生产环境，一个用户都没有的，我们这边，</w:t>
+      </w:r>
+      <w:r>
+        <w:rPr>
+          <w:rFonts w:hint="eastAsia"/>
+        </w:rPr>
+        <w:t>所有的用户都是来自融创，无非就是他们的某些用户需要用我们的功能，然后来我们这里注册</w:t>
+      </w:r>
+      <w:r>
+        <w:rPr>
+          <w:rFonts w:hint="eastAsia"/>
+        </w:rPr>
+        <w:t>。</w:t>
+      </w:r>
+    </w:p>
+    <w:p>
+      <w:pPr>
+        <w:ind w:firstLine="420"/>
+      </w:pPr>
+      <w:r>
+        <w:rPr>
+          <w:rFonts w:hint="eastAsia"/>
+        </w:rPr>
+        <w:t>李阳帮我打了电话，问清楚了需求。</w:t>
+      </w:r>
+      <w:r>
+        <w:rPr>
+          <w:rFonts w:hint="eastAsia"/>
+        </w:rPr>
+        <w:t>机构都是融创那边过来的，我们自己是没有任何的</w:t>
+      </w:r>
+      <w:r>
+        <w:rPr>
+          <w:rFonts w:hint="eastAsia"/>
+        </w:rPr>
+        <w:t>机构的。所以一开始导入到hospital后，当有人来注册，我们的运维给放到机构中，hospitalCode都是融创给的这些机构码。</w:t>
+      </w:r>
+    </w:p>
+    <w:p>
+      <w:pPr>
+        <w:ind w:firstLine="420"/>
+      </w:pPr>
+      <w:r>
+        <w:rPr>
+          <w:rFonts w:hint="eastAsia"/>
+        </w:rPr>
+        <w:t>所以机构是固定了的，已经。区别无非是用户在他们那边注册，还是在我们这边注册。</w:t>
+      </w:r>
+    </w:p>
+    <w:p>
+      <w:pPr>
+        <w:ind w:firstLine="420"/>
+      </w:pPr>
+      <w:r>
+        <w:rPr>
+          <w:rFonts w:hint="eastAsia"/>
+        </w:rPr>
+        <w:t>其实即便在他们那边注册，也是只能用他们的功能，只要想用我们的功能，就一定要过来注册，注册了才能用。</w:t>
+      </w:r>
+    </w:p>
+    <w:p>
+      <w:pPr>
+        <w:ind w:firstLine="420"/>
+      </w:pPr>
+      <w:r>
+        <w:rPr>
+          <w:rFonts w:hint="eastAsia"/>
+        </w:rPr>
+        <w:t>而还有一种情况，先在我们这边注册了，那我们直接同步给融创，融创进行创建，再把钉钉的UserId给我们，我们加入到用户表中。</w:t>
+      </w:r>
+    </w:p>
+    <w:p>
+      <w:pPr>
+        <w:ind w:firstLine="420"/>
+      </w:pPr>
+      <w:r>
+        <w:rPr>
+          <w:rFonts w:hint="eastAsia"/>
+        </w:rPr>
+        <w:t>而融创那边过来我们这边的用户，其实都已经注册了，只是没有我们这边的功能，需要创建而已。而创建的同时，我们同步过去获取了该用户已经存在的，在融创那边已经创建的DDUserId，那整个就跑起来了。</w:t>
+      </w:r>
+    </w:p>
+    <w:p>
+      <w:pPr>
+        <w:ind w:firstLine="420"/>
+      </w:pPr>
+    </w:p>
+    <w:p>
+      <w:pPr>
+        <w:ind w:firstLine="420"/>
+        <w:rPr>
+          <w:rFonts w:hint="eastAsia"/>
+        </w:rPr>
+      </w:pPr>
+      <w:r>
+        <w:rPr>
+          <w:rFonts w:hint="eastAsia"/>
+        </w:rPr>
+        <w:t>总结一下就是，别瞎jb一个人在那里开发，先</w:t>
+      </w:r>
+      <w:r>
+        <w:rPr>
+          <w:rFonts w:hint="eastAsia"/>
+        </w:rPr>
+        <w:t>找产品</w:t>
+      </w:r>
+      <w:r>
+        <w:rPr>
+          <w:rFonts w:hint="eastAsia"/>
+        </w:rPr>
+        <w:t>问清楚</w:t>
+      </w:r>
+      <w:r>
+        <w:rPr>
+          <w:rFonts w:hint="eastAsia"/>
+        </w:rPr>
+        <w:t>需求，根据需求去开发，否则开发了也是白开发。</w:t>
       </w:r>
       <w:bookmarkStart w:id="21" w:name="_GoBack"/>
       <w:bookmarkEnd w:id="21"/>
@@ -5711,53 +5980,116 @@
         <w:rPr>
           <w:rFonts w:hint="eastAsia"/>
         </w:rPr>
-        <w:t>5.1</w:t>
-      </w:r>
-      <w:r>
-        <w:t xml:space="preserve"> </w:t>
-      </w:r>
-      <w:r>
-        <w:rPr>
-          <w:rFonts w:hint="eastAsia"/>
-        </w:rPr>
-        <w:t>轮询的问题</w:t>
-      </w:r>
-    </w:p>
-    <w:p>
-      <w:pPr>
-        <w:ind w:firstLine="420"/>
-      </w:pPr>
-      <w:r>
-        <w:rPr>
-          <w:rFonts w:hint="eastAsia"/>
-        </w:rPr>
-        <w:t>（1）</w:t>
-      </w:r>
-    </w:p>
-    <w:p>
-      <w:pPr>
-        <w:ind w:firstLine="420"/>
-      </w:pPr>
-      <w:r>
-        <w:rPr>
-          <w:rFonts w:hint="eastAsia"/>
-        </w:rPr>
-        <w:t>获取消息，web走的是redis中获取，打开该页面的时候一直轮询</w:t>
-      </w:r>
-    </w:p>
-    <w:p>
-      <w:pPr>
-        <w:ind w:firstLine="420"/>
+        <w:t>27.</w:t>
+      </w:r>
+    </w:p>
+    <w:p>
+      <w:pPr>
+        <w:ind w:firstLine="420"/>
+      </w:pPr>
+      <w:r>
+        <w:rPr>
+          <w:rFonts w:hint="eastAsia"/>
+        </w:rPr>
+        <w:t>彪哥这边的接口处理</w:t>
+      </w:r>
+    </w:p>
+    <w:p>
+      <w:pPr>
+        <w:ind w:firstLine="420"/>
+      </w:pPr>
+      <w:r>
+        <w:t>INSERT INTO 目标表 (字段1, 字段2, ...) SELECT 字段1, 字段2, ... FROM 来源表;</w:t>
+      </w:r>
+    </w:p>
+    <w:p>
+      <w:pPr>
+        <w:ind w:firstLine="420"/>
+      </w:pPr>
+    </w:p>
+    <w:p>
+      <w:pPr>
+        <w:ind w:firstLine="420"/>
+      </w:pPr>
+      <w:r>
+        <w:t>INSERT INTO Hospital (字段1, 字段2, ...) SELECT 字段1, 字段2, ... FROM 来源表;</w:t>
+      </w:r>
+    </w:p>
+    <w:p>
+      <w:pPr>
+        <w:ind w:firstLine="420"/>
+      </w:pPr>
+    </w:p>
+    <w:p>
+      <w:pPr>
+        <w:ind w:firstLine="420"/>
+      </w:pPr>
+      <w:r>
+        <w:rPr>
+          <w:rFonts w:hint="eastAsia"/>
+        </w:rPr>
+        <w:lastRenderedPageBreak/>
+        <w:t>sql语句</w:t>
+      </w:r>
+      <w:r>
+        <w:rPr>
+          <w:rFonts w:hint="eastAsia"/>
+        </w:rPr>
+        <w:t>（下次生产环境也直接这样导入）</w:t>
+      </w:r>
+      <w:r>
+        <w:rPr>
+          <w:rFonts w:hint="eastAsia"/>
+        </w:rPr>
+        <w:t>：</w:t>
+      </w:r>
+    </w:p>
+    <w:p>
+      <w:pPr>
+        <w:ind w:firstLine="420"/>
+      </w:pPr>
+      <w:r>
+        <w:t>INSERT INTO Hospital (HospitalCode, HospitalName,Address,Phone) SELECT sxzz_hospital.HOSPITAL_ID, sxzz_hospital.`NAME`,sxzz_hospital.ADDRESS,sxzz_hospital.PHONE FROM sxzz_hospital;</w:t>
+      </w:r>
+    </w:p>
+    <w:p>
+      <w:pPr>
+        <w:ind w:firstLine="420"/>
+        <w:rPr>
+          <w:rFonts w:hint="eastAsia"/>
+        </w:rPr>
+      </w:pPr>
+    </w:p>
+    <w:p>
+      <w:pPr>
+        <w:ind w:firstLine="420"/>
+        <w:rPr>
+          <w:rFonts w:hint="eastAsia"/>
+        </w:rPr>
+      </w:pPr>
+      <w:r>
+        <w:rPr>
+          <w:rFonts w:hint="eastAsia"/>
+        </w:rPr>
+        <w:t>搞定：</w:t>
+      </w:r>
+    </w:p>
+    <w:p>
+      <w:pPr>
+        <w:ind w:firstLine="420"/>
+        <w:rPr>
+          <w:rFonts w:hint="eastAsia"/>
+        </w:rPr>
       </w:pPr>
       <w:r>
         <w:rPr>
           <w:noProof/>
         </w:rPr>
         <w:drawing>
-          <wp:inline distT="0" distB="0" distL="0" distR="0" wp14:anchorId="09E909A9" wp14:editId="2D53C698">
-            <wp:extent cx="2771775" cy="2752725"/>
-            <wp:effectExtent l="0" t="0" r="9525" b="9525"/>
-            <wp:docPr id="12" name="图片 12"/>
+          <wp:inline distT="0" distB="0" distL="0" distR="0" wp14:anchorId="670748F4" wp14:editId="759E35BC">
+            <wp:extent cx="5274310" cy="1926590"/>
+            <wp:effectExtent l="0" t="0" r="2540" b="0"/>
+            <wp:docPr id="33" name="图片 33"/>
             <wp:cNvGraphicFramePr>
               <a:graphicFrameLocks xmlns:a="http://schemas.openxmlformats.org/drawingml/2006/main" noChangeAspect="1"/>
             </wp:cNvGraphicFramePr>
@@ -5777,7 +6109,7 @@
                   <pic:spPr>
                     <a:xfrm>
                       <a:off x="0" y="0"/>
-                      <a:ext cx="2771775" cy="2752725"/>
+                      <a:ext cx="5274310" cy="1926590"/>
                     </a:xfrm>
                     <a:prstGeom prst="rect">
                       <a:avLst/>
@@ -5798,73 +6130,332 @@
         <w:rPr>
           <w:rFonts w:hint="eastAsia"/>
         </w:rPr>
-        <w:t>那我这里的方案，也是只要打开了聊天的页面，就一直轮询消息。</w:t>
-      </w:r>
-    </w:p>
-    <w:p>
-      <w:pPr>
-        <w:ind w:firstLine="420"/>
-      </w:pPr>
-    </w:p>
-    <w:p>
-      <w:pPr>
-        <w:ind w:firstLine="420"/>
-      </w:pPr>
-      <w:r>
-        <w:rPr>
-          <w:rFonts w:hint="eastAsia"/>
-        </w:rPr>
-        <w:t>6</w:t>
-      </w:r>
-      <w:r>
-        <w:t>.</w:t>
-      </w:r>
-    </w:p>
-    <w:p>
-      <w:pPr>
-        <w:ind w:firstLine="420"/>
-      </w:pPr>
-      <w:r>
-        <w:rPr>
-          <w:rFonts w:hint="eastAsia"/>
-        </w:rPr>
-        <w:t>获取聊天列表</w:t>
-      </w:r>
-    </w:p>
-    <w:p>
-      <w:pPr>
-        <w:ind w:firstLine="420"/>
-      </w:pPr>
-      <w:r>
-        <w:rPr>
-          <w:rFonts w:hint="eastAsia"/>
-        </w:rPr>
-        <w:t>阳湛还是吊，两个div，上面的div显示提问内容和图片，后面的显示聊天内容，前者是浮动，</w:t>
-      </w:r>
-      <w:r>
-        <w:rPr>
-          <w:rFonts w:hint="eastAsia"/>
-        </w:rPr>
-        <w:t>就一直置顶了，视觉上相当于。不想看就关掉。</w:t>
-      </w:r>
-    </w:p>
-    <w:p>
-      <w:pPr>
-        <w:ind w:firstLine="420"/>
-      </w:pPr>
-    </w:p>
-    <w:p>
-      <w:pPr>
-        <w:ind w:firstLine="420"/>
-      </w:pPr>
-      <w:r>
-        <w:rPr>
-          <w:rFonts w:hint="eastAsia"/>
-        </w:rPr>
-        <w:t>7</w:t>
-      </w:r>
-      <w:r>
-        <w:t>.</w:t>
+        <w:t>28.同步的问题</w:t>
+      </w:r>
+    </w:p>
+    <w:p>
+      <w:pPr>
+        <w:ind w:firstLine="420"/>
+      </w:pPr>
+      <w:r>
+        <w:rPr>
+          <w:rFonts w:hint="eastAsia"/>
+        </w:rPr>
+        <w:t>传入参数：</w:t>
+      </w:r>
+      <w:r>
+        <w:t>{"WebApiIMUrl":"http://192.168.1.202:9503/"},详细错误：System.NotSupportedException: 指定的 LINQ 表达式包含对与不同上下文关联的查询的引用。</w:t>
+      </w:r>
+    </w:p>
+    <w:p>
+      <w:pPr>
+        <w:ind w:firstLine="420"/>
+      </w:pPr>
+      <w:r>
+        <w:t xml:space="preserve">   在 System.Data.Entity.Core.Objects.ELinq.Funcletizer.FuncletizingVisitor.InlineObjectQuery(ObjectQuery inlineQuery, Type expressionType)</w:t>
+      </w:r>
+    </w:p>
+    <w:p>
+      <w:pPr>
+        <w:ind w:firstLine="420"/>
+      </w:pPr>
+      <w:r>
+        <w:t xml:space="preserve">   在 System.Data.Entity.Core.Objects.ELinq.Funcletizer.FuncletizingVisitor.InlineValue(Expression expression, Boolean recompileOnChange)</w:t>
+      </w:r>
+    </w:p>
+    <w:p>
+      <w:pPr>
+        <w:ind w:firstLine="420"/>
+      </w:pPr>
+      <w:r>
+        <w:t xml:space="preserve">   在 System.Data.Entity.Core.Objects.ELinq.Funcletizer.FuncletizingVisitor.Visit(Expression exp)</w:t>
+      </w:r>
+    </w:p>
+    <w:p>
+      <w:pPr>
+        <w:ind w:firstLine="420"/>
+      </w:pPr>
+      <w:r>
+        <w:t xml:space="preserve">   在 System.Linq.Expressions.EntityExpressionVisitor.VisitMethodCall(MethodCallExpression m)</w:t>
+      </w:r>
+    </w:p>
+    <w:p>
+      <w:pPr>
+        <w:ind w:firstLine="420"/>
+      </w:pPr>
+      <w:r>
+        <w:t xml:space="preserve">   在 System.Data.Entity.Core.Objects.ELinq.Funcletizer.FuncletizingVisitor.Visit(Expression exp)</w:t>
+      </w:r>
+    </w:p>
+    <w:p>
+      <w:pPr>
+        <w:ind w:firstLine="420"/>
+      </w:pPr>
+      <w:r>
+        <w:t xml:space="preserve">   在 System.Linq.Expressions.EntityExpressionVisitor.VisitExpressionList(ReadOnlyCollection`1 original)</w:t>
+      </w:r>
+    </w:p>
+    <w:p>
+      <w:pPr>
+        <w:ind w:firstLine="420"/>
+      </w:pPr>
+      <w:r>
+        <w:t xml:space="preserve">   在 System.Linq.Expressions.EntityExpressionVisitor.VisitMethodCall(MethodCallExpression m)</w:t>
+      </w:r>
+    </w:p>
+    <w:p>
+      <w:pPr>
+        <w:ind w:firstLine="420"/>
+      </w:pPr>
+      <w:r>
+        <w:t xml:space="preserve">   在 System.Data.Entity.Core.Objects.ELinq.Funcletizer.FuncletizingVisitor.Visit(Expression exp)</w:t>
+      </w:r>
+    </w:p>
+    <w:p>
+      <w:pPr>
+        <w:ind w:firstLine="420"/>
+      </w:pPr>
+      <w:r>
+        <w:t xml:space="preserve">   在 System.Linq.Expressions.EntityExpressionVisitor.VisitExpressionList(ReadOnlyCollection`1 original)</w:t>
+      </w:r>
+    </w:p>
+    <w:p>
+      <w:pPr>
+        <w:ind w:firstLine="420"/>
+      </w:pPr>
+      <w:r>
+        <w:t xml:space="preserve">   在 System.Linq.Expressions.EntityExpressionVisitor.VisitMethodCall(MethodCallExpression m)</w:t>
+      </w:r>
+    </w:p>
+    <w:p>
+      <w:pPr>
+        <w:ind w:firstLine="420"/>
+      </w:pPr>
+      <w:r>
+        <w:lastRenderedPageBreak/>
+        <w:t xml:space="preserve">   在 System.Data.Entity.Core.Objects.ELinq.Funcletizer.FuncletizingVisitor.Visit(Expression exp)</w:t>
+      </w:r>
+    </w:p>
+    <w:p>
+      <w:pPr>
+        <w:ind w:firstLine="420"/>
+      </w:pPr>
+      <w:r>
+        <w:t xml:space="preserve">   在 System.Linq.Expressions.EntityExpressionVisitor.VisitExpressionList(ReadOnlyCollection`1 original)</w:t>
+      </w:r>
+    </w:p>
+    <w:p>
+      <w:pPr>
+        <w:ind w:firstLine="420"/>
+      </w:pPr>
+      <w:r>
+        <w:t xml:space="preserve">   在 System.Linq.Expressions.EntityExpressionVisitor.VisitMethodCall(MethodCallExpression m)</w:t>
+      </w:r>
+    </w:p>
+    <w:p>
+      <w:pPr>
+        <w:ind w:firstLine="420"/>
+      </w:pPr>
+      <w:r>
+        <w:t xml:space="preserve">   在 System.Data.Entity.Core.Objects.ELinq.Funcletizer.FuncletizingVisitor.Visit(Expression exp)</w:t>
+      </w:r>
+    </w:p>
+    <w:p>
+      <w:pPr>
+        <w:ind w:firstLine="420"/>
+      </w:pPr>
+      <w:r>
+        <w:t xml:space="preserve">   在 System.Linq.Expressions.EntityExpressionVisitor.VisitExpressionList(ReadOnlyCollection`1 original)</w:t>
+      </w:r>
+    </w:p>
+    <w:p>
+      <w:pPr>
+        <w:ind w:firstLine="420"/>
+      </w:pPr>
+      <w:r>
+        <w:t xml:space="preserve">   在 System.Linq.Expressions.EntityExpressionVisitor.VisitMethodCall(MethodCallExpression m)</w:t>
+      </w:r>
+    </w:p>
+    <w:p>
+      <w:pPr>
+        <w:ind w:firstLine="420"/>
+      </w:pPr>
+      <w:r>
+        <w:t xml:space="preserve">   在 System.Data.Entity.Core.Objects.ELinq.Funcletizer.FuncletizingVisitor.Visit(Expression exp)</w:t>
+      </w:r>
+    </w:p>
+    <w:p>
+      <w:pPr>
+        <w:ind w:firstLine="420"/>
+      </w:pPr>
+      <w:r>
+        <w:t xml:space="preserve">   在 System.Data.Entity.Core.Objects.ELinq.Funcletizer.Funcletize(Expression expression, Func`1&amp; recompileRequired)</w:t>
+      </w:r>
+    </w:p>
+    <w:p>
+      <w:pPr>
+        <w:ind w:firstLine="420"/>
+      </w:pPr>
+      <w:r>
+        <w:t xml:space="preserve">   在 System.Data.Entity.Core.Objects.ELinq.ExpressionConverter..ctor(Funcletizer funcletizer, Expression expression)</w:t>
+      </w:r>
+    </w:p>
+    <w:p>
+      <w:pPr>
+        <w:ind w:firstLine="420"/>
+      </w:pPr>
+      <w:r>
+        <w:t xml:space="preserve">   在 System.Data.Entity.Core.Objects.ELinq.ELinqQueryState.CreateExpressionConverter()</w:t>
+      </w:r>
+    </w:p>
+    <w:p>
+      <w:pPr>
+        <w:ind w:firstLine="420"/>
+      </w:pPr>
+      <w:r>
+        <w:t xml:space="preserve">   在 System.Data.Entity.Core.Objects.ELinq.ELinqQueryState.GetExecutionPlan(Nullable`1 forMergeOption)</w:t>
+      </w:r>
+    </w:p>
+    <w:p>
+      <w:pPr>
+        <w:ind w:firstLine="420"/>
+      </w:pPr>
+      <w:r>
+        <w:t xml:space="preserve">   在 System.Data.Entity.Core.Objects.ObjectQuery`1.&lt;&gt;c__DisplayClassb.&lt;GetResults&gt;b__a()</w:t>
+      </w:r>
+    </w:p>
+    <w:p>
+      <w:pPr>
+        <w:ind w:firstLine="420"/>
+      </w:pPr>
+      <w:r>
+        <w:t xml:space="preserve">   在 System.Data.Entity.Core.Objects.ObjectContext.ExecuteInTransaction[T](Func`1 func, IDbExecutionStrategy executionStrategy, Boolean startLocalTransaction, Boolean releaseConnectionOnSuccess)</w:t>
+      </w:r>
+    </w:p>
+    <w:p>
+      <w:pPr>
+        <w:ind w:firstLine="420"/>
+      </w:pPr>
+      <w:r>
+        <w:t xml:space="preserve">   在 System.Data.Entity.Core.Objects.ObjectQuery`1.&lt;&gt;c__DisplayClassb.&lt;GetResults&gt;b__9()</w:t>
+      </w:r>
+    </w:p>
+    <w:p>
+      <w:pPr>
+        <w:ind w:firstLine="420"/>
+      </w:pPr>
+      <w:r>
+        <w:t xml:space="preserve">   在 System.Data.Entity.Core.Objects.ObjectQuery`1.GetResults(Nullable`1 forMergeOption)</w:t>
+      </w:r>
+    </w:p>
+    <w:p>
+      <w:pPr>
+        <w:ind w:firstLine="420"/>
+      </w:pPr>
+      <w:r>
+        <w:t xml:space="preserve">   在 System.Data.Entity.Core.Objects.ObjectQuery`1.&lt;System.Collections.Generic.IEnumerable&lt;T&gt;.GetEnumerator&gt;b__0()</w:t>
+      </w:r>
+    </w:p>
+    <w:p>
+      <w:pPr>
+        <w:ind w:firstLine="420"/>
+      </w:pPr>
+      <w:r>
+        <w:t xml:space="preserve">   在 System.Lazy`1.CreateValue()</w:t>
+      </w:r>
+    </w:p>
+    <w:p>
+      <w:pPr>
+        <w:ind w:firstLine="420"/>
+      </w:pPr>
+      <w:r>
+        <w:t xml:space="preserve">   在 System.Lazy`1.LazyInitValue()</w:t>
+      </w:r>
+    </w:p>
+    <w:p>
+      <w:pPr>
+        <w:ind w:firstLine="420"/>
+      </w:pPr>
+      <w:r>
+        <w:t xml:space="preserve">   在 System.Data.Entity.Internal.LazyEnumerator`1.MoveNext()</w:t>
+      </w:r>
+    </w:p>
+    <w:p>
+      <w:pPr>
+        <w:ind w:firstLine="420"/>
+      </w:pPr>
+      <w:r>
+        <w:t xml:space="preserve">   在 System.Collections.Generic.List`1..ctor(IEnumerable`1 collection)</w:t>
+      </w:r>
+    </w:p>
+    <w:p>
+      <w:pPr>
+        <w:ind w:firstLine="420"/>
+      </w:pPr>
+      <w:r>
+        <w:t xml:space="preserve">   在 System.Linq.Enumerable.ToList[TSource](IEnumerable`1 source)</w:t>
+      </w:r>
+    </w:p>
+    <w:p>
+      <w:pPr>
+        <w:ind w:firstLine="420"/>
+      </w:pPr>
+      <w:r>
+        <w:t xml:space="preserve">   在 eWorld.WCFBLL.Joint.Crm.CrmManage.DingSynchronizeUsers(DingSynchronizeUsersModel</w:t>
+      </w:r>
+      <w:r>
+        <w:lastRenderedPageBreak/>
+        <w:t>Param param) 位置 E:\some\work\ICDMed\trunk\medicine\WCFService\eWorld.WCFBLL\Joint\Crm\CrmManage.cs:行号 7705</w:t>
+      </w:r>
+    </w:p>
+    <w:p>
+      <w:pPr>
+        <w:ind w:firstLine="420"/>
+        <w:rPr>
+          <w:rFonts w:hint="eastAsia"/>
+        </w:rPr>
+      </w:pPr>
+    </w:p>
+    <w:p>
+      <w:pPr>
+        <w:ind w:firstLine="420"/>
+      </w:pPr>
+      <w:r>
+        <w:rPr>
+          <w:rFonts w:hint="eastAsia"/>
+        </w:rPr>
+        <w:t>5.1</w:t>
+      </w:r>
+      <w:r>
+        <w:t xml:space="preserve"> </w:t>
+      </w:r>
+      <w:r>
+        <w:rPr>
+          <w:rFonts w:hint="eastAsia"/>
+        </w:rPr>
+        <w:t>轮询的问题</w:t>
+      </w:r>
+    </w:p>
+    <w:p>
+      <w:pPr>
+        <w:ind w:firstLine="420"/>
+      </w:pPr>
+      <w:r>
+        <w:rPr>
+          <w:rFonts w:hint="eastAsia"/>
+        </w:rPr>
+        <w:t>（1）</w:t>
+      </w:r>
+    </w:p>
+    <w:p>
+      <w:pPr>
+        <w:ind w:firstLine="420"/>
+      </w:pPr>
+      <w:r>
+        <w:rPr>
+          <w:rFonts w:hint="eastAsia"/>
+        </w:rPr>
+        <w:t>获取消息，web走的是redis中获取，打开该页面的时候一直轮询</w:t>
       </w:r>
     </w:p>
     <w:p>
@@ -5875,12 +6466,11 @@
         <w:rPr>
           <w:noProof/>
         </w:rPr>
-        <w:lastRenderedPageBreak/>
         <w:drawing>
-          <wp:inline distT="0" distB="0" distL="0" distR="0" wp14:anchorId="0E543598" wp14:editId="012BE9EF">
-            <wp:extent cx="5274310" cy="1951355"/>
-            <wp:effectExtent l="0" t="0" r="2540" b="0"/>
-            <wp:docPr id="6" name="图片 6"/>
+          <wp:inline distT="0" distB="0" distL="0" distR="0" wp14:anchorId="09E909A9" wp14:editId="2D53C698">
+            <wp:extent cx="2771775" cy="2752725"/>
+            <wp:effectExtent l="0" t="0" r="9525" b="9525"/>
+            <wp:docPr id="12" name="图片 12"/>
             <wp:cNvGraphicFramePr>
               <a:graphicFrameLocks xmlns:a="http://schemas.openxmlformats.org/drawingml/2006/main" noChangeAspect="1"/>
             </wp:cNvGraphicFramePr>
@@ -5900,7 +6490,7 @@
                   <pic:spPr>
                     <a:xfrm>
                       <a:off x="0" y="0"/>
-                      <a:ext cx="5274310" cy="1951355"/>
+                      <a:ext cx="2771775" cy="2752725"/>
                     </a:xfrm>
                     <a:prstGeom prst="rect">
                       <a:avLst/>
@@ -5921,18 +6511,23 @@
         <w:rPr>
           <w:rFonts w:hint="eastAsia"/>
         </w:rPr>
-        <w:t>这里的媒体Guids表，本来</w:t>
-      </w:r>
-    </w:p>
-    <w:p>
-      <w:pPr>
-        <w:ind w:firstLine="420"/>
-      </w:pPr>
-      <w:r>
-        <w:rPr>
-          <w:rFonts w:hint="eastAsia"/>
-        </w:rPr>
-        <w:t>8</w:t>
+        <w:t>那我这里的方案，也是只要打开了聊天的页面，就一直轮询消息。</w:t>
+      </w:r>
+    </w:p>
+    <w:p>
+      <w:pPr>
+        <w:ind w:firstLine="420"/>
+      </w:pPr>
+    </w:p>
+    <w:p>
+      <w:pPr>
+        <w:ind w:firstLine="420"/>
+      </w:pPr>
+      <w:r>
+        <w:rPr>
+          <w:rFonts w:hint="eastAsia"/>
+        </w:rPr>
+        <w:t>6</w:t>
       </w:r>
       <w:r>
         <w:t>.</w:t>
@@ -5946,281 +6541,40 @@
         <w:rPr>
           <w:rFonts w:hint="eastAsia"/>
         </w:rPr>
-        <w:t>整理返回列表，因为之前是ToList，根本就没有分页的效果。</w:t>
-      </w:r>
-    </w:p>
-    <w:p>
-      <w:pPr>
-        <w:ind w:firstLine="420"/>
-      </w:pPr>
-      <w:r>
-        <w:t>{SELECT</w:t>
-      </w:r>
-    </w:p>
-    <w:p>
-      <w:pPr>
-        <w:ind w:firstLine="420"/>
-      </w:pPr>
-      <w:r>
-        <w:t xml:space="preserve">`Project1`.`Id`, </w:t>
-      </w:r>
-    </w:p>
-    <w:p>
-      <w:pPr>
-        <w:ind w:firstLine="420"/>
-      </w:pPr>
-      <w:r>
-        <w:t xml:space="preserve">`Project1`.`CreateCustomerGuid`, </w:t>
-      </w:r>
-    </w:p>
-    <w:p>
-      <w:pPr>
-        <w:ind w:firstLine="420"/>
-      </w:pPr>
-      <w:r>
-        <w:t xml:space="preserve">`Project1`.`CreateCustomerName`, </w:t>
-      </w:r>
-    </w:p>
-    <w:p>
-      <w:pPr>
-        <w:ind w:firstLine="420"/>
-      </w:pPr>
-      <w:r>
-        <w:t xml:space="preserve">`Project1`.`CreatePeerId`, </w:t>
-      </w:r>
-    </w:p>
-    <w:p>
-      <w:pPr>
-        <w:ind w:firstLine="420"/>
-      </w:pPr>
-      <w:r>
-        <w:t xml:space="preserve">`Project1`.`TargetCustomerGuid`, </w:t>
-      </w:r>
-    </w:p>
-    <w:p>
-      <w:pPr>
-        <w:ind w:firstLine="420"/>
-      </w:pPr>
-      <w:r>
-        <w:t xml:space="preserve">`Project1`.`TargetCustomerName`, </w:t>
-      </w:r>
-    </w:p>
-    <w:p>
-      <w:pPr>
-        <w:ind w:firstLine="420"/>
-      </w:pPr>
-      <w:r>
-        <w:t xml:space="preserve">`Project1`.`TargetPeerId`, </w:t>
-      </w:r>
-    </w:p>
-    <w:p>
-      <w:pPr>
-        <w:ind w:firstLine="420"/>
-      </w:pPr>
-      <w:r>
-        <w:t xml:space="preserve">`Project1`.`QuestionDesc`, </w:t>
-      </w:r>
-    </w:p>
-    <w:p>
-      <w:pPr>
-        <w:ind w:firstLine="420"/>
-      </w:pPr>
-      <w:r>
-        <w:t xml:space="preserve">`Project1`.`CreateTime`, </w:t>
-      </w:r>
-    </w:p>
-    <w:p>
-      <w:pPr>
-        <w:ind w:firstLine="420"/>
-      </w:pPr>
-      <w:r>
-        <w:t xml:space="preserve">`Project1`.`MediaGuids`, </w:t>
-      </w:r>
-    </w:p>
-    <w:p>
-      <w:pPr>
-        <w:ind w:firstLine="420"/>
-      </w:pPr>
-      <w:r>
-        <w:t>`Project1`.`State`</w:t>
-      </w:r>
-    </w:p>
-    <w:p>
-      <w:pPr>
-        <w:ind w:firstLine="420"/>
-      </w:pPr>
-      <w:r>
-        <w:t>FROM (SELECT</w:t>
-      </w:r>
-    </w:p>
-    <w:p>
-      <w:pPr>
-        <w:ind w:firstLine="420"/>
-      </w:pPr>
-      <w:r>
-        <w:t xml:space="preserve">`Extent1`.`TargetCustomerGuid`, </w:t>
-      </w:r>
-    </w:p>
-    <w:p>
-      <w:pPr>
-        <w:ind w:firstLine="420"/>
-      </w:pPr>
-      <w:r>
-        <w:t xml:space="preserve">`Extent1`.`TargetCustomerName`, </w:t>
-      </w:r>
-    </w:p>
-    <w:p>
-      <w:pPr>
-        <w:ind w:firstLine="420"/>
-      </w:pPr>
-      <w:r>
-        <w:t xml:space="preserve">`Extent1`.`TargetPeerId`, </w:t>
-      </w:r>
-    </w:p>
-    <w:p>
-      <w:pPr>
-        <w:ind w:firstLine="420"/>
-      </w:pPr>
-      <w:r>
-        <w:t xml:space="preserve">`Extent2`.`Id`, </w:t>
-      </w:r>
-    </w:p>
-    <w:p>
-      <w:pPr>
-        <w:ind w:firstLine="420"/>
-      </w:pPr>
-      <w:r>
-        <w:t xml:space="preserve">`Extent2`.`QuestionDesc`, </w:t>
-      </w:r>
-    </w:p>
-    <w:p>
-      <w:pPr>
-        <w:ind w:firstLine="420"/>
-      </w:pPr>
-      <w:r>
-        <w:t xml:space="preserve">`Extent2`.`MediaGuids`, </w:t>
-      </w:r>
-    </w:p>
-    <w:p>
-      <w:pPr>
-        <w:ind w:firstLine="420"/>
-      </w:pPr>
-      <w:r>
-        <w:t xml:space="preserve">`Extent2`.`CreateCustomerGuid`, </w:t>
-      </w:r>
-    </w:p>
-    <w:p>
-      <w:pPr>
-        <w:ind w:firstLine="420"/>
-      </w:pPr>
-      <w:r>
-        <w:t xml:space="preserve">`Extent2`.`CreateCustomerName`, </w:t>
-      </w:r>
-    </w:p>
-    <w:p>
-      <w:pPr>
-        <w:ind w:firstLine="420"/>
-      </w:pPr>
-      <w:r>
-        <w:t xml:space="preserve">`Extent2`.`CreatePeerId`, </w:t>
-      </w:r>
-    </w:p>
-    <w:p>
-      <w:pPr>
-        <w:ind w:firstLine="420"/>
-      </w:pPr>
-      <w:r>
-        <w:t xml:space="preserve">`Extent2`.`CreateTime`, </w:t>
-      </w:r>
-    </w:p>
-    <w:p>
-      <w:pPr>
-        <w:ind w:firstLine="420"/>
-      </w:pPr>
-      <w:r>
-        <w:t>`Extent2`.`State`</w:t>
-      </w:r>
-    </w:p>
-    <w:p>
-      <w:pPr>
-        <w:ind w:firstLine="420"/>
-      </w:pPr>
-      <w:r>
-        <w:t>FROM `QuestionTarget` AS `Extent1` INNER JOIN `Question` AS `Extent2` ON `Extent1`.`QuestionId` = `Extent2`.`Id`</w:t>
-      </w:r>
-    </w:p>
-    <w:p>
-      <w:pPr>
-        <w:ind w:firstLine="420"/>
-      </w:pPr>
-      <w:r>
-        <w:t xml:space="preserve"> WHERE (((`Extent1`.`TargetCustomerGuid` = @p__linq__0) OR (`Extent2`.`CreateCustomerGuid` = @p__linq__1)) AND ((`Extent2`.`Kind`) = @p__linq__2)) AND ((`Extent2`.`CreateCustomerGuid` IN ( @gp1 )) OR (`Extent1`.`TargetCustomerGuid` IN ( @gp2 )))) AS `Project1`</w:t>
-      </w:r>
-    </w:p>
-    <w:p>
-      <w:pPr>
-        <w:ind w:firstLine="420"/>
-      </w:pPr>
-      <w:r>
-        <w:t xml:space="preserve"> ORDER BY </w:t>
-      </w:r>
-    </w:p>
-    <w:p>
-      <w:pPr>
-        <w:ind w:firstLine="420"/>
-      </w:pPr>
-      <w:r>
-        <w:lastRenderedPageBreak/>
-        <w:t xml:space="preserve">`Project1`.`CreateTime` DESC, </w:t>
-      </w:r>
-    </w:p>
-    <w:p>
-      <w:pPr>
-        <w:ind w:firstLine="420"/>
-      </w:pPr>
-      <w:r>
-        <w:t>`Project1`.`State` DESC}</w:t>
-      </w:r>
-    </w:p>
-    <w:p>
-      <w:pPr>
-        <w:ind w:firstLine="420"/>
-      </w:pPr>
-    </w:p>
-    <w:p>
-      <w:pPr>
-        <w:ind w:firstLine="420"/>
-      </w:pPr>
-      <w:r>
-        <w:rPr>
-          <w:rFonts w:hint="eastAsia"/>
-        </w:rPr>
-        <w:t>还是不行，如果用I</w:t>
-      </w:r>
-      <w:r>
-        <w:t>queryable</w:t>
-      </w:r>
-      <w:r>
-        <w:rPr>
-          <w:rFonts w:hint="eastAsia"/>
-        </w:rPr>
-        <w:t>，涉及排序的问题，因为</w:t>
-      </w:r>
-    </w:p>
-    <w:p>
-      <w:pPr>
-        <w:ind w:firstLine="420"/>
-      </w:pPr>
-    </w:p>
-    <w:p>
-      <w:pPr>
-        <w:ind w:firstLine="420"/>
-      </w:pPr>
-      <w:r>
-        <w:rPr>
-          <w:rFonts w:hint="eastAsia"/>
-        </w:rPr>
-        <w:t>9</w:t>
+        <w:t>获取聊天列表</w:t>
+      </w:r>
+    </w:p>
+    <w:p>
+      <w:pPr>
+        <w:ind w:firstLine="420"/>
+      </w:pPr>
+      <w:r>
+        <w:rPr>
+          <w:rFonts w:hint="eastAsia"/>
+        </w:rPr>
+        <w:t>阳湛还是吊，两个div，上面的div显示提问内容和图片，后面的显示聊天内容，前者是浮动，</w:t>
+      </w:r>
+      <w:r>
+        <w:rPr>
+          <w:rFonts w:hint="eastAsia"/>
+        </w:rPr>
+        <w:t>就一直置顶了，视觉上相当于。不想看就关掉。</w:t>
+      </w:r>
+    </w:p>
+    <w:p>
+      <w:pPr>
+        <w:ind w:firstLine="420"/>
+      </w:pPr>
+    </w:p>
+    <w:p>
+      <w:pPr>
+        <w:ind w:firstLine="420"/>
+      </w:pPr>
+      <w:r>
+        <w:rPr>
+          <w:rFonts w:hint="eastAsia"/>
+        </w:rPr>
+        <w:t>7</w:t>
       </w:r>
       <w:r>
         <w:t>.</w:t>
@@ -6235,10 +6589,10 @@
           <w:noProof/>
         </w:rPr>
         <w:drawing>
-          <wp:inline distT="0" distB="0" distL="0" distR="0" wp14:anchorId="741E1FE2" wp14:editId="4D2FD6E5">
-            <wp:extent cx="4791075" cy="723900"/>
-            <wp:effectExtent l="0" t="0" r="9525" b="0"/>
-            <wp:docPr id="7" name="图片 7"/>
+          <wp:inline distT="0" distB="0" distL="0" distR="0" wp14:anchorId="0E543598" wp14:editId="012BE9EF">
+            <wp:extent cx="5274310" cy="1951355"/>
+            <wp:effectExtent l="0" t="0" r="2540" b="0"/>
+            <wp:docPr id="6" name="图片 6"/>
             <wp:cNvGraphicFramePr>
               <a:graphicFrameLocks xmlns:a="http://schemas.openxmlformats.org/drawingml/2006/main" noChangeAspect="1"/>
             </wp:cNvGraphicFramePr>
@@ -6258,7 +6612,7 @@
                   <pic:spPr>
                     <a:xfrm>
                       <a:off x="0" y="0"/>
-                      <a:ext cx="4791075" cy="723900"/>
+                      <a:ext cx="5274310" cy="1951355"/>
                     </a:xfrm>
                     <a:prstGeom prst="rect">
                       <a:avLst/>
@@ -6277,13 +6631,326 @@
       </w:pPr>
       <w:r>
         <w:rPr>
+          <w:rFonts w:hint="eastAsia"/>
+        </w:rPr>
+        <w:t>这里的媒体Guids表，本来</w:t>
+      </w:r>
+    </w:p>
+    <w:p>
+      <w:pPr>
+        <w:ind w:firstLine="420"/>
+      </w:pPr>
+      <w:r>
+        <w:rPr>
+          <w:rFonts w:hint="eastAsia"/>
+        </w:rPr>
+        <w:t>8</w:t>
+      </w:r>
+      <w:r>
+        <w:t>.</w:t>
+      </w:r>
+    </w:p>
+    <w:p>
+      <w:pPr>
+        <w:ind w:firstLine="420"/>
+      </w:pPr>
+      <w:r>
+        <w:rPr>
+          <w:rFonts w:hint="eastAsia"/>
+        </w:rPr>
+        <w:t>整理返回列表，因为之前是ToList，根本就没有分页的效果。</w:t>
+      </w:r>
+    </w:p>
+    <w:p>
+      <w:pPr>
+        <w:ind w:firstLine="420"/>
+      </w:pPr>
+      <w:r>
+        <w:t>{SELECT</w:t>
+      </w:r>
+    </w:p>
+    <w:p>
+      <w:pPr>
+        <w:ind w:firstLine="420"/>
+      </w:pPr>
+      <w:r>
+        <w:t xml:space="preserve">`Project1`.`Id`, </w:t>
+      </w:r>
+    </w:p>
+    <w:p>
+      <w:pPr>
+        <w:ind w:firstLine="420"/>
+      </w:pPr>
+      <w:r>
+        <w:lastRenderedPageBreak/>
+        <w:t xml:space="preserve">`Project1`.`CreateCustomerGuid`, </w:t>
+      </w:r>
+    </w:p>
+    <w:p>
+      <w:pPr>
+        <w:ind w:firstLine="420"/>
+      </w:pPr>
+      <w:r>
+        <w:t xml:space="preserve">`Project1`.`CreateCustomerName`, </w:t>
+      </w:r>
+    </w:p>
+    <w:p>
+      <w:pPr>
+        <w:ind w:firstLine="420"/>
+      </w:pPr>
+      <w:r>
+        <w:t xml:space="preserve">`Project1`.`CreatePeerId`, </w:t>
+      </w:r>
+    </w:p>
+    <w:p>
+      <w:pPr>
+        <w:ind w:firstLine="420"/>
+      </w:pPr>
+      <w:r>
+        <w:t xml:space="preserve">`Project1`.`TargetCustomerGuid`, </w:t>
+      </w:r>
+    </w:p>
+    <w:p>
+      <w:pPr>
+        <w:ind w:firstLine="420"/>
+      </w:pPr>
+      <w:r>
+        <w:t xml:space="preserve">`Project1`.`TargetCustomerName`, </w:t>
+      </w:r>
+    </w:p>
+    <w:p>
+      <w:pPr>
+        <w:ind w:firstLine="420"/>
+      </w:pPr>
+      <w:r>
+        <w:t xml:space="preserve">`Project1`.`TargetPeerId`, </w:t>
+      </w:r>
+    </w:p>
+    <w:p>
+      <w:pPr>
+        <w:ind w:firstLine="420"/>
+      </w:pPr>
+      <w:r>
+        <w:t xml:space="preserve">`Project1`.`QuestionDesc`, </w:t>
+      </w:r>
+    </w:p>
+    <w:p>
+      <w:pPr>
+        <w:ind w:firstLine="420"/>
+      </w:pPr>
+      <w:r>
+        <w:t xml:space="preserve">`Project1`.`CreateTime`, </w:t>
+      </w:r>
+    </w:p>
+    <w:p>
+      <w:pPr>
+        <w:ind w:firstLine="420"/>
+      </w:pPr>
+      <w:r>
+        <w:t xml:space="preserve">`Project1`.`MediaGuids`, </w:t>
+      </w:r>
+    </w:p>
+    <w:p>
+      <w:pPr>
+        <w:ind w:firstLine="420"/>
+      </w:pPr>
+      <w:r>
+        <w:t>`Project1`.`State`</w:t>
+      </w:r>
+    </w:p>
+    <w:p>
+      <w:pPr>
+        <w:ind w:firstLine="420"/>
+      </w:pPr>
+      <w:r>
+        <w:t>FROM (SELECT</w:t>
+      </w:r>
+    </w:p>
+    <w:p>
+      <w:pPr>
+        <w:ind w:firstLine="420"/>
+      </w:pPr>
+      <w:r>
+        <w:t xml:space="preserve">`Extent1`.`TargetCustomerGuid`, </w:t>
+      </w:r>
+    </w:p>
+    <w:p>
+      <w:pPr>
+        <w:ind w:firstLine="420"/>
+      </w:pPr>
+      <w:r>
+        <w:t xml:space="preserve">`Extent1`.`TargetCustomerName`, </w:t>
+      </w:r>
+    </w:p>
+    <w:p>
+      <w:pPr>
+        <w:ind w:firstLine="420"/>
+      </w:pPr>
+      <w:r>
+        <w:t xml:space="preserve">`Extent1`.`TargetPeerId`, </w:t>
+      </w:r>
+    </w:p>
+    <w:p>
+      <w:pPr>
+        <w:ind w:firstLine="420"/>
+      </w:pPr>
+      <w:r>
+        <w:t xml:space="preserve">`Extent2`.`Id`, </w:t>
+      </w:r>
+    </w:p>
+    <w:p>
+      <w:pPr>
+        <w:ind w:firstLine="420"/>
+      </w:pPr>
+      <w:r>
+        <w:t xml:space="preserve">`Extent2`.`QuestionDesc`, </w:t>
+      </w:r>
+    </w:p>
+    <w:p>
+      <w:pPr>
+        <w:ind w:firstLine="420"/>
+      </w:pPr>
+      <w:r>
+        <w:t xml:space="preserve">`Extent2`.`MediaGuids`, </w:t>
+      </w:r>
+    </w:p>
+    <w:p>
+      <w:pPr>
+        <w:ind w:firstLine="420"/>
+      </w:pPr>
+      <w:r>
+        <w:t xml:space="preserve">`Extent2`.`CreateCustomerGuid`, </w:t>
+      </w:r>
+    </w:p>
+    <w:p>
+      <w:pPr>
+        <w:ind w:firstLine="420"/>
+      </w:pPr>
+      <w:r>
+        <w:t xml:space="preserve">`Extent2`.`CreateCustomerName`, </w:t>
+      </w:r>
+    </w:p>
+    <w:p>
+      <w:pPr>
+        <w:ind w:firstLine="420"/>
+      </w:pPr>
+      <w:r>
+        <w:t xml:space="preserve">`Extent2`.`CreatePeerId`, </w:t>
+      </w:r>
+    </w:p>
+    <w:p>
+      <w:pPr>
+        <w:ind w:firstLine="420"/>
+      </w:pPr>
+      <w:r>
+        <w:t xml:space="preserve">`Extent2`.`CreateTime`, </w:t>
+      </w:r>
+    </w:p>
+    <w:p>
+      <w:pPr>
+        <w:ind w:firstLine="420"/>
+      </w:pPr>
+      <w:r>
+        <w:t>`Extent2`.`State`</w:t>
+      </w:r>
+    </w:p>
+    <w:p>
+      <w:pPr>
+        <w:ind w:firstLine="420"/>
+      </w:pPr>
+      <w:r>
+        <w:t>FROM `QuestionTarget` AS `Extent1` INNER JOIN `Question` AS `Extent2` ON `Extent1`.`QuestionId` = `Extent2`.`Id`</w:t>
+      </w:r>
+    </w:p>
+    <w:p>
+      <w:pPr>
+        <w:ind w:firstLine="420"/>
+      </w:pPr>
+      <w:r>
+        <w:t xml:space="preserve"> WHERE (((`Extent1`.`TargetCustomerGuid` = @p__linq__0) OR (`Extent2`.`CreateCustomerGuid` = @p__linq__1)) AND ((`Extent2`.`Kind`) = @p__linq__2)) AND ((`Extent2`.`CreateCustomerGuid` IN ( @gp1 )) OR (`Extent1`.`TargetCustomerGuid` IN ( @gp2 )))) AS `Project1`</w:t>
+      </w:r>
+    </w:p>
+    <w:p>
+      <w:pPr>
+        <w:ind w:firstLine="420"/>
+      </w:pPr>
+      <w:r>
+        <w:t xml:space="preserve"> ORDER BY </w:t>
+      </w:r>
+    </w:p>
+    <w:p>
+      <w:pPr>
+        <w:ind w:firstLine="420"/>
+      </w:pPr>
+      <w:r>
+        <w:t xml:space="preserve">`Project1`.`CreateTime` DESC, </w:t>
+      </w:r>
+    </w:p>
+    <w:p>
+      <w:pPr>
+        <w:ind w:firstLine="420"/>
+      </w:pPr>
+      <w:r>
+        <w:t>`Project1`.`State` DESC}</w:t>
+      </w:r>
+    </w:p>
+    <w:p>
+      <w:pPr>
+        <w:ind w:firstLine="420"/>
+      </w:pPr>
+    </w:p>
+    <w:p>
+      <w:pPr>
+        <w:ind w:firstLine="420"/>
+      </w:pPr>
+      <w:r>
+        <w:rPr>
+          <w:rFonts w:hint="eastAsia"/>
+        </w:rPr>
+        <w:t>还是不行，如果用I</w:t>
+      </w:r>
+      <w:r>
+        <w:t>queryable</w:t>
+      </w:r>
+      <w:r>
+        <w:rPr>
+          <w:rFonts w:hint="eastAsia"/>
+        </w:rPr>
+        <w:t>，涉及排序的问题，因为</w:t>
+      </w:r>
+    </w:p>
+    <w:p>
+      <w:pPr>
+        <w:ind w:firstLine="420"/>
+      </w:pPr>
+    </w:p>
+    <w:p>
+      <w:pPr>
+        <w:ind w:firstLine="420"/>
+      </w:pPr>
+      <w:r>
+        <w:rPr>
+          <w:rFonts w:hint="eastAsia"/>
+        </w:rPr>
+        <w:t>9</w:t>
+      </w:r>
+      <w:r>
+        <w:t>.</w:t>
+      </w:r>
+    </w:p>
+    <w:p>
+      <w:pPr>
+        <w:ind w:firstLine="420"/>
+      </w:pPr>
+      <w:r>
+        <w:rPr>
           <w:noProof/>
         </w:rPr>
         <w:drawing>
-          <wp:inline distT="0" distB="0" distL="0" distR="0" wp14:anchorId="4653AE33" wp14:editId="34C7D916">
-            <wp:extent cx="5274310" cy="3014980"/>
-            <wp:effectExtent l="0" t="0" r="2540" b="0"/>
-            <wp:docPr id="8" name="图片 8"/>
+          <wp:inline distT="0" distB="0" distL="0" distR="0" wp14:anchorId="741E1FE2" wp14:editId="4D2FD6E5">
+            <wp:extent cx="4791075" cy="723900"/>
+            <wp:effectExtent l="0" t="0" r="9525" b="0"/>
+            <wp:docPr id="7" name="图片 7"/>
             <wp:cNvGraphicFramePr>
               <a:graphicFrameLocks xmlns:a="http://schemas.openxmlformats.org/drawingml/2006/main" noChangeAspect="1"/>
             </wp:cNvGraphicFramePr>
@@ -6303,7 +6970,7 @@
                   <pic:spPr>
                     <a:xfrm>
                       <a:off x="0" y="0"/>
-                      <a:ext cx="5274310" cy="3014980"/>
+                      <a:ext cx="4791075" cy="723900"/>
                     </a:xfrm>
                     <a:prstGeom prst="rect">
                       <a:avLst/>
@@ -6324,11 +6991,12 @@
         <w:rPr>
           <w:noProof/>
         </w:rPr>
+        <w:lastRenderedPageBreak/>
         <w:drawing>
-          <wp:inline distT="0" distB="0" distL="0" distR="0" wp14:anchorId="69AB0CBD" wp14:editId="4E6D5529">
-            <wp:extent cx="5274310" cy="1661160"/>
+          <wp:inline distT="0" distB="0" distL="0" distR="0" wp14:anchorId="4653AE33" wp14:editId="34C7D916">
+            <wp:extent cx="5274310" cy="3014980"/>
             <wp:effectExtent l="0" t="0" r="2540" b="0"/>
-            <wp:docPr id="10" name="图片 10"/>
+            <wp:docPr id="8" name="图片 8"/>
             <wp:cNvGraphicFramePr>
               <a:graphicFrameLocks xmlns:a="http://schemas.openxmlformats.org/drawingml/2006/main" noChangeAspect="1"/>
             </wp:cNvGraphicFramePr>
@@ -6348,6 +7016,51 @@
                   <pic:spPr>
                     <a:xfrm>
                       <a:off x="0" y="0"/>
+                      <a:ext cx="5274310" cy="3014980"/>
+                    </a:xfrm>
+                    <a:prstGeom prst="rect">
+                      <a:avLst/>
+                    </a:prstGeom>
+                  </pic:spPr>
+                </pic:pic>
+              </a:graphicData>
+            </a:graphic>
+          </wp:inline>
+        </w:drawing>
+      </w:r>
+    </w:p>
+    <w:p>
+      <w:pPr>
+        <w:ind w:firstLine="420"/>
+      </w:pPr>
+      <w:r>
+        <w:rPr>
+          <w:noProof/>
+        </w:rPr>
+        <w:drawing>
+          <wp:inline distT="0" distB="0" distL="0" distR="0" wp14:anchorId="69AB0CBD" wp14:editId="4E6D5529">
+            <wp:extent cx="5274310" cy="1661160"/>
+            <wp:effectExtent l="0" t="0" r="2540" b="0"/>
+            <wp:docPr id="10" name="图片 10"/>
+            <wp:cNvGraphicFramePr>
+              <a:graphicFrameLocks xmlns:a="http://schemas.openxmlformats.org/drawingml/2006/main" noChangeAspect="1"/>
+            </wp:cNvGraphicFramePr>
+            <a:graphic xmlns:a="http://schemas.openxmlformats.org/drawingml/2006/main">
+              <a:graphicData uri="http://schemas.openxmlformats.org/drawingml/2006/picture">
+                <pic:pic xmlns:pic="http://schemas.openxmlformats.org/drawingml/2006/picture">
+                  <pic:nvPicPr>
+                    <pic:cNvPr id="1" name=""/>
+                    <pic:cNvPicPr/>
+                  </pic:nvPicPr>
+                  <pic:blipFill>
+                    <a:blip r:embed="rId48"/>
+                    <a:stretch>
+                      <a:fillRect/>
+                    </a:stretch>
+                  </pic:blipFill>
+                  <pic:spPr>
+                    <a:xfrm>
+                      <a:off x="0" y="0"/>
                       <a:ext cx="5274310" cy="1661160"/>
                     </a:xfrm>
                     <a:prstGeom prst="rect">
@@ -6470,102 +7183,102 @@
         <w:rPr>
           <w:rFonts w:hint="eastAsia"/>
         </w:rPr>
+        <w:t>（1）朋友圈分组，</w:t>
+      </w:r>
+      <w:r>
+        <w:t xml:space="preserve"> </w:t>
+      </w:r>
+    </w:p>
+    <w:p>
+      <w:pPr>
+        <w:ind w:firstLine="420"/>
+      </w:pPr>
+      <w:r>
+        <w:rPr>
+          <w:rFonts w:hint="eastAsia"/>
+        </w:rPr>
+        <w:t>（2）</w:t>
+      </w:r>
+      <w:r>
+        <w:rPr>
+          <w:rFonts w:hint="eastAsia"/>
+        </w:rPr>
+        <w:t>我的朋友圈，</w:t>
+      </w:r>
+      <w:r>
+        <w:t xml:space="preserve"> </w:t>
+      </w:r>
+    </w:p>
+    <w:p>
+      <w:pPr>
+        <w:ind w:firstLine="420"/>
+      </w:pPr>
+      <w:r>
+        <w:rPr>
+          <w:rFonts w:hint="eastAsia"/>
+        </w:rPr>
+        <w:t>（3）好友申请表也是。</w:t>
+      </w:r>
+    </w:p>
+    <w:p>
+      <w:pPr>
+        <w:ind w:firstLine="420"/>
+      </w:pPr>
+      <w:r>
+        <w:rPr>
+          <w:rFonts w:hint="eastAsia"/>
+        </w:rPr>
+        <w:t>需要</w:t>
+      </w:r>
+      <w:r>
+        <w:rPr>
+          <w:rFonts w:hint="eastAsia"/>
+        </w:rPr>
+        <w:t>加kind的字段，1是IM，2是钉钉（不然数据共享了）</w:t>
+      </w:r>
+    </w:p>
+    <w:p>
+      <w:pPr>
+        <w:ind w:firstLine="420"/>
+      </w:pPr>
+      <w:r>
+        <w:rPr>
+          <w:rFonts w:hint="eastAsia"/>
+        </w:rPr>
+        <w:t>分组好友的话，可加可不加。不加的话，</w:t>
+      </w:r>
+      <w:r>
+        <w:rPr>
+          <w:rFonts w:hint="eastAsia"/>
+        </w:rPr>
+        <w:t>除非访问接口的时候，凑出来自己IM当前用户的标签ID，才可以访问到IM的数据。</w:t>
+      </w:r>
+    </w:p>
+    <w:p>
+      <w:pPr>
+        <w:ind w:firstLine="420"/>
+      </w:pPr>
+      <w:r>
+        <w:rPr>
+          <w:rFonts w:hint="eastAsia"/>
+        </w:rPr>
+        <w:t>暂定为不加。看孔老吧。</w:t>
+      </w:r>
+    </w:p>
+    <w:p>
+      <w:pPr>
+        <w:ind w:firstLine="420"/>
+      </w:pPr>
+    </w:p>
+    <w:p>
+      <w:pPr>
+        <w:ind w:firstLine="420"/>
+      </w:pPr>
+      <w:r>
+        <w:rPr>
+          <w:noProof/>
+        </w:rPr>
         <w:lastRenderedPageBreak/>
-        <w:t>（1）朋友圈分组，</w:t>
-      </w:r>
-      <w:r>
-        <w:t xml:space="preserve"> </w:t>
-      </w:r>
-    </w:p>
-    <w:p>
-      <w:pPr>
-        <w:ind w:firstLine="420"/>
-      </w:pPr>
-      <w:r>
-        <w:rPr>
-          <w:rFonts w:hint="eastAsia"/>
-        </w:rPr>
-        <w:t>（2）</w:t>
-      </w:r>
-      <w:r>
-        <w:rPr>
-          <w:rFonts w:hint="eastAsia"/>
-        </w:rPr>
-        <w:t>我的朋友圈，</w:t>
-      </w:r>
-      <w:r>
-        <w:t xml:space="preserve"> </w:t>
-      </w:r>
-    </w:p>
-    <w:p>
-      <w:pPr>
-        <w:ind w:firstLine="420"/>
-      </w:pPr>
-      <w:r>
-        <w:rPr>
-          <w:rFonts w:hint="eastAsia"/>
-        </w:rPr>
-        <w:t>（3）好友申请表也是。</w:t>
-      </w:r>
-    </w:p>
-    <w:p>
-      <w:pPr>
-        <w:ind w:firstLine="420"/>
-      </w:pPr>
-      <w:r>
-        <w:rPr>
-          <w:rFonts w:hint="eastAsia"/>
-        </w:rPr>
-        <w:t>需要</w:t>
-      </w:r>
-      <w:r>
-        <w:rPr>
-          <w:rFonts w:hint="eastAsia"/>
-        </w:rPr>
-        <w:t>加kind的字段，1是IM，2是钉钉（不然数据共享了）</w:t>
-      </w:r>
-    </w:p>
-    <w:p>
-      <w:pPr>
-        <w:ind w:firstLine="420"/>
-      </w:pPr>
-      <w:r>
-        <w:rPr>
-          <w:rFonts w:hint="eastAsia"/>
-        </w:rPr>
-        <w:t>分组好友的话，可加可不加。不加的话，</w:t>
-      </w:r>
-      <w:r>
-        <w:rPr>
-          <w:rFonts w:hint="eastAsia"/>
-        </w:rPr>
-        <w:t>除非访问接口的时候，凑出来自己IM当前用户的标签ID，才可以访问到IM的数据。</w:t>
-      </w:r>
-    </w:p>
-    <w:p>
-      <w:pPr>
-        <w:ind w:firstLine="420"/>
-      </w:pPr>
-      <w:r>
-        <w:rPr>
-          <w:rFonts w:hint="eastAsia"/>
-        </w:rPr>
-        <w:t>暂定为不加。看孔老吧。</w:t>
-      </w:r>
-    </w:p>
-    <w:p>
-      <w:pPr>
-        <w:ind w:firstLine="420"/>
-      </w:pPr>
-    </w:p>
-    <w:p>
-      <w:pPr>
-        <w:ind w:firstLine="420"/>
-      </w:pPr>
-      <w:r>
-        <w:rPr>
-          <w:noProof/>
-        </w:rPr>
         <w:drawing>
           <wp:inline distT="0" distB="0" distL="0" distR="0" wp14:anchorId="5C7AB320" wp14:editId="2D249EE7">
             <wp:extent cx="5274310" cy="2084070"/>
@@ -6582,7 +7295,7 @@
                     <pic:cNvPicPr/>
                   </pic:nvPicPr>
                   <pic:blipFill>
-                    <a:blip r:embed="rId48"/>
+                    <a:blip r:embed="rId49"/>
                     <a:stretch>
                       <a:fillRect/>
                     </a:stretch>

--- a/正式动工/钉钉项目/钉钉之整理接口.docx
+++ b/正式动工/钉钉项目/钉钉之整理接口.docx
@@ -5936,9 +5936,6 @@
     <w:p>
       <w:pPr>
         <w:ind w:firstLine="420"/>
-        <w:rPr>
-          <w:rFonts w:hint="eastAsia"/>
-        </w:rPr>
       </w:pPr>
       <w:r>
         <w:rPr>
@@ -5964,132 +5961,36 @@
         </w:rPr>
         <w:t>需求，根据需求去开发，否则开发了也是白开发。</w:t>
       </w:r>
-      <w:bookmarkStart w:id="21" w:name="_GoBack"/>
-      <w:bookmarkEnd w:id="21"/>
-    </w:p>
-    <w:p>
-      <w:pPr>
-        <w:ind w:firstLine="420"/>
-      </w:pPr>
-    </w:p>
-    <w:p>
-      <w:pPr>
-        <w:ind w:firstLine="420"/>
-      </w:pPr>
-      <w:r>
-        <w:rPr>
-          <w:rFonts w:hint="eastAsia"/>
-        </w:rPr>
-        <w:t>27.</w:t>
-      </w:r>
-    </w:p>
-    <w:p>
-      <w:pPr>
-        <w:ind w:firstLine="420"/>
-      </w:pPr>
-      <w:r>
-        <w:rPr>
-          <w:rFonts w:hint="eastAsia"/>
-        </w:rPr>
-        <w:t>彪哥这边的接口处理</w:t>
-      </w:r>
-    </w:p>
-    <w:p>
-      <w:pPr>
-        <w:ind w:firstLine="420"/>
-      </w:pPr>
-      <w:r>
-        <w:t>INSERT INTO 目标表 (字段1, 字段2, ...) SELECT 字段1, 字段2, ... FROM 来源表;</w:t>
-      </w:r>
-    </w:p>
-    <w:p>
-      <w:pPr>
-        <w:ind w:firstLine="420"/>
-      </w:pPr>
-    </w:p>
-    <w:p>
-      <w:pPr>
-        <w:ind w:firstLine="420"/>
-      </w:pPr>
-      <w:r>
-        <w:t>INSERT INTO Hospital (字段1, 字段2, ...) SELECT 字段1, 字段2, ... FROM 来源表;</w:t>
-      </w:r>
-    </w:p>
-    <w:p>
-      <w:pPr>
-        <w:ind w:firstLine="420"/>
-      </w:pPr>
-    </w:p>
-    <w:p>
-      <w:pPr>
-        <w:ind w:firstLine="420"/>
-      </w:pPr>
-      <w:r>
-        <w:rPr>
-          <w:rFonts w:hint="eastAsia"/>
-        </w:rPr>
-        <w:lastRenderedPageBreak/>
-        <w:t>sql语句</w:t>
-      </w:r>
-      <w:r>
-        <w:rPr>
-          <w:rFonts w:hint="eastAsia"/>
-        </w:rPr>
-        <w:t>（下次生产环境也直接这样导入）</w:t>
-      </w:r>
-      <w:r>
-        <w:rPr>
-          <w:rFonts w:hint="eastAsia"/>
-        </w:rPr>
-        <w:t>：</w:t>
-      </w:r>
-    </w:p>
-    <w:p>
-      <w:pPr>
-        <w:ind w:firstLine="420"/>
-      </w:pPr>
-      <w:r>
-        <w:t>INSERT INTO Hospital (HospitalCode, HospitalName,Address,Phone) SELECT sxzz_hospital.HOSPITAL_ID, sxzz_hospital.`NAME`,sxzz_hospital.ADDRESS,sxzz_hospital.PHONE FROM sxzz_hospital;</w:t>
-      </w:r>
-    </w:p>
-    <w:p>
-      <w:pPr>
-        <w:ind w:firstLine="420"/>
-        <w:rPr>
-          <w:rFonts w:hint="eastAsia"/>
-        </w:rPr>
-      </w:pPr>
-    </w:p>
-    <w:p>
-      <w:pPr>
-        <w:ind w:firstLine="420"/>
-        <w:rPr>
-          <w:rFonts w:hint="eastAsia"/>
-        </w:rPr>
-      </w:pPr>
-      <w:r>
-        <w:rPr>
-          <w:rFonts w:hint="eastAsia"/>
-        </w:rPr>
-        <w:t>搞定：</w:t>
-      </w:r>
-    </w:p>
-    <w:p>
-      <w:pPr>
-        <w:ind w:firstLine="420"/>
-        <w:rPr>
-          <w:rFonts w:hint="eastAsia"/>
-        </w:rPr>
+    </w:p>
+    <w:p>
+      <w:pPr>
+        <w:ind w:firstLine="420"/>
+      </w:pPr>
+    </w:p>
+    <w:p>
+      <w:pPr>
+        <w:ind w:firstLine="420"/>
+      </w:pPr>
+      <w:r>
+        <w:rPr>
+          <w:rFonts w:hint="eastAsia"/>
+        </w:rPr>
+        <w:t>钉钉这边开始调试了：</w:t>
+      </w:r>
+    </w:p>
+    <w:p>
+      <w:pPr>
+        <w:ind w:firstLine="420"/>
       </w:pPr>
       <w:r>
         <w:rPr>
           <w:noProof/>
         </w:rPr>
         <w:drawing>
-          <wp:inline distT="0" distB="0" distL="0" distR="0" wp14:anchorId="670748F4" wp14:editId="759E35BC">
-            <wp:extent cx="5274310" cy="1926590"/>
-            <wp:effectExtent l="0" t="0" r="2540" b="0"/>
-            <wp:docPr id="33" name="图片 33"/>
+          <wp:inline distT="0" distB="0" distL="0" distR="0" wp14:anchorId="38AAFAEA" wp14:editId="4573CA88">
+            <wp:extent cx="5274310" cy="488315"/>
+            <wp:effectExtent l="0" t="0" r="2540" b="6985"/>
+            <wp:docPr id="34" name="图片 34"/>
             <wp:cNvGraphicFramePr>
               <a:graphicFrameLocks xmlns:a="http://schemas.openxmlformats.org/drawingml/2006/main" noChangeAspect="1"/>
             </wp:cNvGraphicFramePr>
@@ -6109,7 +6010,7 @@
                   <pic:spPr>
                     <a:xfrm>
                       <a:off x="0" y="0"/>
-                      <a:ext cx="5274310" cy="1926590"/>
+                      <a:ext cx="5274310" cy="488315"/>
                     </a:xfrm>
                     <a:prstGeom prst="rect">
                       <a:avLst/>
@@ -6130,347 +6031,23 @@
         <w:rPr>
           <w:rFonts w:hint="eastAsia"/>
         </w:rPr>
-        <w:t>28.同步的问题</w:t>
-      </w:r>
-    </w:p>
-    <w:p>
-      <w:pPr>
-        <w:ind w:firstLine="420"/>
-      </w:pPr>
-      <w:r>
-        <w:rPr>
-          <w:rFonts w:hint="eastAsia"/>
-        </w:rPr>
-        <w:t>传入参数：</w:t>
-      </w:r>
-      <w:r>
-        <w:t>{"WebApiIMUrl":"http://192.168.1.202:9503/"},详细错误：System.NotSupportedException: 指定的 LINQ 表达式包含对与不同上下文关联的查询的引用。</w:t>
-      </w:r>
-    </w:p>
-    <w:p>
-      <w:pPr>
-        <w:ind w:firstLine="420"/>
-      </w:pPr>
-      <w:r>
-        <w:t xml:space="preserve">   在 System.Data.Entity.Core.Objects.ELinq.Funcletizer.FuncletizingVisitor.InlineObjectQuery(ObjectQuery inlineQuery, Type expressionType)</w:t>
-      </w:r>
-    </w:p>
-    <w:p>
-      <w:pPr>
-        <w:ind w:firstLine="420"/>
-      </w:pPr>
-      <w:r>
-        <w:t xml:space="preserve">   在 System.Data.Entity.Core.Objects.ELinq.Funcletizer.FuncletizingVisitor.InlineValue(Expression expression, Boolean recompileOnChange)</w:t>
-      </w:r>
-    </w:p>
-    <w:p>
-      <w:pPr>
-        <w:ind w:firstLine="420"/>
-      </w:pPr>
-      <w:r>
-        <w:t xml:space="preserve">   在 System.Data.Entity.Core.Objects.ELinq.Funcletizer.FuncletizingVisitor.Visit(Expression exp)</w:t>
-      </w:r>
-    </w:p>
-    <w:p>
-      <w:pPr>
-        <w:ind w:firstLine="420"/>
-      </w:pPr>
-      <w:r>
-        <w:t xml:space="preserve">   在 System.Linq.Expressions.EntityExpressionVisitor.VisitMethodCall(MethodCallExpression m)</w:t>
-      </w:r>
-    </w:p>
-    <w:p>
-      <w:pPr>
-        <w:ind w:firstLine="420"/>
-      </w:pPr>
-      <w:r>
-        <w:t xml:space="preserve">   在 System.Data.Entity.Core.Objects.ELinq.Funcletizer.FuncletizingVisitor.Visit(Expression exp)</w:t>
-      </w:r>
-    </w:p>
-    <w:p>
-      <w:pPr>
-        <w:ind w:firstLine="420"/>
-      </w:pPr>
-      <w:r>
-        <w:t xml:space="preserve">   在 System.Linq.Expressions.EntityExpressionVisitor.VisitExpressionList(ReadOnlyCollection`1 original)</w:t>
-      </w:r>
-    </w:p>
-    <w:p>
-      <w:pPr>
-        <w:ind w:firstLine="420"/>
-      </w:pPr>
-      <w:r>
-        <w:t xml:space="preserve">   在 System.Linq.Expressions.EntityExpressionVisitor.VisitMethodCall(MethodCallExpression m)</w:t>
-      </w:r>
-    </w:p>
-    <w:p>
-      <w:pPr>
-        <w:ind w:firstLine="420"/>
-      </w:pPr>
-      <w:r>
-        <w:t xml:space="preserve">   在 System.Data.Entity.Core.Objects.ELinq.Funcletizer.FuncletizingVisitor.Visit(Expression exp)</w:t>
-      </w:r>
-    </w:p>
-    <w:p>
-      <w:pPr>
-        <w:ind w:firstLine="420"/>
-      </w:pPr>
-      <w:r>
-        <w:t xml:space="preserve">   在 System.Linq.Expressions.EntityExpressionVisitor.VisitExpressionList(ReadOnlyCollection`1 original)</w:t>
-      </w:r>
-    </w:p>
-    <w:p>
-      <w:pPr>
-        <w:ind w:firstLine="420"/>
-      </w:pPr>
-      <w:r>
-        <w:t xml:space="preserve">   在 System.Linq.Expressions.EntityExpressionVisitor.VisitMethodCall(MethodCallExpression m)</w:t>
-      </w:r>
-    </w:p>
-    <w:p>
-      <w:pPr>
-        <w:ind w:firstLine="420"/>
-      </w:pPr>
-      <w:r>
+        <w:t>有返回结果了，只是错误。</w:t>
+      </w:r>
+    </w:p>
+    <w:p>
+      <w:pPr>
+        <w:ind w:firstLine="420"/>
+      </w:pPr>
+      <w:r>
+        <w:rPr>
+          <w:noProof/>
+        </w:rPr>
         <w:lastRenderedPageBreak/>
-        <w:t xml:space="preserve">   在 System.Data.Entity.Core.Objects.ELinq.Funcletizer.FuncletizingVisitor.Visit(Expression exp)</w:t>
-      </w:r>
-    </w:p>
-    <w:p>
-      <w:pPr>
-        <w:ind w:firstLine="420"/>
-      </w:pPr>
-      <w:r>
-        <w:t xml:space="preserve">   在 System.Linq.Expressions.EntityExpressionVisitor.VisitExpressionList(ReadOnlyCollection`1 original)</w:t>
-      </w:r>
-    </w:p>
-    <w:p>
-      <w:pPr>
-        <w:ind w:firstLine="420"/>
-      </w:pPr>
-      <w:r>
-        <w:t xml:space="preserve">   在 System.Linq.Expressions.EntityExpressionVisitor.VisitMethodCall(MethodCallExpression m)</w:t>
-      </w:r>
-    </w:p>
-    <w:p>
-      <w:pPr>
-        <w:ind w:firstLine="420"/>
-      </w:pPr>
-      <w:r>
-        <w:t xml:space="preserve">   在 System.Data.Entity.Core.Objects.ELinq.Funcletizer.FuncletizingVisitor.Visit(Expression exp)</w:t>
-      </w:r>
-    </w:p>
-    <w:p>
-      <w:pPr>
-        <w:ind w:firstLine="420"/>
-      </w:pPr>
-      <w:r>
-        <w:t xml:space="preserve">   在 System.Linq.Expressions.EntityExpressionVisitor.VisitExpressionList(ReadOnlyCollection`1 original)</w:t>
-      </w:r>
-    </w:p>
-    <w:p>
-      <w:pPr>
-        <w:ind w:firstLine="420"/>
-      </w:pPr>
-      <w:r>
-        <w:t xml:space="preserve">   在 System.Linq.Expressions.EntityExpressionVisitor.VisitMethodCall(MethodCallExpression m)</w:t>
-      </w:r>
-    </w:p>
-    <w:p>
-      <w:pPr>
-        <w:ind w:firstLine="420"/>
-      </w:pPr>
-      <w:r>
-        <w:t xml:space="preserve">   在 System.Data.Entity.Core.Objects.ELinq.Funcletizer.FuncletizingVisitor.Visit(Expression exp)</w:t>
-      </w:r>
-    </w:p>
-    <w:p>
-      <w:pPr>
-        <w:ind w:firstLine="420"/>
-      </w:pPr>
-      <w:r>
-        <w:t xml:space="preserve">   在 System.Data.Entity.Core.Objects.ELinq.Funcletizer.Funcletize(Expression expression, Func`1&amp; recompileRequired)</w:t>
-      </w:r>
-    </w:p>
-    <w:p>
-      <w:pPr>
-        <w:ind w:firstLine="420"/>
-      </w:pPr>
-      <w:r>
-        <w:t xml:space="preserve">   在 System.Data.Entity.Core.Objects.ELinq.ExpressionConverter..ctor(Funcletizer funcletizer, Expression expression)</w:t>
-      </w:r>
-    </w:p>
-    <w:p>
-      <w:pPr>
-        <w:ind w:firstLine="420"/>
-      </w:pPr>
-      <w:r>
-        <w:t xml:space="preserve">   在 System.Data.Entity.Core.Objects.ELinq.ELinqQueryState.CreateExpressionConverter()</w:t>
-      </w:r>
-    </w:p>
-    <w:p>
-      <w:pPr>
-        <w:ind w:firstLine="420"/>
-      </w:pPr>
-      <w:r>
-        <w:t xml:space="preserve">   在 System.Data.Entity.Core.Objects.ELinq.ELinqQueryState.GetExecutionPlan(Nullable`1 forMergeOption)</w:t>
-      </w:r>
-    </w:p>
-    <w:p>
-      <w:pPr>
-        <w:ind w:firstLine="420"/>
-      </w:pPr>
-      <w:r>
-        <w:t xml:space="preserve">   在 System.Data.Entity.Core.Objects.ObjectQuery`1.&lt;&gt;c__DisplayClassb.&lt;GetResults&gt;b__a()</w:t>
-      </w:r>
-    </w:p>
-    <w:p>
-      <w:pPr>
-        <w:ind w:firstLine="420"/>
-      </w:pPr>
-      <w:r>
-        <w:t xml:space="preserve">   在 System.Data.Entity.Core.Objects.ObjectContext.ExecuteInTransaction[T](Func`1 func, IDbExecutionStrategy executionStrategy, Boolean startLocalTransaction, Boolean releaseConnectionOnSuccess)</w:t>
-      </w:r>
-    </w:p>
-    <w:p>
-      <w:pPr>
-        <w:ind w:firstLine="420"/>
-      </w:pPr>
-      <w:r>
-        <w:t xml:space="preserve">   在 System.Data.Entity.Core.Objects.ObjectQuery`1.&lt;&gt;c__DisplayClassb.&lt;GetResults&gt;b__9()</w:t>
-      </w:r>
-    </w:p>
-    <w:p>
-      <w:pPr>
-        <w:ind w:firstLine="420"/>
-      </w:pPr>
-      <w:r>
-        <w:t xml:space="preserve">   在 System.Data.Entity.Core.Objects.ObjectQuery`1.GetResults(Nullable`1 forMergeOption)</w:t>
-      </w:r>
-    </w:p>
-    <w:p>
-      <w:pPr>
-        <w:ind w:firstLine="420"/>
-      </w:pPr>
-      <w:r>
-        <w:t xml:space="preserve">   在 System.Data.Entity.Core.Objects.ObjectQuery`1.&lt;System.Collections.Generic.IEnumerable&lt;T&gt;.GetEnumerator&gt;b__0()</w:t>
-      </w:r>
-    </w:p>
-    <w:p>
-      <w:pPr>
-        <w:ind w:firstLine="420"/>
-      </w:pPr>
-      <w:r>
-        <w:t xml:space="preserve">   在 System.Lazy`1.CreateValue()</w:t>
-      </w:r>
-    </w:p>
-    <w:p>
-      <w:pPr>
-        <w:ind w:firstLine="420"/>
-      </w:pPr>
-      <w:r>
-        <w:t xml:space="preserve">   在 System.Lazy`1.LazyInitValue()</w:t>
-      </w:r>
-    </w:p>
-    <w:p>
-      <w:pPr>
-        <w:ind w:firstLine="420"/>
-      </w:pPr>
-      <w:r>
-        <w:t xml:space="preserve">   在 System.Data.Entity.Internal.LazyEnumerator`1.MoveNext()</w:t>
-      </w:r>
-    </w:p>
-    <w:p>
-      <w:pPr>
-        <w:ind w:firstLine="420"/>
-      </w:pPr>
-      <w:r>
-        <w:t xml:space="preserve">   在 System.Collections.Generic.List`1..ctor(IEnumerable`1 collection)</w:t>
-      </w:r>
-    </w:p>
-    <w:p>
-      <w:pPr>
-        <w:ind w:firstLine="420"/>
-      </w:pPr>
-      <w:r>
-        <w:t xml:space="preserve">   在 System.Linq.Enumerable.ToList[TSource](IEnumerable`1 source)</w:t>
-      </w:r>
-    </w:p>
-    <w:p>
-      <w:pPr>
-        <w:ind w:firstLine="420"/>
-      </w:pPr>
-      <w:r>
-        <w:t xml:space="preserve">   在 eWorld.WCFBLL.Joint.Crm.CrmManage.DingSynchronizeUsers(DingSynchronizeUsersModel</w:t>
-      </w:r>
-      <w:r>
-        <w:lastRenderedPageBreak/>
-        <w:t>Param param) 位置 E:\some\work\ICDMed\trunk\medicine\WCFService\eWorld.WCFBLL\Joint\Crm\CrmManage.cs:行号 7705</w:t>
-      </w:r>
-    </w:p>
-    <w:p>
-      <w:pPr>
-        <w:ind w:firstLine="420"/>
-        <w:rPr>
-          <w:rFonts w:hint="eastAsia"/>
-        </w:rPr>
-      </w:pPr>
-    </w:p>
-    <w:p>
-      <w:pPr>
-        <w:ind w:firstLine="420"/>
-      </w:pPr>
-      <w:r>
-        <w:rPr>
-          <w:rFonts w:hint="eastAsia"/>
-        </w:rPr>
-        <w:t>5.1</w:t>
-      </w:r>
-      <w:r>
-        <w:t xml:space="preserve"> </w:t>
-      </w:r>
-      <w:r>
-        <w:rPr>
-          <w:rFonts w:hint="eastAsia"/>
-        </w:rPr>
-        <w:t>轮询的问题</w:t>
-      </w:r>
-    </w:p>
-    <w:p>
-      <w:pPr>
-        <w:ind w:firstLine="420"/>
-      </w:pPr>
-      <w:r>
-        <w:rPr>
-          <w:rFonts w:hint="eastAsia"/>
-        </w:rPr>
-        <w:t>（1）</w:t>
-      </w:r>
-    </w:p>
-    <w:p>
-      <w:pPr>
-        <w:ind w:firstLine="420"/>
-      </w:pPr>
-      <w:r>
-        <w:rPr>
-          <w:rFonts w:hint="eastAsia"/>
-        </w:rPr>
-        <w:t>获取消息，web走的是redis中获取，打开该页面的时候一直轮询</w:t>
-      </w:r>
-    </w:p>
-    <w:p>
-      <w:pPr>
-        <w:ind w:firstLine="420"/>
-      </w:pPr>
-      <w:r>
-        <w:rPr>
-          <w:noProof/>
-        </w:rPr>
         <w:drawing>
-          <wp:inline distT="0" distB="0" distL="0" distR="0" wp14:anchorId="09E909A9" wp14:editId="2D53C698">
-            <wp:extent cx="2771775" cy="2752725"/>
-            <wp:effectExtent l="0" t="0" r="9525" b="9525"/>
-            <wp:docPr id="12" name="图片 12"/>
+          <wp:inline distT="0" distB="0" distL="0" distR="0" wp14:anchorId="34472C7B" wp14:editId="1808B948">
+            <wp:extent cx="5274310" cy="442595"/>
+            <wp:effectExtent l="0" t="0" r="2540" b="0"/>
+            <wp:docPr id="35" name="图片 35"/>
             <wp:cNvGraphicFramePr>
               <a:graphicFrameLocks xmlns:a="http://schemas.openxmlformats.org/drawingml/2006/main" noChangeAspect="1"/>
             </wp:cNvGraphicFramePr>
@@ -6490,7 +6067,7 @@
                   <pic:spPr>
                     <a:xfrm>
                       <a:off x="0" y="0"/>
-                      <a:ext cx="2771775" cy="2752725"/>
+                      <a:ext cx="5274310" cy="442595"/>
                     </a:xfrm>
                     <a:prstGeom prst="rect">
                       <a:avLst/>
@@ -6508,76 +6085,50 @@
         <w:ind w:firstLine="420"/>
       </w:pPr>
       <w:r>
-        <w:rPr>
-          <w:rFonts w:hint="eastAsia"/>
-        </w:rPr>
-        <w:t>那我这里的方案，也是只要打开了聊天的页面，就一直轮询消息。</w:t>
-      </w:r>
-    </w:p>
-    <w:p>
-      <w:pPr>
-        <w:ind w:firstLine="420"/>
-      </w:pPr>
-    </w:p>
-    <w:p>
-      <w:pPr>
-        <w:ind w:firstLine="420"/>
-      </w:pPr>
-      <w:r>
-        <w:rPr>
-          <w:rFonts w:hint="eastAsia"/>
-        </w:rPr>
-        <w:t>6</w:t>
-      </w:r>
-      <w:r>
-        <w:t>.</w:t>
-      </w:r>
-    </w:p>
-    <w:p>
-      <w:pPr>
-        <w:ind w:firstLine="420"/>
-      </w:pPr>
-      <w:r>
-        <w:rPr>
-          <w:rFonts w:hint="eastAsia"/>
-        </w:rPr>
-        <w:t>获取聊天列表</w:t>
-      </w:r>
-    </w:p>
-    <w:p>
-      <w:pPr>
-        <w:ind w:firstLine="420"/>
-      </w:pPr>
-      <w:r>
-        <w:rPr>
-          <w:rFonts w:hint="eastAsia"/>
-        </w:rPr>
-        <w:t>阳湛还是吊，两个div，上面的div显示提问内容和图片，后面的显示聊天内容，前者是浮动，</w:t>
-      </w:r>
-      <w:r>
-        <w:rPr>
-          <w:rFonts w:hint="eastAsia"/>
-        </w:rPr>
-        <w:t>就一直置顶了，视觉上相当于。不想看就关掉。</w:t>
-      </w:r>
-    </w:p>
-    <w:p>
-      <w:pPr>
-        <w:ind w:firstLine="420"/>
-      </w:pPr>
-    </w:p>
-    <w:p>
-      <w:pPr>
-        <w:ind w:firstLine="420"/>
-      </w:pPr>
-      <w:r>
-        <w:rPr>
-          <w:rFonts w:hint="eastAsia"/>
-        </w:rPr>
-        <w:t>7</w:t>
-      </w:r>
-      <w:r>
-        <w:t>.</w:t>
+        <w:t>31010019900502006x</w:t>
+      </w:r>
+    </w:p>
+    <w:p>
+      <w:pPr>
+        <w:ind w:firstLine="420"/>
+      </w:pPr>
+    </w:p>
+    <w:p>
+      <w:pPr>
+        <w:ind w:firstLine="420"/>
+      </w:pPr>
+      <w:r>
+        <w:rPr>
+          <w:rFonts w:hint="eastAsia"/>
+        </w:rPr>
+        <w:t>测试的时候，医院只用这两家。</w:t>
+      </w:r>
+    </w:p>
+    <w:p>
+      <w:pPr>
+        <w:ind w:firstLine="420"/>
+      </w:pPr>
+    </w:p>
+    <w:p>
+      <w:pPr>
+        <w:ind w:firstLine="420"/>
+      </w:pPr>
+      <w:r>
+        <w:rPr>
+          <w:rFonts w:hint="eastAsia"/>
+        </w:rPr>
+        <w:t>（27）</w:t>
+      </w:r>
+    </w:p>
+    <w:p>
+      <w:pPr>
+        <w:ind w:firstLine="420"/>
+      </w:pPr>
+      <w:r>
+        <w:rPr>
+          <w:rFonts w:hint="eastAsia"/>
+        </w:rPr>
+        <w:t>钉钉这边注册企业</w:t>
       </w:r>
     </w:p>
     <w:p>
@@ -6589,10 +6140,10 @@
           <w:noProof/>
         </w:rPr>
         <w:drawing>
-          <wp:inline distT="0" distB="0" distL="0" distR="0" wp14:anchorId="0E543598" wp14:editId="012BE9EF">
-            <wp:extent cx="5274310" cy="1951355"/>
-            <wp:effectExtent l="0" t="0" r="2540" b="0"/>
-            <wp:docPr id="6" name="图片 6"/>
+          <wp:inline distT="0" distB="0" distL="0" distR="0" wp14:anchorId="22C35978" wp14:editId="243447CF">
+            <wp:extent cx="5274310" cy="4544695"/>
+            <wp:effectExtent l="0" t="0" r="2540" b="8255"/>
+            <wp:docPr id="37" name="图片 37"/>
             <wp:cNvGraphicFramePr>
               <a:graphicFrameLocks xmlns:a="http://schemas.openxmlformats.org/drawingml/2006/main" noChangeAspect="1"/>
             </wp:cNvGraphicFramePr>
@@ -6612,7 +6163,7 @@
                   <pic:spPr>
                     <a:xfrm>
                       <a:off x="0" y="0"/>
-                      <a:ext cx="5274310" cy="1951355"/>
+                      <a:ext cx="5274310" cy="4544695"/>
                     </a:xfrm>
                     <a:prstGeom prst="rect">
                       <a:avLst/>
@@ -6633,324 +6184,23 @@
         <w:rPr>
           <w:rFonts w:hint="eastAsia"/>
         </w:rPr>
-        <w:t>这里的媒体Guids表，本来</w:t>
-      </w:r>
-    </w:p>
-    <w:p>
-      <w:pPr>
-        <w:ind w:firstLine="420"/>
-      </w:pPr>
-      <w:r>
-        <w:rPr>
-          <w:rFonts w:hint="eastAsia"/>
-        </w:rPr>
-        <w:t>8</w:t>
-      </w:r>
-      <w:r>
-        <w:t>.</w:t>
-      </w:r>
-    </w:p>
-    <w:p>
-      <w:pPr>
-        <w:ind w:firstLine="420"/>
-      </w:pPr>
-      <w:r>
-        <w:rPr>
-          <w:rFonts w:hint="eastAsia"/>
-        </w:rPr>
-        <w:t>整理返回列表，因为之前是ToList，根本就没有分页的效果。</w:t>
-      </w:r>
-    </w:p>
-    <w:p>
-      <w:pPr>
-        <w:ind w:firstLine="420"/>
-      </w:pPr>
-      <w:r>
-        <w:t>{SELECT</w:t>
-      </w:r>
-    </w:p>
-    <w:p>
-      <w:pPr>
-        <w:ind w:firstLine="420"/>
-      </w:pPr>
-      <w:r>
-        <w:t xml:space="preserve">`Project1`.`Id`, </w:t>
-      </w:r>
-    </w:p>
-    <w:p>
-      <w:pPr>
-        <w:ind w:firstLine="420"/>
-      </w:pPr>
-      <w:r>
+        <w:t>新增了应用：</w:t>
+      </w:r>
+    </w:p>
+    <w:p>
+      <w:pPr>
+        <w:ind w:firstLine="420"/>
+      </w:pPr>
+      <w:r>
+        <w:rPr>
+          <w:noProof/>
+        </w:rPr>
         <w:lastRenderedPageBreak/>
-        <w:t xml:space="preserve">`Project1`.`CreateCustomerGuid`, </w:t>
-      </w:r>
-    </w:p>
-    <w:p>
-      <w:pPr>
-        <w:ind w:firstLine="420"/>
-      </w:pPr>
-      <w:r>
-        <w:t xml:space="preserve">`Project1`.`CreateCustomerName`, </w:t>
-      </w:r>
-    </w:p>
-    <w:p>
-      <w:pPr>
-        <w:ind w:firstLine="420"/>
-      </w:pPr>
-      <w:r>
-        <w:t xml:space="preserve">`Project1`.`CreatePeerId`, </w:t>
-      </w:r>
-    </w:p>
-    <w:p>
-      <w:pPr>
-        <w:ind w:firstLine="420"/>
-      </w:pPr>
-      <w:r>
-        <w:t xml:space="preserve">`Project1`.`TargetCustomerGuid`, </w:t>
-      </w:r>
-    </w:p>
-    <w:p>
-      <w:pPr>
-        <w:ind w:firstLine="420"/>
-      </w:pPr>
-      <w:r>
-        <w:t xml:space="preserve">`Project1`.`TargetCustomerName`, </w:t>
-      </w:r>
-    </w:p>
-    <w:p>
-      <w:pPr>
-        <w:ind w:firstLine="420"/>
-      </w:pPr>
-      <w:r>
-        <w:t xml:space="preserve">`Project1`.`TargetPeerId`, </w:t>
-      </w:r>
-    </w:p>
-    <w:p>
-      <w:pPr>
-        <w:ind w:firstLine="420"/>
-      </w:pPr>
-      <w:r>
-        <w:t xml:space="preserve">`Project1`.`QuestionDesc`, </w:t>
-      </w:r>
-    </w:p>
-    <w:p>
-      <w:pPr>
-        <w:ind w:firstLine="420"/>
-      </w:pPr>
-      <w:r>
-        <w:t xml:space="preserve">`Project1`.`CreateTime`, </w:t>
-      </w:r>
-    </w:p>
-    <w:p>
-      <w:pPr>
-        <w:ind w:firstLine="420"/>
-      </w:pPr>
-      <w:r>
-        <w:t xml:space="preserve">`Project1`.`MediaGuids`, </w:t>
-      </w:r>
-    </w:p>
-    <w:p>
-      <w:pPr>
-        <w:ind w:firstLine="420"/>
-      </w:pPr>
-      <w:r>
-        <w:t>`Project1`.`State`</w:t>
-      </w:r>
-    </w:p>
-    <w:p>
-      <w:pPr>
-        <w:ind w:firstLine="420"/>
-      </w:pPr>
-      <w:r>
-        <w:t>FROM (SELECT</w:t>
-      </w:r>
-    </w:p>
-    <w:p>
-      <w:pPr>
-        <w:ind w:firstLine="420"/>
-      </w:pPr>
-      <w:r>
-        <w:t xml:space="preserve">`Extent1`.`TargetCustomerGuid`, </w:t>
-      </w:r>
-    </w:p>
-    <w:p>
-      <w:pPr>
-        <w:ind w:firstLine="420"/>
-      </w:pPr>
-      <w:r>
-        <w:t xml:space="preserve">`Extent1`.`TargetCustomerName`, </w:t>
-      </w:r>
-    </w:p>
-    <w:p>
-      <w:pPr>
-        <w:ind w:firstLine="420"/>
-      </w:pPr>
-      <w:r>
-        <w:t xml:space="preserve">`Extent1`.`TargetPeerId`, </w:t>
-      </w:r>
-    </w:p>
-    <w:p>
-      <w:pPr>
-        <w:ind w:firstLine="420"/>
-      </w:pPr>
-      <w:r>
-        <w:t xml:space="preserve">`Extent2`.`Id`, </w:t>
-      </w:r>
-    </w:p>
-    <w:p>
-      <w:pPr>
-        <w:ind w:firstLine="420"/>
-      </w:pPr>
-      <w:r>
-        <w:t xml:space="preserve">`Extent2`.`QuestionDesc`, </w:t>
-      </w:r>
-    </w:p>
-    <w:p>
-      <w:pPr>
-        <w:ind w:firstLine="420"/>
-      </w:pPr>
-      <w:r>
-        <w:t xml:space="preserve">`Extent2`.`MediaGuids`, </w:t>
-      </w:r>
-    </w:p>
-    <w:p>
-      <w:pPr>
-        <w:ind w:firstLine="420"/>
-      </w:pPr>
-      <w:r>
-        <w:t xml:space="preserve">`Extent2`.`CreateCustomerGuid`, </w:t>
-      </w:r>
-    </w:p>
-    <w:p>
-      <w:pPr>
-        <w:ind w:firstLine="420"/>
-      </w:pPr>
-      <w:r>
-        <w:t xml:space="preserve">`Extent2`.`CreateCustomerName`, </w:t>
-      </w:r>
-    </w:p>
-    <w:p>
-      <w:pPr>
-        <w:ind w:firstLine="420"/>
-      </w:pPr>
-      <w:r>
-        <w:t xml:space="preserve">`Extent2`.`CreatePeerId`, </w:t>
-      </w:r>
-    </w:p>
-    <w:p>
-      <w:pPr>
-        <w:ind w:firstLine="420"/>
-      </w:pPr>
-      <w:r>
-        <w:t xml:space="preserve">`Extent2`.`CreateTime`, </w:t>
-      </w:r>
-    </w:p>
-    <w:p>
-      <w:pPr>
-        <w:ind w:firstLine="420"/>
-      </w:pPr>
-      <w:r>
-        <w:t>`Extent2`.`State`</w:t>
-      </w:r>
-    </w:p>
-    <w:p>
-      <w:pPr>
-        <w:ind w:firstLine="420"/>
-      </w:pPr>
-      <w:r>
-        <w:t>FROM `QuestionTarget` AS `Extent1` INNER JOIN `Question` AS `Extent2` ON `Extent1`.`QuestionId` = `Extent2`.`Id`</w:t>
-      </w:r>
-    </w:p>
-    <w:p>
-      <w:pPr>
-        <w:ind w:firstLine="420"/>
-      </w:pPr>
-      <w:r>
-        <w:t xml:space="preserve"> WHERE (((`Extent1`.`TargetCustomerGuid` = @p__linq__0) OR (`Extent2`.`CreateCustomerGuid` = @p__linq__1)) AND ((`Extent2`.`Kind`) = @p__linq__2)) AND ((`Extent2`.`CreateCustomerGuid` IN ( @gp1 )) OR (`Extent1`.`TargetCustomerGuid` IN ( @gp2 )))) AS `Project1`</w:t>
-      </w:r>
-    </w:p>
-    <w:p>
-      <w:pPr>
-        <w:ind w:firstLine="420"/>
-      </w:pPr>
-      <w:r>
-        <w:t xml:space="preserve"> ORDER BY </w:t>
-      </w:r>
-    </w:p>
-    <w:p>
-      <w:pPr>
-        <w:ind w:firstLine="420"/>
-      </w:pPr>
-      <w:r>
-        <w:t xml:space="preserve">`Project1`.`CreateTime` DESC, </w:t>
-      </w:r>
-    </w:p>
-    <w:p>
-      <w:pPr>
-        <w:ind w:firstLine="420"/>
-      </w:pPr>
-      <w:r>
-        <w:t>`Project1`.`State` DESC}</w:t>
-      </w:r>
-    </w:p>
-    <w:p>
-      <w:pPr>
-        <w:ind w:firstLine="420"/>
-      </w:pPr>
-    </w:p>
-    <w:p>
-      <w:pPr>
-        <w:ind w:firstLine="420"/>
-      </w:pPr>
-      <w:r>
-        <w:rPr>
-          <w:rFonts w:hint="eastAsia"/>
-        </w:rPr>
-        <w:t>还是不行，如果用I</w:t>
-      </w:r>
-      <w:r>
-        <w:t>queryable</w:t>
-      </w:r>
-      <w:r>
-        <w:rPr>
-          <w:rFonts w:hint="eastAsia"/>
-        </w:rPr>
-        <w:t>，涉及排序的问题，因为</w:t>
-      </w:r>
-    </w:p>
-    <w:p>
-      <w:pPr>
-        <w:ind w:firstLine="420"/>
-      </w:pPr>
-    </w:p>
-    <w:p>
-      <w:pPr>
-        <w:ind w:firstLine="420"/>
-      </w:pPr>
-      <w:r>
-        <w:rPr>
-          <w:rFonts w:hint="eastAsia"/>
-        </w:rPr>
-        <w:t>9</w:t>
-      </w:r>
-      <w:r>
-        <w:t>.</w:t>
-      </w:r>
-    </w:p>
-    <w:p>
-      <w:pPr>
-        <w:ind w:firstLine="420"/>
-      </w:pPr>
-      <w:r>
-        <w:rPr>
-          <w:noProof/>
-        </w:rPr>
         <w:drawing>
-          <wp:inline distT="0" distB="0" distL="0" distR="0" wp14:anchorId="741E1FE2" wp14:editId="4D2FD6E5">
-            <wp:extent cx="4791075" cy="723900"/>
+          <wp:inline distT="0" distB="0" distL="0" distR="0" wp14:anchorId="5AA48C80" wp14:editId="17D6EB16">
+            <wp:extent cx="5191125" cy="6115050"/>
             <wp:effectExtent l="0" t="0" r="9525" b="0"/>
-            <wp:docPr id="7" name="图片 7"/>
+            <wp:docPr id="38" name="图片 38"/>
             <wp:cNvGraphicFramePr>
               <a:graphicFrameLocks xmlns:a="http://schemas.openxmlformats.org/drawingml/2006/main" noChangeAspect="1"/>
             </wp:cNvGraphicFramePr>
@@ -6970,7 +6220,7 @@
                   <pic:spPr>
                     <a:xfrm>
                       <a:off x="0" y="0"/>
-                      <a:ext cx="4791075" cy="723900"/>
+                      <a:ext cx="5191125" cy="6115050"/>
                     </a:xfrm>
                     <a:prstGeom prst="rect">
                       <a:avLst/>
@@ -6987,16 +6237,32 @@
       <w:pPr>
         <w:ind w:firstLine="420"/>
       </w:pPr>
+    </w:p>
+    <w:p>
+      <w:pPr>
+        <w:ind w:firstLine="420"/>
+      </w:pPr>
+      <w:r>
+        <w:rPr>
+          <w:rFonts w:hint="eastAsia"/>
+        </w:rPr>
+        <w:t>在Web层增加了日志。</w:t>
+      </w:r>
+    </w:p>
+    <w:p>
+      <w:pPr>
+        <w:ind w:firstLine="420"/>
+      </w:pPr>
       <w:r>
         <w:rPr>
           <w:noProof/>
         </w:rPr>
         <w:lastRenderedPageBreak/>
         <w:drawing>
-          <wp:inline distT="0" distB="0" distL="0" distR="0" wp14:anchorId="4653AE33" wp14:editId="34C7D916">
-            <wp:extent cx="5274310" cy="3014980"/>
-            <wp:effectExtent l="0" t="0" r="2540" b="0"/>
-            <wp:docPr id="8" name="图片 8"/>
+          <wp:inline distT="0" distB="0" distL="0" distR="0" wp14:anchorId="4CC0C848" wp14:editId="7CB332E0">
+            <wp:extent cx="4943475" cy="2828925"/>
+            <wp:effectExtent l="0" t="0" r="9525" b="9525"/>
+            <wp:docPr id="39" name="图片 39"/>
             <wp:cNvGraphicFramePr>
               <a:graphicFrameLocks xmlns:a="http://schemas.openxmlformats.org/drawingml/2006/main" noChangeAspect="1"/>
             </wp:cNvGraphicFramePr>
@@ -7016,7 +6282,7 @@
                   <pic:spPr>
                     <a:xfrm>
                       <a:off x="0" y="0"/>
-                      <a:ext cx="5274310" cy="3014980"/>
+                      <a:ext cx="4943475" cy="2828925"/>
                     </a:xfrm>
                     <a:prstGeom prst="rect">
                       <a:avLst/>
@@ -7035,13 +6301,326 @@
       </w:pPr>
       <w:r>
         <w:rPr>
+          <w:rFonts w:hint="eastAsia"/>
+        </w:rPr>
+        <w:t>这个不可用，已经删除了改引用和using。</w:t>
+      </w:r>
+    </w:p>
+    <w:p>
+      <w:pPr>
+        <w:ind w:firstLine="420"/>
+      </w:pPr>
+    </w:p>
+    <w:p>
+      <w:pPr>
+        <w:ind w:firstLine="420"/>
+      </w:pPr>
+      <w:r>
+        <w:rPr>
+          <w:rFonts w:hint="eastAsia"/>
+        </w:rPr>
+        <w:t>现在换第二个方案，发现是</w:t>
+      </w:r>
+      <w:r>
+        <w:rPr>
+          <w:rFonts w:hint="eastAsia"/>
+        </w:rPr>
+        <w:t>保存再log4Net中。</w:t>
+      </w:r>
+    </w:p>
+    <w:p>
+      <w:pPr>
+        <w:autoSpaceDE w:val="0"/>
+        <w:autoSpaceDN w:val="0"/>
+        <w:adjustRightInd w:val="0"/>
+        <w:jc w:val="left"/>
+        <w:rPr>
+          <w:rFonts w:ascii="新宋体" w:eastAsia="新宋体" w:cs="新宋体"/>
+          <w:color w:val="000000"/>
+          <w:kern w:val="0"/>
+          <w:sz w:val="19"/>
+          <w:szCs w:val="19"/>
+        </w:rPr>
+      </w:pPr>
+      <w:r>
+        <w:rPr>
+          <w:rFonts w:ascii="新宋体" w:eastAsia="新宋体" w:cs="新宋体"/>
+          <w:color w:val="008000"/>
+          <w:kern w:val="0"/>
+          <w:sz w:val="19"/>
+          <w:szCs w:val="19"/>
+        </w:rPr>
+        <w:t>//</w:t>
+      </w:r>
+      <w:r>
+        <w:rPr>
+          <w:rFonts w:ascii="新宋体" w:eastAsia="新宋体" w:cs="新宋体" w:hint="eastAsia"/>
+          <w:color w:val="008000"/>
+          <w:kern w:val="0"/>
+          <w:sz w:val="19"/>
+          <w:szCs w:val="19"/>
+        </w:rPr>
+        <w:t>记录日志</w:t>
+      </w:r>
+    </w:p>
+    <w:p>
+      <w:pPr>
+        <w:ind w:firstLine="420"/>
+      </w:pPr>
+      <w:r>
+        <w:rPr>
+          <w:rFonts w:ascii="新宋体" w:eastAsia="新宋体" w:cs="新宋体"/>
+          <w:color w:val="000000"/>
+          <w:kern w:val="0"/>
+          <w:sz w:val="19"/>
+          <w:szCs w:val="19"/>
+        </w:rPr>
+        <w:t xml:space="preserve">                </w:t>
+      </w:r>
+      <w:r>
+        <w:rPr>
+          <w:rFonts w:ascii="新宋体" w:eastAsia="新宋体" w:cs="新宋体"/>
+          <w:color w:val="2B91AF"/>
+          <w:kern w:val="0"/>
+          <w:sz w:val="19"/>
+          <w:szCs w:val="19"/>
+        </w:rPr>
+        <w:t>Log4Helper</w:t>
+      </w:r>
+      <w:r>
+        <w:rPr>
+          <w:rFonts w:ascii="新宋体" w:eastAsia="新宋体" w:cs="新宋体"/>
+          <w:color w:val="000000"/>
+          <w:kern w:val="0"/>
+          <w:sz w:val="19"/>
+          <w:szCs w:val="19"/>
+        </w:rPr>
+        <w:t>&lt;</w:t>
+      </w:r>
+      <w:r>
+        <w:rPr>
+          <w:rFonts w:ascii="新宋体" w:eastAsia="新宋体" w:cs="新宋体"/>
+          <w:color w:val="2B91AF"/>
+          <w:kern w:val="0"/>
+          <w:sz w:val="19"/>
+          <w:szCs w:val="19"/>
+        </w:rPr>
+        <w:t>DingConsultController</w:t>
+      </w:r>
+      <w:r>
+        <w:rPr>
+          <w:rFonts w:ascii="新宋体" w:eastAsia="新宋体" w:cs="新宋体"/>
+          <w:color w:val="000000"/>
+          <w:kern w:val="0"/>
+          <w:sz w:val="19"/>
+          <w:szCs w:val="19"/>
+        </w:rPr>
+        <w:t>&gt;.Info(</w:t>
+      </w:r>
+      <w:r>
+        <w:rPr>
+          <w:rFonts w:ascii="新宋体" w:eastAsia="新宋体" w:cs="新宋体"/>
+          <w:color w:val="A31515"/>
+          <w:kern w:val="0"/>
+          <w:sz w:val="19"/>
+          <w:szCs w:val="19"/>
+        </w:rPr>
+        <w:t>$"</w:t>
+      </w:r>
+      <w:r>
+        <w:rPr>
+          <w:rFonts w:ascii="新宋体" w:eastAsia="新宋体" w:cs="新宋体" w:hint="eastAsia"/>
+          <w:color w:val="A31515"/>
+          <w:kern w:val="0"/>
+          <w:sz w:val="19"/>
+          <w:szCs w:val="19"/>
+        </w:rPr>
+        <w:t>协同</w:t>
+      </w:r>
+      <w:r>
+        <w:rPr>
+          <w:rFonts w:ascii="新宋体" w:eastAsia="新宋体" w:cs="新宋体"/>
+          <w:color w:val="A31515"/>
+          <w:kern w:val="0"/>
+          <w:sz w:val="19"/>
+          <w:szCs w:val="19"/>
+        </w:rPr>
+        <w:t>-[</w:t>
+      </w:r>
+      <w:r>
+        <w:rPr>
+          <w:rFonts w:ascii="新宋体" w:eastAsia="新宋体" w:cs="新宋体" w:hint="eastAsia"/>
+          <w:color w:val="A31515"/>
+          <w:kern w:val="0"/>
+          <w:sz w:val="19"/>
+          <w:szCs w:val="19"/>
+        </w:rPr>
+        <w:t>远程会诊</w:t>
+      </w:r>
+      <w:r>
+        <w:rPr>
+          <w:rFonts w:ascii="新宋体" w:eastAsia="新宋体" w:cs="新宋体"/>
+          <w:color w:val="A31515"/>
+          <w:kern w:val="0"/>
+          <w:sz w:val="19"/>
+          <w:szCs w:val="19"/>
+        </w:rPr>
+        <w:t>]-</w:t>
+      </w:r>
+      <w:r>
+        <w:rPr>
+          <w:rFonts w:ascii="新宋体" w:eastAsia="新宋体" w:cs="新宋体" w:hint="eastAsia"/>
+          <w:color w:val="A31515"/>
+          <w:kern w:val="0"/>
+          <w:sz w:val="19"/>
+          <w:szCs w:val="19"/>
+        </w:rPr>
+        <w:t>通过</w:t>
+      </w:r>
+      <w:r>
+        <w:rPr>
+          <w:rFonts w:ascii="新宋体" w:eastAsia="新宋体" w:cs="新宋体"/>
+          <w:color w:val="A31515"/>
+          <w:kern w:val="0"/>
+          <w:sz w:val="19"/>
+          <w:szCs w:val="19"/>
+        </w:rPr>
+        <w:t>Code</w:t>
+      </w:r>
+      <w:r>
+        <w:rPr>
+          <w:rFonts w:ascii="新宋体" w:eastAsia="新宋体" w:cs="新宋体" w:hint="eastAsia"/>
+          <w:color w:val="A31515"/>
+          <w:kern w:val="0"/>
+          <w:sz w:val="19"/>
+          <w:szCs w:val="19"/>
+        </w:rPr>
+        <w:t>获取当前登录用户的钉钉</w:t>
+      </w:r>
+      <w:r>
+        <w:rPr>
+          <w:rFonts w:ascii="新宋体" w:eastAsia="新宋体" w:cs="新宋体"/>
+          <w:color w:val="A31515"/>
+          <w:kern w:val="0"/>
+          <w:sz w:val="19"/>
+          <w:szCs w:val="19"/>
+        </w:rPr>
+        <w:t>ID;</w:t>
+      </w:r>
+      <w:r>
+        <w:rPr>
+          <w:rFonts w:ascii="新宋体" w:eastAsia="新宋体" w:cs="新宋体" w:hint="eastAsia"/>
+          <w:color w:val="A31515"/>
+          <w:kern w:val="0"/>
+          <w:sz w:val="19"/>
+          <w:szCs w:val="19"/>
+        </w:rPr>
+        <w:t>传入参数：：</w:t>
+      </w:r>
+      <w:r>
+        <w:rPr>
+          <w:rFonts w:ascii="新宋体" w:eastAsia="新宋体" w:cs="新宋体"/>
+          <w:color w:val="000000"/>
+          <w:kern w:val="0"/>
+          <w:sz w:val="19"/>
+          <w:szCs w:val="19"/>
+        </w:rPr>
+        <w:t>{</w:t>
+      </w:r>
+      <w:r>
+        <w:rPr>
+          <w:rFonts w:ascii="新宋体" w:eastAsia="新宋体" w:cs="新宋体"/>
+          <w:color w:val="2B91AF"/>
+          <w:kern w:val="0"/>
+          <w:sz w:val="19"/>
+          <w:szCs w:val="19"/>
+        </w:rPr>
+        <w:t>JsonConvert</w:t>
+      </w:r>
+      <w:r>
+        <w:rPr>
+          <w:rFonts w:ascii="新宋体" w:eastAsia="新宋体" w:cs="新宋体"/>
+          <w:color w:val="000000"/>
+          <w:kern w:val="0"/>
+          <w:sz w:val="19"/>
+          <w:szCs w:val="19"/>
+        </w:rPr>
+        <w:t>.SerializeObject(param)}</w:t>
+      </w:r>
+      <w:r>
+        <w:rPr>
+          <w:rFonts w:ascii="新宋体" w:eastAsia="新宋体" w:cs="新宋体" w:hint="eastAsia"/>
+          <w:color w:val="A31515"/>
+          <w:kern w:val="0"/>
+          <w:sz w:val="19"/>
+          <w:szCs w:val="19"/>
+        </w:rPr>
+        <w:t>，传回的结果：</w:t>
+      </w:r>
+      <w:r>
+        <w:rPr>
+          <w:rFonts w:ascii="新宋体" w:eastAsia="新宋体" w:cs="新宋体"/>
+          <w:color w:val="000000"/>
+          <w:kern w:val="0"/>
+          <w:sz w:val="19"/>
+          <w:szCs w:val="19"/>
+        </w:rPr>
+        <w:t>{</w:t>
+      </w:r>
+      <w:r>
+        <w:rPr>
+          <w:rFonts w:ascii="新宋体" w:eastAsia="新宋体" w:cs="新宋体"/>
+          <w:color w:val="2B91AF"/>
+          <w:kern w:val="0"/>
+          <w:sz w:val="19"/>
+          <w:szCs w:val="19"/>
+        </w:rPr>
+        <w:t>JsonConvert</w:t>
+      </w:r>
+      <w:r>
+        <w:rPr>
+          <w:rFonts w:ascii="新宋体" w:eastAsia="新宋体" w:cs="新宋体"/>
+          <w:color w:val="000000"/>
+          <w:kern w:val="0"/>
+          <w:sz w:val="19"/>
+          <w:szCs w:val="19"/>
+        </w:rPr>
+        <w:t>.SerializeObject(resultData)}</w:t>
+      </w:r>
+      <w:r>
+        <w:rPr>
+          <w:rFonts w:ascii="新宋体" w:eastAsia="新宋体" w:cs="新宋体"/>
+          <w:color w:val="A31515"/>
+          <w:kern w:val="0"/>
+          <w:sz w:val="19"/>
+          <w:szCs w:val="19"/>
+        </w:rPr>
+        <w:t>"</w:t>
+      </w:r>
+      <w:r>
+        <w:rPr>
+          <w:rFonts w:ascii="新宋体" w:eastAsia="新宋体" w:cs="新宋体"/>
+          <w:color w:val="000000"/>
+          <w:kern w:val="0"/>
+          <w:sz w:val="19"/>
+          <w:szCs w:val="19"/>
+        </w:rPr>
+        <w:t>);</w:t>
+      </w:r>
+    </w:p>
+    <w:p>
+      <w:pPr>
+        <w:ind w:firstLine="420"/>
+      </w:pPr>
+      <w:r>
+        <w:rPr>
           <w:noProof/>
         </w:rPr>
         <w:drawing>
-          <wp:inline distT="0" distB="0" distL="0" distR="0" wp14:anchorId="69AB0CBD" wp14:editId="4E6D5529">
-            <wp:extent cx="5274310" cy="1661160"/>
-            <wp:effectExtent l="0" t="0" r="2540" b="0"/>
-            <wp:docPr id="10" name="图片 10"/>
+          <wp:inline distT="0" distB="0" distL="0" distR="0" wp14:anchorId="1C7B51D6" wp14:editId="3E942918">
+            <wp:extent cx="5274310" cy="551815"/>
+            <wp:effectExtent l="0" t="0" r="2540" b="635"/>
+            <wp:docPr id="40" name="图片 40"/>
             <wp:cNvGraphicFramePr>
               <a:graphicFrameLocks xmlns:a="http://schemas.openxmlformats.org/drawingml/2006/main" noChangeAspect="1"/>
             </wp:cNvGraphicFramePr>
@@ -7061,6 +6640,1417 @@
                   <pic:spPr>
                     <a:xfrm>
                       <a:off x="0" y="0"/>
+                      <a:ext cx="5274310" cy="551815"/>
+                    </a:xfrm>
+                    <a:prstGeom prst="rect">
+                      <a:avLst/>
+                    </a:prstGeom>
+                  </pic:spPr>
+                </pic:pic>
+              </a:graphicData>
+            </a:graphic>
+          </wp:inline>
+        </w:drawing>
+      </w:r>
+    </w:p>
+    <w:p>
+      <w:pPr>
+        <w:ind w:firstLine="420"/>
+      </w:pPr>
+      <w:hyperlink r:id="rId49" w:history="1">
+        <w:r>
+          <w:rPr>
+            <w:rStyle w:val="a7"/>
+          </w:rPr>
+          <w:t>http://218.108.111.166:9500/DingConsult/GetDDUserId?code=sdfsdfsdfc</w:t>
+        </w:r>
+      </w:hyperlink>
+    </w:p>
+    <w:p>
+      <w:pPr>
+        <w:ind w:firstLine="420"/>
+      </w:pPr>
+    </w:p>
+    <w:p>
+      <w:pPr>
+        <w:ind w:firstLine="420"/>
+      </w:pPr>
+      <w:r>
+        <w:rPr>
+          <w:rFonts w:hint="eastAsia"/>
+        </w:rPr>
+        <w:t>自己申请了一个CorpId</w:t>
+      </w:r>
+    </w:p>
+    <w:p>
+      <w:pPr>
+        <w:ind w:firstLine="420"/>
+      </w:pPr>
+      <w:r>
+        <w:rPr>
+          <w:noProof/>
+        </w:rPr>
+        <w:drawing>
+          <wp:inline distT="0" distB="0" distL="0" distR="0" wp14:anchorId="2B425912" wp14:editId="03C23C53">
+            <wp:extent cx="5274310" cy="1260475"/>
+            <wp:effectExtent l="0" t="0" r="2540" b="0"/>
+            <wp:docPr id="36" name="图片 36"/>
+            <wp:cNvGraphicFramePr>
+              <a:graphicFrameLocks xmlns:a="http://schemas.openxmlformats.org/drawingml/2006/main" noChangeAspect="1"/>
+            </wp:cNvGraphicFramePr>
+            <a:graphic xmlns:a="http://schemas.openxmlformats.org/drawingml/2006/main">
+              <a:graphicData uri="http://schemas.openxmlformats.org/drawingml/2006/picture">
+                <pic:pic xmlns:pic="http://schemas.openxmlformats.org/drawingml/2006/picture">
+                  <pic:nvPicPr>
+                    <pic:cNvPr id="1" name=""/>
+                    <pic:cNvPicPr/>
+                  </pic:nvPicPr>
+                  <pic:blipFill>
+                    <a:blip r:embed="rId50"/>
+                    <a:stretch>
+                      <a:fillRect/>
+                    </a:stretch>
+                  </pic:blipFill>
+                  <pic:spPr>
+                    <a:xfrm>
+                      <a:off x="0" y="0"/>
+                      <a:ext cx="5274310" cy="1260475"/>
+                    </a:xfrm>
+                    <a:prstGeom prst="rect">
+                      <a:avLst/>
+                    </a:prstGeom>
+                  </pic:spPr>
+                </pic:pic>
+              </a:graphicData>
+            </a:graphic>
+          </wp:inline>
+        </w:drawing>
+      </w:r>
+    </w:p>
+    <w:p>
+      <w:pPr>
+        <w:ind w:firstLine="420"/>
+      </w:pPr>
+      <w:r>
+        <w:t>CorpId:</w:t>
+      </w:r>
+      <w:bookmarkStart w:id="21" w:name="OLE_LINK21"/>
+      <w:bookmarkStart w:id="22" w:name="OLE_LINK22"/>
+      <w:r>
+        <w:t>dinga87176454223550e35c2f4657eb6378f</w:t>
+      </w:r>
+      <w:bookmarkEnd w:id="21"/>
+      <w:bookmarkEnd w:id="22"/>
+    </w:p>
+    <w:p>
+      <w:pPr>
+        <w:ind w:firstLine="420"/>
+      </w:pPr>
+    </w:p>
+    <w:p>
+      <w:pPr>
+        <w:ind w:firstLine="420"/>
+      </w:pPr>
+      <w:r>
+        <w:t>CorpId和SSOSecret</w:t>
+      </w:r>
+    </w:p>
+    <w:p>
+      <w:pPr>
+        <w:ind w:firstLine="420"/>
+      </w:pPr>
+      <w:r>
+        <w:t>CorpId：dinga87176454223550e35c2f4657eb6378f</w:t>
+      </w:r>
+    </w:p>
+    <w:p>
+      <w:pPr>
+        <w:ind w:firstLine="420"/>
+      </w:pPr>
+      <w:r>
+        <w:t>SSOsecret：</w:t>
+      </w:r>
+    </w:p>
+    <w:p>
+      <w:pPr>
+        <w:ind w:firstLine="420"/>
+        <w:rPr>
+          <w:rFonts w:hint="eastAsia"/>
+        </w:rPr>
+      </w:pPr>
+      <w:r>
+        <w:t>WQ4rnWXM2jqzRynvEEslKwUM-eEGBUx66xNVo5V7ut5TIj_XWcDIxGBnyD8wBAJF</w:t>
+      </w:r>
+    </w:p>
+    <w:p>
+      <w:pPr>
+        <w:ind w:firstLine="420"/>
+      </w:pPr>
+    </w:p>
+    <w:p>
+      <w:pPr>
+        <w:ind w:firstLine="420"/>
+      </w:pPr>
+      <w:r>
+        <w:rPr>
+          <w:rFonts w:hint="eastAsia"/>
+        </w:rPr>
+        <w:t>这是生产环境要用的，融创的：</w:t>
+      </w:r>
+    </w:p>
+    <w:p>
+      <w:pPr>
+        <w:ind w:firstLine="420"/>
+        <w:rPr>
+          <w:rFonts w:hint="eastAsia"/>
+        </w:rPr>
+      </w:pPr>
+      <w:r>
+        <w:t>corpId: "dingd3b05ba4384e94de35c2f4657eb6378f"</w:t>
+      </w:r>
+    </w:p>
+    <w:p>
+      <w:pPr>
+        <w:ind w:firstLine="420"/>
+      </w:pPr>
+    </w:p>
+    <w:p>
+      <w:pPr>
+        <w:ind w:firstLine="420"/>
+      </w:pPr>
+      <w:r>
+        <w:rPr>
+          <w:rFonts w:hint="eastAsia"/>
+        </w:rPr>
+        <w:t>现在用自己的CorpId是能拿到code了，但是传到融创那边之后，显示</w:t>
+      </w:r>
+      <w:r>
+        <w:rPr>
+          <w:rFonts w:hint="eastAsia"/>
+        </w:rPr>
+        <w:t xml:space="preserve">为 </w:t>
+      </w:r>
+      <w:r>
+        <w:rPr>
+          <w:rFonts w:hint="eastAsia"/>
+        </w:rPr>
+        <w:t>不存在的临时授权码</w:t>
+      </w:r>
+      <w:r>
+        <w:rPr>
+          <w:rFonts w:hint="eastAsia"/>
+        </w:rPr>
+        <w:t>。应该是不同组的缘故，不一样的环境。</w:t>
+      </w:r>
+    </w:p>
+    <w:p>
+      <w:pPr>
+        <w:ind w:firstLine="420"/>
+        <w:rPr>
+          <w:rFonts w:hint="eastAsia"/>
+        </w:rPr>
+      </w:pPr>
+      <w:bookmarkStart w:id="23" w:name="_GoBack"/>
+      <w:bookmarkEnd w:id="23"/>
+    </w:p>
+    <w:p>
+      <w:pPr>
+        <w:ind w:firstLine="420"/>
+      </w:pPr>
+      <w:r>
+        <w:rPr>
+          <w:rFonts w:hint="eastAsia"/>
+        </w:rPr>
+        <w:t>记录时间：</w:t>
+      </w:r>
+      <w:r>
+        <w:t xml:space="preserve">2018-12-06 19:08:39,344 </w:t>
+      </w:r>
+    </w:p>
+    <w:p>
+      <w:pPr>
+        <w:ind w:firstLine="420"/>
+      </w:pPr>
+      <w:r>
+        <w:rPr>
+          <w:rFonts w:hint="eastAsia"/>
+        </w:rPr>
+        <w:t>线程</w:t>
+      </w:r>
+      <w:r>
+        <w:t xml:space="preserve">ID:[142] </w:t>
+      </w:r>
+    </w:p>
+    <w:p>
+      <w:pPr>
+        <w:ind w:firstLine="420"/>
+      </w:pPr>
+      <w:r>
+        <w:rPr>
+          <w:rFonts w:hint="eastAsia"/>
+        </w:rPr>
+        <w:t>日志级别：</w:t>
+      </w:r>
+      <w:r>
+        <w:t xml:space="preserve">  INFO  </w:t>
+      </w:r>
+    </w:p>
+    <w:p>
+      <w:pPr>
+        <w:ind w:firstLine="420"/>
+      </w:pPr>
+      <w:r>
+        <w:rPr>
+          <w:rFonts w:hint="eastAsia"/>
+        </w:rPr>
+        <w:t>描述类：</w:t>
+      </w:r>
+      <w:r>
+        <w:t xml:space="preserve">eWorld.Web.Controllers.DingConsultController property: [(null)] - </w:t>
+      </w:r>
+    </w:p>
+    <w:p>
+      <w:pPr>
+        <w:ind w:firstLine="420"/>
+      </w:pPr>
+      <w:r>
+        <w:rPr>
+          <w:rFonts w:hint="eastAsia"/>
+        </w:rPr>
+        <w:t>描述：协同</w:t>
+      </w:r>
+      <w:r>
+        <w:t>-[远程会诊]-通过Code获取当前登录用户的钉钉ID;传入参数：：{"code":"7ae34d77a2973bbfa4c2aeb101bae3e6"}，传回的结果：{"responseStatus":"311002","responseStatusDesc":"不存在的临时授权码","userId":null}</w:t>
+      </w:r>
+    </w:p>
+    <w:p>
+      <w:pPr>
+        <w:ind w:firstLine="420"/>
+        <w:rPr>
+          <w:rFonts w:hint="eastAsia"/>
+        </w:rPr>
+      </w:pPr>
+    </w:p>
+    <w:p>
+      <w:pPr>
+        <w:ind w:firstLine="420"/>
+      </w:pPr>
+      <w:r>
+        <w:rPr>
+          <w:rFonts w:hint="eastAsia"/>
+        </w:rPr>
+        <w:t>（28）</w:t>
+      </w:r>
+    </w:p>
+    <w:p>
+      <w:pPr>
+        <w:ind w:firstLine="420"/>
+      </w:pPr>
+    </w:p>
+    <w:p>
+      <w:pPr>
+        <w:ind w:firstLine="420"/>
+      </w:pPr>
+      <w:r>
+        <w:rPr>
+          <w:rFonts w:hint="eastAsia"/>
+        </w:rPr>
+        <w:t>27.</w:t>
+      </w:r>
+    </w:p>
+    <w:p>
+      <w:pPr>
+        <w:ind w:firstLine="420"/>
+      </w:pPr>
+      <w:r>
+        <w:rPr>
+          <w:rFonts w:hint="eastAsia"/>
+        </w:rPr>
+        <w:t>彪哥这边的接口处理</w:t>
+      </w:r>
+    </w:p>
+    <w:p>
+      <w:pPr>
+        <w:ind w:firstLine="420"/>
+      </w:pPr>
+      <w:r>
+        <w:t>INSERT INTO 目标表 (字段1, 字段2, ...) SELECT 字段1, 字段2, ... FROM 来源表;</w:t>
+      </w:r>
+    </w:p>
+    <w:p>
+      <w:pPr>
+        <w:ind w:firstLine="420"/>
+      </w:pPr>
+    </w:p>
+    <w:p>
+      <w:pPr>
+        <w:ind w:firstLine="420"/>
+      </w:pPr>
+      <w:r>
+        <w:t>INSERT INTO Hospital (字段1, 字段2, ...) SELECT 字段1, 字段2, ... FROM 来源表;</w:t>
+      </w:r>
+    </w:p>
+    <w:p>
+      <w:pPr>
+        <w:ind w:firstLine="420"/>
+      </w:pPr>
+    </w:p>
+    <w:p>
+      <w:pPr>
+        <w:ind w:firstLine="420"/>
+      </w:pPr>
+      <w:r>
+        <w:rPr>
+          <w:rFonts w:hint="eastAsia"/>
+        </w:rPr>
+        <w:t>sql语句</w:t>
+      </w:r>
+      <w:r>
+        <w:rPr>
+          <w:rFonts w:hint="eastAsia"/>
+        </w:rPr>
+        <w:t>（下次生产环境也直接这样导入）</w:t>
+      </w:r>
+      <w:r>
+        <w:rPr>
+          <w:rFonts w:hint="eastAsia"/>
+        </w:rPr>
+        <w:t>：</w:t>
+      </w:r>
+    </w:p>
+    <w:p>
+      <w:pPr>
+        <w:ind w:firstLine="420"/>
+      </w:pPr>
+      <w:r>
+        <w:t>INSERT INTO Hospital (HospitalCode, HospitalName,Address,Phone) SELECT sxzz_hospital.HOSPITAL_ID, sxzz_hospital.`NAME`,sxzz_hospital.ADDRESS,sxzz_hospital.PHONE FROM sxzz_hospital;</w:t>
+      </w:r>
+    </w:p>
+    <w:p>
+      <w:pPr>
+        <w:ind w:firstLine="420"/>
+      </w:pPr>
+    </w:p>
+    <w:p>
+      <w:pPr>
+        <w:ind w:firstLine="420"/>
+      </w:pPr>
+      <w:r>
+        <w:rPr>
+          <w:rFonts w:hint="eastAsia"/>
+        </w:rPr>
+        <w:t>搞定：</w:t>
+      </w:r>
+    </w:p>
+    <w:p>
+      <w:pPr>
+        <w:ind w:firstLine="420"/>
+      </w:pPr>
+      <w:r>
+        <w:rPr>
+          <w:noProof/>
+        </w:rPr>
+        <w:drawing>
+          <wp:inline distT="0" distB="0" distL="0" distR="0" wp14:anchorId="670748F4" wp14:editId="759E35BC">
+            <wp:extent cx="5274310" cy="1926590"/>
+            <wp:effectExtent l="0" t="0" r="2540" b="0"/>
+            <wp:docPr id="33" name="图片 33"/>
+            <wp:cNvGraphicFramePr>
+              <a:graphicFrameLocks xmlns:a="http://schemas.openxmlformats.org/drawingml/2006/main" noChangeAspect="1"/>
+            </wp:cNvGraphicFramePr>
+            <a:graphic xmlns:a="http://schemas.openxmlformats.org/drawingml/2006/main">
+              <a:graphicData uri="http://schemas.openxmlformats.org/drawingml/2006/picture">
+                <pic:pic xmlns:pic="http://schemas.openxmlformats.org/drawingml/2006/picture">
+                  <pic:nvPicPr>
+                    <pic:cNvPr id="1" name=""/>
+                    <pic:cNvPicPr/>
+                  </pic:nvPicPr>
+                  <pic:blipFill>
+                    <a:blip r:embed="rId51"/>
+                    <a:stretch>
+                      <a:fillRect/>
+                    </a:stretch>
+                  </pic:blipFill>
+                  <pic:spPr>
+                    <a:xfrm>
+                      <a:off x="0" y="0"/>
+                      <a:ext cx="5274310" cy="1926590"/>
+                    </a:xfrm>
+                    <a:prstGeom prst="rect">
+                      <a:avLst/>
+                    </a:prstGeom>
+                  </pic:spPr>
+                </pic:pic>
+              </a:graphicData>
+            </a:graphic>
+          </wp:inline>
+        </w:drawing>
+      </w:r>
+    </w:p>
+    <w:p>
+      <w:pPr>
+        <w:ind w:firstLine="420"/>
+      </w:pPr>
+      <w:r>
+        <w:rPr>
+          <w:rFonts w:hint="eastAsia"/>
+        </w:rPr>
+        <w:t>28.同步的问题</w:t>
+      </w:r>
+    </w:p>
+    <w:p>
+      <w:pPr>
+        <w:ind w:firstLine="420"/>
+      </w:pPr>
+      <w:r>
+        <w:rPr>
+          <w:rFonts w:hint="eastAsia"/>
+        </w:rPr>
+        <w:t>传入参数：</w:t>
+      </w:r>
+      <w:r>
+        <w:t>{"WebApiIMUrl":"http://192.168.1.202:9503/"},详细错误：System.NotSupportedException: 指定的 LINQ 表达式包含对与不同上下文关联的查询的引用。</w:t>
+      </w:r>
+    </w:p>
+    <w:p>
+      <w:pPr>
+        <w:ind w:firstLine="420"/>
+      </w:pPr>
+      <w:r>
+        <w:t xml:space="preserve">   在 System.Data.Entity.Core.Objects.ELinq.Funcletizer.FuncletizingVisitor.InlineObjectQuery(ObjectQuery inlineQuery, Type expressionType)</w:t>
+      </w:r>
+    </w:p>
+    <w:p>
+      <w:pPr>
+        <w:ind w:firstLine="420"/>
+      </w:pPr>
+      <w:r>
+        <w:t xml:space="preserve">   在 </w:t>
+      </w:r>
+      <w:r>
+        <w:lastRenderedPageBreak/>
+        <w:t>System.Data.Entity.Core.Objects.ELinq.Funcletizer.FuncletizingVisitor.InlineValue(Expression expression, Boolean recompileOnChange)</w:t>
+      </w:r>
+    </w:p>
+    <w:p>
+      <w:pPr>
+        <w:ind w:firstLine="420"/>
+      </w:pPr>
+      <w:r>
+        <w:t xml:space="preserve">   在 System.Data.Entity.Core.Objects.ELinq.Funcletizer.FuncletizingVisitor.Visit(Expression exp)</w:t>
+      </w:r>
+    </w:p>
+    <w:p>
+      <w:pPr>
+        <w:ind w:firstLine="420"/>
+      </w:pPr>
+      <w:r>
+        <w:t xml:space="preserve">   在 System.Linq.Expressions.EntityExpressionVisitor.VisitMethodCall(MethodCallExpression m)</w:t>
+      </w:r>
+    </w:p>
+    <w:p>
+      <w:pPr>
+        <w:ind w:firstLine="420"/>
+      </w:pPr>
+      <w:r>
+        <w:t xml:space="preserve">   在 System.Data.Entity.Core.Objects.ELinq.Funcletizer.FuncletizingVisitor.Visit(Expression exp)</w:t>
+      </w:r>
+    </w:p>
+    <w:p>
+      <w:pPr>
+        <w:ind w:firstLine="420"/>
+      </w:pPr>
+      <w:r>
+        <w:t xml:space="preserve">   在 System.Linq.Expressions.EntityExpressionVisitor.VisitExpressionList(ReadOnlyCollection`1 original)</w:t>
+      </w:r>
+    </w:p>
+    <w:p>
+      <w:pPr>
+        <w:ind w:firstLine="420"/>
+      </w:pPr>
+      <w:r>
+        <w:t xml:space="preserve">   在 System.Linq.Expressions.EntityExpressionVisitor.VisitMethodCall(MethodCallExpression m)</w:t>
+      </w:r>
+    </w:p>
+    <w:p>
+      <w:pPr>
+        <w:ind w:firstLine="420"/>
+      </w:pPr>
+      <w:r>
+        <w:t xml:space="preserve">   在 System.Data.Entity.Core.Objects.ELinq.Funcletizer.FuncletizingVisitor.Visit(Expression exp)</w:t>
+      </w:r>
+    </w:p>
+    <w:p>
+      <w:pPr>
+        <w:ind w:firstLine="420"/>
+      </w:pPr>
+      <w:r>
+        <w:t xml:space="preserve">   在 System.Linq.Expressions.EntityExpressionVisitor.VisitExpressionList(ReadOnlyCollection`1 original)</w:t>
+      </w:r>
+    </w:p>
+    <w:p>
+      <w:pPr>
+        <w:ind w:firstLine="420"/>
+      </w:pPr>
+      <w:r>
+        <w:t xml:space="preserve">   在 System.Linq.Expressions.EntityExpressionVisitor.VisitMethodCall(MethodCallExpression m)</w:t>
+      </w:r>
+    </w:p>
+    <w:p>
+      <w:pPr>
+        <w:ind w:firstLine="420"/>
+      </w:pPr>
+      <w:r>
+        <w:t xml:space="preserve">   在 System.Data.Entity.Core.Objects.ELinq.Funcletizer.FuncletizingVisitor.Visit(Expression exp)</w:t>
+      </w:r>
+    </w:p>
+    <w:p>
+      <w:pPr>
+        <w:ind w:firstLine="420"/>
+      </w:pPr>
+      <w:r>
+        <w:t xml:space="preserve">   在 System.Linq.Expressions.EntityExpressionVisitor.VisitExpressionList(ReadOnlyCollection`1 original)</w:t>
+      </w:r>
+    </w:p>
+    <w:p>
+      <w:pPr>
+        <w:ind w:firstLine="420"/>
+      </w:pPr>
+      <w:r>
+        <w:t xml:space="preserve">   在 System.Linq.Expressions.EntityExpressionVisitor.VisitMethodCall(MethodCallExpression m)</w:t>
+      </w:r>
+    </w:p>
+    <w:p>
+      <w:pPr>
+        <w:ind w:firstLine="420"/>
+      </w:pPr>
+      <w:r>
+        <w:t xml:space="preserve">   在 System.Data.Entity.Core.Objects.ELinq.Funcletizer.FuncletizingVisitor.Visit(Expression exp)</w:t>
+      </w:r>
+    </w:p>
+    <w:p>
+      <w:pPr>
+        <w:ind w:firstLine="420"/>
+      </w:pPr>
+      <w:r>
+        <w:t xml:space="preserve">   在 System.Linq.Expressions.EntityExpressionVisitor.VisitExpressionList(ReadOnlyCollection`1 original)</w:t>
+      </w:r>
+    </w:p>
+    <w:p>
+      <w:pPr>
+        <w:ind w:firstLine="420"/>
+      </w:pPr>
+      <w:r>
+        <w:t xml:space="preserve">   在 System.Linq.Expressions.EntityExpressionVisitor.VisitMethodCall(MethodCallExpression m)</w:t>
+      </w:r>
+    </w:p>
+    <w:p>
+      <w:pPr>
+        <w:ind w:firstLine="420"/>
+      </w:pPr>
+      <w:r>
+        <w:t xml:space="preserve">   在 System.Data.Entity.Core.Objects.ELinq.Funcletizer.FuncletizingVisitor.Visit(Expression exp)</w:t>
+      </w:r>
+    </w:p>
+    <w:p>
+      <w:pPr>
+        <w:ind w:firstLine="420"/>
+      </w:pPr>
+      <w:r>
+        <w:t xml:space="preserve">   在 System.Data.Entity.Core.Objects.ELinq.Funcletizer.Funcletize(Expression expression, Func`1&amp; recompileRequired)</w:t>
+      </w:r>
+    </w:p>
+    <w:p>
+      <w:pPr>
+        <w:ind w:firstLine="420"/>
+      </w:pPr>
+      <w:r>
+        <w:t xml:space="preserve">   在 System.Data.Entity.Core.Objects.ELinq.ExpressionConverter..ctor(Funcletizer funcletizer, Expression expression)</w:t>
+      </w:r>
+    </w:p>
+    <w:p>
+      <w:pPr>
+        <w:ind w:firstLine="420"/>
+      </w:pPr>
+      <w:r>
+        <w:t xml:space="preserve">   在 System.Data.Entity.Core.Objects.ELinq.ELinqQueryState.CreateExpressionConverter()</w:t>
+      </w:r>
+    </w:p>
+    <w:p>
+      <w:pPr>
+        <w:ind w:firstLine="420"/>
+      </w:pPr>
+      <w:r>
+        <w:t xml:space="preserve">   在 System.Data.Entity.Core.Objects.ELinq.ELinqQueryState.GetExecutionPlan(Nullable`1 </w:t>
+      </w:r>
+      <w:r>
+        <w:lastRenderedPageBreak/>
+        <w:t>forMergeOption)</w:t>
+      </w:r>
+    </w:p>
+    <w:p>
+      <w:pPr>
+        <w:ind w:firstLine="420"/>
+      </w:pPr>
+      <w:r>
+        <w:t xml:space="preserve">   在 System.Data.Entity.Core.Objects.ObjectQuery`1.&lt;&gt;c__DisplayClassb.&lt;GetResults&gt;b__a()</w:t>
+      </w:r>
+    </w:p>
+    <w:p>
+      <w:pPr>
+        <w:ind w:firstLine="420"/>
+      </w:pPr>
+      <w:r>
+        <w:t xml:space="preserve">   在 System.Data.Entity.Core.Objects.ObjectContext.ExecuteInTransaction[T](Func`1 func, IDbExecutionStrategy executionStrategy, Boolean startLocalTransaction, Boolean releaseConnectionOnSuccess)</w:t>
+      </w:r>
+    </w:p>
+    <w:p>
+      <w:pPr>
+        <w:ind w:firstLine="420"/>
+      </w:pPr>
+      <w:r>
+        <w:t xml:space="preserve">   在 System.Data.Entity.Core.Objects.ObjectQuery`1.&lt;&gt;c__DisplayClassb.&lt;GetResults&gt;b__9()</w:t>
+      </w:r>
+    </w:p>
+    <w:p>
+      <w:pPr>
+        <w:ind w:firstLine="420"/>
+      </w:pPr>
+      <w:r>
+        <w:t xml:space="preserve">   在 System.Data.Entity.Core.Objects.ObjectQuery`1.GetResults(Nullable`1 forMergeOption)</w:t>
+      </w:r>
+    </w:p>
+    <w:p>
+      <w:pPr>
+        <w:ind w:firstLine="420"/>
+      </w:pPr>
+      <w:r>
+        <w:t xml:space="preserve">   在 System.Data.Entity.Core.Objects.ObjectQuery`1.&lt;System.Collections.Generic.IEnumerable&lt;T&gt;.GetEnumerator&gt;b__0()</w:t>
+      </w:r>
+    </w:p>
+    <w:p>
+      <w:pPr>
+        <w:ind w:firstLine="420"/>
+      </w:pPr>
+      <w:r>
+        <w:t xml:space="preserve">   在 System.Lazy`1.CreateValue()</w:t>
+      </w:r>
+    </w:p>
+    <w:p>
+      <w:pPr>
+        <w:ind w:firstLine="420"/>
+      </w:pPr>
+      <w:r>
+        <w:t xml:space="preserve">   在 System.Lazy`1.LazyInitValue()</w:t>
+      </w:r>
+    </w:p>
+    <w:p>
+      <w:pPr>
+        <w:ind w:firstLine="420"/>
+      </w:pPr>
+      <w:r>
+        <w:t xml:space="preserve">   在 System.Data.Entity.Internal.LazyEnumerator`1.MoveNext()</w:t>
+      </w:r>
+    </w:p>
+    <w:p>
+      <w:pPr>
+        <w:ind w:firstLine="420"/>
+      </w:pPr>
+      <w:r>
+        <w:t xml:space="preserve">   在 System.Collections.Generic.List`1..ctor(IEnumerable`1 collection)</w:t>
+      </w:r>
+    </w:p>
+    <w:p>
+      <w:pPr>
+        <w:ind w:firstLine="420"/>
+      </w:pPr>
+      <w:r>
+        <w:t xml:space="preserve">   在 System.Linq.Enumerable.ToList[TSource](IEnumerable`1 source)</w:t>
+      </w:r>
+    </w:p>
+    <w:p>
+      <w:pPr>
+        <w:ind w:firstLine="420"/>
+      </w:pPr>
+      <w:r>
+        <w:t xml:space="preserve">   在 eWorld.WCFBLL.Joint.Crm.CrmManage.DingSynchronizeUsers(DingSynchronizeUsersModelParam param) 位置 E:\some\work\ICDMed\trunk\medicine\WCFService\eWorld.WCFBLL\Joint\Crm\CrmManage.cs:行号 7705</w:t>
+      </w:r>
+    </w:p>
+    <w:p>
+      <w:pPr>
+        <w:ind w:firstLine="420"/>
+      </w:pPr>
+    </w:p>
+    <w:p>
+      <w:pPr>
+        <w:ind w:firstLine="420"/>
+      </w:pPr>
+      <w:r>
+        <w:rPr>
+          <w:rFonts w:hint="eastAsia"/>
+        </w:rPr>
+        <w:t>传入参数：</w:t>
+      </w:r>
+      <w:r>
+        <w:t>{"WebApiIMUrl":"http://120.199.26.226:8098/"},同步的信息：{"name":"左涛","idNumber":"429005198710022699","mobile":"15002786691","hospitalIds":["957114"]},传回的结果：{"responseStatus":"1","responseStatusDesc":"\r\n### Error updating database.  Cause: java.sql.SQLSyntaxErrorException: You have an error in your SQL syntax; check the manual that corresponds to your MySQL server version for the right syntax to use near '' at line 3\r\n### The error may involve com.zjrcinfo.sxzz.platform.dao.IConsultationAccountDao.generateRelsForAccountAndDepts-Inline\r\n### The error occurred while setting parameters\r\n### SQL: INSERT INTO sxzz_rel_consultation_account_dept  (account_id, dept_id, status)  VALUES\r\n### Cause: java.sql.SQLSyntaxErrorException: You have an error in your SQL syntax; check the manual that corresponds to your MySQL server version for the right syntax to use near '' at line 3\n; bad SQL grammar []; nested exception is java.sql.SQLSyntaxErrorException: You have an error in your SQL syntax; check the manual that corresponds to your MySQL server version for the right syntax to use near '' at line 3","userId":null}</w:t>
+      </w:r>
+    </w:p>
+    <w:p>
+      <w:pPr>
+        <w:ind w:firstLine="420"/>
+      </w:pPr>
+    </w:p>
+    <w:p>
+      <w:pPr>
+        <w:ind w:firstLine="420"/>
+      </w:pPr>
+    </w:p>
+    <w:p>
+      <w:pPr>
+        <w:ind w:firstLine="420"/>
+      </w:pPr>
+      <w:r>
+        <w:rPr>
+          <w:rFonts w:hint="eastAsia"/>
+        </w:rPr>
+        <w:t>5.1</w:t>
+      </w:r>
+      <w:r>
+        <w:t xml:space="preserve"> </w:t>
+      </w:r>
+      <w:r>
+        <w:rPr>
+          <w:rFonts w:hint="eastAsia"/>
+        </w:rPr>
+        <w:t>轮询的问题</w:t>
+      </w:r>
+    </w:p>
+    <w:p>
+      <w:pPr>
+        <w:ind w:firstLine="420"/>
+      </w:pPr>
+      <w:r>
+        <w:rPr>
+          <w:rFonts w:hint="eastAsia"/>
+        </w:rPr>
+        <w:t>（1）</w:t>
+      </w:r>
+    </w:p>
+    <w:p>
+      <w:pPr>
+        <w:ind w:firstLine="420"/>
+      </w:pPr>
+      <w:r>
+        <w:rPr>
+          <w:rFonts w:hint="eastAsia"/>
+        </w:rPr>
+        <w:t>获取消息，web走的是redis中获取，打开该页面的时候一直轮询</w:t>
+      </w:r>
+    </w:p>
+    <w:p>
+      <w:pPr>
+        <w:ind w:firstLine="420"/>
+      </w:pPr>
+      <w:r>
+        <w:rPr>
+          <w:noProof/>
+        </w:rPr>
+        <w:lastRenderedPageBreak/>
+        <w:drawing>
+          <wp:inline distT="0" distB="0" distL="0" distR="0" wp14:anchorId="09E909A9" wp14:editId="2D53C698">
+            <wp:extent cx="2771775" cy="2752725"/>
+            <wp:effectExtent l="0" t="0" r="9525" b="9525"/>
+            <wp:docPr id="12" name="图片 12"/>
+            <wp:cNvGraphicFramePr>
+              <a:graphicFrameLocks xmlns:a="http://schemas.openxmlformats.org/drawingml/2006/main" noChangeAspect="1"/>
+            </wp:cNvGraphicFramePr>
+            <a:graphic xmlns:a="http://schemas.openxmlformats.org/drawingml/2006/main">
+              <a:graphicData uri="http://schemas.openxmlformats.org/drawingml/2006/picture">
+                <pic:pic xmlns:pic="http://schemas.openxmlformats.org/drawingml/2006/picture">
+                  <pic:nvPicPr>
+                    <pic:cNvPr id="1" name=""/>
+                    <pic:cNvPicPr/>
+                  </pic:nvPicPr>
+                  <pic:blipFill>
+                    <a:blip r:embed="rId52"/>
+                    <a:stretch>
+                      <a:fillRect/>
+                    </a:stretch>
+                  </pic:blipFill>
+                  <pic:spPr>
+                    <a:xfrm>
+                      <a:off x="0" y="0"/>
+                      <a:ext cx="2771775" cy="2752725"/>
+                    </a:xfrm>
+                    <a:prstGeom prst="rect">
+                      <a:avLst/>
+                    </a:prstGeom>
+                  </pic:spPr>
+                </pic:pic>
+              </a:graphicData>
+            </a:graphic>
+          </wp:inline>
+        </w:drawing>
+      </w:r>
+    </w:p>
+    <w:p>
+      <w:pPr>
+        <w:ind w:firstLine="420"/>
+      </w:pPr>
+      <w:r>
+        <w:rPr>
+          <w:rFonts w:hint="eastAsia"/>
+        </w:rPr>
+        <w:t>那我这里的方案，也是只要打开了聊天的页面，就一直轮询消息。</w:t>
+      </w:r>
+    </w:p>
+    <w:p>
+      <w:pPr>
+        <w:ind w:firstLine="420"/>
+      </w:pPr>
+    </w:p>
+    <w:p>
+      <w:pPr>
+        <w:ind w:firstLine="420"/>
+      </w:pPr>
+      <w:r>
+        <w:rPr>
+          <w:rFonts w:hint="eastAsia"/>
+        </w:rPr>
+        <w:t>6</w:t>
+      </w:r>
+      <w:r>
+        <w:t>.</w:t>
+      </w:r>
+    </w:p>
+    <w:p>
+      <w:pPr>
+        <w:ind w:firstLine="420"/>
+      </w:pPr>
+      <w:r>
+        <w:rPr>
+          <w:rFonts w:hint="eastAsia"/>
+        </w:rPr>
+        <w:t>获取聊天列表</w:t>
+      </w:r>
+    </w:p>
+    <w:p>
+      <w:pPr>
+        <w:ind w:firstLine="420"/>
+      </w:pPr>
+      <w:r>
+        <w:rPr>
+          <w:rFonts w:hint="eastAsia"/>
+        </w:rPr>
+        <w:t>阳湛还是吊，两个div，上面的div显示提问内容和图片，后面的显示聊天内容，前者是浮动，</w:t>
+      </w:r>
+      <w:r>
+        <w:rPr>
+          <w:rFonts w:hint="eastAsia"/>
+        </w:rPr>
+        <w:t>就一直置顶了，视觉上相当于。不想看就关掉。</w:t>
+      </w:r>
+    </w:p>
+    <w:p>
+      <w:pPr>
+        <w:ind w:firstLine="420"/>
+      </w:pPr>
+    </w:p>
+    <w:p>
+      <w:pPr>
+        <w:ind w:firstLine="420"/>
+      </w:pPr>
+      <w:r>
+        <w:rPr>
+          <w:rFonts w:hint="eastAsia"/>
+        </w:rPr>
+        <w:t>7</w:t>
+      </w:r>
+      <w:r>
+        <w:t>.</w:t>
+      </w:r>
+    </w:p>
+    <w:p>
+      <w:pPr>
+        <w:ind w:firstLine="420"/>
+      </w:pPr>
+      <w:r>
+        <w:rPr>
+          <w:noProof/>
+        </w:rPr>
+        <w:drawing>
+          <wp:inline distT="0" distB="0" distL="0" distR="0" wp14:anchorId="0E543598" wp14:editId="012BE9EF">
+            <wp:extent cx="5274310" cy="1951355"/>
+            <wp:effectExtent l="0" t="0" r="2540" b="0"/>
+            <wp:docPr id="6" name="图片 6"/>
+            <wp:cNvGraphicFramePr>
+              <a:graphicFrameLocks xmlns:a="http://schemas.openxmlformats.org/drawingml/2006/main" noChangeAspect="1"/>
+            </wp:cNvGraphicFramePr>
+            <a:graphic xmlns:a="http://schemas.openxmlformats.org/drawingml/2006/main">
+              <a:graphicData uri="http://schemas.openxmlformats.org/drawingml/2006/picture">
+                <pic:pic xmlns:pic="http://schemas.openxmlformats.org/drawingml/2006/picture">
+                  <pic:nvPicPr>
+                    <pic:cNvPr id="1" name=""/>
+                    <pic:cNvPicPr/>
+                  </pic:nvPicPr>
+                  <pic:blipFill>
+                    <a:blip r:embed="rId53"/>
+                    <a:stretch>
+                      <a:fillRect/>
+                    </a:stretch>
+                  </pic:blipFill>
+                  <pic:spPr>
+                    <a:xfrm>
+                      <a:off x="0" y="0"/>
+                      <a:ext cx="5274310" cy="1951355"/>
+                    </a:xfrm>
+                    <a:prstGeom prst="rect">
+                      <a:avLst/>
+                    </a:prstGeom>
+                  </pic:spPr>
+                </pic:pic>
+              </a:graphicData>
+            </a:graphic>
+          </wp:inline>
+        </w:drawing>
+      </w:r>
+    </w:p>
+    <w:p>
+      <w:pPr>
+        <w:ind w:firstLine="420"/>
+      </w:pPr>
+      <w:r>
+        <w:rPr>
+          <w:rFonts w:hint="eastAsia"/>
+        </w:rPr>
+        <w:t>这里的媒体Guids表，本来</w:t>
+      </w:r>
+    </w:p>
+    <w:p>
+      <w:pPr>
+        <w:ind w:firstLine="420"/>
+      </w:pPr>
+      <w:r>
+        <w:rPr>
+          <w:rFonts w:hint="eastAsia"/>
+        </w:rPr>
+        <w:t>8</w:t>
+      </w:r>
+      <w:r>
+        <w:t>.</w:t>
+      </w:r>
+    </w:p>
+    <w:p>
+      <w:pPr>
+        <w:ind w:firstLine="420"/>
+      </w:pPr>
+      <w:r>
+        <w:rPr>
+          <w:rFonts w:hint="eastAsia"/>
+        </w:rPr>
+        <w:t>整理返回列表，因为之前是ToList，根本就没有分页的效果。</w:t>
+      </w:r>
+    </w:p>
+    <w:p>
+      <w:pPr>
+        <w:ind w:firstLine="420"/>
+      </w:pPr>
+      <w:r>
+        <w:t>{SELECT</w:t>
+      </w:r>
+    </w:p>
+    <w:p>
+      <w:pPr>
+        <w:ind w:firstLine="420"/>
+      </w:pPr>
+      <w:r>
+        <w:t xml:space="preserve">`Project1`.`Id`, </w:t>
+      </w:r>
+    </w:p>
+    <w:p>
+      <w:pPr>
+        <w:ind w:firstLine="420"/>
+      </w:pPr>
+      <w:r>
+        <w:t xml:space="preserve">`Project1`.`CreateCustomerGuid`, </w:t>
+      </w:r>
+    </w:p>
+    <w:p>
+      <w:pPr>
+        <w:ind w:firstLine="420"/>
+      </w:pPr>
+      <w:r>
+        <w:t xml:space="preserve">`Project1`.`CreateCustomerName`, </w:t>
+      </w:r>
+    </w:p>
+    <w:p>
+      <w:pPr>
+        <w:ind w:firstLine="420"/>
+      </w:pPr>
+      <w:r>
+        <w:t xml:space="preserve">`Project1`.`CreatePeerId`, </w:t>
+      </w:r>
+    </w:p>
+    <w:p>
+      <w:pPr>
+        <w:ind w:firstLine="420"/>
+      </w:pPr>
+      <w:r>
+        <w:t xml:space="preserve">`Project1`.`TargetCustomerGuid`, </w:t>
+      </w:r>
+    </w:p>
+    <w:p>
+      <w:pPr>
+        <w:ind w:firstLine="420"/>
+      </w:pPr>
+      <w:r>
+        <w:t xml:space="preserve">`Project1`.`TargetCustomerName`, </w:t>
+      </w:r>
+    </w:p>
+    <w:p>
+      <w:pPr>
+        <w:ind w:firstLine="420"/>
+      </w:pPr>
+      <w:r>
+        <w:t xml:space="preserve">`Project1`.`TargetPeerId`, </w:t>
+      </w:r>
+    </w:p>
+    <w:p>
+      <w:pPr>
+        <w:ind w:firstLine="420"/>
+      </w:pPr>
+      <w:r>
+        <w:t xml:space="preserve">`Project1`.`QuestionDesc`, </w:t>
+      </w:r>
+    </w:p>
+    <w:p>
+      <w:pPr>
+        <w:ind w:firstLine="420"/>
+      </w:pPr>
+      <w:r>
+        <w:lastRenderedPageBreak/>
+        <w:t xml:space="preserve">`Project1`.`CreateTime`, </w:t>
+      </w:r>
+    </w:p>
+    <w:p>
+      <w:pPr>
+        <w:ind w:firstLine="420"/>
+      </w:pPr>
+      <w:r>
+        <w:t xml:space="preserve">`Project1`.`MediaGuids`, </w:t>
+      </w:r>
+    </w:p>
+    <w:p>
+      <w:pPr>
+        <w:ind w:firstLine="420"/>
+      </w:pPr>
+      <w:r>
+        <w:t>`Project1`.`State`</w:t>
+      </w:r>
+    </w:p>
+    <w:p>
+      <w:pPr>
+        <w:ind w:firstLine="420"/>
+      </w:pPr>
+      <w:r>
+        <w:t>FROM (SELECT</w:t>
+      </w:r>
+    </w:p>
+    <w:p>
+      <w:pPr>
+        <w:ind w:firstLine="420"/>
+      </w:pPr>
+      <w:r>
+        <w:t xml:space="preserve">`Extent1`.`TargetCustomerGuid`, </w:t>
+      </w:r>
+    </w:p>
+    <w:p>
+      <w:pPr>
+        <w:ind w:firstLine="420"/>
+      </w:pPr>
+      <w:r>
+        <w:t xml:space="preserve">`Extent1`.`TargetCustomerName`, </w:t>
+      </w:r>
+    </w:p>
+    <w:p>
+      <w:pPr>
+        <w:ind w:firstLine="420"/>
+      </w:pPr>
+      <w:r>
+        <w:t xml:space="preserve">`Extent1`.`TargetPeerId`, </w:t>
+      </w:r>
+    </w:p>
+    <w:p>
+      <w:pPr>
+        <w:ind w:firstLine="420"/>
+      </w:pPr>
+      <w:r>
+        <w:t xml:space="preserve">`Extent2`.`Id`, </w:t>
+      </w:r>
+    </w:p>
+    <w:p>
+      <w:pPr>
+        <w:ind w:firstLine="420"/>
+      </w:pPr>
+      <w:r>
+        <w:t xml:space="preserve">`Extent2`.`QuestionDesc`, </w:t>
+      </w:r>
+    </w:p>
+    <w:p>
+      <w:pPr>
+        <w:ind w:firstLine="420"/>
+      </w:pPr>
+      <w:r>
+        <w:t xml:space="preserve">`Extent2`.`MediaGuids`, </w:t>
+      </w:r>
+    </w:p>
+    <w:p>
+      <w:pPr>
+        <w:ind w:firstLine="420"/>
+      </w:pPr>
+      <w:r>
+        <w:t xml:space="preserve">`Extent2`.`CreateCustomerGuid`, </w:t>
+      </w:r>
+    </w:p>
+    <w:p>
+      <w:pPr>
+        <w:ind w:firstLine="420"/>
+      </w:pPr>
+      <w:r>
+        <w:t xml:space="preserve">`Extent2`.`CreateCustomerName`, </w:t>
+      </w:r>
+    </w:p>
+    <w:p>
+      <w:pPr>
+        <w:ind w:firstLine="420"/>
+      </w:pPr>
+      <w:r>
+        <w:t xml:space="preserve">`Extent2`.`CreatePeerId`, </w:t>
+      </w:r>
+    </w:p>
+    <w:p>
+      <w:pPr>
+        <w:ind w:firstLine="420"/>
+      </w:pPr>
+      <w:r>
+        <w:t xml:space="preserve">`Extent2`.`CreateTime`, </w:t>
+      </w:r>
+    </w:p>
+    <w:p>
+      <w:pPr>
+        <w:ind w:firstLine="420"/>
+      </w:pPr>
+      <w:r>
+        <w:t>`Extent2`.`State`</w:t>
+      </w:r>
+    </w:p>
+    <w:p>
+      <w:pPr>
+        <w:ind w:firstLine="420"/>
+      </w:pPr>
+      <w:r>
+        <w:t>FROM `QuestionTarget` AS `Extent1` INNER JOIN `Question` AS `Extent2` ON `Extent1`.`QuestionId` = `Extent2`.`Id`</w:t>
+      </w:r>
+    </w:p>
+    <w:p>
+      <w:pPr>
+        <w:ind w:firstLine="420"/>
+      </w:pPr>
+      <w:r>
+        <w:t xml:space="preserve"> WHERE (((`Extent1`.`TargetCustomerGuid` = @p__linq__0) OR (`Extent2`.`CreateCustomerGuid` = @p__linq__1)) AND ((`Extent2`.`Kind`) = @p__linq__2)) AND ((`Extent2`.`CreateCustomerGuid` IN ( @gp1 )) OR (`Extent1`.`TargetCustomerGuid` IN ( @gp2 )))) AS `Project1`</w:t>
+      </w:r>
+    </w:p>
+    <w:p>
+      <w:pPr>
+        <w:ind w:firstLine="420"/>
+      </w:pPr>
+      <w:r>
+        <w:t xml:space="preserve"> ORDER BY </w:t>
+      </w:r>
+    </w:p>
+    <w:p>
+      <w:pPr>
+        <w:ind w:firstLine="420"/>
+      </w:pPr>
+      <w:r>
+        <w:t xml:space="preserve">`Project1`.`CreateTime` DESC, </w:t>
+      </w:r>
+    </w:p>
+    <w:p>
+      <w:pPr>
+        <w:ind w:firstLine="420"/>
+      </w:pPr>
+      <w:r>
+        <w:t>`Project1`.`State` DESC}</w:t>
+      </w:r>
+    </w:p>
+    <w:p>
+      <w:pPr>
+        <w:ind w:firstLine="420"/>
+      </w:pPr>
+    </w:p>
+    <w:p>
+      <w:pPr>
+        <w:ind w:firstLine="420"/>
+      </w:pPr>
+      <w:r>
+        <w:rPr>
+          <w:rFonts w:hint="eastAsia"/>
+        </w:rPr>
+        <w:t>还是不行，如果用I</w:t>
+      </w:r>
+      <w:r>
+        <w:t>queryable</w:t>
+      </w:r>
+      <w:r>
+        <w:rPr>
+          <w:rFonts w:hint="eastAsia"/>
+        </w:rPr>
+        <w:t>，涉及排序的问题，因为</w:t>
+      </w:r>
+    </w:p>
+    <w:p>
+      <w:pPr>
+        <w:ind w:firstLine="420"/>
+      </w:pPr>
+    </w:p>
+    <w:p>
+      <w:pPr>
+        <w:ind w:firstLine="420"/>
+      </w:pPr>
+      <w:r>
+        <w:rPr>
+          <w:rFonts w:hint="eastAsia"/>
+        </w:rPr>
+        <w:t>9</w:t>
+      </w:r>
+      <w:r>
+        <w:t>.</w:t>
+      </w:r>
+    </w:p>
+    <w:p>
+      <w:pPr>
+        <w:ind w:firstLine="420"/>
+      </w:pPr>
+      <w:r>
+        <w:rPr>
+          <w:noProof/>
+        </w:rPr>
+        <w:drawing>
+          <wp:inline distT="0" distB="0" distL="0" distR="0" wp14:anchorId="741E1FE2" wp14:editId="4D2FD6E5">
+            <wp:extent cx="4791075" cy="723900"/>
+            <wp:effectExtent l="0" t="0" r="9525" b="0"/>
+            <wp:docPr id="7" name="图片 7"/>
+            <wp:cNvGraphicFramePr>
+              <a:graphicFrameLocks xmlns:a="http://schemas.openxmlformats.org/drawingml/2006/main" noChangeAspect="1"/>
+            </wp:cNvGraphicFramePr>
+            <a:graphic xmlns:a="http://schemas.openxmlformats.org/drawingml/2006/main">
+              <a:graphicData uri="http://schemas.openxmlformats.org/drawingml/2006/picture">
+                <pic:pic xmlns:pic="http://schemas.openxmlformats.org/drawingml/2006/picture">
+                  <pic:nvPicPr>
+                    <pic:cNvPr id="1" name=""/>
+                    <pic:cNvPicPr/>
+                  </pic:nvPicPr>
+                  <pic:blipFill>
+                    <a:blip r:embed="rId54"/>
+                    <a:stretch>
+                      <a:fillRect/>
+                    </a:stretch>
+                  </pic:blipFill>
+                  <pic:spPr>
+                    <a:xfrm>
+                      <a:off x="0" y="0"/>
+                      <a:ext cx="4791075" cy="723900"/>
+                    </a:xfrm>
+                    <a:prstGeom prst="rect">
+                      <a:avLst/>
+                    </a:prstGeom>
+                  </pic:spPr>
+                </pic:pic>
+              </a:graphicData>
+            </a:graphic>
+          </wp:inline>
+        </w:drawing>
+      </w:r>
+    </w:p>
+    <w:p>
+      <w:pPr>
+        <w:ind w:firstLine="420"/>
+      </w:pPr>
+      <w:r>
+        <w:rPr>
+          <w:noProof/>
+        </w:rPr>
+        <w:lastRenderedPageBreak/>
+        <w:drawing>
+          <wp:inline distT="0" distB="0" distL="0" distR="0" wp14:anchorId="4653AE33" wp14:editId="34C7D916">
+            <wp:extent cx="5274310" cy="3014980"/>
+            <wp:effectExtent l="0" t="0" r="2540" b="0"/>
+            <wp:docPr id="8" name="图片 8"/>
+            <wp:cNvGraphicFramePr>
+              <a:graphicFrameLocks xmlns:a="http://schemas.openxmlformats.org/drawingml/2006/main" noChangeAspect="1"/>
+            </wp:cNvGraphicFramePr>
+            <a:graphic xmlns:a="http://schemas.openxmlformats.org/drawingml/2006/main">
+              <a:graphicData uri="http://schemas.openxmlformats.org/drawingml/2006/picture">
+                <pic:pic xmlns:pic="http://schemas.openxmlformats.org/drawingml/2006/picture">
+                  <pic:nvPicPr>
+                    <pic:cNvPr id="1" name=""/>
+                    <pic:cNvPicPr/>
+                  </pic:nvPicPr>
+                  <pic:blipFill>
+                    <a:blip r:embed="rId55"/>
+                    <a:stretch>
+                      <a:fillRect/>
+                    </a:stretch>
+                  </pic:blipFill>
+                  <pic:spPr>
+                    <a:xfrm>
+                      <a:off x="0" y="0"/>
+                      <a:ext cx="5274310" cy="3014980"/>
+                    </a:xfrm>
+                    <a:prstGeom prst="rect">
+                      <a:avLst/>
+                    </a:prstGeom>
+                  </pic:spPr>
+                </pic:pic>
+              </a:graphicData>
+            </a:graphic>
+          </wp:inline>
+        </w:drawing>
+      </w:r>
+    </w:p>
+    <w:p>
+      <w:pPr>
+        <w:ind w:firstLine="420"/>
+      </w:pPr>
+      <w:r>
+        <w:rPr>
+          <w:noProof/>
+        </w:rPr>
+        <w:drawing>
+          <wp:inline distT="0" distB="0" distL="0" distR="0" wp14:anchorId="69AB0CBD" wp14:editId="4E6D5529">
+            <wp:extent cx="5274310" cy="1661160"/>
+            <wp:effectExtent l="0" t="0" r="2540" b="0"/>
+            <wp:docPr id="10" name="图片 10"/>
+            <wp:cNvGraphicFramePr>
+              <a:graphicFrameLocks xmlns:a="http://schemas.openxmlformats.org/drawingml/2006/main" noChangeAspect="1"/>
+            </wp:cNvGraphicFramePr>
+            <a:graphic xmlns:a="http://schemas.openxmlformats.org/drawingml/2006/main">
+              <a:graphicData uri="http://schemas.openxmlformats.org/drawingml/2006/picture">
+                <pic:pic xmlns:pic="http://schemas.openxmlformats.org/drawingml/2006/picture">
+                  <pic:nvPicPr>
+                    <pic:cNvPr id="1" name=""/>
+                    <pic:cNvPicPr/>
+                  </pic:nvPicPr>
+                  <pic:blipFill>
+                    <a:blip r:embed="rId56"/>
+                    <a:stretch>
+                      <a:fillRect/>
+                    </a:stretch>
+                  </pic:blipFill>
+                  <pic:spPr>
+                    <a:xfrm>
+                      <a:off x="0" y="0"/>
                       <a:ext cx="5274310" cy="1661160"/>
                     </a:xfrm>
                     <a:prstGeom prst="rect">
@@ -7295,7 +8285,7 @@
                     <pic:cNvPicPr/>
                   </pic:nvPicPr>
                   <pic:blipFill>
-                    <a:blip r:embed="rId49"/>
+                    <a:blip r:embed="rId57"/>
                     <a:stretch>
                       <a:fillRect/>
                     </a:stretch>

--- a/正式动工/钉钉项目/钉钉之整理接口.docx
+++ b/正式动工/钉钉项目/钉钉之整理接口.docx
@@ -6108,6 +6108,20 @@
       <w:pPr>
         <w:ind w:firstLine="420"/>
       </w:pPr>
+      <w:r>
+        <w:rPr>
+          <w:rFonts w:hint="eastAsia"/>
+        </w:rPr>
+        <w:t>你测试的时候</w:t>
+      </w:r>
+      <w:r>
+        <w:t xml:space="preserve"> ，用这个两个医院 '957121', '957108'</w:t>
+      </w:r>
+    </w:p>
+    <w:p>
+      <w:pPr>
+        <w:ind w:firstLine="420"/>
+      </w:pPr>
     </w:p>
     <w:p>
       <w:pPr>
@@ -6679,6 +6693,35 @@
         <w:rPr>
           <w:rFonts w:hint="eastAsia"/>
         </w:rPr>
+        <w:t>公网地址：</w:t>
+      </w:r>
+    </w:p>
+    <w:p>
+      <w:pPr>
+        <w:ind w:firstLine="420"/>
+      </w:pPr>
+    </w:p>
+    <w:p>
+      <w:pPr>
+        <w:ind w:firstLine="420"/>
+      </w:pPr>
+      <w:r>
+        <w:t>http://218.108.111.166:9500/DingConsult/EntrancePage</w:t>
+      </w:r>
+    </w:p>
+    <w:p>
+      <w:pPr>
+        <w:ind w:firstLine="420"/>
+      </w:pPr>
+    </w:p>
+    <w:p>
+      <w:pPr>
+        <w:ind w:firstLine="420"/>
+      </w:pPr>
+      <w:r>
+        <w:rPr>
+          <w:rFonts w:hint="eastAsia"/>
+        </w:rPr>
         <w:t>自己申请了一个CorpId</w:t>
       </w:r>
     </w:p>
@@ -6774,11 +6817,9 @@
     <w:p>
       <w:pPr>
         <w:ind w:firstLine="420"/>
-        <w:rPr>
-          <w:rFonts w:hint="eastAsia"/>
-        </w:rPr>
-      </w:pPr>
-      <w:r>
+      </w:pPr>
+      <w:r>
+        <w:lastRenderedPageBreak/>
         <w:t>WQ4rnWXM2jqzRynvEEslKwUM-eEGBUx66xNVo5V7ut5TIj_XWcDIxGBnyD8wBAJF</w:t>
       </w:r>
     </w:p>
@@ -6801,12 +6842,19 @@
     <w:p>
       <w:pPr>
         <w:ind w:firstLine="420"/>
-        <w:rPr>
-          <w:rFonts w:hint="eastAsia"/>
-        </w:rPr>
-      </w:pPr>
-      <w:r>
-        <w:t>corpId: "dingd3b05ba4384e94de35c2f4657eb6378f"</w:t>
+      </w:pPr>
+      <w:r>
+        <w:t>corpId: "</w:t>
+      </w:r>
+      <w:bookmarkStart w:id="23" w:name="OLE_LINK23"/>
+      <w:bookmarkStart w:id="24" w:name="OLE_LINK24"/>
+      <w:r>
+        <w:t>dingd3b05ba4384e94de35c2f4657eb6378f</w:t>
+      </w:r>
+      <w:bookmarkEnd w:id="23"/>
+      <w:bookmarkEnd w:id="24"/>
+      <w:r>
+        <w:t>"</w:t>
       </w:r>
     </w:p>
     <w:p>
@@ -6846,12 +6894,7 @@
     <w:p>
       <w:pPr>
         <w:ind w:firstLine="420"/>
-        <w:rPr>
-          <w:rFonts w:hint="eastAsia"/>
-        </w:rPr>
-      </w:pPr>
-      <w:bookmarkStart w:id="23" w:name="_GoBack"/>
-      <w:bookmarkEnd w:id="23"/>
+      </w:pPr>
     </w:p>
     <w:p>
       <w:pPr>
@@ -6926,121 +6969,26 @@
     <w:p>
       <w:pPr>
         <w:ind w:firstLine="420"/>
-        <w:rPr>
-          <w:rFonts w:hint="eastAsia"/>
-        </w:rPr>
-      </w:pPr>
-    </w:p>
-    <w:p>
-      <w:pPr>
-        <w:ind w:firstLine="420"/>
-      </w:pPr>
-      <w:r>
-        <w:rPr>
-          <w:rFonts w:hint="eastAsia"/>
-        </w:rPr>
-        <w:t>（28）</w:t>
-      </w:r>
-    </w:p>
-    <w:p>
-      <w:pPr>
-        <w:ind w:firstLine="420"/>
-      </w:pPr>
-    </w:p>
-    <w:p>
-      <w:pPr>
-        <w:ind w:firstLine="420"/>
-      </w:pPr>
-      <w:r>
-        <w:rPr>
-          <w:rFonts w:hint="eastAsia"/>
-        </w:rPr>
-        <w:t>27.</w:t>
-      </w:r>
-    </w:p>
-    <w:p>
-      <w:pPr>
-        <w:ind w:firstLine="420"/>
-      </w:pPr>
-      <w:r>
-        <w:rPr>
-          <w:rFonts w:hint="eastAsia"/>
-        </w:rPr>
-        <w:t>彪哥这边的接口处理</w:t>
-      </w:r>
-    </w:p>
-    <w:p>
-      <w:pPr>
-        <w:ind w:firstLine="420"/>
-      </w:pPr>
-      <w:r>
-        <w:t>INSERT INTO 目标表 (字段1, 字段2, ...) SELECT 字段1, 字段2, ... FROM 来源表;</w:t>
-      </w:r>
-    </w:p>
-    <w:p>
-      <w:pPr>
-        <w:ind w:firstLine="420"/>
-      </w:pPr>
-    </w:p>
-    <w:p>
-      <w:pPr>
-        <w:ind w:firstLine="420"/>
-      </w:pPr>
-      <w:r>
-        <w:t>INSERT INTO Hospital (字段1, 字段2, ...) SELECT 字段1, 字段2, ... FROM 来源表;</w:t>
-      </w:r>
-    </w:p>
-    <w:p>
-      <w:pPr>
-        <w:ind w:firstLine="420"/>
-      </w:pPr>
-    </w:p>
-    <w:p>
-      <w:pPr>
-        <w:ind w:firstLine="420"/>
-      </w:pPr>
-      <w:r>
-        <w:rPr>
-          <w:rFonts w:hint="eastAsia"/>
-        </w:rPr>
-        <w:t>sql语句</w:t>
-      </w:r>
-      <w:r>
-        <w:rPr>
-          <w:rFonts w:hint="eastAsia"/>
-        </w:rPr>
-        <w:t>（下次生产环境也直接这样导入）</w:t>
-      </w:r>
-      <w:r>
-        <w:rPr>
-          <w:rFonts w:hint="eastAsia"/>
-        </w:rPr>
-        <w:t>：</w:t>
-      </w:r>
-    </w:p>
-    <w:p>
-      <w:pPr>
-        <w:ind w:firstLine="420"/>
-      </w:pPr>
-      <w:r>
-        <w:t>INSERT INTO Hospital (HospitalCode, HospitalName,Address,Phone) SELECT sxzz_hospital.HOSPITAL_ID, sxzz_hospital.`NAME`,sxzz_hospital.ADDRESS,sxzz_hospital.PHONE FROM sxzz_hospital;</w:t>
-      </w:r>
-    </w:p>
-    <w:p>
-      <w:pPr>
-        <w:ind w:firstLine="420"/>
-      </w:pPr>
-    </w:p>
-    <w:p>
-      <w:pPr>
-        <w:ind w:firstLine="420"/>
-      </w:pPr>
-      <w:r>
-        <w:rPr>
-          <w:rFonts w:hint="eastAsia"/>
-        </w:rPr>
-        <w:t>搞定：</w:t>
-      </w:r>
+      </w:pPr>
+    </w:p>
+    <w:p>
+      <w:pPr>
+        <w:ind w:firstLine="420"/>
+      </w:pPr>
+      <w:r>
+        <w:rPr>
+          <w:rFonts w:hint="eastAsia"/>
+        </w:rPr>
+        <w:t>d</w:t>
+      </w:r>
+      <w:r>
+        <w:t>ashewan11</w:t>
+      </w:r>
+    </w:p>
+    <w:p>
+      <w:pPr>
+        <w:ind w:firstLine="420"/>
+      </w:pPr>
     </w:p>
     <w:p>
       <w:pPr>
@@ -7051,10 +6999,10 @@
           <w:noProof/>
         </w:rPr>
         <w:drawing>
-          <wp:inline distT="0" distB="0" distL="0" distR="0" wp14:anchorId="670748F4" wp14:editId="759E35BC">
-            <wp:extent cx="5274310" cy="1926590"/>
-            <wp:effectExtent l="0" t="0" r="2540" b="0"/>
-            <wp:docPr id="33" name="图片 33"/>
+          <wp:inline distT="0" distB="0" distL="0" distR="0" wp14:anchorId="4A8BEC52" wp14:editId="19D0DB57">
+            <wp:extent cx="4981575" cy="4657725"/>
+            <wp:effectExtent l="0" t="0" r="9525" b="9525"/>
+            <wp:docPr id="41" name="图片 41"/>
             <wp:cNvGraphicFramePr>
               <a:graphicFrameLocks xmlns:a="http://schemas.openxmlformats.org/drawingml/2006/main" noChangeAspect="1"/>
             </wp:cNvGraphicFramePr>
@@ -7074,7 +7022,7 @@
                   <pic:spPr>
                     <a:xfrm>
                       <a:off x="0" y="0"/>
-                      <a:ext cx="5274310" cy="1926590"/>
+                      <a:ext cx="4981575" cy="4657725"/>
                     </a:xfrm>
                     <a:prstGeom prst="rect">
                       <a:avLst/>
@@ -7092,337 +7040,490 @@
         <w:ind w:firstLine="420"/>
       </w:pPr>
       <w:r>
-        <w:rPr>
-          <w:rFonts w:hint="eastAsia"/>
-        </w:rPr>
-        <w:t>28.同步的问题</w:t>
-      </w:r>
-    </w:p>
-    <w:p>
-      <w:pPr>
-        <w:ind w:firstLine="420"/>
-      </w:pPr>
-      <w:r>
-        <w:rPr>
-          <w:rFonts w:hint="eastAsia"/>
-        </w:rPr>
-        <w:t>传入参数：</w:t>
-      </w:r>
-      <w:r>
-        <w:t>{"WebApiIMUrl":"http://192.168.1.202:9503/"},详细错误：System.NotSupportedException: 指定的 LINQ 表达式包含对与不同上下文关联的查询的引用。</w:t>
-      </w:r>
-    </w:p>
-    <w:p>
-      <w:pPr>
-        <w:ind w:firstLine="420"/>
-      </w:pPr>
-      <w:r>
-        <w:t xml:space="preserve">   在 System.Data.Entity.Core.Objects.ELinq.Funcletizer.FuncletizingVisitor.InlineObjectQuery(ObjectQuery inlineQuery, Type expressionType)</w:t>
-      </w:r>
-    </w:p>
-    <w:p>
-      <w:pPr>
-        <w:ind w:firstLine="420"/>
-      </w:pPr>
-      <w:r>
-        <w:t xml:space="preserve">   在 </w:t>
-      </w:r>
+        <w:t>{</w:t>
+      </w:r>
+    </w:p>
+    <w:p>
+      <w:pPr>
+        <w:ind w:firstLine="420"/>
+      </w:pPr>
+      <w:r>
+        <w:t>"name": "黄铿",</w:t>
+      </w:r>
+    </w:p>
+    <w:p>
+      <w:pPr>
+        <w:ind w:firstLine="420"/>
+      </w:pPr>
       <w:r>
         <w:lastRenderedPageBreak/>
-        <w:t>System.Data.Entity.Core.Objects.ELinq.Funcletizer.FuncletizingVisitor.InlineValue(Expression expression, Boolean recompileOnChange)</w:t>
-      </w:r>
-    </w:p>
-    <w:p>
-      <w:pPr>
-        <w:ind w:firstLine="420"/>
-      </w:pPr>
-      <w:r>
-        <w:t xml:space="preserve">   在 System.Data.Entity.Core.Objects.ELinq.Funcletizer.FuncletizingVisitor.Visit(Expression exp)</w:t>
-      </w:r>
-    </w:p>
-    <w:p>
-      <w:pPr>
-        <w:ind w:firstLine="420"/>
-      </w:pPr>
-      <w:r>
-        <w:t xml:space="preserve">   在 System.Linq.Expressions.EntityExpressionVisitor.VisitMethodCall(MethodCallExpression m)</w:t>
-      </w:r>
-    </w:p>
-    <w:p>
-      <w:pPr>
-        <w:ind w:firstLine="420"/>
-      </w:pPr>
-      <w:r>
-        <w:t xml:space="preserve">   在 System.Data.Entity.Core.Objects.ELinq.Funcletizer.FuncletizingVisitor.Visit(Expression exp)</w:t>
-      </w:r>
-    </w:p>
-    <w:p>
-      <w:pPr>
-        <w:ind w:firstLine="420"/>
-      </w:pPr>
-      <w:r>
-        <w:t xml:space="preserve">   在 System.Linq.Expressions.EntityExpressionVisitor.VisitExpressionList(ReadOnlyCollection`1 original)</w:t>
-      </w:r>
-    </w:p>
-    <w:p>
-      <w:pPr>
-        <w:ind w:firstLine="420"/>
-      </w:pPr>
-      <w:r>
-        <w:t xml:space="preserve">   在 System.Linq.Expressions.EntityExpressionVisitor.VisitMethodCall(MethodCallExpression m)</w:t>
-      </w:r>
-    </w:p>
-    <w:p>
-      <w:pPr>
-        <w:ind w:firstLine="420"/>
-      </w:pPr>
-      <w:r>
-        <w:t xml:space="preserve">   在 System.Data.Entity.Core.Objects.ELinq.Funcletizer.FuncletizingVisitor.Visit(Expression exp)</w:t>
-      </w:r>
-    </w:p>
-    <w:p>
-      <w:pPr>
-        <w:ind w:firstLine="420"/>
-      </w:pPr>
-      <w:r>
-        <w:t xml:space="preserve">   在 System.Linq.Expressions.EntityExpressionVisitor.VisitExpressionList(ReadOnlyCollection`1 original)</w:t>
-      </w:r>
-    </w:p>
-    <w:p>
-      <w:pPr>
-        <w:ind w:firstLine="420"/>
-      </w:pPr>
-      <w:r>
-        <w:t xml:space="preserve">   在 System.Linq.Expressions.EntityExpressionVisitor.VisitMethodCall(MethodCallExpression m)</w:t>
-      </w:r>
-    </w:p>
-    <w:p>
-      <w:pPr>
-        <w:ind w:firstLine="420"/>
-      </w:pPr>
-      <w:r>
-        <w:t xml:space="preserve">   在 System.Data.Entity.Core.Objects.ELinq.Funcletizer.FuncletizingVisitor.Visit(Expression exp)</w:t>
-      </w:r>
-    </w:p>
-    <w:p>
-      <w:pPr>
-        <w:ind w:firstLine="420"/>
-      </w:pPr>
-      <w:r>
-        <w:t xml:space="preserve">   在 System.Linq.Expressions.EntityExpressionVisitor.VisitExpressionList(ReadOnlyCollection`1 original)</w:t>
-      </w:r>
-    </w:p>
-    <w:p>
-      <w:pPr>
-        <w:ind w:firstLine="420"/>
-      </w:pPr>
-      <w:r>
-        <w:t xml:space="preserve">   在 System.Linq.Expressions.EntityExpressionVisitor.VisitMethodCall(MethodCallExpression m)</w:t>
-      </w:r>
-    </w:p>
-    <w:p>
-      <w:pPr>
-        <w:ind w:firstLine="420"/>
-      </w:pPr>
-      <w:r>
-        <w:t xml:space="preserve">   在 System.Data.Entity.Core.Objects.ELinq.Funcletizer.FuncletizingVisitor.Visit(Expression exp)</w:t>
-      </w:r>
-    </w:p>
-    <w:p>
-      <w:pPr>
-        <w:ind w:firstLine="420"/>
-      </w:pPr>
-      <w:r>
-        <w:t xml:space="preserve">   在 System.Linq.Expressions.EntityExpressionVisitor.VisitExpressionList(ReadOnlyCollection`1 original)</w:t>
-      </w:r>
-    </w:p>
-    <w:p>
-      <w:pPr>
-        <w:ind w:firstLine="420"/>
-      </w:pPr>
-      <w:r>
-        <w:t xml:space="preserve">   在 System.Linq.Expressions.EntityExpressionVisitor.VisitMethodCall(MethodCallExpression m)</w:t>
-      </w:r>
-    </w:p>
-    <w:p>
-      <w:pPr>
-        <w:ind w:firstLine="420"/>
-      </w:pPr>
-      <w:r>
-        <w:t xml:space="preserve">   在 System.Data.Entity.Core.Objects.ELinq.Funcletizer.FuncletizingVisitor.Visit(Expression exp)</w:t>
-      </w:r>
-    </w:p>
-    <w:p>
-      <w:pPr>
-        <w:ind w:firstLine="420"/>
-      </w:pPr>
-      <w:r>
-        <w:t xml:space="preserve">   在 System.Data.Entity.Core.Objects.ELinq.Funcletizer.Funcletize(Expression expression, Func`1&amp; recompileRequired)</w:t>
-      </w:r>
-    </w:p>
-    <w:p>
-      <w:pPr>
-        <w:ind w:firstLine="420"/>
-      </w:pPr>
-      <w:r>
-        <w:t xml:space="preserve">   在 System.Data.Entity.Core.Objects.ELinq.ExpressionConverter..ctor(Funcletizer funcletizer, Expression expression)</w:t>
-      </w:r>
-    </w:p>
-    <w:p>
-      <w:pPr>
-        <w:ind w:firstLine="420"/>
-      </w:pPr>
-      <w:r>
-        <w:t xml:space="preserve">   在 System.Data.Entity.Core.Objects.ELinq.ELinqQueryState.CreateExpressionConverter()</w:t>
-      </w:r>
-    </w:p>
-    <w:p>
-      <w:pPr>
-        <w:ind w:firstLine="420"/>
-      </w:pPr>
-      <w:r>
-        <w:t xml:space="preserve">   在 System.Data.Entity.Core.Objects.ELinq.ELinqQueryState.GetExecutionPlan(Nullable`1 </w:t>
-      </w:r>
-      <w:r>
+        <w:t>"idNumber": "330182198904050717",</w:t>
+      </w:r>
+    </w:p>
+    <w:p>
+      <w:pPr>
+        <w:ind w:firstLine="420"/>
+      </w:pPr>
+      <w:r>
+        <w:t>"mobile": "13819163086",</w:t>
+      </w:r>
+    </w:p>
+    <w:p>
+      <w:pPr>
+        <w:ind w:firstLine="420"/>
+      </w:pPr>
+      <w:r>
+        <w:t>"hospitalIds": ["957121"]</w:t>
+      </w:r>
+    </w:p>
+    <w:p>
+      <w:pPr>
+        <w:ind w:firstLine="420"/>
+      </w:pPr>
+    </w:p>
+    <w:p>
+      <w:pPr>
+        <w:ind w:firstLine="420"/>
+      </w:pPr>
+      <w:r>
+        <w:t>}</w:t>
+      </w:r>
+    </w:p>
+    <w:p>
+      <w:pPr>
+        <w:ind w:firstLine="420"/>
+      </w:pPr>
+      <w:r>
+        <w:t>{</w:t>
+      </w:r>
+    </w:p>
+    <w:p>
+      <w:pPr>
+        <w:ind w:firstLine="420"/>
+      </w:pPr>
+      <w:r>
+        <w:t xml:space="preserve">    "responseStatus": "200",</w:t>
+      </w:r>
+    </w:p>
+    <w:p>
+      <w:pPr>
+        <w:ind w:firstLine="420"/>
+      </w:pPr>
+      <w:r>
+        <w:t xml:space="preserve">    "responseStatusDesc": "同步信息成功",</w:t>
+      </w:r>
+    </w:p>
+    <w:p>
+      <w:pPr>
+        <w:ind w:firstLine="420"/>
+      </w:pPr>
+      <w:r>
+        <w:t xml:space="preserve">    "userId": "108951536"</w:t>
+      </w:r>
+    </w:p>
+    <w:p>
+      <w:pPr>
+        <w:ind w:firstLine="420"/>
+      </w:pPr>
+      <w:r>
+        <w:t>}</w:t>
+      </w:r>
+    </w:p>
+    <w:p>
+      <w:pPr>
+        <w:ind w:firstLine="420"/>
+      </w:pPr>
+    </w:p>
+    <w:p>
+      <w:pPr>
+        <w:ind w:firstLine="420"/>
+      </w:pPr>
+      <w:r>
+        <w:rPr>
+          <w:rFonts w:hint="eastAsia"/>
+        </w:rPr>
+        <w:t>同步自己成功，另外赵授权了我的账号。</w:t>
+      </w:r>
+    </w:p>
+    <w:p>
+      <w:pPr>
+        <w:ind w:firstLine="420"/>
+      </w:pPr>
+    </w:p>
+    <w:p>
+      <w:pPr>
+        <w:ind w:firstLine="420"/>
+      </w:pPr>
+      <w:r>
+        <w:rPr>
+          <w:rFonts w:hint="eastAsia"/>
+        </w:rPr>
+        <w:t>你所在的企业【</w:t>
+      </w:r>
+      <w:r>
+        <w:t xml:space="preserve"> Panda的企业 】已授权你一个企业开发账号，该账号的corpid为: 【 dingd3b05ba4384e94de35c2f4657eb6378f 】, corpsecret为:【 5fU6ukUBNtfLwKlpIGowfEDdOZ4vaDa16XXwY3N68oOFBgGEgQIlpCgtWOLHPdsA 】，请注意保管</w:t>
+      </w:r>
+    </w:p>
+    <w:p>
+      <w:pPr>
+        <w:ind w:firstLine="420"/>
+      </w:pPr>
+    </w:p>
+    <w:p>
+      <w:pPr>
+        <w:ind w:firstLine="420"/>
+      </w:pPr>
+      <w:r>
+        <w:rPr>
+          <w:rFonts w:hint="eastAsia"/>
+        </w:rPr>
+        <w:t>刚开始请求了自己的接口：</w:t>
+      </w:r>
+    </w:p>
+    <w:p>
+      <w:pPr>
+        <w:ind w:firstLine="420"/>
+      </w:pPr>
+      <w:hyperlink r:id="rId52" w:history="1">
+        <w:r>
+          <w:rPr>
+            <w:rStyle w:val="a7"/>
+          </w:rPr>
+          <w:t>http://218.108.111.166:9503/sxzzapi/api/consultation/synAccountToDingDing</w:t>
+        </w:r>
+      </w:hyperlink>
+    </w:p>
+    <w:p>
+      <w:pPr>
+        <w:ind w:firstLine="420"/>
+      </w:pPr>
+      <w:r>
+        <w:rPr>
+          <w:rFonts w:hint="eastAsia"/>
+        </w:rPr>
+        <w:t>也返回了信息，等会儿排查。</w:t>
+      </w:r>
+    </w:p>
+    <w:p>
+      <w:pPr>
+        <w:ind w:firstLine="420"/>
+      </w:pPr>
+    </w:p>
+    <w:p>
+      <w:pPr>
+        <w:ind w:firstLine="420"/>
+      </w:pPr>
+      <w:r>
+        <w:rPr>
+          <w:rFonts w:hint="eastAsia"/>
+        </w:rPr>
+        <w:t>正确的：</w:t>
+      </w:r>
+    </w:p>
+    <w:p>
+      <w:pPr>
+        <w:ind w:firstLine="420"/>
+      </w:pPr>
+      <w:r>
+        <w:t>{"responseStatus":"200","userId":"f88656e0f9c411e84ff84c1c819798ad","versn":"1.0"}</w:t>
+      </w:r>
+    </w:p>
+    <w:p>
+      <w:pPr>
+        <w:ind w:firstLine="420"/>
+      </w:pPr>
+    </w:p>
+    <w:p>
+      <w:pPr>
+        <w:ind w:firstLine="420"/>
+      </w:pPr>
+      <w:r>
+        <w:rPr>
+          <w:rFonts w:hint="eastAsia"/>
+        </w:rPr>
+        <w:t>记录时间：</w:t>
+      </w:r>
+      <w:r>
+        <w:t xml:space="preserve">2018-12-07 10:29:25,709 </w:t>
+      </w:r>
+    </w:p>
+    <w:p>
+      <w:pPr>
+        <w:ind w:firstLine="420"/>
+      </w:pPr>
+      <w:r>
+        <w:rPr>
+          <w:rFonts w:hint="eastAsia"/>
+        </w:rPr>
+        <w:t>线程</w:t>
+      </w:r>
+      <w:r>
+        <w:t xml:space="preserve">ID:[54] </w:t>
+      </w:r>
+    </w:p>
+    <w:p>
+      <w:pPr>
+        <w:ind w:firstLine="420"/>
+      </w:pPr>
+      <w:r>
+        <w:rPr>
+          <w:rFonts w:hint="eastAsia"/>
+        </w:rPr>
+        <w:t>日志级别：</w:t>
+      </w:r>
+      <w:r>
+        <w:t xml:space="preserve">  INFO  </w:t>
+      </w:r>
+    </w:p>
+    <w:p>
+      <w:pPr>
+        <w:ind w:firstLine="420"/>
+      </w:pPr>
+      <w:r>
+        <w:rPr>
+          <w:rFonts w:hint="eastAsia"/>
+        </w:rPr>
+        <w:t>描述类：</w:t>
+      </w:r>
+      <w:r>
+        <w:t xml:space="preserve">eWorld.Web.Controllers.DingConsultController property: [(null)] - </w:t>
+      </w:r>
+    </w:p>
+    <w:p>
+      <w:pPr>
+        <w:ind w:firstLine="420"/>
+      </w:pPr>
+      <w:r>
+        <w:rPr>
+          <w:rFonts w:hint="eastAsia"/>
+        </w:rPr>
+        <w:t>描述：钉钉</w:t>
+      </w:r>
+      <w:r>
+        <w:t>-[远程会诊]-通过Code获取当前登录用户的钉钉ID-请求接口成功-获取userId成功，开始登陆;传入参数：：{"code":"b85bccfa6c2c3afcb498b220d420ff34"}，融创接口传回的结果：{"responseStatus":"200","responseStatusDesc":null,"userId":"f88656e0f9c411e84ff84c1c819798ad"}</w:t>
+      </w:r>
+    </w:p>
+    <w:p>
+      <w:pPr>
+        <w:ind w:firstLine="420"/>
+      </w:pPr>
+      <w:r>
+        <w:t xml:space="preserve"> </w:t>
+      </w:r>
+    </w:p>
+    <w:p>
+      <w:pPr>
+        <w:ind w:firstLine="420"/>
+      </w:pPr>
+      <w:r>
+        <w:rPr>
+          <w:rFonts w:hint="eastAsia"/>
+        </w:rPr>
+        <w:t>记录时间：</w:t>
+      </w:r>
+      <w:r>
+        <w:t xml:space="preserve">2018-12-07 10:30:02,833 </w:t>
+      </w:r>
+    </w:p>
+    <w:p>
+      <w:pPr>
+        <w:ind w:firstLine="420"/>
+      </w:pPr>
+      <w:r>
+        <w:rPr>
+          <w:rFonts w:hint="eastAsia"/>
+        </w:rPr>
+        <w:t>线程</w:t>
+      </w:r>
+      <w:r>
+        <w:t xml:space="preserve">ID:[107] </w:t>
+      </w:r>
+    </w:p>
+    <w:p>
+      <w:pPr>
+        <w:ind w:firstLine="420"/>
+      </w:pPr>
+      <w:r>
+        <w:rPr>
+          <w:rFonts w:hint="eastAsia"/>
+        </w:rPr>
+        <w:t>日志级别：</w:t>
+      </w:r>
+      <w:r>
+        <w:t xml:space="preserve">  INFO  </w:t>
+      </w:r>
+    </w:p>
+    <w:p>
+      <w:pPr>
+        <w:ind w:firstLine="420"/>
+      </w:pPr>
+      <w:r>
+        <w:rPr>
+          <w:rFonts w:hint="eastAsia"/>
+        </w:rPr>
+        <w:t>描述类：</w:t>
+      </w:r>
+      <w:r>
+        <w:t xml:space="preserve">eWorld.Web.Controllers.DingConsultController property: [(null)] - </w:t>
+      </w:r>
+    </w:p>
+    <w:p>
+      <w:pPr>
+        <w:ind w:firstLine="420"/>
+      </w:pPr>
+      <w:r>
+        <w:rPr>
+          <w:rFonts w:hint="eastAsia"/>
+        </w:rPr>
+        <w:t>描述：钉钉</w:t>
+      </w:r>
+      <w:r>
+        <w:t>-[远程会诊]-通过Code获取当前登录用户的钉钉ID-请求接口成功-获取userId失败，转跳错误页面;传入参数：：{"code":"2c2aa636018a332d9dd9311b62def6ea"}，传回的结果：{"responseStatus":"200","responseStatusDesc":null,"userId":null}</w:t>
+      </w:r>
+    </w:p>
+    <w:p>
+      <w:pPr>
+        <w:ind w:firstLine="420"/>
+      </w:pPr>
+      <w:r>
+        <w:rPr>
+          <w:rFonts w:hint="eastAsia"/>
+        </w:rPr>
+        <w:t>但是换猫先生登陆我账号，就成功了。</w:t>
+      </w:r>
+    </w:p>
+    <w:p>
+      <w:pPr>
+        <w:ind w:firstLine="420"/>
+      </w:pPr>
+      <w:r>
+        <w:rPr>
+          <w:rFonts w:hint="eastAsia"/>
+        </w:rPr>
+        <w:t>记录时间：</w:t>
+      </w:r>
+      <w:r>
+        <w:t xml:space="preserve">2018-12-07 10:43:40,463 </w:t>
+      </w:r>
+    </w:p>
+    <w:p>
+      <w:pPr>
+        <w:ind w:firstLine="420"/>
+      </w:pPr>
+      <w:r>
+        <w:rPr>
+          <w:rFonts w:hint="eastAsia"/>
+        </w:rPr>
         <w:lastRenderedPageBreak/>
-        <w:t>forMergeOption)</w:t>
-      </w:r>
-    </w:p>
-    <w:p>
-      <w:pPr>
-        <w:ind w:firstLine="420"/>
-      </w:pPr>
-      <w:r>
-        <w:t xml:space="preserve">   在 System.Data.Entity.Core.Objects.ObjectQuery`1.&lt;&gt;c__DisplayClassb.&lt;GetResults&gt;b__a()</w:t>
-      </w:r>
-    </w:p>
-    <w:p>
-      <w:pPr>
-        <w:ind w:firstLine="420"/>
-      </w:pPr>
-      <w:r>
-        <w:t xml:space="preserve">   在 System.Data.Entity.Core.Objects.ObjectContext.ExecuteInTransaction[T](Func`1 func, IDbExecutionStrategy executionStrategy, Boolean startLocalTransaction, Boolean releaseConnectionOnSuccess)</w:t>
-      </w:r>
-    </w:p>
-    <w:p>
-      <w:pPr>
-        <w:ind w:firstLine="420"/>
-      </w:pPr>
-      <w:r>
-        <w:t xml:space="preserve">   在 System.Data.Entity.Core.Objects.ObjectQuery`1.&lt;&gt;c__DisplayClassb.&lt;GetResults&gt;b__9()</w:t>
-      </w:r>
-    </w:p>
-    <w:p>
-      <w:pPr>
-        <w:ind w:firstLine="420"/>
-      </w:pPr>
-      <w:r>
-        <w:t xml:space="preserve">   在 System.Data.Entity.Core.Objects.ObjectQuery`1.GetResults(Nullable`1 forMergeOption)</w:t>
-      </w:r>
-    </w:p>
-    <w:p>
-      <w:pPr>
-        <w:ind w:firstLine="420"/>
-      </w:pPr>
-      <w:r>
-        <w:t xml:space="preserve">   在 System.Data.Entity.Core.Objects.ObjectQuery`1.&lt;System.Collections.Generic.IEnumerable&lt;T&gt;.GetEnumerator&gt;b__0()</w:t>
-      </w:r>
-    </w:p>
-    <w:p>
-      <w:pPr>
-        <w:ind w:firstLine="420"/>
-      </w:pPr>
-      <w:r>
-        <w:t xml:space="preserve">   在 System.Lazy`1.CreateValue()</w:t>
-      </w:r>
-    </w:p>
-    <w:p>
-      <w:pPr>
-        <w:ind w:firstLine="420"/>
-      </w:pPr>
-      <w:r>
-        <w:t xml:space="preserve">   在 System.Lazy`1.LazyInitValue()</w:t>
-      </w:r>
-    </w:p>
-    <w:p>
-      <w:pPr>
-        <w:ind w:firstLine="420"/>
-      </w:pPr>
-      <w:r>
-        <w:t xml:space="preserve">   在 System.Data.Entity.Internal.LazyEnumerator`1.MoveNext()</w:t>
-      </w:r>
-    </w:p>
-    <w:p>
-      <w:pPr>
-        <w:ind w:firstLine="420"/>
-      </w:pPr>
-      <w:r>
-        <w:t xml:space="preserve">   在 System.Collections.Generic.List`1..ctor(IEnumerable`1 collection)</w:t>
-      </w:r>
-    </w:p>
-    <w:p>
-      <w:pPr>
-        <w:ind w:firstLine="420"/>
-      </w:pPr>
-      <w:r>
-        <w:t xml:space="preserve">   在 System.Linq.Enumerable.ToList[TSource](IEnumerable`1 source)</w:t>
-      </w:r>
-    </w:p>
-    <w:p>
-      <w:pPr>
-        <w:ind w:firstLine="420"/>
-      </w:pPr>
-      <w:r>
-        <w:t xml:space="preserve">   在 eWorld.WCFBLL.Joint.Crm.CrmManage.DingSynchronizeUsers(DingSynchronizeUsersModelParam param) 位置 E:\some\work\ICDMed\trunk\medicine\WCFService\eWorld.WCFBLL\Joint\Crm\CrmManage.cs:行号 7705</w:t>
-      </w:r>
-    </w:p>
-    <w:p>
-      <w:pPr>
-        <w:ind w:firstLine="420"/>
-      </w:pPr>
-    </w:p>
-    <w:p>
-      <w:pPr>
-        <w:ind w:firstLine="420"/>
-      </w:pPr>
-      <w:r>
-        <w:rPr>
-          <w:rFonts w:hint="eastAsia"/>
-        </w:rPr>
-        <w:t>传入参数：</w:t>
-      </w:r>
-      <w:r>
-        <w:t>{"WebApiIMUrl":"http://120.199.26.226:8098/"},同步的信息：{"name":"左涛","idNumber":"429005198710022699","mobile":"15002786691","hospitalIds":["957114"]},传回的结果：{"responseStatus":"1","responseStatusDesc":"\r\n### Error updating database.  Cause: java.sql.SQLSyntaxErrorException: You have an error in your SQL syntax; check the manual that corresponds to your MySQL server version for the right syntax to use near '' at line 3\r\n### The error may involve com.zjrcinfo.sxzz.platform.dao.IConsultationAccountDao.generateRelsForAccountAndDepts-Inline\r\n### The error occurred while setting parameters\r\n### SQL: INSERT INTO sxzz_rel_consultation_account_dept  (account_id, dept_id, status)  VALUES\r\n### Cause: java.sql.SQLSyntaxErrorException: You have an error in your SQL syntax; check the manual that corresponds to your MySQL server version for the right syntax to use near '' at line 3\n; bad SQL grammar []; nested exception is java.sql.SQLSyntaxErrorException: You have an error in your SQL syntax; check the manual that corresponds to your MySQL server version for the right syntax to use near '' at line 3","userId":null}</w:t>
-      </w:r>
-    </w:p>
-    <w:p>
-      <w:pPr>
-        <w:ind w:firstLine="420"/>
-      </w:pPr>
-    </w:p>
-    <w:p>
-      <w:pPr>
-        <w:ind w:firstLine="420"/>
-      </w:pPr>
-    </w:p>
-    <w:p>
-      <w:pPr>
-        <w:ind w:firstLine="420"/>
-      </w:pPr>
-      <w:r>
-        <w:rPr>
-          <w:rFonts w:hint="eastAsia"/>
-        </w:rPr>
-        <w:t>5.1</w:t>
-      </w:r>
-      <w:r>
-        <w:t xml:space="preserve"> </w:t>
-      </w:r>
-      <w:r>
-        <w:rPr>
-          <w:rFonts w:hint="eastAsia"/>
-        </w:rPr>
-        <w:t>轮询的问题</w:t>
+        <w:t>线程</w:t>
+      </w:r>
+      <w:r>
+        <w:t xml:space="preserve">ID:[115] </w:t>
+      </w:r>
+    </w:p>
+    <w:p>
+      <w:pPr>
+        <w:ind w:firstLine="420"/>
+      </w:pPr>
+      <w:r>
+        <w:rPr>
+          <w:rFonts w:hint="eastAsia"/>
+        </w:rPr>
+        <w:t>日志级别：</w:t>
+      </w:r>
+      <w:r>
+        <w:t xml:space="preserve">  INFO  </w:t>
+      </w:r>
+    </w:p>
+    <w:p>
+      <w:pPr>
+        <w:ind w:firstLine="420"/>
+      </w:pPr>
+      <w:r>
+        <w:rPr>
+          <w:rFonts w:hint="eastAsia"/>
+        </w:rPr>
+        <w:t>描述类：</w:t>
+      </w:r>
+      <w:r>
+        <w:t xml:space="preserve">eWorld.Web.Controllers.DingConsultController property: [(null)] - </w:t>
+      </w:r>
+    </w:p>
+    <w:p>
+      <w:pPr>
+        <w:ind w:firstLine="420"/>
+      </w:pPr>
+      <w:r>
+        <w:rPr>
+          <w:rFonts w:hint="eastAsia"/>
+        </w:rPr>
+        <w:t>描述：钉钉</w:t>
+      </w:r>
+      <w:r>
+        <w:t>-[远程会诊]-通过Code获取当前登录用户的钉钉ID-请求接口成功-获取userId成功，开始登陆;传入参数：：{"code":"8d1e337e4307310ba172bd0669b35cb4"}，融创接口传回的结果：{"responseStatus":"200","responseStatusDesc":null,"userId":"f88656e0f9c411e84ff84c1c819798ad"}</w:t>
+      </w:r>
+    </w:p>
+    <w:p>
+      <w:pPr>
+        <w:ind w:firstLine="420"/>
+      </w:pPr>
+    </w:p>
+    <w:p>
+      <w:pPr>
+        <w:ind w:firstLine="420"/>
+      </w:pPr>
+      <w:r>
+        <w:rPr>
+          <w:rFonts w:hint="eastAsia"/>
+        </w:rPr>
+        <w:t>两个</w:t>
+      </w:r>
+      <w:r>
+        <w:t>userId</w:t>
+      </w:r>
+      <w:r>
+        <w:rPr>
+          <w:rFonts w:hint="eastAsia"/>
+        </w:rPr>
+        <w:t>是一样的，所以是没有问题的！</w:t>
+      </w:r>
+    </w:p>
+    <w:p>
+      <w:pPr>
+        <w:ind w:firstLine="420"/>
+      </w:pPr>
+    </w:p>
+    <w:p>
+      <w:pPr>
+        <w:ind w:firstLine="420"/>
+      </w:pPr>
+      <w:r>
+        <w:rPr>
+          <w:rFonts w:hint="eastAsia"/>
+        </w:rPr>
+        <w:t>现在登陆panda还是大蛇丸，</w:t>
+      </w:r>
+      <w:r>
+        <w:rPr>
+          <w:rFonts w:hint="eastAsia"/>
+        </w:rPr>
+        <w:t>都能拿到数据，只是不能跳转，所以准备到前端，让王毅去进行跳转。</w:t>
+      </w:r>
+    </w:p>
+    <w:p>
+      <w:pPr>
+        <w:ind w:firstLine="420"/>
+      </w:pPr>
+    </w:p>
+    <w:p>
+      <w:pPr>
+        <w:ind w:firstLine="420"/>
+      </w:pPr>
+      <w:r>
+        <w:rPr>
+          <w:rFonts w:hint="eastAsia"/>
+        </w:rPr>
+        <w:t>改造了接口：</w:t>
       </w:r>
     </w:p>
     <w:p>
@@ -7441,10 +7542,1236 @@
         <w:ind w:firstLine="420"/>
       </w:pPr>
       <w:r>
-        <w:rPr>
-          <w:rFonts w:hint="eastAsia"/>
-        </w:rPr>
-        <w:t>获取消息，web走的是redis中获取，打开该页面的时候一直轮询</w:t>
+        <w:t>string requestUrl =                            $"/ThirdRedirect/ThirdLoginNoPassword?LoginName={customer.UserId}&amp;Password=&amp;ReturnUrl={returnUrl}";</w:t>
+      </w:r>
+    </w:p>
+    <w:p>
+      <w:pPr>
+        <w:ind w:firstLine="420"/>
+      </w:pPr>
+      <w:r>
+        <w:t>var retSucValue = new { code = 0, msg = "成功", url = requestUrl };</w:t>
+      </w:r>
+    </w:p>
+    <w:p>
+      <w:pPr>
+        <w:ind w:firstLine="420"/>
+      </w:pPr>
+      <w:r>
+        <w:rPr>
+          <w:rFonts w:hint="eastAsia"/>
+        </w:rPr>
+        <w:t>（2）</w:t>
+      </w:r>
+    </w:p>
+    <w:p>
+      <w:pPr>
+        <w:ind w:firstLine="420"/>
+      </w:pPr>
+      <w:r>
+        <w:t>var retPerValue = new { code = 1, msg = "没有权限", url = "/DingConsult/NoPermission" };</w:t>
+      </w:r>
+    </w:p>
+    <w:p>
+      <w:pPr>
+        <w:ind w:firstLine="420"/>
+      </w:pPr>
+      <w:r>
+        <w:rPr>
+          <w:rFonts w:hint="eastAsia"/>
+        </w:rPr>
+        <w:t>（3）</w:t>
+      </w:r>
+    </w:p>
+    <w:p>
+      <w:pPr>
+        <w:ind w:firstLine="420"/>
+      </w:pPr>
+      <w:r>
+        <w:t>var retErrValue = new { code = 2, msg = "请求接口成功，但获取userId失败", url = "/DingConsult/Error" };</w:t>
+      </w:r>
+    </w:p>
+    <w:p>
+      <w:pPr>
+        <w:ind w:firstLine="420"/>
+      </w:pPr>
+      <w:r>
+        <w:rPr>
+          <w:rFonts w:hint="eastAsia"/>
+        </w:rPr>
+        <w:t>（4）</w:t>
+      </w:r>
+    </w:p>
+    <w:p>
+      <w:pPr>
+        <w:ind w:firstLine="420"/>
+      </w:pPr>
+      <w:r>
+        <w:t>var retFalValue = new { code = 3, msg = "请求接口失败", url = "/DingConsult/Error" };</w:t>
+      </w:r>
+    </w:p>
+    <w:p>
+      <w:pPr>
+        <w:ind w:firstLine="420"/>
+      </w:pPr>
+    </w:p>
+    <w:p>
+      <w:pPr>
+        <w:ind w:firstLine="420"/>
+      </w:pPr>
+      <w:r>
+        <w:rPr>
+          <w:rFonts w:hint="eastAsia"/>
+        </w:rPr>
+        <w:t>如果融创那边的接口访问不了，我就自己的测试接口直接返回我的钉钉u</w:t>
+      </w:r>
+      <w:r>
+        <w:t>serId</w:t>
+      </w:r>
+      <w:r>
+        <w:rPr>
+          <w:rFonts w:hint="eastAsia"/>
+        </w:rPr>
+        <w:t>。</w:t>
+      </w:r>
+    </w:p>
+    <w:p>
+      <w:pPr>
+        <w:ind w:firstLine="420"/>
+      </w:pPr>
+    </w:p>
+    <w:p>
+      <w:pPr>
+        <w:ind w:firstLine="420"/>
+      </w:pPr>
+      <w:r>
+        <w:rPr>
+          <w:rFonts w:hint="eastAsia"/>
+        </w:rPr>
+        <w:t>（28）</w:t>
+      </w:r>
+    </w:p>
+    <w:p>
+      <w:pPr>
+        <w:ind w:firstLine="420"/>
+      </w:pPr>
+      <w:r>
+        <w:t>https://SOURCE-SVN/svn/eWorldCloud/AbilityOP</w:t>
+      </w:r>
+    </w:p>
+    <w:p>
+      <w:pPr>
+        <w:ind w:firstLine="420"/>
+      </w:pPr>
+    </w:p>
+    <w:p>
+      <w:pPr>
+        <w:ind w:firstLine="420"/>
+      </w:pPr>
+    </w:p>
+    <w:p>
+      <w:pPr>
+        <w:ind w:firstLine="420"/>
+      </w:pPr>
+      <w:r>
+        <w:rPr>
+          <w:rFonts w:hint="eastAsia"/>
+        </w:rPr>
+        <w:t>（29）</w:t>
+      </w:r>
+    </w:p>
+    <w:p>
+      <w:pPr>
+        <w:ind w:firstLine="420"/>
+      </w:pPr>
+      <w:r>
+        <w:rPr>
+          <w:rFonts w:hint="eastAsia"/>
+        </w:rPr>
+        <w:t>修改的模板这里保存下</w:t>
+      </w:r>
+    </w:p>
+    <w:p>
+      <w:pPr>
+        <w:ind w:firstLine="420"/>
+      </w:pPr>
+    </w:p>
+    <w:p>
+      <w:pPr>
+        <w:ind w:firstLine="420"/>
+      </w:pPr>
+      <w:r>
+        <w:t>@{</w:t>
+      </w:r>
+    </w:p>
+    <w:p>
+      <w:pPr>
+        <w:ind w:firstLine="420"/>
+      </w:pPr>
+      <w:r>
+        <w:t xml:space="preserve">    ViewBag.Title = "首页（测试）";</w:t>
+      </w:r>
+    </w:p>
+    <w:p>
+      <w:pPr>
+        <w:ind w:firstLine="420"/>
+      </w:pPr>
+      <w:r>
+        <w:t xml:space="preserve">    Layout = null;</w:t>
+      </w:r>
+    </w:p>
+    <w:p>
+      <w:pPr>
+        <w:ind w:firstLine="420"/>
+      </w:pPr>
+      <w:r>
+        <w:t xml:space="preserve">    //Layout = "~/Views/Shared/_DingConsultLayout.cshtml";</w:t>
+      </w:r>
+    </w:p>
+    <w:p>
+      <w:pPr>
+        <w:ind w:firstLine="420"/>
+      </w:pPr>
+      <w:r>
+        <w:t>}</w:t>
+      </w:r>
+    </w:p>
+    <w:p>
+      <w:pPr>
+        <w:ind w:firstLine="420"/>
+      </w:pPr>
+      <w:r>
+        <w:t>@*kaishi*@</w:t>
+      </w:r>
+    </w:p>
+    <w:p>
+      <w:pPr>
+        <w:ind w:firstLine="420"/>
+      </w:pPr>
+    </w:p>
+    <w:p>
+      <w:pPr>
+        <w:ind w:firstLine="420"/>
+      </w:pPr>
+      <w:r>
+        <w:t>@*结束*@</w:t>
+      </w:r>
+    </w:p>
+    <w:p>
+      <w:pPr>
+        <w:ind w:firstLine="420"/>
+      </w:pPr>
+    </w:p>
+    <w:p>
+      <w:pPr>
+        <w:ind w:firstLine="420"/>
+      </w:pPr>
+      <w:r>
+        <w:t>&lt;html&gt;</w:t>
+      </w:r>
+    </w:p>
+    <w:p>
+      <w:pPr>
+        <w:ind w:firstLine="420"/>
+      </w:pPr>
+      <w:r>
+        <w:t>&lt;head&gt;</w:t>
+      </w:r>
+    </w:p>
+    <w:p>
+      <w:pPr>
+        <w:ind w:firstLine="420"/>
+      </w:pPr>
+      <w:r>
+        <w:t xml:space="preserve">    &lt;meta charset="utf-8" /&gt;</w:t>
+      </w:r>
+    </w:p>
+    <w:p>
+      <w:pPr>
+        <w:ind w:firstLine="420"/>
+      </w:pPr>
+      <w:r>
+        <w:t xml:space="preserve">    &lt;meta name="viewport" content="width=device-width, initial-scale=1.0"&gt;</w:t>
+      </w:r>
+    </w:p>
+    <w:p>
+      <w:pPr>
+        <w:ind w:firstLine="420"/>
+      </w:pPr>
+      <w:r>
+        <w:t xml:space="preserve">    &lt;meta http-equiv="X-UA-Compatible" content="IE=edge"&gt;</w:t>
+      </w:r>
+    </w:p>
+    <w:p>
+      <w:pPr>
+        <w:ind w:firstLine="420"/>
+      </w:pPr>
+      <w:r>
+        <w:t xml:space="preserve">    &lt;meta name="renderer" content="webkit"&gt;</w:t>
+      </w:r>
+    </w:p>
+    <w:p>
+      <w:pPr>
+        <w:ind w:firstLine="420"/>
+      </w:pPr>
+      <w:r>
+        <w:t xml:space="preserve">    &lt;title&gt;@ViewBag.Title&lt;/title&gt;</w:t>
+      </w:r>
+    </w:p>
+    <w:p>
+      <w:pPr>
+        <w:ind w:firstLine="420"/>
+      </w:pPr>
+      <w:r>
+        <w:t xml:space="preserve">    &lt;link href="~/Content/productStyle/blue/dingConsult/fonts/iconfont.css" rel="stylesheet" /&gt;</w:t>
+      </w:r>
+    </w:p>
+    <w:p>
+      <w:pPr>
+        <w:ind w:firstLine="420"/>
+      </w:pPr>
+      <w:r>
+        <w:t xml:space="preserve">    &lt;link href="~/Content/productStyle/blue/dingConsult/css/common.css" rel="stylesheet" /&gt;</w:t>
+      </w:r>
+    </w:p>
+    <w:p>
+      <w:pPr>
+        <w:ind w:firstLine="420"/>
+      </w:pPr>
+      <w:r>
+        <w:t xml:space="preserve">    &lt;script src="~/Scripts/jquery-3.3.1.min.js"&gt;&lt;/script&gt;</w:t>
+      </w:r>
+    </w:p>
+    <w:p>
+      <w:pPr>
+        <w:ind w:firstLine="420"/>
+      </w:pPr>
+      <w:r>
+        <w:t xml:space="preserve">    &lt;script src="~/Scripts/jquery.json.min.js"&gt;&lt;/script&gt;</w:t>
+      </w:r>
+    </w:p>
+    <w:p>
+      <w:pPr>
+        <w:ind w:firstLine="420"/>
+      </w:pPr>
+      <w:r>
+        <w:t xml:space="preserve">    &lt;script src="~/Scripts/Vue/vue.2.5.13.js"&gt;&lt;/script&gt;</w:t>
+      </w:r>
+    </w:p>
+    <w:p>
+      <w:pPr>
+        <w:ind w:firstLine="420"/>
+      </w:pPr>
+      <w:r>
+        <w:t xml:space="preserve">    &lt;script src="~/Scripts/Vue/vue-touch-master.js"&gt;&lt;/script&gt;</w:t>
+      </w:r>
+    </w:p>
+    <w:p>
+      <w:pPr>
+        <w:ind w:firstLine="420"/>
+      </w:pPr>
+      <w:r>
+        <w:t xml:space="preserve">    &lt;script src="~/Scripts/dingConsult/dingCommon.js"&gt;&lt;/script&gt;</w:t>
+      </w:r>
+    </w:p>
+    <w:p>
+      <w:pPr>
+        <w:ind w:firstLine="420"/>
+      </w:pPr>
+      <w:r>
+        <w:t xml:space="preserve">    &lt;script src="~/Scripts/dingConsult/vue-dingConsult.js"&gt;&lt;/script&gt;</w:t>
+      </w:r>
+    </w:p>
+    <w:p>
+      <w:pPr>
+        <w:ind w:firstLine="420"/>
+      </w:pPr>
+      <w:r>
+        <w:t xml:space="preserve">    &lt;script src="~/Scripts/layer/layer.js"&gt;&lt;/script&gt;</w:t>
+      </w:r>
+    </w:p>
+    <w:p>
+      <w:pPr>
+        <w:ind w:firstLine="420"/>
+      </w:pPr>
+      <w:r>
+        <w:t xml:space="preserve">    &lt;style&gt;</w:t>
+      </w:r>
+    </w:p>
+    <w:p>
+      <w:pPr>
+        <w:ind w:firstLine="420"/>
+      </w:pPr>
+      <w:r>
+        <w:t xml:space="preserve">        [v-lock] {</w:t>
+      </w:r>
+    </w:p>
+    <w:p>
+      <w:pPr>
+        <w:ind w:firstLine="420"/>
+      </w:pPr>
+      <w:r>
+        <w:t xml:space="preserve">            display: none;</w:t>
+      </w:r>
+    </w:p>
+    <w:p>
+      <w:pPr>
+        <w:ind w:firstLine="420"/>
+      </w:pPr>
+      <w:r>
+        <w:t xml:space="preserve">        }</w:t>
+      </w:r>
+    </w:p>
+    <w:p>
+      <w:pPr>
+        <w:ind w:firstLine="420"/>
+      </w:pPr>
+      <w:r>
+        <w:t xml:space="preserve">    &lt;/style&gt;</w:t>
+      </w:r>
+    </w:p>
+    <w:p>
+      <w:pPr>
+        <w:ind w:firstLine="420"/>
+      </w:pPr>
+      <w:r>
+        <w:t>&lt;/head&gt;</w:t>
+      </w:r>
+    </w:p>
+    <w:p>
+      <w:pPr>
+        <w:ind w:firstLine="420"/>
+      </w:pPr>
+      <w:r>
+        <w:t>&lt;body&gt;</w:t>
+      </w:r>
+    </w:p>
+    <w:p>
+      <w:pPr>
+        <w:ind w:firstLine="420"/>
+      </w:pPr>
+      <w:r>
+        <w:t xml:space="preserve">    &lt;div&gt;RenderBody()开始&lt;/div&gt;</w:t>
+      </w:r>
+    </w:p>
+    <w:p>
+      <w:pPr>
+        <w:ind w:firstLine="420"/>
+      </w:pPr>
+      <w:r>
+        <w:t xml:space="preserve">    @*原本的开始*@</w:t>
+      </w:r>
+    </w:p>
+    <w:p>
+      <w:pPr>
+        <w:ind w:firstLine="420"/>
+      </w:pPr>
+      <w:r>
+        <w:t xml:space="preserve">    &lt;link href="~/Content/productStyle/blue/dingConsult/css/index.css" rel="stylesheet" /&gt;</w:t>
+      </w:r>
+    </w:p>
+    <w:p>
+      <w:pPr>
+        <w:ind w:firstLine="420"/>
+      </w:pPr>
+      <w:r>
+        <w:t xml:space="preserve">    &lt;link href="~/Scripts/Mdate/needcss/Mdate.css" rel="stylesheet" /&gt;</w:t>
+      </w:r>
+    </w:p>
+    <w:p>
+      <w:pPr>
+        <w:ind w:firstLine="420"/>
+      </w:pPr>
+      <w:r>
+        <w:t xml:space="preserve">    &lt;script src="~/Scripts/Mdate/iScroll.js"&gt;&lt;/script&gt;</w:t>
+      </w:r>
+    </w:p>
+    <w:p>
+      <w:pPr>
+        <w:ind w:firstLine="420"/>
+      </w:pPr>
+      <w:r>
+        <w:t xml:space="preserve">    &lt;script src="~/Scripts/Mdate/Mdate.js"&gt;&lt;/script&gt;</w:t>
+      </w:r>
+    </w:p>
+    <w:p>
+      <w:pPr>
+        <w:ind w:firstLine="420"/>
+      </w:pPr>
+    </w:p>
+    <w:p>
+      <w:pPr>
+        <w:ind w:firstLine="420"/>
+      </w:pPr>
+      <w:r>
+        <w:t xml:space="preserve">    &lt;div id="app" class="app" v-cloak&gt;</w:t>
+      </w:r>
+    </w:p>
+    <w:p>
+      <w:pPr>
+        <w:ind w:firstLine="420"/>
+      </w:pPr>
+      <w:r>
+        <w:t xml:space="preserve">        &lt;div class="page_title"&gt;</w:t>
+      </w:r>
+    </w:p>
+    <w:p>
+      <w:pPr>
+        <w:ind w:firstLine="420"/>
+      </w:pPr>
+      <w:r>
+        <w:t xml:space="preserve">            &lt;i class="iconfont icon-fanhui page_back"&gt;&lt;/i&gt;</w:t>
+      </w:r>
+    </w:p>
+    <w:p>
+      <w:pPr>
+        <w:ind w:firstLine="420"/>
+      </w:pPr>
+      <w:r>
+        <w:t xml:space="preserve">            &lt;span&gt;即时会诊&lt;/span&gt;</w:t>
+      </w:r>
+    </w:p>
+    <w:p>
+      <w:pPr>
+        <w:ind w:firstLine="420"/>
+      </w:pPr>
+      <w:r>
+        <w:t xml:space="preserve">        &lt;/div&gt;</w:t>
+      </w:r>
+    </w:p>
+    <w:p>
+      <w:pPr>
+        <w:ind w:firstLine="420"/>
+      </w:pPr>
+      <w:r>
+        <w:t xml:space="preserve">        &lt;ul class="search_ul"&gt;</w:t>
+      </w:r>
+    </w:p>
+    <w:p>
+      <w:pPr>
+        <w:ind w:firstLine="420"/>
+      </w:pPr>
+      <w:r>
+        <w:t xml:space="preserve">            &lt;li class="search_li"&gt;</w:t>
+      </w:r>
+    </w:p>
+    <w:p>
+      <w:pPr>
+        <w:ind w:firstLine="420"/>
+      </w:pPr>
+      <w:r>
+        <w:t xml:space="preserve">                &lt;div class="search_text" v-on:click="searchItemShow = 3"&gt;会诊时间</w:t>
+      </w:r>
+      <w:r>
+        <w:lastRenderedPageBreak/>
+        <w:t>&lt;i class="iconfont icon-zhankai"&gt;&lt;/i&gt;&lt;/div&gt;</w:t>
+      </w:r>
+    </w:p>
+    <w:p>
+      <w:pPr>
+        <w:ind w:firstLine="420"/>
+      </w:pPr>
+      <w:r>
+        <w:t xml:space="preserve">                &lt;div class="search_pop" v-bind:class="{active: searchItemShow == 3}"&gt;</w:t>
+      </w:r>
+    </w:p>
+    <w:p>
+      <w:pPr>
+        <w:ind w:firstLine="420"/>
+      </w:pPr>
+      <w:r>
+        <w:t xml:space="preserve">                    &lt;div class="serarch_item search_time_box clear"&gt;</w:t>
+      </w:r>
+    </w:p>
+    <w:p>
+      <w:pPr>
+        <w:ind w:firstLine="420"/>
+      </w:pPr>
+      <w:r>
+        <w:t xml:space="preserve">                        &lt;div class="mr_25 fl search_time_item"&gt;</w:t>
+      </w:r>
+    </w:p>
+    <w:p>
+      <w:pPr>
+        <w:ind w:firstLine="420"/>
+      </w:pPr>
+      <w:r>
+        <w:t xml:space="preserve">                            &lt;i class="iconfont icon-shijian"&gt;&lt;/i&gt;</w:t>
+      </w:r>
+    </w:p>
+    <w:p>
+      <w:pPr>
+        <w:ind w:firstLine="420"/>
+      </w:pPr>
+      <w:r>
+        <w:t xml:space="preserve">                            &lt;input id="beginTime" class="search_time" type="text" placeholder="开始时间" /&gt;</w:t>
+      </w:r>
+    </w:p>
+    <w:p>
+      <w:pPr>
+        <w:ind w:firstLine="420"/>
+      </w:pPr>
+      <w:r>
+        <w:t xml:space="preserve">                        &lt;/div&gt;</w:t>
+      </w:r>
+    </w:p>
+    <w:p>
+      <w:pPr>
+        <w:ind w:firstLine="420"/>
+      </w:pPr>
+      <w:r>
+        <w:t xml:space="preserve">                        &lt;div class="fl search_time_item"&gt;</w:t>
+      </w:r>
+    </w:p>
+    <w:p>
+      <w:pPr>
+        <w:ind w:firstLine="420"/>
+      </w:pPr>
+      <w:r>
+        <w:t xml:space="preserve">                            &lt;i class="iconfont icon-shijian"&gt;&lt;/i&gt;</w:t>
+      </w:r>
+    </w:p>
+    <w:p>
+      <w:pPr>
+        <w:ind w:firstLine="420"/>
+      </w:pPr>
+      <w:r>
+        <w:t xml:space="preserve">                            &lt;input id="endTime" class="search_time" type="text" placeholder="结束时间" /&gt;</w:t>
+      </w:r>
+    </w:p>
+    <w:p>
+      <w:pPr>
+        <w:ind w:firstLine="420"/>
+      </w:pPr>
+      <w:r>
+        <w:t xml:space="preserve">                        &lt;/div&gt;</w:t>
+      </w:r>
+    </w:p>
+    <w:p>
+      <w:pPr>
+        <w:ind w:firstLine="420"/>
+      </w:pPr>
+      <w:r>
+        <w:t xml:space="preserve">                    &lt;/div&gt;</w:t>
+      </w:r>
+    </w:p>
+    <w:p>
+      <w:pPr>
+        <w:ind w:firstLine="420"/>
+      </w:pPr>
+      <w:r>
+        <w:t xml:space="preserve">                    &lt;div class="search_btn"&gt;</w:t>
+      </w:r>
+    </w:p>
+    <w:p>
+      <w:pPr>
+        <w:ind w:firstLine="420"/>
+      </w:pPr>
+      <w:r>
+        <w:t xml:space="preserve">                        &lt;button v-on:click="OperateTime"&gt;重置&lt;/button&gt;</w:t>
+      </w:r>
+    </w:p>
+    <w:p>
+      <w:pPr>
+        <w:ind w:firstLine="420"/>
+      </w:pPr>
+      <w:r>
+        <w:t xml:space="preserve">                        &lt;button v-on:click="GetDingQuestionsList(1)"&gt;确定&lt;/button&gt;</w:t>
+      </w:r>
+    </w:p>
+    <w:p>
+      <w:pPr>
+        <w:ind w:firstLine="420"/>
+      </w:pPr>
+      <w:r>
+        <w:t xml:space="preserve">                    &lt;/div&gt;</w:t>
+      </w:r>
+    </w:p>
+    <w:p>
+      <w:pPr>
+        <w:ind w:firstLine="420"/>
+      </w:pPr>
+      <w:r>
+        <w:t xml:space="preserve">                &lt;/div&gt;</w:t>
+      </w:r>
+    </w:p>
+    <w:p>
+      <w:pPr>
+        <w:ind w:firstLine="420"/>
+      </w:pPr>
+      <w:r>
+        <w:t xml:space="preserve">            &lt;/li&gt;</w:t>
+      </w:r>
+    </w:p>
+    <w:p>
+      <w:pPr>
+        <w:ind w:firstLine="420"/>
+      </w:pPr>
+      <w:r>
+        <w:t xml:space="preserve">            &lt;li class="search_li"&gt;</w:t>
+      </w:r>
+    </w:p>
+    <w:p>
+      <w:pPr>
+        <w:ind w:firstLine="420"/>
+      </w:pPr>
+      <w:r>
+        <w:t xml:space="preserve">                &lt;div class="search_text" v-on:click="searchItemShow = 1"&gt;会诊医生&lt;i class="iconfont icon-zhankai"&gt;&lt;/i&gt;&lt;/div&gt;</w:t>
+      </w:r>
+    </w:p>
+    <w:p>
+      <w:pPr>
+        <w:ind w:firstLine="420"/>
+      </w:pPr>
+      <w:r>
+        <w:t xml:space="preserve">                &lt;div class="search_pop" v-bind:class="{active: searchItemShow == 1}"&gt;</w:t>
+      </w:r>
+    </w:p>
+    <w:p>
+      <w:pPr>
+        <w:ind w:firstLine="420"/>
+      </w:pPr>
+      <w:r>
+        <w:t xml:space="preserve">                    &lt;ul class="serarch_item "&gt;</w:t>
+      </w:r>
+    </w:p>
+    <w:p>
+      <w:pPr>
+        <w:ind w:firstLine="420"/>
+      </w:pPr>
+      <w:r>
+        <w:t xml:space="preserve">                        &lt;li v-on:click="OperateDoctorId('')"</w:t>
+      </w:r>
+    </w:p>
+    <w:p>
+      <w:pPr>
+        <w:ind w:firstLine="420"/>
+      </w:pPr>
+      <w:r>
+        <w:t xml:space="preserve">                            v-bind:class="{active:selectDoctorAll}"&gt;&lt;i class="iconfont icon-duigou1 "&gt;&lt;/i&gt;全部&lt;/li&gt;</w:t>
+      </w:r>
+    </w:p>
+    <w:p>
+      <w:pPr>
+        <w:ind w:firstLine="420"/>
+      </w:pPr>
+      <w:r>
+        <w:t xml:space="preserve">                        &lt;li v-for="item in applyDoctor"</w:t>
+      </w:r>
+    </w:p>
+    <w:p>
+      <w:pPr>
+        <w:ind w:firstLine="420"/>
+      </w:pPr>
+      <w:r>
+        <w:t xml:space="preserve">                            v-on:click="OperateDoctorId(item)"</w:t>
+      </w:r>
+    </w:p>
+    <w:p>
+      <w:pPr>
+        <w:ind w:firstLine="420"/>
+      </w:pPr>
+      <w:r>
+        <w:t xml:space="preserve">                            v-bind:class="{active:item.choose}"&gt;&lt;i class="iconfont icon-duigou1"&gt;&lt;/i&gt;{{item.CustomerName}}&lt;/li&gt;</w:t>
+      </w:r>
+    </w:p>
+    <w:p>
+      <w:pPr>
+        <w:ind w:firstLine="420"/>
+      </w:pPr>
+      <w:r>
+        <w:t xml:space="preserve">                    &lt;/ul&gt;</w:t>
+      </w:r>
+    </w:p>
+    <w:p>
+      <w:pPr>
+        <w:ind w:firstLine="420"/>
+      </w:pPr>
+      <w:r>
+        <w:t xml:space="preserve">                    &lt;div class="search_btn"&gt;</w:t>
+      </w:r>
+    </w:p>
+    <w:p>
+      <w:pPr>
+        <w:ind w:firstLine="420"/>
+      </w:pPr>
+      <w:r>
+        <w:t xml:space="preserve">                        &lt;button v-on:click="OperateDoctorId('')"&gt;重置&lt;/button&gt;</w:t>
+      </w:r>
+    </w:p>
+    <w:p>
+      <w:pPr>
+        <w:ind w:firstLine="420"/>
+      </w:pPr>
+      <w:r>
+        <w:t xml:space="preserve">                        &lt;button v-on:click="GetDingQuestionsList(1)"&gt;确定&lt;/button&gt;</w:t>
+      </w:r>
+    </w:p>
+    <w:p>
+      <w:pPr>
+        <w:ind w:firstLine="420"/>
+      </w:pPr>
+      <w:r>
+        <w:t xml:space="preserve">                    &lt;/div&gt;</w:t>
+      </w:r>
+    </w:p>
+    <w:p>
+      <w:pPr>
+        <w:ind w:firstLine="420"/>
+      </w:pPr>
+      <w:r>
+        <w:t xml:space="preserve">                &lt;/div&gt;</w:t>
+      </w:r>
+    </w:p>
+    <w:p>
+      <w:pPr>
+        <w:ind w:firstLine="420"/>
+      </w:pPr>
+      <w:r>
+        <w:t xml:space="preserve">            &lt;/li&gt;</w:t>
+      </w:r>
+    </w:p>
+    <w:p>
+      <w:pPr>
+        <w:ind w:firstLine="420"/>
+      </w:pPr>
+      <w:r>
+        <w:t xml:space="preserve">            &lt;li class="search_li"&gt;</w:t>
+      </w:r>
+    </w:p>
+    <w:p>
+      <w:pPr>
+        <w:ind w:firstLine="420"/>
+      </w:pPr>
+      <w:r>
+        <w:lastRenderedPageBreak/>
+        <w:t xml:space="preserve">                &lt;div class="search_text" v-on:click="searchItemShow = 2"&gt;会诊状态&lt;i class="iconfont icon-zhankai"&gt;&lt;/i&gt;&lt;/div&gt;</w:t>
+      </w:r>
+    </w:p>
+    <w:p>
+      <w:pPr>
+        <w:ind w:firstLine="420"/>
+      </w:pPr>
+      <w:r>
+        <w:t xml:space="preserve">                &lt;div class="search_pop " v-bind:class="{active: searchItemShow == 2}"&gt;</w:t>
+      </w:r>
+    </w:p>
+    <w:p>
+      <w:pPr>
+        <w:ind w:firstLine="420"/>
+      </w:pPr>
+      <w:r>
+        <w:t xml:space="preserve">                    &lt;ul class="serarch_item "&gt;</w:t>
+      </w:r>
+    </w:p>
+    <w:p>
+      <w:pPr>
+        <w:ind w:firstLine="420"/>
+      </w:pPr>
+      <w:r>
+        <w:t xml:space="preserve">                        &lt;li v-on:click="OperateState('')"</w:t>
+      </w:r>
+    </w:p>
+    <w:p>
+      <w:pPr>
+        <w:ind w:firstLine="420"/>
+      </w:pPr>
+      <w:r>
+        <w:t xml:space="preserve">                            v-bind:class="{active:selectStateAll}"&gt;&lt;i class="iconfont icon-duigou1 "&gt;&lt;/i&gt;全部&lt;/li&gt;</w:t>
+      </w:r>
+    </w:p>
+    <w:p>
+      <w:pPr>
+        <w:ind w:firstLine="420"/>
+      </w:pPr>
+      <w:r>
+        <w:t xml:space="preserve">                        &lt;li v-for="item in stateArray"</w:t>
+      </w:r>
+    </w:p>
+    <w:p>
+      <w:pPr>
+        <w:ind w:firstLine="420"/>
+      </w:pPr>
+      <w:r>
+        <w:t xml:space="preserve">                            v-on:click="OperateState(item)"</w:t>
+      </w:r>
+    </w:p>
+    <w:p>
+      <w:pPr>
+        <w:ind w:firstLine="420"/>
+      </w:pPr>
+      <w:r>
+        <w:t xml:space="preserve">                            v-bind:class="{active:item.choose}"&gt;&lt;i class="iconfont icon-duigou1"&gt;&lt;/i&gt;{{item.text}}&lt;/li&gt;</w:t>
+      </w:r>
+    </w:p>
+    <w:p>
+      <w:pPr>
+        <w:ind w:firstLine="420"/>
+      </w:pPr>
+      <w:r>
+        <w:t xml:space="preserve">                    &lt;/ul&gt;</w:t>
+      </w:r>
+    </w:p>
+    <w:p>
+      <w:pPr>
+        <w:ind w:firstLine="420"/>
+      </w:pPr>
+      <w:r>
+        <w:t xml:space="preserve">                    &lt;div class="search_btn"&gt;</w:t>
+      </w:r>
+    </w:p>
+    <w:p>
+      <w:pPr>
+        <w:ind w:firstLine="420"/>
+      </w:pPr>
+      <w:r>
+        <w:t xml:space="preserve">                        &lt;button v-on:click="OperateState('')"&gt;重置&lt;/button&gt;</w:t>
+      </w:r>
+    </w:p>
+    <w:p>
+      <w:pPr>
+        <w:ind w:firstLine="420"/>
+      </w:pPr>
+      <w:r>
+        <w:t xml:space="preserve">                        &lt;button v-on:click="GetDingQuestionsList(1)"&gt;确定&lt;/button&gt;</w:t>
+      </w:r>
+    </w:p>
+    <w:p>
+      <w:pPr>
+        <w:ind w:firstLine="420"/>
+      </w:pPr>
+      <w:r>
+        <w:t xml:space="preserve">                    &lt;/div&gt;</w:t>
+      </w:r>
+    </w:p>
+    <w:p>
+      <w:pPr>
+        <w:ind w:firstLine="420"/>
+      </w:pPr>
+      <w:r>
+        <w:t xml:space="preserve">                &lt;/div&gt;</w:t>
+      </w:r>
+    </w:p>
+    <w:p>
+      <w:pPr>
+        <w:ind w:firstLine="420"/>
+      </w:pPr>
+      <w:r>
+        <w:t xml:space="preserve">            &lt;/li&gt;</w:t>
+      </w:r>
+    </w:p>
+    <w:p>
+      <w:pPr>
+        <w:ind w:firstLine="420"/>
+      </w:pPr>
+      <w:r>
+        <w:t xml:space="preserve">        &lt;/ul&gt;</w:t>
+      </w:r>
+    </w:p>
+    <w:p>
+      <w:pPr>
+        <w:ind w:firstLine="420"/>
+      </w:pPr>
+      <w:r>
+        <w:t xml:space="preserve">        &lt;ul class="tolk_list"</w:t>
+      </w:r>
+    </w:p>
+    <w:p>
+      <w:pPr>
+        <w:ind w:firstLine="420"/>
+      </w:pPr>
+      <w:r>
+        <w:t xml:space="preserve">            v-on:scroll="SrollLoad($event)"&gt;</w:t>
+      </w:r>
+    </w:p>
+    <w:p>
+      <w:pPr>
+        <w:ind w:firstLine="420"/>
+      </w:pPr>
+      <w:r>
+        <w:t xml:space="preserve">            &lt;li v-for="item in questionsList"&gt;</w:t>
+      </w:r>
+    </w:p>
+    <w:p>
+      <w:pPr>
+        <w:ind w:firstLine="420"/>
+      </w:pPr>
+      <w:r>
+        <w:t xml:space="preserve">                &lt;a href="javascript:void(0)"</w:t>
+      </w:r>
+    </w:p>
+    <w:p>
+      <w:pPr>
+        <w:ind w:firstLine="420"/>
+      </w:pPr>
+      <w:r>
+        <w:t xml:space="preserve">                   v-on:click="GetQuestionDetail(item)"&gt;</w:t>
+      </w:r>
+    </w:p>
+    <w:p>
+      <w:pPr>
+        <w:ind w:firstLine="420"/>
+      </w:pPr>
+      <w:r>
+        <w:t xml:space="preserve">                    &lt;div class="tolk_img"&gt;</w:t>
+      </w:r>
+    </w:p>
+    <w:p>
+      <w:pPr>
+        <w:ind w:firstLine="420"/>
+      </w:pPr>
+      <w:r>
+        <w:t xml:space="preserve">                        &lt;img v-if="item.RequestCustomerGuid == customerInfo.CustomerGuid"</w:t>
+      </w:r>
+    </w:p>
+    <w:p>
+      <w:pPr>
+        <w:ind w:firstLine="420"/>
+      </w:pPr>
+      <w:r>
+        <w:t xml:space="preserve">                             v-bind:class="'response' + item.ResponseCustomerGuid"</w:t>
+      </w:r>
+    </w:p>
+    <w:p>
+      <w:pPr>
+        <w:ind w:firstLine="420"/>
+      </w:pPr>
+      <w:r>
+        <w:t xml:space="preserve">                             src="~/Content/productStyle/blue/dingConsult/img/answerer.png" /&gt;</w:t>
+      </w:r>
+    </w:p>
+    <w:p>
+      <w:pPr>
+        <w:ind w:firstLine="420"/>
+      </w:pPr>
+      <w:r>
+        <w:t xml:space="preserve">                        &lt;img v-else</w:t>
+      </w:r>
+    </w:p>
+    <w:p>
+      <w:pPr>
+        <w:ind w:firstLine="420"/>
+      </w:pPr>
+      <w:r>
+        <w:t xml:space="preserve">                             v-bind:class="'request' + item.RequestCustomerGuid"</w:t>
+      </w:r>
+    </w:p>
+    <w:p>
+      <w:pPr>
+        <w:ind w:firstLine="420"/>
+      </w:pPr>
+      <w:r>
+        <w:t xml:space="preserve">                             src="~/Content/productStyle/blue/dingConsult/img/answerer.png" /&gt;</w:t>
+      </w:r>
+    </w:p>
+    <w:p>
+      <w:pPr>
+        <w:ind w:firstLine="420"/>
+      </w:pPr>
+      <w:r>
+        <w:t xml:space="preserve">                    &lt;/div&gt;</w:t>
+      </w:r>
+    </w:p>
+    <w:p>
+      <w:pPr>
+        <w:ind w:firstLine="420"/>
+      </w:pPr>
+      <w:r>
+        <w:t xml:space="preserve">                    &lt;div class="tolk_info"&gt;</w:t>
+      </w:r>
+    </w:p>
+    <w:p>
+      <w:pPr>
+        <w:ind w:firstLine="420"/>
+      </w:pPr>
+      <w:r>
+        <w:t xml:space="preserve">                        &lt;h4 class="tolk_name"&gt;{{item.RequestCustomerGuid == customerInfo.CustomerGuid ? item.ResponseCustomerName : item.RequestCustomerName}}&lt;/h4&gt;</w:t>
+      </w:r>
+    </w:p>
+    <w:p>
+      <w:pPr>
+        <w:ind w:firstLine="420"/>
+      </w:pPr>
+      <w:r>
+        <w:t xml:space="preserve">                        &lt;p class="tolk_purpose"&gt;{{item.QuestionDesc}}&lt;/p&gt;</w:t>
+      </w:r>
+    </w:p>
+    <w:p>
+      <w:pPr>
+        <w:ind w:firstLine="420"/>
+      </w:pPr>
+      <w:r>
+        <w:t xml:space="preserve">                        &lt;p class="tolk_time"&gt;{{item.LastReplyTime}}&lt;/p&gt;</w:t>
+      </w:r>
+    </w:p>
+    <w:p>
+      <w:pPr>
+        <w:ind w:firstLine="420"/>
+      </w:pPr>
+      <w:r>
+        <w:lastRenderedPageBreak/>
+        <w:t xml:space="preserve">                    &lt;/div&gt;</w:t>
+      </w:r>
+    </w:p>
+    <w:p>
+      <w:pPr>
+        <w:ind w:firstLine="420"/>
+      </w:pPr>
+      <w:r>
+        <w:t xml:space="preserve">                    &lt;div class="tolk_state"&gt;{{item.State | dingConsultState}}&lt;/div&gt;</w:t>
+      </w:r>
+    </w:p>
+    <w:p>
+      <w:pPr>
+        <w:ind w:firstLine="420"/>
+      </w:pPr>
+      <w:r>
+        <w:t xml:space="preserve">                &lt;/a&gt;</w:t>
+      </w:r>
+    </w:p>
+    <w:p>
+      <w:pPr>
+        <w:ind w:firstLine="420"/>
+      </w:pPr>
+      <w:r>
+        <w:t xml:space="preserve">            &lt;/li&gt;</w:t>
+      </w:r>
+    </w:p>
+    <w:p>
+      <w:pPr>
+        <w:ind w:firstLine="420"/>
+      </w:pPr>
+      <w:r>
+        <w:t xml:space="preserve">        &lt;/ul&gt;</w:t>
+      </w:r>
+    </w:p>
+    <w:p>
+      <w:pPr>
+        <w:ind w:firstLine="420"/>
+      </w:pPr>
+      <w:r>
+        <w:t xml:space="preserve">        &lt;ul class="tolk_btn"&gt;</w:t>
+      </w:r>
+    </w:p>
+    <w:p>
+      <w:pPr>
+        <w:ind w:firstLine="420"/>
+      </w:pPr>
+      <w:r>
+        <w:t xml:space="preserve">            &lt;li&gt;&lt;a href="DoctorList"&gt;&lt;i class="iconfont icon-yishengliebiao"&gt;&lt;/i&gt;医生列表&lt;/a&gt;&lt;/li&gt;</w:t>
+      </w:r>
+    </w:p>
+    <w:p>
+      <w:pPr>
+        <w:ind w:firstLine="420"/>
+      </w:pPr>
+      <w:r>
+        <w:t xml:space="preserve">            &lt;li&gt;&lt;a href="Apply"&gt;&lt;i class="iconfont icon-jishihuizhen"&gt;&lt;/i&gt;即时会诊&lt;/a&gt;&lt;/li&gt;</w:t>
+      </w:r>
+    </w:p>
+    <w:p>
+      <w:pPr>
+        <w:ind w:firstLine="420"/>
+      </w:pPr>
+      <w:r>
+        <w:t xml:space="preserve">        &lt;/ul&gt;</w:t>
+      </w:r>
+    </w:p>
+    <w:p>
+      <w:pPr>
+        <w:ind w:firstLine="420"/>
+      </w:pPr>
+      <w:r>
+        <w:t xml:space="preserve">    &lt;/div&gt;</w:t>
+      </w:r>
+    </w:p>
+    <w:p>
+      <w:pPr>
+        <w:ind w:firstLine="420"/>
+      </w:pPr>
+      <w:r>
+        <w:t xml:space="preserve">    &lt;script src="~/Scripts/dingConsult/index.js"&gt;&lt;/script&gt;</w:t>
+      </w:r>
+    </w:p>
+    <w:p>
+      <w:pPr>
+        <w:ind w:firstLine="420"/>
+      </w:pPr>
+    </w:p>
+    <w:p>
+      <w:pPr>
+        <w:ind w:firstLine="420"/>
+      </w:pPr>
+      <w:r>
+        <w:t xml:space="preserve">    @*daozheli*@</w:t>
+      </w:r>
+    </w:p>
+    <w:p>
+      <w:pPr>
+        <w:ind w:firstLine="420"/>
+      </w:pPr>
+    </w:p>
+    <w:p>
+      <w:pPr>
+        <w:ind w:firstLine="420"/>
+      </w:pPr>
+      <w:r>
+        <w:t xml:space="preserve">    &lt;div&gt;RenderBody()结束&lt;/div&gt;</w:t>
+      </w:r>
+    </w:p>
+    <w:p>
+      <w:pPr>
+        <w:ind w:firstLine="420"/>
+      </w:pPr>
+      <w:r>
+        <w:t>&lt;/body&gt;</w:t>
+      </w:r>
+    </w:p>
+    <w:p>
+      <w:pPr>
+        <w:ind w:firstLine="420"/>
+        <w:rPr>
+          <w:rFonts w:hint="eastAsia"/>
+        </w:rPr>
+      </w:pPr>
+      <w:r>
+        <w:t>&lt;/html&gt;</w:t>
+      </w:r>
+    </w:p>
+    <w:p>
+      <w:pPr>
+        <w:ind w:firstLine="420"/>
+      </w:pPr>
+      <w:r>
+        <w:rPr>
+          <w:rFonts w:hint="eastAsia"/>
+        </w:rPr>
+        <w:t>（30）</w:t>
+      </w:r>
+    </w:p>
+    <w:p>
+      <w:pPr>
+        <w:ind w:firstLine="420"/>
+        <w:rPr>
+          <w:rFonts w:hint="eastAsia"/>
+        </w:rPr>
+      </w:pPr>
+      <w:r>
+        <w:rPr>
+          <w:rFonts w:hint="eastAsia"/>
+        </w:rPr>
+        <w:t>（1）</w:t>
+      </w:r>
+    </w:p>
+    <w:p>
+      <w:pPr>
+        <w:ind w:firstLine="420"/>
+      </w:pPr>
+      <w:r>
+        <w:rPr>
+          <w:rFonts w:hint="eastAsia"/>
+        </w:rPr>
+        <w:t>同意对方好友申请是不需要弹出标签的。</w:t>
       </w:r>
     </w:p>
     <w:p>
@@ -7457,10 +8784,252 @@
         </w:rPr>
         <w:lastRenderedPageBreak/>
         <w:drawing>
-          <wp:inline distT="0" distB="0" distL="0" distR="0" wp14:anchorId="09E909A9" wp14:editId="2D53C698">
-            <wp:extent cx="2771775" cy="2752725"/>
-            <wp:effectExtent l="0" t="0" r="9525" b="9525"/>
-            <wp:docPr id="12" name="图片 12"/>
+          <wp:inline distT="0" distB="0" distL="0" distR="0">
+            <wp:extent cx="4986020" cy="8863330"/>
+            <wp:effectExtent l="0" t="0" r="5080" b="0"/>
+            <wp:docPr id="42" name="图片 42" descr="C:\Users\ywb\AppData\Local\Temp\WeChat Files\62e1c8874ae3b90b021581fcaebd3a5.jpg"/>
+            <wp:cNvGraphicFramePr>
+              <a:graphicFrameLocks xmlns:a="http://schemas.openxmlformats.org/drawingml/2006/main" noChangeAspect="1"/>
+            </wp:cNvGraphicFramePr>
+            <a:graphic xmlns:a="http://schemas.openxmlformats.org/drawingml/2006/main">
+              <a:graphicData uri="http://schemas.openxmlformats.org/drawingml/2006/picture">
+                <pic:pic xmlns:pic="http://schemas.openxmlformats.org/drawingml/2006/picture">
+                  <pic:nvPicPr>
+                    <pic:cNvPr id="0" name="Picture 1" descr="C:\Users\ywb\AppData\Local\Temp\WeChat Files\62e1c8874ae3b90b021581fcaebd3a5.jpg"/>
+                    <pic:cNvPicPr>
+                      <a:picLocks noChangeAspect="1" noChangeArrowheads="1"/>
+                    </pic:cNvPicPr>
+                  </pic:nvPicPr>
+                  <pic:blipFill>
+                    <a:blip r:embed="rId53">
+                      <a:extLst>
+                        <a:ext uri="{28A0092B-C50C-407E-A947-70E740481C1C}">
+                          <a14:useLocalDpi xmlns:a14="http://schemas.microsoft.com/office/drawing/2010/main" val="0"/>
+                        </a:ext>
+                      </a:extLst>
+                    </a:blip>
+                    <a:srcRect/>
+                    <a:stretch>
+                      <a:fillRect/>
+                    </a:stretch>
+                  </pic:blipFill>
+                  <pic:spPr bwMode="auto">
+                    <a:xfrm>
+                      <a:off x="0" y="0"/>
+                      <a:ext cx="4986020" cy="8863330"/>
+                    </a:xfrm>
+                    <a:prstGeom prst="rect">
+                      <a:avLst/>
+                    </a:prstGeom>
+                    <a:noFill/>
+                    <a:ln>
+                      <a:noFill/>
+                    </a:ln>
+                  </pic:spPr>
+                </pic:pic>
+              </a:graphicData>
+            </a:graphic>
+          </wp:inline>
+        </w:drawing>
+      </w:r>
+    </w:p>
+    <w:p>
+      <w:pPr>
+        <w:ind w:firstLine="420"/>
+      </w:pPr>
+      <w:r>
+        <w:rPr>
+          <w:rFonts w:hint="eastAsia"/>
+        </w:rPr>
+        <w:lastRenderedPageBreak/>
+        <w:t>但是后期倒是可以考虑这个用法，让用户自行选择标签，然后放到对应的标签当中。倒是</w:t>
+      </w:r>
+      <w:r>
+        <w:rPr>
+          <w:rFonts w:hint="eastAsia"/>
+        </w:rPr>
+        <w:t>因错得福了。哈嘻嘻。</w:t>
+      </w:r>
+    </w:p>
+    <w:p>
+      <w:pPr>
+        <w:ind w:firstLine="420"/>
+      </w:pPr>
+      <w:r>
+        <w:rPr>
+          <w:rFonts w:hint="eastAsia"/>
+        </w:rPr>
+        <w:t>（2</w:t>
+      </w:r>
+      <w:r>
+        <w:t>）</w:t>
+      </w:r>
+    </w:p>
+    <w:p>
+      <w:pPr>
+        <w:ind w:firstLine="420"/>
+      </w:pPr>
+      <w:r>
+        <w:rPr>
+          <w:rFonts w:hint="eastAsia"/>
+        </w:rPr>
+        <w:t>针对钉钉的排版问题。</w:t>
+      </w:r>
+    </w:p>
+    <w:p>
+      <w:pPr>
+        <w:ind w:firstLine="420"/>
+        <w:rPr>
+          <w:noProof/>
+        </w:rPr>
+      </w:pPr>
+    </w:p>
+    <w:p>
+      <w:pPr>
+        <w:ind w:firstLine="420"/>
+        <w:rPr>
+          <w:noProof/>
+        </w:rPr>
+      </w:pPr>
+    </w:p>
+    <w:p>
+      <w:pPr>
+        <w:ind w:firstLine="420"/>
+      </w:pPr>
+      <w:r>
+        <w:rPr>
+          <w:noProof/>
+        </w:rPr>
+        <w:drawing>
+          <wp:inline distT="0" distB="0" distL="0" distR="0">
+            <wp:extent cx="4985966" cy="4016628"/>
+            <wp:effectExtent l="0" t="0" r="5715" b="3175"/>
+            <wp:docPr id="43" name="图片 43" descr="C:\Users\ywb\AppData\Local\Temp\WeChat Files\e8c553be35e8380129ab1ea7a6f3574.jpg"/>
+            <wp:cNvGraphicFramePr>
+              <a:graphicFrameLocks xmlns:a="http://schemas.openxmlformats.org/drawingml/2006/main" noChangeAspect="1"/>
+            </wp:cNvGraphicFramePr>
+            <a:graphic xmlns:a="http://schemas.openxmlformats.org/drawingml/2006/main">
+              <a:graphicData uri="http://schemas.openxmlformats.org/drawingml/2006/picture">
+                <pic:pic xmlns:pic="http://schemas.openxmlformats.org/drawingml/2006/picture">
+                  <pic:nvPicPr>
+                    <pic:cNvPr id="0" name="Picture 2" descr="C:\Users\ywb\AppData\Local\Temp\WeChat Files\e8c553be35e8380129ab1ea7a6f3574.jpg"/>
+                    <pic:cNvPicPr>
+                      <a:picLocks noChangeAspect="1" noChangeArrowheads="1"/>
+                    </pic:cNvPicPr>
+                  </pic:nvPicPr>
+                  <pic:blipFill rotWithShape="1">
+                    <a:blip r:embed="rId54">
+                      <a:extLst>
+                        <a:ext uri="{28A0092B-C50C-407E-A947-70E740481C1C}">
+                          <a14:useLocalDpi xmlns:a14="http://schemas.microsoft.com/office/drawing/2010/main" val="0"/>
+                        </a:ext>
+                      </a:extLst>
+                    </a:blip>
+                    <a:srcRect t="1" b="54681"/>
+                    <a:stretch/>
+                  </pic:blipFill>
+                  <pic:spPr bwMode="auto">
+                    <a:xfrm>
+                      <a:off x="0" y="0"/>
+                      <a:ext cx="4986020" cy="4016672"/>
+                    </a:xfrm>
+                    <a:prstGeom prst="rect">
+                      <a:avLst/>
+                    </a:prstGeom>
+                    <a:noFill/>
+                    <a:ln>
+                      <a:noFill/>
+                    </a:ln>
+                    <a:extLst>
+                      <a:ext uri="{53640926-AAD7-44D8-BBD7-CCE9431645EC}">
+                        <a14:shadowObscured xmlns:a14="http://schemas.microsoft.com/office/drawing/2010/main"/>
+                      </a:ext>
+                    </a:extLst>
+                  </pic:spPr>
+                </pic:pic>
+              </a:graphicData>
+            </a:graphic>
+          </wp:inline>
+        </w:drawing>
+      </w:r>
+    </w:p>
+    <w:p>
+      <w:pPr>
+        <w:ind w:firstLine="420"/>
+      </w:pPr>
+      <w:r>
+        <w:rPr>
+          <w:rFonts w:hint="eastAsia"/>
+        </w:rPr>
+        <w:t>这个已接受字迹，不对称。</w:t>
+      </w:r>
+    </w:p>
+    <w:p>
+      <w:pPr>
+        <w:ind w:firstLine="420"/>
+      </w:pPr>
+      <w:r>
+        <w:rPr>
+          <w:rFonts w:hint="eastAsia"/>
+        </w:rPr>
+        <w:t>（3）</w:t>
+      </w:r>
+    </w:p>
+    <w:p>
+      <w:pPr>
+        <w:ind w:firstLine="420"/>
+      </w:pPr>
+      <w:r>
+        <w:rPr>
+          <w:rFonts w:hint="eastAsia"/>
+        </w:rPr>
+        <w:t>针对杨杨提出的，好友已经删除了，但是两个人之间的提问都还在，甚至还能继续聊天，这是一个bug，如果需要全部删除的话，我就在删除的版块加一个事务。</w:t>
+      </w:r>
+    </w:p>
+    <w:p>
+      <w:pPr>
+        <w:ind w:firstLine="420"/>
+      </w:pPr>
+      <w:r>
+        <w:rPr>
+          <w:rFonts w:hint="eastAsia"/>
+        </w:rPr>
+        <w:t>（4</w:t>
+      </w:r>
+      <w:r>
+        <w:t>）</w:t>
+      </w:r>
+    </w:p>
+    <w:p>
+      <w:pPr>
+        <w:ind w:firstLine="420"/>
+      </w:pPr>
+      <w:r>
+        <w:rPr>
+          <w:rFonts w:hint="eastAsia"/>
+        </w:rPr>
+        <w:t>增加一个时刻都能跳去首页的按钮。</w:t>
+      </w:r>
+      <w:r>
+        <w:rPr>
+          <w:rFonts w:hint="eastAsia"/>
+        </w:rPr>
+        <w:t>不然每次都要回退，操作不顺手。</w:t>
+      </w:r>
+    </w:p>
+    <w:p>
+      <w:pPr>
+        <w:ind w:firstLine="420"/>
+      </w:pPr>
+      <w:r>
+        <w:rPr>
+          <w:noProof/>
+        </w:rPr>
+        <w:drawing>
+          <wp:inline distT="0" distB="0" distL="0" distR="0" wp14:anchorId="28F559F2" wp14:editId="2BF203CE">
+            <wp:extent cx="5274310" cy="1228550"/>
+            <wp:effectExtent l="0" t="0" r="2540" b="0"/>
+            <wp:docPr id="44" name="图片 44"/>
             <wp:cNvGraphicFramePr>
               <a:graphicFrameLocks xmlns:a="http://schemas.openxmlformats.org/drawingml/2006/main" noChangeAspect="1"/>
             </wp:cNvGraphicFramePr>
@@ -7471,20 +9040,27 @@
                     <pic:cNvPr id="1" name=""/>
                     <pic:cNvPicPr/>
                   </pic:nvPicPr>
-                  <pic:blipFill>
-                    <a:blip r:embed="rId52"/>
-                    <a:stretch>
-                      <a:fillRect/>
-                    </a:stretch>
+                  <pic:blipFill rotWithShape="1">
+                    <a:blip r:embed="rId55"/>
+                    <a:srcRect b="20708"/>
+                    <a:stretch/>
                   </pic:blipFill>
-                  <pic:spPr>
+                  <pic:spPr bwMode="auto">
                     <a:xfrm>
                       <a:off x="0" y="0"/>
-                      <a:ext cx="2771775" cy="2752725"/>
+                      <a:ext cx="5274310" cy="1228550"/>
                     </a:xfrm>
                     <a:prstGeom prst="rect">
                       <a:avLst/>
                     </a:prstGeom>
+                    <a:ln>
+                      <a:noFill/>
+                    </a:ln>
+                    <a:extLst>
+                      <a:ext uri="{53640926-AAD7-44D8-BBD7-CCE9431645EC}">
+                        <a14:shadowObscured xmlns:a14="http://schemas.microsoft.com/office/drawing/2010/main"/>
+                      </a:ext>
+                    </a:extLst>
                   </pic:spPr>
                 </pic:pic>
               </a:graphicData>
@@ -7501,476 +9077,18 @@
         <w:rPr>
           <w:rFonts w:hint="eastAsia"/>
         </w:rPr>
-        <w:t>那我这里的方案，也是只要打开了聊天的页面，就一直轮询消息。</w:t>
-      </w:r>
-    </w:p>
-    <w:p>
-      <w:pPr>
-        <w:ind w:firstLine="420"/>
-      </w:pPr>
-    </w:p>
-    <w:p>
-      <w:pPr>
-        <w:ind w:firstLine="420"/>
-      </w:pPr>
-      <w:r>
-        <w:rPr>
-          <w:rFonts w:hint="eastAsia"/>
-        </w:rPr>
-        <w:t>6</w:t>
-      </w:r>
-      <w:r>
-        <w:t>.</w:t>
-      </w:r>
-    </w:p>
-    <w:p>
-      <w:pPr>
-        <w:ind w:firstLine="420"/>
-      </w:pPr>
-      <w:r>
-        <w:rPr>
-          <w:rFonts w:hint="eastAsia"/>
-        </w:rPr>
-        <w:t>获取聊天列表</w:t>
-      </w:r>
-    </w:p>
-    <w:p>
-      <w:pPr>
-        <w:ind w:firstLine="420"/>
-      </w:pPr>
-      <w:r>
-        <w:rPr>
-          <w:rFonts w:hint="eastAsia"/>
-        </w:rPr>
-        <w:t>阳湛还是吊，两个div，上面的div显示提问内容和图片，后面的显示聊天内容，前者是浮动，</w:t>
-      </w:r>
-      <w:r>
-        <w:rPr>
-          <w:rFonts w:hint="eastAsia"/>
-        </w:rPr>
-        <w:t>就一直置顶了，视觉上相当于。不想看就关掉。</w:t>
-      </w:r>
-    </w:p>
-    <w:p>
-      <w:pPr>
-        <w:ind w:firstLine="420"/>
-      </w:pPr>
-    </w:p>
-    <w:p>
-      <w:pPr>
-        <w:ind w:firstLine="420"/>
-      </w:pPr>
-      <w:r>
-        <w:rPr>
-          <w:rFonts w:hint="eastAsia"/>
-        </w:rPr>
-        <w:t>7</w:t>
-      </w:r>
-      <w:r>
-        <w:t>.</w:t>
-      </w:r>
-    </w:p>
-    <w:p>
-      <w:pPr>
-        <w:ind w:firstLine="420"/>
-      </w:pPr>
-      <w:r>
-        <w:rPr>
-          <w:noProof/>
-        </w:rPr>
-        <w:drawing>
-          <wp:inline distT="0" distB="0" distL="0" distR="0" wp14:anchorId="0E543598" wp14:editId="012BE9EF">
-            <wp:extent cx="5274310" cy="1951355"/>
-            <wp:effectExtent l="0" t="0" r="2540" b="0"/>
-            <wp:docPr id="6" name="图片 6"/>
-            <wp:cNvGraphicFramePr>
-              <a:graphicFrameLocks xmlns:a="http://schemas.openxmlformats.org/drawingml/2006/main" noChangeAspect="1"/>
-            </wp:cNvGraphicFramePr>
-            <a:graphic xmlns:a="http://schemas.openxmlformats.org/drawingml/2006/main">
-              <a:graphicData uri="http://schemas.openxmlformats.org/drawingml/2006/picture">
-                <pic:pic xmlns:pic="http://schemas.openxmlformats.org/drawingml/2006/picture">
-                  <pic:nvPicPr>
-                    <pic:cNvPr id="1" name=""/>
-                    <pic:cNvPicPr/>
-                  </pic:nvPicPr>
-                  <pic:blipFill>
-                    <a:blip r:embed="rId53"/>
-                    <a:stretch>
-                      <a:fillRect/>
-                    </a:stretch>
-                  </pic:blipFill>
-                  <pic:spPr>
-                    <a:xfrm>
-                      <a:off x="0" y="0"/>
-                      <a:ext cx="5274310" cy="1951355"/>
-                    </a:xfrm>
-                    <a:prstGeom prst="rect">
-                      <a:avLst/>
-                    </a:prstGeom>
-                  </pic:spPr>
-                </pic:pic>
-              </a:graphicData>
-            </a:graphic>
-          </wp:inline>
-        </w:drawing>
-      </w:r>
-    </w:p>
-    <w:p>
-      <w:pPr>
-        <w:ind w:firstLine="420"/>
-      </w:pPr>
-      <w:r>
-        <w:rPr>
-          <w:rFonts w:hint="eastAsia"/>
-        </w:rPr>
-        <w:t>这里的媒体Guids表，本来</w:t>
-      </w:r>
-    </w:p>
-    <w:p>
-      <w:pPr>
-        <w:ind w:firstLine="420"/>
-      </w:pPr>
-      <w:r>
-        <w:rPr>
-          <w:rFonts w:hint="eastAsia"/>
-        </w:rPr>
-        <w:t>8</w:t>
-      </w:r>
-      <w:r>
-        <w:t>.</w:t>
-      </w:r>
-    </w:p>
-    <w:p>
-      <w:pPr>
-        <w:ind w:firstLine="420"/>
-      </w:pPr>
-      <w:r>
-        <w:rPr>
-          <w:rFonts w:hint="eastAsia"/>
-        </w:rPr>
-        <w:t>整理返回列表，因为之前是ToList，根本就没有分页的效果。</w:t>
-      </w:r>
-    </w:p>
-    <w:p>
-      <w:pPr>
-        <w:ind w:firstLine="420"/>
-      </w:pPr>
-      <w:r>
-        <w:t>{SELECT</w:t>
-      </w:r>
-    </w:p>
-    <w:p>
-      <w:pPr>
-        <w:ind w:firstLine="420"/>
-      </w:pPr>
-      <w:r>
-        <w:t xml:space="preserve">`Project1`.`Id`, </w:t>
-      </w:r>
-    </w:p>
-    <w:p>
-      <w:pPr>
-        <w:ind w:firstLine="420"/>
-      </w:pPr>
-      <w:r>
-        <w:t xml:space="preserve">`Project1`.`CreateCustomerGuid`, </w:t>
-      </w:r>
-    </w:p>
-    <w:p>
-      <w:pPr>
-        <w:ind w:firstLine="420"/>
-      </w:pPr>
-      <w:r>
-        <w:t xml:space="preserve">`Project1`.`CreateCustomerName`, </w:t>
-      </w:r>
-    </w:p>
-    <w:p>
-      <w:pPr>
-        <w:ind w:firstLine="420"/>
-      </w:pPr>
-      <w:r>
-        <w:t xml:space="preserve">`Project1`.`CreatePeerId`, </w:t>
-      </w:r>
-    </w:p>
-    <w:p>
-      <w:pPr>
-        <w:ind w:firstLine="420"/>
-      </w:pPr>
-      <w:r>
-        <w:t xml:space="preserve">`Project1`.`TargetCustomerGuid`, </w:t>
-      </w:r>
-    </w:p>
-    <w:p>
-      <w:pPr>
-        <w:ind w:firstLine="420"/>
-      </w:pPr>
-      <w:r>
-        <w:t xml:space="preserve">`Project1`.`TargetCustomerName`, </w:t>
-      </w:r>
-    </w:p>
-    <w:p>
-      <w:pPr>
-        <w:ind w:firstLine="420"/>
-      </w:pPr>
-      <w:r>
-        <w:t xml:space="preserve">`Project1`.`TargetPeerId`, </w:t>
-      </w:r>
-    </w:p>
-    <w:p>
-      <w:pPr>
-        <w:ind w:firstLine="420"/>
-      </w:pPr>
-      <w:r>
-        <w:t xml:space="preserve">`Project1`.`QuestionDesc`, </w:t>
-      </w:r>
-    </w:p>
-    <w:p>
-      <w:pPr>
-        <w:ind w:firstLine="420"/>
-      </w:pPr>
-      <w:r>
-        <w:lastRenderedPageBreak/>
-        <w:t xml:space="preserve">`Project1`.`CreateTime`, </w:t>
-      </w:r>
-    </w:p>
-    <w:p>
-      <w:pPr>
-        <w:ind w:firstLine="420"/>
-      </w:pPr>
-      <w:r>
-        <w:t xml:space="preserve">`Project1`.`MediaGuids`, </w:t>
-      </w:r>
-    </w:p>
-    <w:p>
-      <w:pPr>
-        <w:ind w:firstLine="420"/>
-      </w:pPr>
-      <w:r>
-        <w:t>`Project1`.`State`</w:t>
-      </w:r>
-    </w:p>
-    <w:p>
-      <w:pPr>
-        <w:ind w:firstLine="420"/>
-      </w:pPr>
-      <w:r>
-        <w:t>FROM (SELECT</w:t>
-      </w:r>
-    </w:p>
-    <w:p>
-      <w:pPr>
-        <w:ind w:firstLine="420"/>
-      </w:pPr>
-      <w:r>
-        <w:t xml:space="preserve">`Extent1`.`TargetCustomerGuid`, </w:t>
-      </w:r>
-    </w:p>
-    <w:p>
-      <w:pPr>
-        <w:ind w:firstLine="420"/>
-      </w:pPr>
-      <w:r>
-        <w:t xml:space="preserve">`Extent1`.`TargetCustomerName`, </w:t>
-      </w:r>
-    </w:p>
-    <w:p>
-      <w:pPr>
-        <w:ind w:firstLine="420"/>
-      </w:pPr>
-      <w:r>
-        <w:t xml:space="preserve">`Extent1`.`TargetPeerId`, </w:t>
-      </w:r>
-    </w:p>
-    <w:p>
-      <w:pPr>
-        <w:ind w:firstLine="420"/>
-      </w:pPr>
-      <w:r>
-        <w:t xml:space="preserve">`Extent2`.`Id`, </w:t>
-      </w:r>
-    </w:p>
-    <w:p>
-      <w:pPr>
-        <w:ind w:firstLine="420"/>
-      </w:pPr>
-      <w:r>
-        <w:t xml:space="preserve">`Extent2`.`QuestionDesc`, </w:t>
-      </w:r>
-    </w:p>
-    <w:p>
-      <w:pPr>
-        <w:ind w:firstLine="420"/>
-      </w:pPr>
-      <w:r>
-        <w:t xml:space="preserve">`Extent2`.`MediaGuids`, </w:t>
-      </w:r>
-    </w:p>
-    <w:p>
-      <w:pPr>
-        <w:ind w:firstLine="420"/>
-      </w:pPr>
-      <w:r>
-        <w:t xml:space="preserve">`Extent2`.`CreateCustomerGuid`, </w:t>
-      </w:r>
-    </w:p>
-    <w:p>
-      <w:pPr>
-        <w:ind w:firstLine="420"/>
-      </w:pPr>
-      <w:r>
-        <w:t xml:space="preserve">`Extent2`.`CreateCustomerName`, </w:t>
-      </w:r>
-    </w:p>
-    <w:p>
-      <w:pPr>
-        <w:ind w:firstLine="420"/>
-      </w:pPr>
-      <w:r>
-        <w:t xml:space="preserve">`Extent2`.`CreatePeerId`, </w:t>
-      </w:r>
-    </w:p>
-    <w:p>
-      <w:pPr>
-        <w:ind w:firstLine="420"/>
-      </w:pPr>
-      <w:r>
-        <w:t xml:space="preserve">`Extent2`.`CreateTime`, </w:t>
-      </w:r>
-    </w:p>
-    <w:p>
-      <w:pPr>
-        <w:ind w:firstLine="420"/>
-      </w:pPr>
-      <w:r>
-        <w:t>`Extent2`.`State`</w:t>
-      </w:r>
-    </w:p>
-    <w:p>
-      <w:pPr>
-        <w:ind w:firstLine="420"/>
-      </w:pPr>
-      <w:r>
-        <w:t>FROM `QuestionTarget` AS `Extent1` INNER JOIN `Question` AS `Extent2` ON `Extent1`.`QuestionId` = `Extent2`.`Id`</w:t>
-      </w:r>
-    </w:p>
-    <w:p>
-      <w:pPr>
-        <w:ind w:firstLine="420"/>
-      </w:pPr>
-      <w:r>
-        <w:t xml:space="preserve"> WHERE (((`Extent1`.`TargetCustomerGuid` = @p__linq__0) OR (`Extent2`.`CreateCustomerGuid` = @p__linq__1)) AND ((`Extent2`.`Kind`) = @p__linq__2)) AND ((`Extent2`.`CreateCustomerGuid` IN ( @gp1 )) OR (`Extent1`.`TargetCustomerGuid` IN ( @gp2 )))) AS `Project1`</w:t>
-      </w:r>
-    </w:p>
-    <w:p>
-      <w:pPr>
-        <w:ind w:firstLine="420"/>
-      </w:pPr>
-      <w:r>
-        <w:t xml:space="preserve"> ORDER BY </w:t>
-      </w:r>
-    </w:p>
-    <w:p>
-      <w:pPr>
-        <w:ind w:firstLine="420"/>
-      </w:pPr>
-      <w:r>
-        <w:t xml:space="preserve">`Project1`.`CreateTime` DESC, </w:t>
-      </w:r>
-    </w:p>
-    <w:p>
-      <w:pPr>
-        <w:ind w:firstLine="420"/>
-      </w:pPr>
-      <w:r>
-        <w:t>`Project1`.`State` DESC}</w:t>
-      </w:r>
-    </w:p>
-    <w:p>
-      <w:pPr>
-        <w:ind w:firstLine="420"/>
-      </w:pPr>
-    </w:p>
-    <w:p>
-      <w:pPr>
-        <w:ind w:firstLine="420"/>
-      </w:pPr>
-      <w:r>
-        <w:rPr>
-          <w:rFonts w:hint="eastAsia"/>
-        </w:rPr>
-        <w:t>还是不行，如果用I</w:t>
-      </w:r>
-      <w:r>
-        <w:t>queryable</w:t>
-      </w:r>
-      <w:r>
-        <w:rPr>
-          <w:rFonts w:hint="eastAsia"/>
-        </w:rPr>
-        <w:t>，涉及排序的问题，因为</w:t>
-      </w:r>
-    </w:p>
-    <w:p>
-      <w:pPr>
-        <w:ind w:firstLine="420"/>
-      </w:pPr>
-    </w:p>
-    <w:p>
-      <w:pPr>
-        <w:ind w:firstLine="420"/>
-      </w:pPr>
-      <w:r>
-        <w:rPr>
-          <w:rFonts w:hint="eastAsia"/>
-        </w:rPr>
-        <w:t>9</w:t>
-      </w:r>
-      <w:r>
-        <w:t>.</w:t>
-      </w:r>
-    </w:p>
-    <w:p>
-      <w:pPr>
-        <w:ind w:firstLine="420"/>
-      </w:pPr>
-      <w:r>
-        <w:rPr>
-          <w:noProof/>
-        </w:rPr>
-        <w:drawing>
-          <wp:inline distT="0" distB="0" distL="0" distR="0" wp14:anchorId="741E1FE2" wp14:editId="4D2FD6E5">
-            <wp:extent cx="4791075" cy="723900"/>
-            <wp:effectExtent l="0" t="0" r="9525" b="0"/>
-            <wp:docPr id="7" name="图片 7"/>
-            <wp:cNvGraphicFramePr>
-              <a:graphicFrameLocks xmlns:a="http://schemas.openxmlformats.org/drawingml/2006/main" noChangeAspect="1"/>
-            </wp:cNvGraphicFramePr>
-            <a:graphic xmlns:a="http://schemas.openxmlformats.org/drawingml/2006/main">
-              <a:graphicData uri="http://schemas.openxmlformats.org/drawingml/2006/picture">
-                <pic:pic xmlns:pic="http://schemas.openxmlformats.org/drawingml/2006/picture">
-                  <pic:nvPicPr>
-                    <pic:cNvPr id="1" name=""/>
-                    <pic:cNvPicPr/>
-                  </pic:nvPicPr>
-                  <pic:blipFill>
-                    <a:blip r:embed="rId54"/>
-                    <a:stretch>
-                      <a:fillRect/>
-                    </a:stretch>
-                  </pic:blipFill>
-                  <pic:spPr>
-                    <a:xfrm>
-                      <a:off x="0" y="0"/>
-                      <a:ext cx="4791075" cy="723900"/>
-                    </a:xfrm>
-                    <a:prstGeom prst="rect">
-                      <a:avLst/>
-                    </a:prstGeom>
-                  </pic:spPr>
-                </pic:pic>
-              </a:graphicData>
-            </a:graphic>
-          </wp:inline>
-        </w:drawing>
+        <w:t>（5）</w:t>
+      </w:r>
+    </w:p>
+    <w:p>
+      <w:pPr>
+        <w:ind w:firstLine="420"/>
+      </w:pPr>
+      <w:r>
+        <w:rPr>
+          <w:rFonts w:hint="eastAsia"/>
+        </w:rPr>
+        <w:t>聊天过程中，按钮没有点亮。</w:t>
       </w:r>
     </w:p>
     <w:p>
@@ -7983,55 +9101,10 @@
         </w:rPr>
         <w:lastRenderedPageBreak/>
         <w:drawing>
-          <wp:inline distT="0" distB="0" distL="0" distR="0" wp14:anchorId="4653AE33" wp14:editId="34C7D916">
-            <wp:extent cx="5274310" cy="3014980"/>
-            <wp:effectExtent l="0" t="0" r="2540" b="0"/>
-            <wp:docPr id="8" name="图片 8"/>
-            <wp:cNvGraphicFramePr>
-              <a:graphicFrameLocks xmlns:a="http://schemas.openxmlformats.org/drawingml/2006/main" noChangeAspect="1"/>
-            </wp:cNvGraphicFramePr>
-            <a:graphic xmlns:a="http://schemas.openxmlformats.org/drawingml/2006/main">
-              <a:graphicData uri="http://schemas.openxmlformats.org/drawingml/2006/picture">
-                <pic:pic xmlns:pic="http://schemas.openxmlformats.org/drawingml/2006/picture">
-                  <pic:nvPicPr>
-                    <pic:cNvPr id="1" name=""/>
-                    <pic:cNvPicPr/>
-                  </pic:nvPicPr>
-                  <pic:blipFill>
-                    <a:blip r:embed="rId55"/>
-                    <a:stretch>
-                      <a:fillRect/>
-                    </a:stretch>
-                  </pic:blipFill>
-                  <pic:spPr>
-                    <a:xfrm>
-                      <a:off x="0" y="0"/>
-                      <a:ext cx="5274310" cy="3014980"/>
-                    </a:xfrm>
-                    <a:prstGeom prst="rect">
-                      <a:avLst/>
-                    </a:prstGeom>
-                  </pic:spPr>
-                </pic:pic>
-              </a:graphicData>
-            </a:graphic>
-          </wp:inline>
-        </w:drawing>
-      </w:r>
-    </w:p>
-    <w:p>
-      <w:pPr>
-        <w:ind w:firstLine="420"/>
-      </w:pPr>
-      <w:r>
-        <w:rPr>
-          <w:noProof/>
-        </w:rPr>
-        <w:drawing>
-          <wp:inline distT="0" distB="0" distL="0" distR="0" wp14:anchorId="69AB0CBD" wp14:editId="4E6D5529">
-            <wp:extent cx="5274310" cy="1661160"/>
-            <wp:effectExtent l="0" t="0" r="2540" b="0"/>
-            <wp:docPr id="10" name="图片 10"/>
+          <wp:inline distT="0" distB="0" distL="0" distR="0" wp14:anchorId="18F3DEA4" wp14:editId="6EA6D430">
+            <wp:extent cx="5274310" cy="2950845"/>
+            <wp:effectExtent l="0" t="0" r="2540" b="1905"/>
+            <wp:docPr id="45" name="图片 45"/>
             <wp:cNvGraphicFramePr>
               <a:graphicFrameLocks xmlns:a="http://schemas.openxmlformats.org/drawingml/2006/main" noChangeAspect="1"/>
             </wp:cNvGraphicFramePr>
@@ -8051,6 +9124,1808 @@
                   <pic:spPr>
                     <a:xfrm>
                       <a:off x="0" y="0"/>
+                      <a:ext cx="5274310" cy="2950845"/>
+                    </a:xfrm>
+                    <a:prstGeom prst="rect">
+                      <a:avLst/>
+                    </a:prstGeom>
+                  </pic:spPr>
+                </pic:pic>
+              </a:graphicData>
+            </a:graphic>
+          </wp:inline>
+        </w:drawing>
+      </w:r>
+    </w:p>
+    <w:p>
+      <w:pPr>
+        <w:ind w:firstLine="420"/>
+      </w:pPr>
+      <w:r>
+        <w:rPr>
+          <w:rFonts w:hint="eastAsia"/>
+        </w:rPr>
+        <w:t>但轮询的效果是体现出来了，确实能看到聊天的过程记录。</w:t>
+      </w:r>
+    </w:p>
+    <w:p>
+      <w:pPr>
+        <w:ind w:firstLine="420"/>
+      </w:pPr>
+      <w:r>
+        <w:rPr>
+          <w:noProof/>
+        </w:rPr>
+        <w:drawing>
+          <wp:inline distT="0" distB="0" distL="0" distR="0" wp14:anchorId="3C301F33" wp14:editId="5E519463">
+            <wp:extent cx="5274310" cy="2955925"/>
+            <wp:effectExtent l="0" t="0" r="2540" b="0"/>
+            <wp:docPr id="46" name="图片 46"/>
+            <wp:cNvGraphicFramePr>
+              <a:graphicFrameLocks xmlns:a="http://schemas.openxmlformats.org/drawingml/2006/main" noChangeAspect="1"/>
+            </wp:cNvGraphicFramePr>
+            <a:graphic xmlns:a="http://schemas.openxmlformats.org/drawingml/2006/main">
+              <a:graphicData uri="http://schemas.openxmlformats.org/drawingml/2006/picture">
+                <pic:pic xmlns:pic="http://schemas.openxmlformats.org/drawingml/2006/picture">
+                  <pic:nvPicPr>
+                    <pic:cNvPr id="1" name=""/>
+                    <pic:cNvPicPr/>
+                  </pic:nvPicPr>
+                  <pic:blipFill>
+                    <a:blip r:embed="rId57"/>
+                    <a:stretch>
+                      <a:fillRect/>
+                    </a:stretch>
+                  </pic:blipFill>
+                  <pic:spPr>
+                    <a:xfrm>
+                      <a:off x="0" y="0"/>
+                      <a:ext cx="5274310" cy="2955925"/>
+                    </a:xfrm>
+                    <a:prstGeom prst="rect">
+                      <a:avLst/>
+                    </a:prstGeom>
+                  </pic:spPr>
+                </pic:pic>
+              </a:graphicData>
+            </a:graphic>
+          </wp:inline>
+        </w:drawing>
+      </w:r>
+    </w:p>
+    <w:p>
+      <w:pPr>
+        <w:ind w:firstLine="420"/>
+      </w:pPr>
+      <w:r>
+        <w:rPr>
+          <w:rFonts w:hint="eastAsia"/>
+        </w:rPr>
+        <w:t>问题遗留就是，轮询，对接口的压力太大，压力测试的话，估计没几个用户可以承受。</w:t>
+      </w:r>
+    </w:p>
+    <w:p>
+      <w:pPr>
+        <w:ind w:firstLine="420"/>
+      </w:pPr>
+      <w:r>
+        <w:rPr>
+          <w:rFonts w:hint="eastAsia"/>
+        </w:rPr>
+        <w:t>所以，还是要往webSocket去走。</w:t>
+      </w:r>
+    </w:p>
+    <w:p>
+      <w:pPr>
+        <w:ind w:firstLine="420"/>
+        <w:rPr>
+          <w:rFonts w:hint="eastAsia"/>
+        </w:rPr>
+      </w:pPr>
+    </w:p>
+    <w:p>
+      <w:pPr>
+        <w:ind w:firstLine="420"/>
+      </w:pPr>
+      <w:r>
+        <w:rPr>
+          <w:rFonts w:hint="eastAsia"/>
+        </w:rPr>
+        <w:t>（</w:t>
+      </w:r>
+      <w:r>
+        <w:rPr>
+          <w:rFonts w:hint="eastAsia"/>
+        </w:rPr>
+        <w:t>6）</w:t>
+      </w:r>
+    </w:p>
+    <w:p>
+      <w:pPr>
+        <w:ind w:firstLine="420"/>
+      </w:pPr>
+      <w:r>
+        <w:rPr>
+          <w:rFonts w:hint="eastAsia"/>
+        </w:rPr>
+        <w:t>没有滚动条，内容满了就不知道怎么显示了。</w:t>
+      </w:r>
+    </w:p>
+    <w:p>
+      <w:pPr>
+        <w:ind w:firstLine="420"/>
+        <w:rPr>
+          <w:rFonts w:hint="eastAsia"/>
+        </w:rPr>
+      </w:pPr>
+      <w:r>
+        <w:rPr>
+          <w:noProof/>
+        </w:rPr>
+        <w:lastRenderedPageBreak/>
+        <w:drawing>
+          <wp:inline distT="0" distB="0" distL="0" distR="0">
+            <wp:extent cx="4986020" cy="8863330"/>
+            <wp:effectExtent l="0" t="0" r="5080" b="0"/>
+            <wp:docPr id="47" name="图片 47" descr="C:\Users\ywb\AppData\Local\Temp\WeChat Files\b226d91208e42d96ff6f6848892a8d4.jpg"/>
+            <wp:cNvGraphicFramePr>
+              <a:graphicFrameLocks xmlns:a="http://schemas.openxmlformats.org/drawingml/2006/main" noChangeAspect="1"/>
+            </wp:cNvGraphicFramePr>
+            <a:graphic xmlns:a="http://schemas.openxmlformats.org/drawingml/2006/main">
+              <a:graphicData uri="http://schemas.openxmlformats.org/drawingml/2006/picture">
+                <pic:pic xmlns:pic="http://schemas.openxmlformats.org/drawingml/2006/picture">
+                  <pic:nvPicPr>
+                    <pic:cNvPr id="0" name="Picture 3" descr="C:\Users\ywb\AppData\Local\Temp\WeChat Files\b226d91208e42d96ff6f6848892a8d4.jpg"/>
+                    <pic:cNvPicPr>
+                      <a:picLocks noChangeAspect="1" noChangeArrowheads="1"/>
+                    </pic:cNvPicPr>
+                  </pic:nvPicPr>
+                  <pic:blipFill>
+                    <a:blip r:embed="rId58">
+                      <a:extLst>
+                        <a:ext uri="{28A0092B-C50C-407E-A947-70E740481C1C}">
+                          <a14:useLocalDpi xmlns:a14="http://schemas.microsoft.com/office/drawing/2010/main" val="0"/>
+                        </a:ext>
+                      </a:extLst>
+                    </a:blip>
+                    <a:srcRect/>
+                    <a:stretch>
+                      <a:fillRect/>
+                    </a:stretch>
+                  </pic:blipFill>
+                  <pic:spPr bwMode="auto">
+                    <a:xfrm>
+                      <a:off x="0" y="0"/>
+                      <a:ext cx="4986020" cy="8863330"/>
+                    </a:xfrm>
+                    <a:prstGeom prst="rect">
+                      <a:avLst/>
+                    </a:prstGeom>
+                    <a:noFill/>
+                    <a:ln>
+                      <a:noFill/>
+                    </a:ln>
+                  </pic:spPr>
+                </pic:pic>
+              </a:graphicData>
+            </a:graphic>
+          </wp:inline>
+        </w:drawing>
+      </w:r>
+    </w:p>
+    <w:p>
+      <w:pPr>
+        <w:ind w:firstLine="420"/>
+      </w:pPr>
+    </w:p>
+    <w:p>
+      <w:pPr>
+        <w:ind w:firstLine="420"/>
+      </w:pPr>
+      <w:r>
+        <w:rPr>
+          <w:rFonts w:hint="eastAsia"/>
+        </w:rPr>
+        <w:t>（7）</w:t>
+      </w:r>
+    </w:p>
+    <w:p>
+      <w:pPr>
+        <w:ind w:firstLine="420"/>
+      </w:pPr>
+      <w:r>
+        <w:rPr>
+          <w:rFonts w:hint="eastAsia"/>
+        </w:rPr>
+        <w:t>提问的时候无法选择医生。</w:t>
+      </w:r>
+    </w:p>
+    <w:p>
+      <w:pPr>
+        <w:ind w:firstLine="420"/>
+      </w:pPr>
+      <w:r>
+        <w:rPr>
+          <w:noProof/>
+        </w:rPr>
+        <w:drawing>
+          <wp:inline distT="0" distB="0" distL="0" distR="0" wp14:anchorId="0D4FB338" wp14:editId="2BB8D5A2">
+            <wp:extent cx="5274310" cy="1012825"/>
+            <wp:effectExtent l="0" t="0" r="2540" b="0"/>
+            <wp:docPr id="48" name="图片 48"/>
+            <wp:cNvGraphicFramePr>
+              <a:graphicFrameLocks xmlns:a="http://schemas.openxmlformats.org/drawingml/2006/main" noChangeAspect="1"/>
+            </wp:cNvGraphicFramePr>
+            <a:graphic xmlns:a="http://schemas.openxmlformats.org/drawingml/2006/main">
+              <a:graphicData uri="http://schemas.openxmlformats.org/drawingml/2006/picture">
+                <pic:pic xmlns:pic="http://schemas.openxmlformats.org/drawingml/2006/picture">
+                  <pic:nvPicPr>
+                    <pic:cNvPr id="1" name=""/>
+                    <pic:cNvPicPr/>
+                  </pic:nvPicPr>
+                  <pic:blipFill>
+                    <a:blip r:embed="rId59"/>
+                    <a:stretch>
+                      <a:fillRect/>
+                    </a:stretch>
+                  </pic:blipFill>
+                  <pic:spPr>
+                    <a:xfrm>
+                      <a:off x="0" y="0"/>
+                      <a:ext cx="5274310" cy="1012825"/>
+                    </a:xfrm>
+                    <a:prstGeom prst="rect">
+                      <a:avLst/>
+                    </a:prstGeom>
+                  </pic:spPr>
+                </pic:pic>
+              </a:graphicData>
+            </a:graphic>
+          </wp:inline>
+        </w:drawing>
+      </w:r>
+    </w:p>
+    <w:p>
+      <w:pPr>
+        <w:ind w:firstLine="420"/>
+      </w:pPr>
+      <w:r>
+        <w:rPr>
+          <w:rFonts w:hint="eastAsia"/>
+        </w:rPr>
+        <w:t>没有出现网页端显示的单选框：</w:t>
+      </w:r>
+    </w:p>
+    <w:p>
+      <w:pPr>
+        <w:ind w:firstLine="420"/>
+        <w:rPr>
+          <w:rFonts w:hint="eastAsia"/>
+        </w:rPr>
+      </w:pPr>
+      <w:r>
+        <w:rPr>
+          <w:noProof/>
+        </w:rPr>
+        <w:drawing>
+          <wp:inline distT="0" distB="0" distL="0" distR="0" wp14:anchorId="04B0A1C6" wp14:editId="0594FA4D">
+            <wp:extent cx="5274310" cy="862965"/>
+            <wp:effectExtent l="0" t="0" r="2540" b="0"/>
+            <wp:docPr id="49" name="图片 49"/>
+            <wp:cNvGraphicFramePr>
+              <a:graphicFrameLocks xmlns:a="http://schemas.openxmlformats.org/drawingml/2006/main" noChangeAspect="1"/>
+            </wp:cNvGraphicFramePr>
+            <a:graphic xmlns:a="http://schemas.openxmlformats.org/drawingml/2006/main">
+              <a:graphicData uri="http://schemas.openxmlformats.org/drawingml/2006/picture">
+                <pic:pic xmlns:pic="http://schemas.openxmlformats.org/drawingml/2006/picture">
+                  <pic:nvPicPr>
+                    <pic:cNvPr id="1" name=""/>
+                    <pic:cNvPicPr/>
+                  </pic:nvPicPr>
+                  <pic:blipFill>
+                    <a:blip r:embed="rId60"/>
+                    <a:stretch>
+                      <a:fillRect/>
+                    </a:stretch>
+                  </pic:blipFill>
+                  <pic:spPr>
+                    <a:xfrm>
+                      <a:off x="0" y="0"/>
+                      <a:ext cx="5274310" cy="862965"/>
+                    </a:xfrm>
+                    <a:prstGeom prst="rect">
+                      <a:avLst/>
+                    </a:prstGeom>
+                  </pic:spPr>
+                </pic:pic>
+              </a:graphicData>
+            </a:graphic>
+          </wp:inline>
+        </w:drawing>
+      </w:r>
+    </w:p>
+    <w:p>
+      <w:pPr>
+        <w:ind w:firstLine="420"/>
+      </w:pPr>
+      <w:r>
+        <w:rPr>
+          <w:rFonts w:hint="eastAsia"/>
+        </w:rPr>
+        <w:t>（8）</w:t>
+      </w:r>
+    </w:p>
+    <w:p>
+      <w:pPr>
+        <w:ind w:firstLine="420"/>
+      </w:pPr>
+      <w:r>
+        <w:rPr>
+          <w:rFonts w:hint="eastAsia"/>
+        </w:rPr>
+        <w:t>针对提问，pc端的钉钉是可以访问电脑上的图片文件，但是手机端的钉钉只能够访问手机的拍照功能。</w:t>
+      </w:r>
+    </w:p>
+    <w:p>
+      <w:pPr>
+        <w:ind w:firstLine="420"/>
+      </w:pPr>
+      <w:r>
+        <w:rPr>
+          <w:noProof/>
+        </w:rPr>
+        <w:drawing>
+          <wp:inline distT="0" distB="0" distL="0" distR="0" wp14:anchorId="30A0115E" wp14:editId="467044B5">
+            <wp:extent cx="5274310" cy="2481580"/>
+            <wp:effectExtent l="0" t="0" r="2540" b="0"/>
+            <wp:docPr id="50" name="图片 50"/>
+            <wp:cNvGraphicFramePr>
+              <a:graphicFrameLocks xmlns:a="http://schemas.openxmlformats.org/drawingml/2006/main" noChangeAspect="1"/>
+            </wp:cNvGraphicFramePr>
+            <a:graphic xmlns:a="http://schemas.openxmlformats.org/drawingml/2006/main">
+              <a:graphicData uri="http://schemas.openxmlformats.org/drawingml/2006/picture">
+                <pic:pic xmlns:pic="http://schemas.openxmlformats.org/drawingml/2006/picture">
+                  <pic:nvPicPr>
+                    <pic:cNvPr id="1" name=""/>
+                    <pic:cNvPicPr/>
+                  </pic:nvPicPr>
+                  <pic:blipFill>
+                    <a:blip r:embed="rId61"/>
+                    <a:stretch>
+                      <a:fillRect/>
+                    </a:stretch>
+                  </pic:blipFill>
+                  <pic:spPr>
+                    <a:xfrm>
+                      <a:off x="0" y="0"/>
+                      <a:ext cx="5274310" cy="2481580"/>
+                    </a:xfrm>
+                    <a:prstGeom prst="rect">
+                      <a:avLst/>
+                    </a:prstGeom>
+                  </pic:spPr>
+                </pic:pic>
+              </a:graphicData>
+            </a:graphic>
+          </wp:inline>
+        </w:drawing>
+      </w:r>
+    </w:p>
+    <w:p>
+      <w:pPr>
+        <w:ind w:firstLine="420"/>
+      </w:pPr>
+      <w:r>
+        <w:rPr>
+          <w:rFonts w:hint="eastAsia"/>
+        </w:rPr>
+        <w:t>手机端</w:t>
+      </w:r>
+      <w:r>
+        <w:rPr>
+          <w:rFonts w:hint="eastAsia"/>
+        </w:rPr>
+        <w:t>，看错了还是有选择手机图片的界面的，设置隐私允许钉钉查看手机图片后。</w:t>
+      </w:r>
+    </w:p>
+    <w:p>
+      <w:pPr>
+        <w:ind w:firstLine="420"/>
+      </w:pPr>
+      <w:r>
+        <w:rPr>
+          <w:noProof/>
+        </w:rPr>
+        <w:lastRenderedPageBreak/>
+        <w:drawing>
+          <wp:inline distT="0" distB="0" distL="0" distR="0">
+            <wp:extent cx="4986020" cy="8863330"/>
+            <wp:effectExtent l="0" t="0" r="5080" b="0"/>
+            <wp:docPr id="51" name="图片 51" descr="C:\Users\ywb\AppData\Local\Temp\WeChat Files\37b724fe0c464c3bd8fe9fa19fc32be.jpg"/>
+            <wp:cNvGraphicFramePr>
+              <a:graphicFrameLocks xmlns:a="http://schemas.openxmlformats.org/drawingml/2006/main" noChangeAspect="1"/>
+            </wp:cNvGraphicFramePr>
+            <a:graphic xmlns:a="http://schemas.openxmlformats.org/drawingml/2006/main">
+              <a:graphicData uri="http://schemas.openxmlformats.org/drawingml/2006/picture">
+                <pic:pic xmlns:pic="http://schemas.openxmlformats.org/drawingml/2006/picture">
+                  <pic:nvPicPr>
+                    <pic:cNvPr id="0" name="Picture 4" descr="C:\Users\ywb\AppData\Local\Temp\WeChat Files\37b724fe0c464c3bd8fe9fa19fc32be.jpg"/>
+                    <pic:cNvPicPr>
+                      <a:picLocks noChangeAspect="1" noChangeArrowheads="1"/>
+                    </pic:cNvPicPr>
+                  </pic:nvPicPr>
+                  <pic:blipFill>
+                    <a:blip r:embed="rId62">
+                      <a:extLst>
+                        <a:ext uri="{28A0092B-C50C-407E-A947-70E740481C1C}">
+                          <a14:useLocalDpi xmlns:a14="http://schemas.microsoft.com/office/drawing/2010/main" val="0"/>
+                        </a:ext>
+                      </a:extLst>
+                    </a:blip>
+                    <a:srcRect/>
+                    <a:stretch>
+                      <a:fillRect/>
+                    </a:stretch>
+                  </pic:blipFill>
+                  <pic:spPr bwMode="auto">
+                    <a:xfrm>
+                      <a:off x="0" y="0"/>
+                      <a:ext cx="4986020" cy="8863330"/>
+                    </a:xfrm>
+                    <a:prstGeom prst="rect">
+                      <a:avLst/>
+                    </a:prstGeom>
+                    <a:noFill/>
+                    <a:ln>
+                      <a:noFill/>
+                    </a:ln>
+                  </pic:spPr>
+                </pic:pic>
+              </a:graphicData>
+            </a:graphic>
+          </wp:inline>
+        </w:drawing>
+      </w:r>
+    </w:p>
+    <w:p>
+      <w:pPr>
+        <w:ind w:firstLine="420"/>
+      </w:pPr>
+      <w:r>
+        <w:rPr>
+          <w:noProof/>
+        </w:rPr>
+        <w:lastRenderedPageBreak/>
+        <w:drawing>
+          <wp:inline distT="0" distB="0" distL="0" distR="0">
+            <wp:extent cx="4986020" cy="8863330"/>
+            <wp:effectExtent l="0" t="0" r="5080" b="0"/>
+            <wp:docPr id="52" name="图片 52" descr="C:\Users\ywb\AppData\Local\Temp\WeChat Files\9f237d97b01be2389f5827b84e77f4c.jpg"/>
+            <wp:cNvGraphicFramePr>
+              <a:graphicFrameLocks xmlns:a="http://schemas.openxmlformats.org/drawingml/2006/main" noChangeAspect="1"/>
+            </wp:cNvGraphicFramePr>
+            <a:graphic xmlns:a="http://schemas.openxmlformats.org/drawingml/2006/main">
+              <a:graphicData uri="http://schemas.openxmlformats.org/drawingml/2006/picture">
+                <pic:pic xmlns:pic="http://schemas.openxmlformats.org/drawingml/2006/picture">
+                  <pic:nvPicPr>
+                    <pic:cNvPr id="0" name="Picture 5" descr="C:\Users\ywb\AppData\Local\Temp\WeChat Files\9f237d97b01be2389f5827b84e77f4c.jpg"/>
+                    <pic:cNvPicPr>
+                      <a:picLocks noChangeAspect="1" noChangeArrowheads="1"/>
+                    </pic:cNvPicPr>
+                  </pic:nvPicPr>
+                  <pic:blipFill>
+                    <a:blip r:embed="rId63">
+                      <a:extLst>
+                        <a:ext uri="{28A0092B-C50C-407E-A947-70E740481C1C}">
+                          <a14:useLocalDpi xmlns:a14="http://schemas.microsoft.com/office/drawing/2010/main" val="0"/>
+                        </a:ext>
+                      </a:extLst>
+                    </a:blip>
+                    <a:srcRect/>
+                    <a:stretch>
+                      <a:fillRect/>
+                    </a:stretch>
+                  </pic:blipFill>
+                  <pic:spPr bwMode="auto">
+                    <a:xfrm>
+                      <a:off x="0" y="0"/>
+                      <a:ext cx="4986020" cy="8863330"/>
+                    </a:xfrm>
+                    <a:prstGeom prst="rect">
+                      <a:avLst/>
+                    </a:prstGeom>
+                    <a:noFill/>
+                    <a:ln>
+                      <a:noFill/>
+                    </a:ln>
+                  </pic:spPr>
+                </pic:pic>
+              </a:graphicData>
+            </a:graphic>
+          </wp:inline>
+        </w:drawing>
+      </w:r>
+    </w:p>
+    <w:p>
+      <w:pPr>
+        <w:ind w:firstLine="420"/>
+        <w:rPr>
+          <w:rFonts w:hint="eastAsia"/>
+        </w:rPr>
+      </w:pPr>
+      <w:r>
+        <w:rPr>
+          <w:noProof/>
+        </w:rPr>
+        <w:lastRenderedPageBreak/>
+        <w:drawing>
+          <wp:inline distT="0" distB="0" distL="0" distR="0">
+            <wp:extent cx="4986020" cy="8863330"/>
+            <wp:effectExtent l="0" t="0" r="5080" b="0"/>
+            <wp:docPr id="53" name="图片 53" descr="C:\Users\ywb\AppData\Local\Temp\WeChat Files\a956b80e445bf491a51a9efc18f5000.jpg"/>
+            <wp:cNvGraphicFramePr>
+              <a:graphicFrameLocks xmlns:a="http://schemas.openxmlformats.org/drawingml/2006/main" noChangeAspect="1"/>
+            </wp:cNvGraphicFramePr>
+            <a:graphic xmlns:a="http://schemas.openxmlformats.org/drawingml/2006/main">
+              <a:graphicData uri="http://schemas.openxmlformats.org/drawingml/2006/picture">
+                <pic:pic xmlns:pic="http://schemas.openxmlformats.org/drawingml/2006/picture">
+                  <pic:nvPicPr>
+                    <pic:cNvPr id="0" name="Picture 6" descr="C:\Users\ywb\AppData\Local\Temp\WeChat Files\a956b80e445bf491a51a9efc18f5000.jpg"/>
+                    <pic:cNvPicPr>
+                      <a:picLocks noChangeAspect="1" noChangeArrowheads="1"/>
+                    </pic:cNvPicPr>
+                  </pic:nvPicPr>
+                  <pic:blipFill>
+                    <a:blip r:embed="rId64">
+                      <a:extLst>
+                        <a:ext uri="{28A0092B-C50C-407E-A947-70E740481C1C}">
+                          <a14:useLocalDpi xmlns:a14="http://schemas.microsoft.com/office/drawing/2010/main" val="0"/>
+                        </a:ext>
+                      </a:extLst>
+                    </a:blip>
+                    <a:srcRect/>
+                    <a:stretch>
+                      <a:fillRect/>
+                    </a:stretch>
+                  </pic:blipFill>
+                  <pic:spPr bwMode="auto">
+                    <a:xfrm>
+                      <a:off x="0" y="0"/>
+                      <a:ext cx="4986020" cy="8863330"/>
+                    </a:xfrm>
+                    <a:prstGeom prst="rect">
+                      <a:avLst/>
+                    </a:prstGeom>
+                    <a:noFill/>
+                    <a:ln>
+                      <a:noFill/>
+                    </a:ln>
+                  </pic:spPr>
+                </pic:pic>
+              </a:graphicData>
+            </a:graphic>
+          </wp:inline>
+        </w:drawing>
+      </w:r>
+    </w:p>
+    <w:p>
+      <w:pPr>
+        <w:ind w:firstLine="420"/>
+        <w:rPr>
+          <w:rFonts w:hint="eastAsia"/>
+        </w:rPr>
+      </w:pPr>
+      <w:r>
+        <w:rPr>
+          <w:rFonts w:hint="eastAsia"/>
+        </w:rPr>
+        <w:lastRenderedPageBreak/>
+        <w:t>还是卡在了咨询对象上面，需要优化。现在医生还不能选择。</w:t>
+      </w:r>
+      <w:bookmarkStart w:id="25" w:name="_GoBack"/>
+      <w:bookmarkEnd w:id="25"/>
+    </w:p>
+    <w:p>
+      <w:pPr>
+        <w:ind w:firstLine="420"/>
+        <w:rPr>
+          <w:rFonts w:hint="eastAsia"/>
+        </w:rPr>
+      </w:pPr>
+    </w:p>
+    <w:p>
+      <w:pPr>
+        <w:ind w:firstLine="420"/>
+      </w:pPr>
+      <w:r>
+        <w:rPr>
+          <w:rFonts w:hint="eastAsia"/>
+        </w:rPr>
+        <w:t>（9）</w:t>
+      </w:r>
+    </w:p>
+    <w:p>
+      <w:pPr>
+        <w:ind w:firstLine="420"/>
+      </w:pPr>
+    </w:p>
+    <w:p>
+      <w:pPr>
+        <w:ind w:firstLine="420"/>
+        <w:rPr>
+          <w:rFonts w:hint="eastAsia"/>
+        </w:rPr>
+      </w:pPr>
+      <w:r>
+        <w:rPr>
+          <w:rFonts w:hint="eastAsia"/>
+        </w:rPr>
+        <w:t>（10）</w:t>
+      </w:r>
+    </w:p>
+    <w:p>
+      <w:pPr>
+        <w:ind w:firstLine="420"/>
+        <w:rPr>
+          <w:rFonts w:hint="eastAsia"/>
+        </w:rPr>
+      </w:pPr>
+    </w:p>
+    <w:p>
+      <w:pPr>
+        <w:ind w:firstLine="420"/>
+      </w:pPr>
+      <w:r>
+        <w:rPr>
+          <w:rFonts w:hint="eastAsia"/>
+        </w:rPr>
+        <w:t>（31）</w:t>
+      </w:r>
+    </w:p>
+    <w:p>
+      <w:pPr>
+        <w:ind w:firstLine="420"/>
+      </w:pPr>
+    </w:p>
+    <w:p>
+      <w:pPr>
+        <w:ind w:firstLine="420"/>
+      </w:pPr>
+      <w:r>
+        <w:rPr>
+          <w:rFonts w:hint="eastAsia"/>
+        </w:rPr>
+        <w:t>（32）</w:t>
+      </w:r>
+    </w:p>
+    <w:p>
+      <w:pPr>
+        <w:ind w:firstLine="420"/>
+      </w:pPr>
+    </w:p>
+    <w:p>
+      <w:pPr>
+        <w:ind w:firstLine="420"/>
+        <w:rPr>
+          <w:rFonts w:hint="eastAsia"/>
+        </w:rPr>
+      </w:pPr>
+      <w:r>
+        <w:rPr>
+          <w:rFonts w:hint="eastAsia"/>
+        </w:rPr>
+        <w:t>（33）</w:t>
+      </w:r>
+    </w:p>
+    <w:p>
+      <w:pPr>
+        <w:ind w:firstLine="420"/>
+        <w:rPr>
+          <w:rFonts w:hint="eastAsia"/>
+        </w:rPr>
+      </w:pPr>
+    </w:p>
+    <w:p>
+      <w:pPr>
+        <w:ind w:firstLine="420"/>
+      </w:pPr>
+      <w:r>
+        <w:rPr>
+          <w:rFonts w:hint="eastAsia"/>
+        </w:rPr>
+        <w:t>27.</w:t>
+      </w:r>
+    </w:p>
+    <w:p>
+      <w:pPr>
+        <w:ind w:firstLine="420"/>
+      </w:pPr>
+      <w:r>
+        <w:rPr>
+          <w:rFonts w:hint="eastAsia"/>
+        </w:rPr>
+        <w:t>彪哥这边的接口处理</w:t>
+      </w:r>
+    </w:p>
+    <w:p>
+      <w:pPr>
+        <w:ind w:firstLine="420"/>
+      </w:pPr>
+      <w:r>
+        <w:t>INSERT INTO 目标表 (字段1, 字段2, ...) SELECT 字段1, 字段2, ... FROM 来源表;</w:t>
+      </w:r>
+    </w:p>
+    <w:p>
+      <w:pPr>
+        <w:ind w:firstLine="420"/>
+      </w:pPr>
+    </w:p>
+    <w:p>
+      <w:pPr>
+        <w:ind w:firstLine="420"/>
+      </w:pPr>
+      <w:r>
+        <w:t>INSERT INTO Hospital (字段1, 字段2, ...) SELECT 字段1, 字段2, ... FROM 来源表;</w:t>
+      </w:r>
+    </w:p>
+    <w:p>
+      <w:pPr>
+        <w:ind w:firstLine="420"/>
+      </w:pPr>
+    </w:p>
+    <w:p>
+      <w:pPr>
+        <w:ind w:firstLine="420"/>
+      </w:pPr>
+      <w:r>
+        <w:rPr>
+          <w:rFonts w:hint="eastAsia"/>
+        </w:rPr>
+        <w:t>sql语句</w:t>
+      </w:r>
+      <w:r>
+        <w:rPr>
+          <w:rFonts w:hint="eastAsia"/>
+        </w:rPr>
+        <w:t>（下次生产环境也直接这样导入）</w:t>
+      </w:r>
+      <w:r>
+        <w:rPr>
+          <w:rFonts w:hint="eastAsia"/>
+        </w:rPr>
+        <w:t>：</w:t>
+      </w:r>
+    </w:p>
+    <w:p>
+      <w:pPr>
+        <w:ind w:firstLine="420"/>
+      </w:pPr>
+      <w:r>
+        <w:t>INSERT INTO Hospital (HospitalCode, HospitalName,Address,Phone) SELECT sxzz_hospital.HOSPITAL_ID, sxzz_hospital.`NAME`,sxzz_hospital.ADDRESS,sxzz_hospital.PHONE FROM sxzz_hospital;</w:t>
+      </w:r>
+    </w:p>
+    <w:p>
+      <w:pPr>
+        <w:ind w:firstLine="420"/>
+      </w:pPr>
+    </w:p>
+    <w:p>
+      <w:pPr>
+        <w:ind w:firstLine="420"/>
+      </w:pPr>
+      <w:r>
+        <w:rPr>
+          <w:rFonts w:hint="eastAsia"/>
+        </w:rPr>
+        <w:t>搞定：</w:t>
+      </w:r>
+    </w:p>
+    <w:p>
+      <w:pPr>
+        <w:ind w:firstLine="420"/>
+      </w:pPr>
+      <w:r>
+        <w:rPr>
+          <w:noProof/>
+        </w:rPr>
+        <w:drawing>
+          <wp:inline distT="0" distB="0" distL="0" distR="0" wp14:anchorId="670748F4" wp14:editId="759E35BC">
+            <wp:extent cx="5274310" cy="1926590"/>
+            <wp:effectExtent l="0" t="0" r="2540" b="0"/>
+            <wp:docPr id="33" name="图片 33"/>
+            <wp:cNvGraphicFramePr>
+              <a:graphicFrameLocks xmlns:a="http://schemas.openxmlformats.org/drawingml/2006/main" noChangeAspect="1"/>
+            </wp:cNvGraphicFramePr>
+            <a:graphic xmlns:a="http://schemas.openxmlformats.org/drawingml/2006/main">
+              <a:graphicData uri="http://schemas.openxmlformats.org/drawingml/2006/picture">
+                <pic:pic xmlns:pic="http://schemas.openxmlformats.org/drawingml/2006/picture">
+                  <pic:nvPicPr>
+                    <pic:cNvPr id="1" name=""/>
+                    <pic:cNvPicPr/>
+                  </pic:nvPicPr>
+                  <pic:blipFill>
+                    <a:blip r:embed="rId65"/>
+                    <a:stretch>
+                      <a:fillRect/>
+                    </a:stretch>
+                  </pic:blipFill>
+                  <pic:spPr>
+                    <a:xfrm>
+                      <a:off x="0" y="0"/>
+                      <a:ext cx="5274310" cy="1926590"/>
+                    </a:xfrm>
+                    <a:prstGeom prst="rect">
+                      <a:avLst/>
+                    </a:prstGeom>
+                  </pic:spPr>
+                </pic:pic>
+              </a:graphicData>
+            </a:graphic>
+          </wp:inline>
+        </w:drawing>
+      </w:r>
+    </w:p>
+    <w:p>
+      <w:pPr>
+        <w:ind w:firstLine="420"/>
+      </w:pPr>
+      <w:r>
+        <w:rPr>
+          <w:rFonts w:hint="eastAsia"/>
+        </w:rPr>
+        <w:t>28.同步的问题</w:t>
+      </w:r>
+    </w:p>
+    <w:p>
+      <w:pPr>
+        <w:ind w:firstLine="420"/>
+      </w:pPr>
+      <w:r>
+        <w:rPr>
+          <w:rFonts w:hint="eastAsia"/>
+        </w:rPr>
+        <w:t>传入参数：</w:t>
+      </w:r>
+      <w:r>
+        <w:t>{"WebApiIMUrl":"http://192.168.1.202:9503/"},详细错误：System.NotSupportedException: 指定的 LINQ 表达式包含对与不同上下文关联的查询的引用。</w:t>
+      </w:r>
+    </w:p>
+    <w:p>
+      <w:pPr>
+        <w:ind w:firstLine="420"/>
+      </w:pPr>
+      <w:r>
+        <w:t xml:space="preserve">   在 System.Data.Entity.Core.Objects.ELinq.Funcletizer.FuncletizingVisitor.InlineObjectQuery(ObjectQuery inlineQuery, Type expressionType)</w:t>
+      </w:r>
+    </w:p>
+    <w:p>
+      <w:pPr>
+        <w:ind w:firstLine="420"/>
+      </w:pPr>
+      <w:r>
+        <w:t xml:space="preserve">   在 System.Data.Entity.Core.Objects.ELinq.Funcletizer.FuncletizingVisitor.InlineValue(Expression expression, Boolean recompileOnChange)</w:t>
+      </w:r>
+    </w:p>
+    <w:p>
+      <w:pPr>
+        <w:ind w:firstLine="420"/>
+      </w:pPr>
+      <w:r>
+        <w:lastRenderedPageBreak/>
+        <w:t xml:space="preserve">   在 System.Data.Entity.Core.Objects.ELinq.Funcletizer.FuncletizingVisitor.Visit(Expression exp)</w:t>
+      </w:r>
+    </w:p>
+    <w:p>
+      <w:pPr>
+        <w:ind w:firstLine="420"/>
+      </w:pPr>
+      <w:r>
+        <w:t xml:space="preserve">   在 System.Linq.Expressions.EntityExpressionVisitor.VisitMethodCall(MethodCallExpression m)</w:t>
+      </w:r>
+    </w:p>
+    <w:p>
+      <w:pPr>
+        <w:ind w:firstLine="420"/>
+      </w:pPr>
+      <w:r>
+        <w:t xml:space="preserve">   在 System.Data.Entity.Core.Objects.ELinq.Funcletizer.FuncletizingVisitor.Visit(Expression exp)</w:t>
+      </w:r>
+    </w:p>
+    <w:p>
+      <w:pPr>
+        <w:ind w:firstLine="420"/>
+      </w:pPr>
+      <w:r>
+        <w:t xml:space="preserve">   在 System.Linq.Expressions.EntityExpressionVisitor.VisitExpressionList(ReadOnlyCollection`1 original)</w:t>
+      </w:r>
+    </w:p>
+    <w:p>
+      <w:pPr>
+        <w:ind w:firstLine="420"/>
+      </w:pPr>
+      <w:r>
+        <w:t xml:space="preserve">   在 System.Linq.Expressions.EntityExpressionVisitor.VisitMethodCall(MethodCallExpression m)</w:t>
+      </w:r>
+    </w:p>
+    <w:p>
+      <w:pPr>
+        <w:ind w:firstLine="420"/>
+      </w:pPr>
+      <w:r>
+        <w:t xml:space="preserve">   在 System.Data.Entity.Core.Objects.ELinq.Funcletizer.FuncletizingVisitor.Visit(Expression exp)</w:t>
+      </w:r>
+    </w:p>
+    <w:p>
+      <w:pPr>
+        <w:ind w:firstLine="420"/>
+      </w:pPr>
+      <w:r>
+        <w:t xml:space="preserve">   在 System.Linq.Expressions.EntityExpressionVisitor.VisitExpressionList(ReadOnlyCollection`1 original)</w:t>
+      </w:r>
+    </w:p>
+    <w:p>
+      <w:pPr>
+        <w:ind w:firstLine="420"/>
+      </w:pPr>
+      <w:r>
+        <w:t xml:space="preserve">   在 System.Linq.Expressions.EntityExpressionVisitor.VisitMethodCall(MethodCallExpression m)</w:t>
+      </w:r>
+    </w:p>
+    <w:p>
+      <w:pPr>
+        <w:ind w:firstLine="420"/>
+      </w:pPr>
+      <w:r>
+        <w:t xml:space="preserve">   在 System.Data.Entity.Core.Objects.ELinq.Funcletizer.FuncletizingVisitor.Visit(Expression exp)</w:t>
+      </w:r>
+    </w:p>
+    <w:p>
+      <w:pPr>
+        <w:ind w:firstLine="420"/>
+      </w:pPr>
+      <w:r>
+        <w:t xml:space="preserve">   在 System.Linq.Expressions.EntityExpressionVisitor.VisitExpressionList(ReadOnlyCollection`1 original)</w:t>
+      </w:r>
+    </w:p>
+    <w:p>
+      <w:pPr>
+        <w:ind w:firstLine="420"/>
+      </w:pPr>
+      <w:r>
+        <w:t xml:space="preserve">   在 System.Linq.Expressions.EntityExpressionVisitor.VisitMethodCall(MethodCallExpression m)</w:t>
+      </w:r>
+    </w:p>
+    <w:p>
+      <w:pPr>
+        <w:ind w:firstLine="420"/>
+      </w:pPr>
+      <w:r>
+        <w:t xml:space="preserve">   在 System.Data.Entity.Core.Objects.ELinq.Funcletizer.FuncletizingVisitor.Visit(Expression exp)</w:t>
+      </w:r>
+    </w:p>
+    <w:p>
+      <w:pPr>
+        <w:ind w:firstLine="420"/>
+      </w:pPr>
+      <w:r>
+        <w:t xml:space="preserve">   在 System.Linq.Expressions.EntityExpressionVisitor.VisitExpressionList(ReadOnlyCollection`1 original)</w:t>
+      </w:r>
+    </w:p>
+    <w:p>
+      <w:pPr>
+        <w:ind w:firstLine="420"/>
+      </w:pPr>
+      <w:r>
+        <w:t xml:space="preserve">   在 System.Linq.Expressions.EntityExpressionVisitor.VisitMethodCall(MethodCallExpression m)</w:t>
+      </w:r>
+    </w:p>
+    <w:p>
+      <w:pPr>
+        <w:ind w:firstLine="420"/>
+      </w:pPr>
+      <w:r>
+        <w:t xml:space="preserve">   在 System.Data.Entity.Core.Objects.ELinq.Funcletizer.FuncletizingVisitor.Visit(Expression exp)</w:t>
+      </w:r>
+    </w:p>
+    <w:p>
+      <w:pPr>
+        <w:ind w:firstLine="420"/>
+      </w:pPr>
+      <w:r>
+        <w:t xml:space="preserve">   在 System.Data.Entity.Core.Objects.ELinq.Funcletizer.Funcletize(Expression expression, Func`1&amp; recompileRequired)</w:t>
+      </w:r>
+    </w:p>
+    <w:p>
+      <w:pPr>
+        <w:ind w:firstLine="420"/>
+      </w:pPr>
+      <w:r>
+        <w:t xml:space="preserve">   在 System.Data.Entity.Core.Objects.ELinq.ExpressionConverter..ctor(Funcletizer funcletizer, Expression expression)</w:t>
+      </w:r>
+    </w:p>
+    <w:p>
+      <w:pPr>
+        <w:ind w:firstLine="420"/>
+      </w:pPr>
+      <w:r>
+        <w:t xml:space="preserve">   在 System.Data.Entity.Core.Objects.ELinq.ELinqQueryState.CreateExpressionConverter()</w:t>
+      </w:r>
+    </w:p>
+    <w:p>
+      <w:pPr>
+        <w:ind w:firstLine="420"/>
+      </w:pPr>
+      <w:r>
+        <w:t xml:space="preserve">   在 System.Data.Entity.Core.Objects.ELinq.ELinqQueryState.GetExecutionPlan(Nullable`1 forMergeOption)</w:t>
+      </w:r>
+    </w:p>
+    <w:p>
+      <w:pPr>
+        <w:ind w:firstLine="420"/>
+      </w:pPr>
+      <w:r>
+        <w:t xml:space="preserve">   在 </w:t>
+      </w:r>
+      <w:r>
+        <w:lastRenderedPageBreak/>
+        <w:t>System.Data.Entity.Core.Objects.ObjectQuery`1.&lt;&gt;c__DisplayClassb.&lt;GetResults&gt;b__a()</w:t>
+      </w:r>
+    </w:p>
+    <w:p>
+      <w:pPr>
+        <w:ind w:firstLine="420"/>
+      </w:pPr>
+      <w:r>
+        <w:t xml:space="preserve">   在 System.Data.Entity.Core.Objects.ObjectContext.ExecuteInTransaction[T](Func`1 func, IDbExecutionStrategy executionStrategy, Boolean startLocalTransaction, Boolean releaseConnectionOnSuccess)</w:t>
+      </w:r>
+    </w:p>
+    <w:p>
+      <w:pPr>
+        <w:ind w:firstLine="420"/>
+      </w:pPr>
+      <w:r>
+        <w:t xml:space="preserve">   在 System.Data.Entity.Core.Objects.ObjectQuery`1.&lt;&gt;c__DisplayClassb.&lt;GetResults&gt;b__9()</w:t>
+      </w:r>
+    </w:p>
+    <w:p>
+      <w:pPr>
+        <w:ind w:firstLine="420"/>
+      </w:pPr>
+      <w:r>
+        <w:t xml:space="preserve">   在 System.Data.Entity.Core.Objects.ObjectQuery`1.GetResults(Nullable`1 forMergeOption)</w:t>
+      </w:r>
+    </w:p>
+    <w:p>
+      <w:pPr>
+        <w:ind w:firstLine="420"/>
+      </w:pPr>
+      <w:r>
+        <w:t xml:space="preserve">   在 System.Data.Entity.Core.Objects.ObjectQuery`1.&lt;System.Collections.Generic.IEnumerable&lt;T&gt;.GetEnumerator&gt;b__0()</w:t>
+      </w:r>
+    </w:p>
+    <w:p>
+      <w:pPr>
+        <w:ind w:firstLine="420"/>
+      </w:pPr>
+      <w:r>
+        <w:t xml:space="preserve">   在 System.Lazy`1.CreateValue()</w:t>
+      </w:r>
+    </w:p>
+    <w:p>
+      <w:pPr>
+        <w:ind w:firstLine="420"/>
+      </w:pPr>
+      <w:r>
+        <w:t xml:space="preserve">   在 System.Lazy`1.LazyInitValue()</w:t>
+      </w:r>
+    </w:p>
+    <w:p>
+      <w:pPr>
+        <w:ind w:firstLine="420"/>
+      </w:pPr>
+      <w:r>
+        <w:t xml:space="preserve">   在 System.Data.Entity.Internal.LazyEnumerator`1.MoveNext()</w:t>
+      </w:r>
+    </w:p>
+    <w:p>
+      <w:pPr>
+        <w:ind w:firstLine="420"/>
+      </w:pPr>
+      <w:r>
+        <w:t xml:space="preserve">   在 System.Collections.Generic.List`1..ctor(IEnumerable`1 collection)</w:t>
+      </w:r>
+    </w:p>
+    <w:p>
+      <w:pPr>
+        <w:ind w:firstLine="420"/>
+      </w:pPr>
+      <w:r>
+        <w:t xml:space="preserve">   在 System.Linq.Enumerable.ToList[TSource](IEnumerable`1 source)</w:t>
+      </w:r>
+    </w:p>
+    <w:p>
+      <w:pPr>
+        <w:ind w:firstLine="420"/>
+      </w:pPr>
+      <w:r>
+        <w:t xml:space="preserve">   在 eWorld.WCFBLL.Joint.Crm.CrmManage.DingSynchronizeUsers(DingSynchronizeUsersModelParam param) 位置 E:\some\work\ICDMed\trunk\medicine\WCFService\eWorld.WCFBLL\Joint\Crm\CrmManage.cs:行号 7705</w:t>
+      </w:r>
+    </w:p>
+    <w:p>
+      <w:pPr>
+        <w:ind w:firstLine="420"/>
+      </w:pPr>
+    </w:p>
+    <w:p>
+      <w:pPr>
+        <w:ind w:firstLine="420"/>
+      </w:pPr>
+      <w:r>
+        <w:rPr>
+          <w:rFonts w:hint="eastAsia"/>
+        </w:rPr>
+        <w:t>传入参数：</w:t>
+      </w:r>
+      <w:r>
+        <w:t>{"WebApiIMUrl":"http://120.199.26.226:8098/"},同步的信息：{"name":"左涛","idNumber":"429005198710022699","mobile":"15002786691","hospitalIds":["957114"]},传回的结果：{"responseStatus":"1","responseStatusDesc":"\r\n### Error updating database.  Cause: java.sql.SQLSyntaxErrorException: You have an error in your SQL syntax; check the manual that corresponds to your MySQL server version for the right syntax to use near '' at line 3\r\n### The error may involve com.zjrcinfo.sxzz.platform.dao.IConsultationAccountDao.generateRelsForAccountAndDepts-Inline\r\n### The error occurred while setting parameters\r\n### SQL: INSERT INTO sxzz_rel_consultation_account_dept  (account_id, dept_id, status)  VALUES\r\n### Cause: java.sql.SQLSyntaxErrorException: You have an error in your SQL syntax; check the manual that corresponds to your MySQL server version for the right syntax to use near '' at line 3\n; bad SQL grammar []; nested exception is java.sql.SQLSyntaxErrorException: You have an error in your SQL syntax; check the manual that corresponds to your MySQL server version for the right syntax to use near '' at line 3","userId":null}</w:t>
+      </w:r>
+    </w:p>
+    <w:p>
+      <w:pPr>
+        <w:ind w:firstLine="420"/>
+      </w:pPr>
+    </w:p>
+    <w:p>
+      <w:pPr>
+        <w:ind w:firstLine="420"/>
+      </w:pPr>
+    </w:p>
+    <w:p>
+      <w:pPr>
+        <w:ind w:firstLine="420"/>
+      </w:pPr>
+      <w:r>
+        <w:rPr>
+          <w:rFonts w:hint="eastAsia"/>
+        </w:rPr>
+        <w:t>5.1</w:t>
+      </w:r>
+      <w:r>
+        <w:t xml:space="preserve"> </w:t>
+      </w:r>
+      <w:r>
+        <w:rPr>
+          <w:rFonts w:hint="eastAsia"/>
+        </w:rPr>
+        <w:t>轮询的问题</w:t>
+      </w:r>
+    </w:p>
+    <w:p>
+      <w:pPr>
+        <w:ind w:firstLine="420"/>
+      </w:pPr>
+      <w:r>
+        <w:rPr>
+          <w:rFonts w:hint="eastAsia"/>
+        </w:rPr>
+        <w:t>（1）</w:t>
+      </w:r>
+    </w:p>
+    <w:p>
+      <w:pPr>
+        <w:ind w:firstLine="420"/>
+      </w:pPr>
+      <w:r>
+        <w:rPr>
+          <w:rFonts w:hint="eastAsia"/>
+        </w:rPr>
+        <w:t>获取消息，web走的是redis中获取，打开该页面的时候一直轮询</w:t>
+      </w:r>
+    </w:p>
+    <w:p>
+      <w:pPr>
+        <w:ind w:firstLine="420"/>
+      </w:pPr>
+      <w:r>
+        <w:rPr>
+          <w:noProof/>
+        </w:rPr>
+        <w:lastRenderedPageBreak/>
+        <w:drawing>
+          <wp:inline distT="0" distB="0" distL="0" distR="0" wp14:anchorId="09E909A9" wp14:editId="2D53C698">
+            <wp:extent cx="2771775" cy="2752725"/>
+            <wp:effectExtent l="0" t="0" r="9525" b="9525"/>
+            <wp:docPr id="12" name="图片 12"/>
+            <wp:cNvGraphicFramePr>
+              <a:graphicFrameLocks xmlns:a="http://schemas.openxmlformats.org/drawingml/2006/main" noChangeAspect="1"/>
+            </wp:cNvGraphicFramePr>
+            <a:graphic xmlns:a="http://schemas.openxmlformats.org/drawingml/2006/main">
+              <a:graphicData uri="http://schemas.openxmlformats.org/drawingml/2006/picture">
+                <pic:pic xmlns:pic="http://schemas.openxmlformats.org/drawingml/2006/picture">
+                  <pic:nvPicPr>
+                    <pic:cNvPr id="1" name=""/>
+                    <pic:cNvPicPr/>
+                  </pic:nvPicPr>
+                  <pic:blipFill>
+                    <a:blip r:embed="rId66"/>
+                    <a:stretch>
+                      <a:fillRect/>
+                    </a:stretch>
+                  </pic:blipFill>
+                  <pic:spPr>
+                    <a:xfrm>
+                      <a:off x="0" y="0"/>
+                      <a:ext cx="2771775" cy="2752725"/>
+                    </a:xfrm>
+                    <a:prstGeom prst="rect">
+                      <a:avLst/>
+                    </a:prstGeom>
+                  </pic:spPr>
+                </pic:pic>
+              </a:graphicData>
+            </a:graphic>
+          </wp:inline>
+        </w:drawing>
+      </w:r>
+    </w:p>
+    <w:p>
+      <w:pPr>
+        <w:ind w:firstLine="420"/>
+      </w:pPr>
+      <w:r>
+        <w:rPr>
+          <w:rFonts w:hint="eastAsia"/>
+        </w:rPr>
+        <w:t>那我这里的方案，也是只要打开了聊天的页面，就一直轮询消息。</w:t>
+      </w:r>
+    </w:p>
+    <w:p>
+      <w:pPr>
+        <w:ind w:firstLine="420"/>
+      </w:pPr>
+    </w:p>
+    <w:p>
+      <w:pPr>
+        <w:ind w:firstLine="420"/>
+      </w:pPr>
+      <w:r>
+        <w:rPr>
+          <w:rFonts w:hint="eastAsia"/>
+        </w:rPr>
+        <w:t>6</w:t>
+      </w:r>
+      <w:r>
+        <w:t>.</w:t>
+      </w:r>
+    </w:p>
+    <w:p>
+      <w:pPr>
+        <w:ind w:firstLine="420"/>
+      </w:pPr>
+      <w:r>
+        <w:rPr>
+          <w:rFonts w:hint="eastAsia"/>
+        </w:rPr>
+        <w:t>获取聊天列表</w:t>
+      </w:r>
+    </w:p>
+    <w:p>
+      <w:pPr>
+        <w:ind w:firstLine="420"/>
+      </w:pPr>
+      <w:r>
+        <w:rPr>
+          <w:rFonts w:hint="eastAsia"/>
+        </w:rPr>
+        <w:t>阳湛还是吊，两个div，上面的div显示提问内容和图片，后面的显示聊天内容，前者是浮动，</w:t>
+      </w:r>
+      <w:r>
+        <w:rPr>
+          <w:rFonts w:hint="eastAsia"/>
+        </w:rPr>
+        <w:t>就一直置顶了，视觉上相当于。不想看就关掉。</w:t>
+      </w:r>
+    </w:p>
+    <w:p>
+      <w:pPr>
+        <w:ind w:firstLine="420"/>
+      </w:pPr>
+    </w:p>
+    <w:p>
+      <w:pPr>
+        <w:ind w:firstLine="420"/>
+      </w:pPr>
+      <w:r>
+        <w:rPr>
+          <w:rFonts w:hint="eastAsia"/>
+        </w:rPr>
+        <w:t>7</w:t>
+      </w:r>
+      <w:r>
+        <w:t>.</w:t>
+      </w:r>
+    </w:p>
+    <w:p>
+      <w:pPr>
+        <w:ind w:firstLine="420"/>
+      </w:pPr>
+      <w:r>
+        <w:rPr>
+          <w:noProof/>
+        </w:rPr>
+        <w:drawing>
+          <wp:inline distT="0" distB="0" distL="0" distR="0" wp14:anchorId="0E543598" wp14:editId="012BE9EF">
+            <wp:extent cx="5274310" cy="1951355"/>
+            <wp:effectExtent l="0" t="0" r="2540" b="0"/>
+            <wp:docPr id="6" name="图片 6"/>
+            <wp:cNvGraphicFramePr>
+              <a:graphicFrameLocks xmlns:a="http://schemas.openxmlformats.org/drawingml/2006/main" noChangeAspect="1"/>
+            </wp:cNvGraphicFramePr>
+            <a:graphic xmlns:a="http://schemas.openxmlformats.org/drawingml/2006/main">
+              <a:graphicData uri="http://schemas.openxmlformats.org/drawingml/2006/picture">
+                <pic:pic xmlns:pic="http://schemas.openxmlformats.org/drawingml/2006/picture">
+                  <pic:nvPicPr>
+                    <pic:cNvPr id="1" name=""/>
+                    <pic:cNvPicPr/>
+                  </pic:nvPicPr>
+                  <pic:blipFill>
+                    <a:blip r:embed="rId67"/>
+                    <a:stretch>
+                      <a:fillRect/>
+                    </a:stretch>
+                  </pic:blipFill>
+                  <pic:spPr>
+                    <a:xfrm>
+                      <a:off x="0" y="0"/>
+                      <a:ext cx="5274310" cy="1951355"/>
+                    </a:xfrm>
+                    <a:prstGeom prst="rect">
+                      <a:avLst/>
+                    </a:prstGeom>
+                  </pic:spPr>
+                </pic:pic>
+              </a:graphicData>
+            </a:graphic>
+          </wp:inline>
+        </w:drawing>
+      </w:r>
+    </w:p>
+    <w:p>
+      <w:pPr>
+        <w:ind w:firstLine="420"/>
+      </w:pPr>
+      <w:r>
+        <w:rPr>
+          <w:rFonts w:hint="eastAsia"/>
+        </w:rPr>
+        <w:t>这里的媒体Guids表，本来</w:t>
+      </w:r>
+    </w:p>
+    <w:p>
+      <w:pPr>
+        <w:ind w:firstLine="420"/>
+      </w:pPr>
+      <w:r>
+        <w:rPr>
+          <w:rFonts w:hint="eastAsia"/>
+        </w:rPr>
+        <w:t>8</w:t>
+      </w:r>
+      <w:r>
+        <w:t>.</w:t>
+      </w:r>
+    </w:p>
+    <w:p>
+      <w:pPr>
+        <w:ind w:firstLine="420"/>
+      </w:pPr>
+      <w:r>
+        <w:rPr>
+          <w:rFonts w:hint="eastAsia"/>
+        </w:rPr>
+        <w:t>整理返回列表，因为之前是ToList，根本就没有分页的效果。</w:t>
+      </w:r>
+    </w:p>
+    <w:p>
+      <w:pPr>
+        <w:ind w:firstLine="420"/>
+      </w:pPr>
+      <w:r>
+        <w:t>{SELECT</w:t>
+      </w:r>
+    </w:p>
+    <w:p>
+      <w:pPr>
+        <w:ind w:firstLine="420"/>
+      </w:pPr>
+      <w:r>
+        <w:t xml:space="preserve">`Project1`.`Id`, </w:t>
+      </w:r>
+    </w:p>
+    <w:p>
+      <w:pPr>
+        <w:ind w:firstLine="420"/>
+      </w:pPr>
+      <w:r>
+        <w:t xml:space="preserve">`Project1`.`CreateCustomerGuid`, </w:t>
+      </w:r>
+    </w:p>
+    <w:p>
+      <w:pPr>
+        <w:ind w:firstLine="420"/>
+      </w:pPr>
+      <w:r>
+        <w:t xml:space="preserve">`Project1`.`CreateCustomerName`, </w:t>
+      </w:r>
+    </w:p>
+    <w:p>
+      <w:pPr>
+        <w:ind w:firstLine="420"/>
+      </w:pPr>
+      <w:r>
+        <w:t xml:space="preserve">`Project1`.`CreatePeerId`, </w:t>
+      </w:r>
+    </w:p>
+    <w:p>
+      <w:pPr>
+        <w:ind w:firstLine="420"/>
+      </w:pPr>
+      <w:r>
+        <w:t xml:space="preserve">`Project1`.`TargetCustomerGuid`, </w:t>
+      </w:r>
+    </w:p>
+    <w:p>
+      <w:pPr>
+        <w:ind w:firstLine="420"/>
+      </w:pPr>
+      <w:r>
+        <w:t xml:space="preserve">`Project1`.`TargetCustomerName`, </w:t>
+      </w:r>
+    </w:p>
+    <w:p>
+      <w:pPr>
+        <w:ind w:firstLine="420"/>
+      </w:pPr>
+      <w:r>
+        <w:t xml:space="preserve">`Project1`.`TargetPeerId`, </w:t>
+      </w:r>
+    </w:p>
+    <w:p>
+      <w:pPr>
+        <w:ind w:firstLine="420"/>
+      </w:pPr>
+      <w:r>
+        <w:t xml:space="preserve">`Project1`.`QuestionDesc`, </w:t>
+      </w:r>
+    </w:p>
+    <w:p>
+      <w:pPr>
+        <w:ind w:firstLine="420"/>
+      </w:pPr>
+      <w:r>
+        <w:lastRenderedPageBreak/>
+        <w:t xml:space="preserve">`Project1`.`CreateTime`, </w:t>
+      </w:r>
+    </w:p>
+    <w:p>
+      <w:pPr>
+        <w:ind w:firstLine="420"/>
+      </w:pPr>
+      <w:r>
+        <w:t xml:space="preserve">`Project1`.`MediaGuids`, </w:t>
+      </w:r>
+    </w:p>
+    <w:p>
+      <w:pPr>
+        <w:ind w:firstLine="420"/>
+      </w:pPr>
+      <w:r>
+        <w:t>`Project1`.`State`</w:t>
+      </w:r>
+    </w:p>
+    <w:p>
+      <w:pPr>
+        <w:ind w:firstLine="420"/>
+      </w:pPr>
+      <w:r>
+        <w:t>FROM (SELECT</w:t>
+      </w:r>
+    </w:p>
+    <w:p>
+      <w:pPr>
+        <w:ind w:firstLine="420"/>
+      </w:pPr>
+      <w:r>
+        <w:t xml:space="preserve">`Extent1`.`TargetCustomerGuid`, </w:t>
+      </w:r>
+    </w:p>
+    <w:p>
+      <w:pPr>
+        <w:ind w:firstLine="420"/>
+      </w:pPr>
+      <w:r>
+        <w:t xml:space="preserve">`Extent1`.`TargetCustomerName`, </w:t>
+      </w:r>
+    </w:p>
+    <w:p>
+      <w:pPr>
+        <w:ind w:firstLine="420"/>
+      </w:pPr>
+      <w:r>
+        <w:t xml:space="preserve">`Extent1`.`TargetPeerId`, </w:t>
+      </w:r>
+    </w:p>
+    <w:p>
+      <w:pPr>
+        <w:ind w:firstLine="420"/>
+      </w:pPr>
+      <w:r>
+        <w:t xml:space="preserve">`Extent2`.`Id`, </w:t>
+      </w:r>
+    </w:p>
+    <w:p>
+      <w:pPr>
+        <w:ind w:firstLine="420"/>
+      </w:pPr>
+      <w:r>
+        <w:t xml:space="preserve">`Extent2`.`QuestionDesc`, </w:t>
+      </w:r>
+    </w:p>
+    <w:p>
+      <w:pPr>
+        <w:ind w:firstLine="420"/>
+      </w:pPr>
+      <w:r>
+        <w:t xml:space="preserve">`Extent2`.`MediaGuids`, </w:t>
+      </w:r>
+    </w:p>
+    <w:p>
+      <w:pPr>
+        <w:ind w:firstLine="420"/>
+      </w:pPr>
+      <w:r>
+        <w:t xml:space="preserve">`Extent2`.`CreateCustomerGuid`, </w:t>
+      </w:r>
+    </w:p>
+    <w:p>
+      <w:pPr>
+        <w:ind w:firstLine="420"/>
+      </w:pPr>
+      <w:r>
+        <w:t xml:space="preserve">`Extent2`.`CreateCustomerName`, </w:t>
+      </w:r>
+    </w:p>
+    <w:p>
+      <w:pPr>
+        <w:ind w:firstLine="420"/>
+      </w:pPr>
+      <w:r>
+        <w:t xml:space="preserve">`Extent2`.`CreatePeerId`, </w:t>
+      </w:r>
+    </w:p>
+    <w:p>
+      <w:pPr>
+        <w:ind w:firstLine="420"/>
+      </w:pPr>
+      <w:r>
+        <w:t xml:space="preserve">`Extent2`.`CreateTime`, </w:t>
+      </w:r>
+    </w:p>
+    <w:p>
+      <w:pPr>
+        <w:ind w:firstLine="420"/>
+      </w:pPr>
+      <w:r>
+        <w:t>`Extent2`.`State`</w:t>
+      </w:r>
+    </w:p>
+    <w:p>
+      <w:pPr>
+        <w:ind w:firstLine="420"/>
+      </w:pPr>
+      <w:r>
+        <w:t>FROM `QuestionTarget` AS `Extent1` INNER JOIN `Question` AS `Extent2` ON `Extent1`.`QuestionId` = `Extent2`.`Id`</w:t>
+      </w:r>
+    </w:p>
+    <w:p>
+      <w:pPr>
+        <w:ind w:firstLine="420"/>
+      </w:pPr>
+      <w:r>
+        <w:t xml:space="preserve"> WHERE (((`Extent1`.`TargetCustomerGuid` = @p__linq__0) OR (`Extent2`.`CreateCustomerGuid` = @p__linq__1)) AND ((`Extent2`.`Kind`) = @p__linq__2)) AND ((`Extent2`.`CreateCustomerGuid` IN ( @gp1 )) OR (`Extent1`.`TargetCustomerGuid` IN ( @gp2 )))) AS `Project1`</w:t>
+      </w:r>
+    </w:p>
+    <w:p>
+      <w:pPr>
+        <w:ind w:firstLine="420"/>
+      </w:pPr>
+      <w:r>
+        <w:t xml:space="preserve"> ORDER BY </w:t>
+      </w:r>
+    </w:p>
+    <w:p>
+      <w:pPr>
+        <w:ind w:firstLine="420"/>
+      </w:pPr>
+      <w:r>
+        <w:t xml:space="preserve">`Project1`.`CreateTime` DESC, </w:t>
+      </w:r>
+    </w:p>
+    <w:p>
+      <w:pPr>
+        <w:ind w:firstLine="420"/>
+      </w:pPr>
+      <w:r>
+        <w:t>`Project1`.`State` DESC}</w:t>
+      </w:r>
+    </w:p>
+    <w:p>
+      <w:pPr>
+        <w:ind w:firstLine="420"/>
+      </w:pPr>
+    </w:p>
+    <w:p>
+      <w:pPr>
+        <w:ind w:firstLine="420"/>
+      </w:pPr>
+      <w:r>
+        <w:rPr>
+          <w:rFonts w:hint="eastAsia"/>
+        </w:rPr>
+        <w:t>还是不行，如果用I</w:t>
+      </w:r>
+      <w:r>
+        <w:t>queryable</w:t>
+      </w:r>
+      <w:r>
+        <w:rPr>
+          <w:rFonts w:hint="eastAsia"/>
+        </w:rPr>
+        <w:t>，涉及排序的问题，因为</w:t>
+      </w:r>
+    </w:p>
+    <w:p>
+      <w:pPr>
+        <w:ind w:firstLine="420"/>
+      </w:pPr>
+    </w:p>
+    <w:p>
+      <w:pPr>
+        <w:ind w:firstLine="420"/>
+      </w:pPr>
+      <w:r>
+        <w:rPr>
+          <w:rFonts w:hint="eastAsia"/>
+        </w:rPr>
+        <w:t>9</w:t>
+      </w:r>
+      <w:r>
+        <w:t>.</w:t>
+      </w:r>
+    </w:p>
+    <w:p>
+      <w:pPr>
+        <w:ind w:firstLine="420"/>
+      </w:pPr>
+      <w:r>
+        <w:rPr>
+          <w:noProof/>
+        </w:rPr>
+        <w:drawing>
+          <wp:inline distT="0" distB="0" distL="0" distR="0" wp14:anchorId="741E1FE2" wp14:editId="4D2FD6E5">
+            <wp:extent cx="4791075" cy="723900"/>
+            <wp:effectExtent l="0" t="0" r="9525" b="0"/>
+            <wp:docPr id="7" name="图片 7"/>
+            <wp:cNvGraphicFramePr>
+              <a:graphicFrameLocks xmlns:a="http://schemas.openxmlformats.org/drawingml/2006/main" noChangeAspect="1"/>
+            </wp:cNvGraphicFramePr>
+            <a:graphic xmlns:a="http://schemas.openxmlformats.org/drawingml/2006/main">
+              <a:graphicData uri="http://schemas.openxmlformats.org/drawingml/2006/picture">
+                <pic:pic xmlns:pic="http://schemas.openxmlformats.org/drawingml/2006/picture">
+                  <pic:nvPicPr>
+                    <pic:cNvPr id="1" name=""/>
+                    <pic:cNvPicPr/>
+                  </pic:nvPicPr>
+                  <pic:blipFill>
+                    <a:blip r:embed="rId68"/>
+                    <a:stretch>
+                      <a:fillRect/>
+                    </a:stretch>
+                  </pic:blipFill>
+                  <pic:spPr>
+                    <a:xfrm>
+                      <a:off x="0" y="0"/>
+                      <a:ext cx="4791075" cy="723900"/>
+                    </a:xfrm>
+                    <a:prstGeom prst="rect">
+                      <a:avLst/>
+                    </a:prstGeom>
+                  </pic:spPr>
+                </pic:pic>
+              </a:graphicData>
+            </a:graphic>
+          </wp:inline>
+        </w:drawing>
+      </w:r>
+    </w:p>
+    <w:p>
+      <w:pPr>
+        <w:ind w:firstLine="420"/>
+      </w:pPr>
+      <w:r>
+        <w:rPr>
+          <w:noProof/>
+        </w:rPr>
+        <w:lastRenderedPageBreak/>
+        <w:drawing>
+          <wp:inline distT="0" distB="0" distL="0" distR="0" wp14:anchorId="4653AE33" wp14:editId="34C7D916">
+            <wp:extent cx="5274310" cy="3014980"/>
+            <wp:effectExtent l="0" t="0" r="2540" b="0"/>
+            <wp:docPr id="8" name="图片 8"/>
+            <wp:cNvGraphicFramePr>
+              <a:graphicFrameLocks xmlns:a="http://schemas.openxmlformats.org/drawingml/2006/main" noChangeAspect="1"/>
+            </wp:cNvGraphicFramePr>
+            <a:graphic xmlns:a="http://schemas.openxmlformats.org/drawingml/2006/main">
+              <a:graphicData uri="http://schemas.openxmlformats.org/drawingml/2006/picture">
+                <pic:pic xmlns:pic="http://schemas.openxmlformats.org/drawingml/2006/picture">
+                  <pic:nvPicPr>
+                    <pic:cNvPr id="1" name=""/>
+                    <pic:cNvPicPr/>
+                  </pic:nvPicPr>
+                  <pic:blipFill>
+                    <a:blip r:embed="rId69"/>
+                    <a:stretch>
+                      <a:fillRect/>
+                    </a:stretch>
+                  </pic:blipFill>
+                  <pic:spPr>
+                    <a:xfrm>
+                      <a:off x="0" y="0"/>
+                      <a:ext cx="5274310" cy="3014980"/>
+                    </a:xfrm>
+                    <a:prstGeom prst="rect">
+                      <a:avLst/>
+                    </a:prstGeom>
+                  </pic:spPr>
+                </pic:pic>
+              </a:graphicData>
+            </a:graphic>
+          </wp:inline>
+        </w:drawing>
+      </w:r>
+    </w:p>
+    <w:p>
+      <w:pPr>
+        <w:ind w:firstLine="420"/>
+      </w:pPr>
+      <w:r>
+        <w:rPr>
+          <w:noProof/>
+        </w:rPr>
+        <w:drawing>
+          <wp:inline distT="0" distB="0" distL="0" distR="0" wp14:anchorId="69AB0CBD" wp14:editId="4E6D5529">
+            <wp:extent cx="5274310" cy="1661160"/>
+            <wp:effectExtent l="0" t="0" r="2540" b="0"/>
+            <wp:docPr id="10" name="图片 10"/>
+            <wp:cNvGraphicFramePr>
+              <a:graphicFrameLocks xmlns:a="http://schemas.openxmlformats.org/drawingml/2006/main" noChangeAspect="1"/>
+            </wp:cNvGraphicFramePr>
+            <a:graphic xmlns:a="http://schemas.openxmlformats.org/drawingml/2006/main">
+              <a:graphicData uri="http://schemas.openxmlformats.org/drawingml/2006/picture">
+                <pic:pic xmlns:pic="http://schemas.openxmlformats.org/drawingml/2006/picture">
+                  <pic:nvPicPr>
+                    <pic:cNvPr id="1" name=""/>
+                    <pic:cNvPicPr/>
+                  </pic:nvPicPr>
+                  <pic:blipFill>
+                    <a:blip r:embed="rId70"/>
+                    <a:stretch>
+                      <a:fillRect/>
+                    </a:stretch>
+                  </pic:blipFill>
+                  <pic:spPr>
+                    <a:xfrm>
+                      <a:off x="0" y="0"/>
                       <a:ext cx="5274310" cy="1661160"/>
                     </a:xfrm>
                     <a:prstGeom prst="rect">
@@ -8285,7 +11160,7 @@
                     <pic:cNvPicPr/>
                   </pic:nvPicPr>
                   <pic:blipFill>
-                    <a:blip r:embed="rId57"/>
+                    <a:blip r:embed="rId71"/>
                     <a:stretch>
                       <a:fillRect/>
                     </a:stretch>

--- a/正式动工/钉钉项目/钉钉之整理接口.docx
+++ b/正式动工/钉钉项目/钉钉之整理接口.docx
@@ -7217,6 +7217,61 @@
         <w:rPr>
           <w:rFonts w:hint="eastAsia"/>
         </w:rPr>
+        <w:t>融创的地址</w:t>
+      </w:r>
+      <w:r>
+        <w:rPr>
+          <w:rFonts w:hint="eastAsia"/>
+        </w:rPr>
+        <w:t>（setting表中）</w:t>
+      </w:r>
+      <w:r>
+        <w:rPr>
+          <w:rFonts w:hint="eastAsia"/>
+        </w:rPr>
+        <w:t>：</w:t>
+      </w:r>
+    </w:p>
+    <w:p>
+      <w:pPr>
+        <w:ind w:firstLine="420"/>
+        <w:rPr>
+          <w:rFonts w:hint="eastAsia"/>
+        </w:rPr>
+      </w:pPr>
+      <w:r>
+        <w:t>http://218.108.111.166:9503</w:t>
+      </w:r>
+      <w:bookmarkStart w:id="25" w:name="_GoBack"/>
+      <w:bookmarkEnd w:id="25"/>
+    </w:p>
+    <w:p>
+      <w:pPr>
+        <w:ind w:firstLine="420"/>
+        <w:rPr>
+          <w:rFonts w:hint="eastAsia"/>
+        </w:rPr>
+      </w:pPr>
+      <w:r>
+        <w:t>http://120.199.26.226:8098/</w:t>
+      </w:r>
+    </w:p>
+    <w:p>
+      <w:pPr>
+        <w:ind w:firstLine="420"/>
+        <w:rPr>
+          <w:rFonts w:hint="eastAsia"/>
+        </w:rPr>
+      </w:pPr>
+    </w:p>
+    <w:p>
+      <w:pPr>
+        <w:ind w:firstLine="420"/>
+      </w:pPr>
+      <w:r>
+        <w:rPr>
+          <w:rFonts w:hint="eastAsia"/>
+        </w:rPr>
         <w:t>正确的：</w:t>
       </w:r>
     </w:p>
@@ -7225,7 +7280,53 @@
         <w:ind w:firstLine="420"/>
       </w:pPr>
       <w:r>
-        <w:t>{"responseStatus":"200","userId":"f88656e0f9c411e84ff84c1c819798ad","versn":"1.0"}</w:t>
+        <w:t>{"responseStatus":"200","userId":"</w:t>
+      </w:r>
+      <w:bookmarkStart w:id="26" w:name="OLE_LINK25"/>
+      <w:bookmarkStart w:id="27" w:name="OLE_LINK26"/>
+      <w:r>
+        <w:t>f88656e0f9c411e84ff84c1c819798ad</w:t>
+      </w:r>
+      <w:bookmarkEnd w:id="26"/>
+      <w:bookmarkEnd w:id="27"/>
+      <w:r>
+        <w:t>","versn":"1.0"}</w:t>
+      </w:r>
+    </w:p>
+    <w:p>
+      <w:pPr>
+        <w:ind w:firstLine="420"/>
+      </w:pPr>
+    </w:p>
+    <w:p>
+      <w:pPr>
+        <w:ind w:firstLine="420"/>
+        <w:rPr>
+          <w:rFonts w:hint="eastAsia"/>
+        </w:rPr>
+      </w:pPr>
+      <w:r>
+        <w:rPr>
+          <w:rFonts w:hint="eastAsia"/>
+        </w:rPr>
+        <w:t>因为错误，所以重新把接口练到</w:t>
+      </w:r>
+      <w:r>
+        <w:rPr>
+          <w:rFonts w:hint="eastAsia"/>
+        </w:rPr>
+        <w:t>自己的接口试试。</w:t>
+      </w:r>
+    </w:p>
+    <w:p>
+      <w:pPr>
+        <w:ind w:firstLine="420"/>
+        <w:rPr>
+          <w:rFonts w:hint="eastAsia"/>
+        </w:rPr>
+      </w:pPr>
+      <w:r>
+        <w:t>{"data":null,"code":70001,"msg":"基础连接已经关闭: 连接被意外关闭。"}</w:t>
       </w:r>
     </w:p>
     <w:p>
@@ -7347,6 +7448,7 @@
         <w:rPr>
           <w:rFonts w:hint="eastAsia"/>
         </w:rPr>
+        <w:lastRenderedPageBreak/>
         <w:t>日志级别：</w:t>
       </w:r>
       <w:r>
@@ -7414,604 +7516,604 @@
         <w:rPr>
           <w:rFonts w:hint="eastAsia"/>
         </w:rPr>
+        <w:t>线程</w:t>
+      </w:r>
+      <w:r>
+        <w:t xml:space="preserve">ID:[115] </w:t>
+      </w:r>
+    </w:p>
+    <w:p>
+      <w:pPr>
+        <w:ind w:firstLine="420"/>
+      </w:pPr>
+      <w:r>
+        <w:rPr>
+          <w:rFonts w:hint="eastAsia"/>
+        </w:rPr>
+        <w:t>日志级别：</w:t>
+      </w:r>
+      <w:r>
+        <w:t xml:space="preserve">  INFO  </w:t>
+      </w:r>
+    </w:p>
+    <w:p>
+      <w:pPr>
+        <w:ind w:firstLine="420"/>
+      </w:pPr>
+      <w:r>
+        <w:rPr>
+          <w:rFonts w:hint="eastAsia"/>
+        </w:rPr>
+        <w:t>描述类：</w:t>
+      </w:r>
+      <w:r>
+        <w:t xml:space="preserve">eWorld.Web.Controllers.DingConsultController property: [(null)] - </w:t>
+      </w:r>
+    </w:p>
+    <w:p>
+      <w:pPr>
+        <w:ind w:firstLine="420"/>
+      </w:pPr>
+      <w:r>
+        <w:rPr>
+          <w:rFonts w:hint="eastAsia"/>
+        </w:rPr>
+        <w:t>描述：钉钉</w:t>
+      </w:r>
+      <w:r>
+        <w:t>-[远程会诊]-通过Code获取当前登录用户的钉钉ID-请求接口成功-获取userId成功，开始登陆;传入参数：：{"code":"8d1e337e4307310ba172bd0669b35cb4"}，融创接口传回的结果：{"responseStatus":"200","responseStatusDesc":null,"userId":"f88656e0f9c411e84ff84c1c819798ad"}</w:t>
+      </w:r>
+    </w:p>
+    <w:p>
+      <w:pPr>
+        <w:ind w:firstLine="420"/>
+      </w:pPr>
+    </w:p>
+    <w:p>
+      <w:pPr>
+        <w:ind w:firstLine="420"/>
+      </w:pPr>
+      <w:r>
+        <w:rPr>
+          <w:rFonts w:hint="eastAsia"/>
+        </w:rPr>
+        <w:t>两个</w:t>
+      </w:r>
+      <w:r>
+        <w:t>userId</w:t>
+      </w:r>
+      <w:r>
+        <w:rPr>
+          <w:rFonts w:hint="eastAsia"/>
+        </w:rPr>
+        <w:t>是一样的，所以是没有问题的！</w:t>
+      </w:r>
+    </w:p>
+    <w:p>
+      <w:pPr>
+        <w:ind w:firstLine="420"/>
+      </w:pPr>
+    </w:p>
+    <w:p>
+      <w:pPr>
+        <w:ind w:firstLine="420"/>
+      </w:pPr>
+      <w:r>
+        <w:rPr>
+          <w:rFonts w:hint="eastAsia"/>
+        </w:rPr>
+        <w:t>现在登陆panda还是大蛇丸，</w:t>
+      </w:r>
+      <w:r>
+        <w:rPr>
+          <w:rFonts w:hint="eastAsia"/>
+        </w:rPr>
+        <w:t>都能拿到数据，只是不能跳转，所以准备到前端，让王毅去进行跳转。</w:t>
+      </w:r>
+    </w:p>
+    <w:p>
+      <w:pPr>
+        <w:ind w:firstLine="420"/>
+      </w:pPr>
+    </w:p>
+    <w:p>
+      <w:pPr>
+        <w:ind w:firstLine="420"/>
+      </w:pPr>
+      <w:r>
+        <w:rPr>
+          <w:rFonts w:hint="eastAsia"/>
+        </w:rPr>
+        <w:t>改造了接口：</w:t>
+      </w:r>
+    </w:p>
+    <w:p>
+      <w:pPr>
+        <w:ind w:firstLine="420"/>
+      </w:pPr>
+      <w:r>
+        <w:rPr>
+          <w:rFonts w:hint="eastAsia"/>
+        </w:rPr>
+        <w:t>（1）</w:t>
+      </w:r>
+    </w:p>
+    <w:p>
+      <w:pPr>
+        <w:ind w:firstLine="420"/>
+      </w:pPr>
+      <w:r>
+        <w:t>string requestUrl =                            $"/ThirdRedirect/ThirdLoginNoPassword?LoginName={customer.UserId}&amp;Password=&amp;ReturnUrl={returnUrl}";</w:t>
+      </w:r>
+    </w:p>
+    <w:p>
+      <w:pPr>
+        <w:ind w:firstLine="420"/>
+      </w:pPr>
+      <w:r>
+        <w:t>var retSucValue = new { code = 0, msg = "成功", url = requestUrl };</w:t>
+      </w:r>
+    </w:p>
+    <w:p>
+      <w:pPr>
+        <w:ind w:firstLine="420"/>
+      </w:pPr>
+      <w:r>
+        <w:rPr>
+          <w:rFonts w:hint="eastAsia"/>
+        </w:rPr>
+        <w:t>（2）</w:t>
+      </w:r>
+    </w:p>
+    <w:p>
+      <w:pPr>
+        <w:ind w:firstLine="420"/>
+      </w:pPr>
+      <w:r>
+        <w:t>var retPerValue = new { code = 1, msg = "没有权限", url = "/DingConsult/NoPermission" };</w:t>
+      </w:r>
+    </w:p>
+    <w:p>
+      <w:pPr>
+        <w:ind w:firstLine="420"/>
+      </w:pPr>
+      <w:r>
+        <w:rPr>
+          <w:rFonts w:hint="eastAsia"/>
+        </w:rPr>
+        <w:t>（3）</w:t>
+      </w:r>
+    </w:p>
+    <w:p>
+      <w:pPr>
+        <w:ind w:firstLine="420"/>
+      </w:pPr>
+      <w:r>
+        <w:t>var retErrValue = new { code = 2, msg = "请求接口成功，但获取userId失败", url = "/DingConsult/Error" };</w:t>
+      </w:r>
+    </w:p>
+    <w:p>
+      <w:pPr>
+        <w:ind w:firstLine="420"/>
+      </w:pPr>
+      <w:r>
+        <w:rPr>
+          <w:rFonts w:hint="eastAsia"/>
+        </w:rPr>
+        <w:t>（4）</w:t>
+      </w:r>
+    </w:p>
+    <w:p>
+      <w:pPr>
+        <w:ind w:firstLine="420"/>
+      </w:pPr>
+      <w:r>
+        <w:t>var retFalValue = new { code = 3, msg = "请求接口失败", url = "/DingConsult/Error" };</w:t>
+      </w:r>
+    </w:p>
+    <w:p>
+      <w:pPr>
+        <w:ind w:firstLine="420"/>
+      </w:pPr>
+    </w:p>
+    <w:p>
+      <w:pPr>
+        <w:ind w:firstLine="420"/>
+      </w:pPr>
+      <w:r>
+        <w:rPr>
+          <w:rFonts w:hint="eastAsia"/>
+        </w:rPr>
+        <w:t>如果融创那边的接口访问不了，我就自己的测试接口直接返回我的钉钉u</w:t>
+      </w:r>
+      <w:r>
+        <w:t>serId</w:t>
+      </w:r>
+      <w:r>
+        <w:rPr>
+          <w:rFonts w:hint="eastAsia"/>
+        </w:rPr>
+        <w:t>。</w:t>
+      </w:r>
+    </w:p>
+    <w:p>
+      <w:pPr>
+        <w:ind w:firstLine="420"/>
+      </w:pPr>
+    </w:p>
+    <w:p>
+      <w:pPr>
+        <w:ind w:firstLine="420"/>
+      </w:pPr>
+      <w:r>
+        <w:rPr>
+          <w:rFonts w:hint="eastAsia"/>
+        </w:rPr>
+        <w:t>（28）</w:t>
+      </w:r>
+    </w:p>
+    <w:p>
+      <w:pPr>
+        <w:ind w:firstLine="420"/>
+      </w:pPr>
+      <w:r>
+        <w:t>https://SOURCE-SVN/svn/eWorldCloud/AbilityOP</w:t>
+      </w:r>
+    </w:p>
+    <w:p>
+      <w:pPr>
+        <w:ind w:firstLine="420"/>
+      </w:pPr>
+    </w:p>
+    <w:p>
+      <w:pPr>
+        <w:ind w:firstLine="420"/>
+      </w:pPr>
+    </w:p>
+    <w:p>
+      <w:pPr>
+        <w:ind w:firstLine="420"/>
+      </w:pPr>
+      <w:r>
+        <w:rPr>
+          <w:rFonts w:hint="eastAsia"/>
+        </w:rPr>
+        <w:t>（29）</w:t>
+      </w:r>
+    </w:p>
+    <w:p>
+      <w:pPr>
+        <w:ind w:firstLine="420"/>
+      </w:pPr>
+      <w:r>
+        <w:rPr>
+          <w:rFonts w:hint="eastAsia"/>
+        </w:rPr>
+        <w:t>修改的模板这里保存下</w:t>
+      </w:r>
+    </w:p>
+    <w:p>
+      <w:pPr>
+        <w:ind w:firstLine="420"/>
+      </w:pPr>
+    </w:p>
+    <w:p>
+      <w:pPr>
+        <w:ind w:firstLine="420"/>
+      </w:pPr>
+      <w:r>
+        <w:t>@{</w:t>
+      </w:r>
+    </w:p>
+    <w:p>
+      <w:pPr>
+        <w:ind w:firstLine="420"/>
+      </w:pPr>
+      <w:r>
+        <w:t xml:space="preserve">    ViewBag.Title = "首页（测试）";</w:t>
+      </w:r>
+    </w:p>
+    <w:p>
+      <w:pPr>
+        <w:ind w:firstLine="420"/>
+      </w:pPr>
+      <w:r>
+        <w:t xml:space="preserve">    Layout = null;</w:t>
+      </w:r>
+    </w:p>
+    <w:p>
+      <w:pPr>
+        <w:ind w:firstLine="420"/>
+      </w:pPr>
+      <w:r>
+        <w:t xml:space="preserve">    //Layout = "~/Views/Shared/_DingConsultLayout.cshtml";</w:t>
+      </w:r>
+    </w:p>
+    <w:p>
+      <w:pPr>
+        <w:ind w:firstLine="420"/>
+      </w:pPr>
+      <w:r>
+        <w:t>}</w:t>
+      </w:r>
+    </w:p>
+    <w:p>
+      <w:pPr>
+        <w:ind w:firstLine="420"/>
+      </w:pPr>
+      <w:r>
+        <w:t>@*kaishi*@</w:t>
+      </w:r>
+    </w:p>
+    <w:p>
+      <w:pPr>
+        <w:ind w:firstLine="420"/>
+      </w:pPr>
+    </w:p>
+    <w:p>
+      <w:pPr>
+        <w:ind w:firstLine="420"/>
+      </w:pPr>
+      <w:r>
+        <w:t>@*结束*@</w:t>
+      </w:r>
+    </w:p>
+    <w:p>
+      <w:pPr>
+        <w:ind w:firstLine="420"/>
+      </w:pPr>
+    </w:p>
+    <w:p>
+      <w:pPr>
+        <w:ind w:firstLine="420"/>
+      </w:pPr>
+      <w:r>
+        <w:t>&lt;html&gt;</w:t>
+      </w:r>
+    </w:p>
+    <w:p>
+      <w:pPr>
+        <w:ind w:firstLine="420"/>
+      </w:pPr>
+      <w:r>
+        <w:t>&lt;head&gt;</w:t>
+      </w:r>
+    </w:p>
+    <w:p>
+      <w:pPr>
+        <w:ind w:firstLine="420"/>
+      </w:pPr>
+      <w:r>
+        <w:t xml:space="preserve">    &lt;meta charset="utf-8" /&gt;</w:t>
+      </w:r>
+    </w:p>
+    <w:p>
+      <w:pPr>
+        <w:ind w:firstLine="420"/>
+      </w:pPr>
+      <w:r>
+        <w:t xml:space="preserve">    &lt;meta name="viewport" content="width=device-width, initial-scale=1.0"&gt;</w:t>
+      </w:r>
+    </w:p>
+    <w:p>
+      <w:pPr>
+        <w:ind w:firstLine="420"/>
+      </w:pPr>
+      <w:r>
+        <w:t xml:space="preserve">    &lt;meta http-equiv="X-UA-Compatible" content="IE=edge"&gt;</w:t>
+      </w:r>
+    </w:p>
+    <w:p>
+      <w:pPr>
+        <w:ind w:firstLine="420"/>
+      </w:pPr>
+      <w:r>
+        <w:t xml:space="preserve">    &lt;meta name="renderer" content="webkit"&gt;</w:t>
+      </w:r>
+    </w:p>
+    <w:p>
+      <w:pPr>
+        <w:ind w:firstLine="420"/>
+      </w:pPr>
+      <w:r>
+        <w:t xml:space="preserve">    &lt;title&gt;@ViewBag.Title&lt;/title&gt;</w:t>
+      </w:r>
+    </w:p>
+    <w:p>
+      <w:pPr>
+        <w:ind w:firstLine="420"/>
+      </w:pPr>
+      <w:r>
+        <w:t xml:space="preserve">    &lt;link href="~/Content/productStyle/blue/dingConsult/fonts/iconfont.css" rel="stylesheet" /&gt;</w:t>
+      </w:r>
+    </w:p>
+    <w:p>
+      <w:pPr>
+        <w:ind w:firstLine="420"/>
+      </w:pPr>
+      <w:r>
+        <w:t xml:space="preserve">    &lt;link href="~/Content/productStyle/blue/dingConsult/css/common.css" rel="stylesheet" /&gt;</w:t>
+      </w:r>
+    </w:p>
+    <w:p>
+      <w:pPr>
+        <w:ind w:firstLine="420"/>
+      </w:pPr>
+      <w:r>
+        <w:t xml:space="preserve">    &lt;script src="~/Scripts/jquery-3.3.1.min.js"&gt;&lt;/script&gt;</w:t>
+      </w:r>
+    </w:p>
+    <w:p>
+      <w:pPr>
+        <w:ind w:firstLine="420"/>
+      </w:pPr>
+      <w:r>
+        <w:t xml:space="preserve">    &lt;script src="~/Scripts/jquery.json.min.js"&gt;&lt;/script&gt;</w:t>
+      </w:r>
+    </w:p>
+    <w:p>
+      <w:pPr>
+        <w:ind w:firstLine="420"/>
+      </w:pPr>
+      <w:r>
+        <w:t xml:space="preserve">    &lt;script src="~/Scripts/Vue/vue.2.5.13.js"&gt;&lt;/script&gt;</w:t>
+      </w:r>
+    </w:p>
+    <w:p>
+      <w:pPr>
+        <w:ind w:firstLine="420"/>
+      </w:pPr>
+      <w:r>
+        <w:t xml:space="preserve">    &lt;script src="~/Scripts/Vue/vue-touch-master.js"&gt;&lt;/script&gt;</w:t>
+      </w:r>
+    </w:p>
+    <w:p>
+      <w:pPr>
+        <w:ind w:firstLine="420"/>
+      </w:pPr>
+      <w:r>
+        <w:t xml:space="preserve">    &lt;script src="~/Scripts/dingConsult/dingCommon.js"&gt;&lt;/script&gt;</w:t>
+      </w:r>
+    </w:p>
+    <w:p>
+      <w:pPr>
+        <w:ind w:firstLine="420"/>
+      </w:pPr>
+      <w:r>
+        <w:t xml:space="preserve">    &lt;script src="~/Scripts/dingConsult/vue-dingConsult.js"&gt;&lt;/script&gt;</w:t>
+      </w:r>
+    </w:p>
+    <w:p>
+      <w:pPr>
+        <w:ind w:firstLine="420"/>
+      </w:pPr>
+      <w:r>
+        <w:t xml:space="preserve">    &lt;script src="~/Scripts/layer/layer.js"&gt;&lt;/script&gt;</w:t>
+      </w:r>
+    </w:p>
+    <w:p>
+      <w:pPr>
+        <w:ind w:firstLine="420"/>
+      </w:pPr>
+      <w:r>
+        <w:t xml:space="preserve">    &lt;style&gt;</w:t>
+      </w:r>
+    </w:p>
+    <w:p>
+      <w:pPr>
+        <w:ind w:firstLine="420"/>
+      </w:pPr>
+      <w:r>
+        <w:t xml:space="preserve">        [v-lock] {</w:t>
+      </w:r>
+    </w:p>
+    <w:p>
+      <w:pPr>
+        <w:ind w:firstLine="420"/>
+      </w:pPr>
+      <w:r>
+        <w:t xml:space="preserve">            display: none;</w:t>
+      </w:r>
+    </w:p>
+    <w:p>
+      <w:pPr>
+        <w:ind w:firstLine="420"/>
+      </w:pPr>
+      <w:r>
+        <w:t xml:space="preserve">        }</w:t>
+      </w:r>
+    </w:p>
+    <w:p>
+      <w:pPr>
+        <w:ind w:firstLine="420"/>
+      </w:pPr>
+      <w:r>
+        <w:t xml:space="preserve">    &lt;/style&gt;</w:t>
+      </w:r>
+    </w:p>
+    <w:p>
+      <w:pPr>
+        <w:ind w:firstLine="420"/>
+      </w:pPr>
+      <w:r>
+        <w:t>&lt;/head&gt;</w:t>
+      </w:r>
+    </w:p>
+    <w:p>
+      <w:pPr>
+        <w:ind w:firstLine="420"/>
+      </w:pPr>
+      <w:r>
+        <w:t>&lt;body&gt;</w:t>
+      </w:r>
+    </w:p>
+    <w:p>
+      <w:pPr>
+        <w:ind w:firstLine="420"/>
+      </w:pPr>
+      <w:r>
+        <w:t xml:space="preserve">    &lt;div&gt;RenderBody()开始&lt;/div&gt;</w:t>
+      </w:r>
+    </w:p>
+    <w:p>
+      <w:pPr>
+        <w:ind w:firstLine="420"/>
+      </w:pPr>
+      <w:r>
+        <w:t xml:space="preserve">    @*原本的开始*@</w:t>
+      </w:r>
+    </w:p>
+    <w:p>
+      <w:pPr>
+        <w:ind w:firstLine="420"/>
+      </w:pPr>
+      <w:r>
+        <w:t xml:space="preserve">    &lt;link href="~/Content/productStyle/blue/dingConsult/css/index.css" rel="stylesheet" /&gt;</w:t>
+      </w:r>
+    </w:p>
+    <w:p>
+      <w:pPr>
+        <w:ind w:firstLine="420"/>
+      </w:pPr>
+      <w:r>
+        <w:t xml:space="preserve">    &lt;link href="~/Scripts/Mdate/needcss/Mdate.css" rel="stylesheet" /&gt;</w:t>
+      </w:r>
+    </w:p>
+    <w:p>
+      <w:pPr>
+        <w:ind w:firstLine="420"/>
+      </w:pPr>
+      <w:r>
+        <w:t xml:space="preserve">    &lt;script src="~/Scripts/Mdate/iScroll.js"&gt;&lt;/script&gt;</w:t>
+      </w:r>
+    </w:p>
+    <w:p>
+      <w:pPr>
+        <w:ind w:firstLine="420"/>
+      </w:pPr>
+      <w:r>
+        <w:t xml:space="preserve">    &lt;script src="~/Scripts/Mdate/Mdate.js"&gt;&lt;/script&gt;</w:t>
+      </w:r>
+    </w:p>
+    <w:p>
+      <w:pPr>
+        <w:ind w:firstLine="420"/>
+      </w:pPr>
+    </w:p>
+    <w:p>
+      <w:pPr>
+        <w:ind w:firstLine="420"/>
+      </w:pPr>
+      <w:r>
+        <w:t xml:space="preserve">    &lt;div id="app" class="app" v-cloak&gt;</w:t>
+      </w:r>
+    </w:p>
+    <w:p>
+      <w:pPr>
+        <w:ind w:firstLine="420"/>
+      </w:pPr>
+      <w:r>
         <w:lastRenderedPageBreak/>
-        <w:t>线程</w:t>
-      </w:r>
-      <w:r>
-        <w:t xml:space="preserve">ID:[115] </w:t>
-      </w:r>
-    </w:p>
-    <w:p>
-      <w:pPr>
-        <w:ind w:firstLine="420"/>
-      </w:pPr>
-      <w:r>
-        <w:rPr>
-          <w:rFonts w:hint="eastAsia"/>
-        </w:rPr>
-        <w:t>日志级别：</w:t>
-      </w:r>
-      <w:r>
-        <w:t xml:space="preserve">  INFO  </w:t>
-      </w:r>
-    </w:p>
-    <w:p>
-      <w:pPr>
-        <w:ind w:firstLine="420"/>
-      </w:pPr>
-      <w:r>
-        <w:rPr>
-          <w:rFonts w:hint="eastAsia"/>
-        </w:rPr>
-        <w:t>描述类：</w:t>
-      </w:r>
-      <w:r>
-        <w:t xml:space="preserve">eWorld.Web.Controllers.DingConsultController property: [(null)] - </w:t>
-      </w:r>
-    </w:p>
-    <w:p>
-      <w:pPr>
-        <w:ind w:firstLine="420"/>
-      </w:pPr>
-      <w:r>
-        <w:rPr>
-          <w:rFonts w:hint="eastAsia"/>
-        </w:rPr>
-        <w:t>描述：钉钉</w:t>
-      </w:r>
-      <w:r>
-        <w:t>-[远程会诊]-通过Code获取当前登录用户的钉钉ID-请求接口成功-获取userId成功，开始登陆;传入参数：：{"code":"8d1e337e4307310ba172bd0669b35cb4"}，融创接口传回的结果：{"responseStatus":"200","responseStatusDesc":null,"userId":"f88656e0f9c411e84ff84c1c819798ad"}</w:t>
-      </w:r>
-    </w:p>
-    <w:p>
-      <w:pPr>
-        <w:ind w:firstLine="420"/>
-      </w:pPr>
-    </w:p>
-    <w:p>
-      <w:pPr>
-        <w:ind w:firstLine="420"/>
-      </w:pPr>
-      <w:r>
-        <w:rPr>
-          <w:rFonts w:hint="eastAsia"/>
-        </w:rPr>
-        <w:t>两个</w:t>
-      </w:r>
-      <w:r>
-        <w:t>userId</w:t>
-      </w:r>
-      <w:r>
-        <w:rPr>
-          <w:rFonts w:hint="eastAsia"/>
-        </w:rPr>
-        <w:t>是一样的，所以是没有问题的！</w:t>
-      </w:r>
-    </w:p>
-    <w:p>
-      <w:pPr>
-        <w:ind w:firstLine="420"/>
-      </w:pPr>
-    </w:p>
-    <w:p>
-      <w:pPr>
-        <w:ind w:firstLine="420"/>
-      </w:pPr>
-      <w:r>
-        <w:rPr>
-          <w:rFonts w:hint="eastAsia"/>
-        </w:rPr>
-        <w:t>现在登陆panda还是大蛇丸，</w:t>
-      </w:r>
-      <w:r>
-        <w:rPr>
-          <w:rFonts w:hint="eastAsia"/>
-        </w:rPr>
-        <w:t>都能拿到数据，只是不能跳转，所以准备到前端，让王毅去进行跳转。</w:t>
-      </w:r>
-    </w:p>
-    <w:p>
-      <w:pPr>
-        <w:ind w:firstLine="420"/>
-      </w:pPr>
-    </w:p>
-    <w:p>
-      <w:pPr>
-        <w:ind w:firstLine="420"/>
-      </w:pPr>
-      <w:r>
-        <w:rPr>
-          <w:rFonts w:hint="eastAsia"/>
-        </w:rPr>
-        <w:t>改造了接口：</w:t>
-      </w:r>
-    </w:p>
-    <w:p>
-      <w:pPr>
-        <w:ind w:firstLine="420"/>
-      </w:pPr>
-      <w:r>
-        <w:rPr>
-          <w:rFonts w:hint="eastAsia"/>
-        </w:rPr>
-        <w:t>（1）</w:t>
-      </w:r>
-    </w:p>
-    <w:p>
-      <w:pPr>
-        <w:ind w:firstLine="420"/>
-      </w:pPr>
-      <w:r>
-        <w:t>string requestUrl =                            $"/ThirdRedirect/ThirdLoginNoPassword?LoginName={customer.UserId}&amp;Password=&amp;ReturnUrl={returnUrl}";</w:t>
-      </w:r>
-    </w:p>
-    <w:p>
-      <w:pPr>
-        <w:ind w:firstLine="420"/>
-      </w:pPr>
-      <w:r>
-        <w:t>var retSucValue = new { code = 0, msg = "成功", url = requestUrl };</w:t>
-      </w:r>
-    </w:p>
-    <w:p>
-      <w:pPr>
-        <w:ind w:firstLine="420"/>
-      </w:pPr>
-      <w:r>
-        <w:rPr>
-          <w:rFonts w:hint="eastAsia"/>
-        </w:rPr>
-        <w:t>（2）</w:t>
-      </w:r>
-    </w:p>
-    <w:p>
-      <w:pPr>
-        <w:ind w:firstLine="420"/>
-      </w:pPr>
-      <w:r>
-        <w:t>var retPerValue = new { code = 1, msg = "没有权限", url = "/DingConsult/NoPermission" };</w:t>
-      </w:r>
-    </w:p>
-    <w:p>
-      <w:pPr>
-        <w:ind w:firstLine="420"/>
-      </w:pPr>
-      <w:r>
-        <w:rPr>
-          <w:rFonts w:hint="eastAsia"/>
-        </w:rPr>
-        <w:t>（3）</w:t>
-      </w:r>
-    </w:p>
-    <w:p>
-      <w:pPr>
-        <w:ind w:firstLine="420"/>
-      </w:pPr>
-      <w:r>
-        <w:t>var retErrValue = new { code = 2, msg = "请求接口成功，但获取userId失败", url = "/DingConsult/Error" };</w:t>
-      </w:r>
-    </w:p>
-    <w:p>
-      <w:pPr>
-        <w:ind w:firstLine="420"/>
-      </w:pPr>
-      <w:r>
-        <w:rPr>
-          <w:rFonts w:hint="eastAsia"/>
-        </w:rPr>
-        <w:t>（4）</w:t>
-      </w:r>
-    </w:p>
-    <w:p>
-      <w:pPr>
-        <w:ind w:firstLine="420"/>
-      </w:pPr>
-      <w:r>
-        <w:t>var retFalValue = new { code = 3, msg = "请求接口失败", url = "/DingConsult/Error" };</w:t>
-      </w:r>
-    </w:p>
-    <w:p>
-      <w:pPr>
-        <w:ind w:firstLine="420"/>
-      </w:pPr>
-    </w:p>
-    <w:p>
-      <w:pPr>
-        <w:ind w:firstLine="420"/>
-      </w:pPr>
-      <w:r>
-        <w:rPr>
-          <w:rFonts w:hint="eastAsia"/>
-        </w:rPr>
-        <w:t>如果融创那边的接口访问不了，我就自己的测试接口直接返回我的钉钉u</w:t>
-      </w:r>
-      <w:r>
-        <w:t>serId</w:t>
-      </w:r>
-      <w:r>
-        <w:rPr>
-          <w:rFonts w:hint="eastAsia"/>
-        </w:rPr>
-        <w:t>。</w:t>
-      </w:r>
-    </w:p>
-    <w:p>
-      <w:pPr>
-        <w:ind w:firstLine="420"/>
-      </w:pPr>
-    </w:p>
-    <w:p>
-      <w:pPr>
-        <w:ind w:firstLine="420"/>
-      </w:pPr>
-      <w:r>
-        <w:rPr>
-          <w:rFonts w:hint="eastAsia"/>
-        </w:rPr>
-        <w:t>（28）</w:t>
-      </w:r>
-    </w:p>
-    <w:p>
-      <w:pPr>
-        <w:ind w:firstLine="420"/>
-      </w:pPr>
-      <w:r>
-        <w:t>https://SOURCE-SVN/svn/eWorldCloud/AbilityOP</w:t>
-      </w:r>
-    </w:p>
-    <w:p>
-      <w:pPr>
-        <w:ind w:firstLine="420"/>
-      </w:pPr>
-    </w:p>
-    <w:p>
-      <w:pPr>
-        <w:ind w:firstLine="420"/>
-      </w:pPr>
-    </w:p>
-    <w:p>
-      <w:pPr>
-        <w:ind w:firstLine="420"/>
-      </w:pPr>
-      <w:r>
-        <w:rPr>
-          <w:rFonts w:hint="eastAsia"/>
-        </w:rPr>
-        <w:t>（29）</w:t>
-      </w:r>
-    </w:p>
-    <w:p>
-      <w:pPr>
-        <w:ind w:firstLine="420"/>
-      </w:pPr>
-      <w:r>
-        <w:rPr>
-          <w:rFonts w:hint="eastAsia"/>
-        </w:rPr>
-        <w:t>修改的模板这里保存下</w:t>
-      </w:r>
-    </w:p>
-    <w:p>
-      <w:pPr>
-        <w:ind w:firstLine="420"/>
-      </w:pPr>
-    </w:p>
-    <w:p>
-      <w:pPr>
-        <w:ind w:firstLine="420"/>
-      </w:pPr>
-      <w:r>
-        <w:t>@{</w:t>
-      </w:r>
-    </w:p>
-    <w:p>
-      <w:pPr>
-        <w:ind w:firstLine="420"/>
-      </w:pPr>
-      <w:r>
-        <w:t xml:space="preserve">    ViewBag.Title = "首页（测试）";</w:t>
-      </w:r>
-    </w:p>
-    <w:p>
-      <w:pPr>
-        <w:ind w:firstLine="420"/>
-      </w:pPr>
-      <w:r>
-        <w:t xml:space="preserve">    Layout = null;</w:t>
-      </w:r>
-    </w:p>
-    <w:p>
-      <w:pPr>
-        <w:ind w:firstLine="420"/>
-      </w:pPr>
-      <w:r>
-        <w:t xml:space="preserve">    //Layout = "~/Views/Shared/_DingConsultLayout.cshtml";</w:t>
-      </w:r>
-    </w:p>
-    <w:p>
-      <w:pPr>
-        <w:ind w:firstLine="420"/>
-      </w:pPr>
-      <w:r>
-        <w:t>}</w:t>
-      </w:r>
-    </w:p>
-    <w:p>
-      <w:pPr>
-        <w:ind w:firstLine="420"/>
-      </w:pPr>
-      <w:r>
-        <w:t>@*kaishi*@</w:t>
-      </w:r>
-    </w:p>
-    <w:p>
-      <w:pPr>
-        <w:ind w:firstLine="420"/>
-      </w:pPr>
-    </w:p>
-    <w:p>
-      <w:pPr>
-        <w:ind w:firstLine="420"/>
-      </w:pPr>
-      <w:r>
-        <w:t>@*结束*@</w:t>
-      </w:r>
-    </w:p>
-    <w:p>
-      <w:pPr>
-        <w:ind w:firstLine="420"/>
-      </w:pPr>
-    </w:p>
-    <w:p>
-      <w:pPr>
-        <w:ind w:firstLine="420"/>
-      </w:pPr>
-      <w:r>
-        <w:t>&lt;html&gt;</w:t>
-      </w:r>
-    </w:p>
-    <w:p>
-      <w:pPr>
-        <w:ind w:firstLine="420"/>
-      </w:pPr>
-      <w:r>
-        <w:t>&lt;head&gt;</w:t>
-      </w:r>
-    </w:p>
-    <w:p>
-      <w:pPr>
-        <w:ind w:firstLine="420"/>
-      </w:pPr>
-      <w:r>
-        <w:t xml:space="preserve">    &lt;meta charset="utf-8" /&gt;</w:t>
-      </w:r>
-    </w:p>
-    <w:p>
-      <w:pPr>
-        <w:ind w:firstLine="420"/>
-      </w:pPr>
-      <w:r>
-        <w:t xml:space="preserve">    &lt;meta name="viewport" content="width=device-width, initial-scale=1.0"&gt;</w:t>
-      </w:r>
-    </w:p>
-    <w:p>
-      <w:pPr>
-        <w:ind w:firstLine="420"/>
-      </w:pPr>
-      <w:r>
-        <w:t xml:space="preserve">    &lt;meta http-equiv="X-UA-Compatible" content="IE=edge"&gt;</w:t>
-      </w:r>
-    </w:p>
-    <w:p>
-      <w:pPr>
-        <w:ind w:firstLine="420"/>
-      </w:pPr>
-      <w:r>
-        <w:t xml:space="preserve">    &lt;meta name="renderer" content="webkit"&gt;</w:t>
-      </w:r>
-    </w:p>
-    <w:p>
-      <w:pPr>
-        <w:ind w:firstLine="420"/>
-      </w:pPr>
-      <w:r>
-        <w:t xml:space="preserve">    &lt;title&gt;@ViewBag.Title&lt;/title&gt;</w:t>
-      </w:r>
-    </w:p>
-    <w:p>
-      <w:pPr>
-        <w:ind w:firstLine="420"/>
-      </w:pPr>
-      <w:r>
-        <w:t xml:space="preserve">    &lt;link href="~/Content/productStyle/blue/dingConsult/fonts/iconfont.css" rel="stylesheet" /&gt;</w:t>
-      </w:r>
-    </w:p>
-    <w:p>
-      <w:pPr>
-        <w:ind w:firstLine="420"/>
-      </w:pPr>
-      <w:r>
-        <w:t xml:space="preserve">    &lt;link href="~/Content/productStyle/blue/dingConsult/css/common.css" rel="stylesheet" /&gt;</w:t>
-      </w:r>
-    </w:p>
-    <w:p>
-      <w:pPr>
-        <w:ind w:firstLine="420"/>
-      </w:pPr>
-      <w:r>
-        <w:t xml:space="preserve">    &lt;script src="~/Scripts/jquery-3.3.1.min.js"&gt;&lt;/script&gt;</w:t>
-      </w:r>
-    </w:p>
-    <w:p>
-      <w:pPr>
-        <w:ind w:firstLine="420"/>
-      </w:pPr>
-      <w:r>
-        <w:t xml:space="preserve">    &lt;script src="~/Scripts/jquery.json.min.js"&gt;&lt;/script&gt;</w:t>
-      </w:r>
-    </w:p>
-    <w:p>
-      <w:pPr>
-        <w:ind w:firstLine="420"/>
-      </w:pPr>
-      <w:r>
-        <w:t xml:space="preserve">    &lt;script src="~/Scripts/Vue/vue.2.5.13.js"&gt;&lt;/script&gt;</w:t>
-      </w:r>
-    </w:p>
-    <w:p>
-      <w:pPr>
-        <w:ind w:firstLine="420"/>
-      </w:pPr>
-      <w:r>
-        <w:t xml:space="preserve">    &lt;script src="~/Scripts/Vue/vue-touch-master.js"&gt;&lt;/script&gt;</w:t>
-      </w:r>
-    </w:p>
-    <w:p>
-      <w:pPr>
-        <w:ind w:firstLine="420"/>
-      </w:pPr>
-      <w:r>
-        <w:t xml:space="preserve">    &lt;script src="~/Scripts/dingConsult/dingCommon.js"&gt;&lt;/script&gt;</w:t>
-      </w:r>
-    </w:p>
-    <w:p>
-      <w:pPr>
-        <w:ind w:firstLine="420"/>
-      </w:pPr>
-      <w:r>
-        <w:t xml:space="preserve">    &lt;script src="~/Scripts/dingConsult/vue-dingConsult.js"&gt;&lt;/script&gt;</w:t>
-      </w:r>
-    </w:p>
-    <w:p>
-      <w:pPr>
-        <w:ind w:firstLine="420"/>
-      </w:pPr>
-      <w:r>
-        <w:t xml:space="preserve">    &lt;script src="~/Scripts/layer/layer.js"&gt;&lt;/script&gt;</w:t>
-      </w:r>
-    </w:p>
-    <w:p>
-      <w:pPr>
-        <w:ind w:firstLine="420"/>
-      </w:pPr>
-      <w:r>
-        <w:t xml:space="preserve">    &lt;style&gt;</w:t>
-      </w:r>
-    </w:p>
-    <w:p>
-      <w:pPr>
-        <w:ind w:firstLine="420"/>
-      </w:pPr>
-      <w:r>
-        <w:t xml:space="preserve">        [v-lock] {</w:t>
-      </w:r>
-    </w:p>
-    <w:p>
-      <w:pPr>
-        <w:ind w:firstLine="420"/>
-      </w:pPr>
-      <w:r>
-        <w:t xml:space="preserve">            display: none;</w:t>
-      </w:r>
-    </w:p>
-    <w:p>
-      <w:pPr>
-        <w:ind w:firstLine="420"/>
-      </w:pPr>
-      <w:r>
-        <w:t xml:space="preserve">        }</w:t>
-      </w:r>
-    </w:p>
-    <w:p>
-      <w:pPr>
-        <w:ind w:firstLine="420"/>
-      </w:pPr>
-      <w:r>
-        <w:t xml:space="preserve">    &lt;/style&gt;</w:t>
-      </w:r>
-    </w:p>
-    <w:p>
-      <w:pPr>
-        <w:ind w:firstLine="420"/>
-      </w:pPr>
-      <w:r>
-        <w:t>&lt;/head&gt;</w:t>
-      </w:r>
-    </w:p>
-    <w:p>
-      <w:pPr>
-        <w:ind w:firstLine="420"/>
-      </w:pPr>
-      <w:r>
-        <w:t>&lt;body&gt;</w:t>
-      </w:r>
-    </w:p>
-    <w:p>
-      <w:pPr>
-        <w:ind w:firstLine="420"/>
-      </w:pPr>
-      <w:r>
-        <w:t xml:space="preserve">    &lt;div&gt;RenderBody()开始&lt;/div&gt;</w:t>
-      </w:r>
-    </w:p>
-    <w:p>
-      <w:pPr>
-        <w:ind w:firstLine="420"/>
-      </w:pPr>
-      <w:r>
-        <w:t xml:space="preserve">    @*原本的开始*@</w:t>
-      </w:r>
-    </w:p>
-    <w:p>
-      <w:pPr>
-        <w:ind w:firstLine="420"/>
-      </w:pPr>
-      <w:r>
-        <w:t xml:space="preserve">    &lt;link href="~/Content/productStyle/blue/dingConsult/css/index.css" rel="stylesheet" /&gt;</w:t>
-      </w:r>
-    </w:p>
-    <w:p>
-      <w:pPr>
-        <w:ind w:firstLine="420"/>
-      </w:pPr>
-      <w:r>
-        <w:t xml:space="preserve">    &lt;link href="~/Scripts/Mdate/needcss/Mdate.css" rel="stylesheet" /&gt;</w:t>
-      </w:r>
-    </w:p>
-    <w:p>
-      <w:pPr>
-        <w:ind w:firstLine="420"/>
-      </w:pPr>
-      <w:r>
-        <w:t xml:space="preserve">    &lt;script src="~/Scripts/Mdate/iScroll.js"&gt;&lt;/script&gt;</w:t>
-      </w:r>
-    </w:p>
-    <w:p>
-      <w:pPr>
-        <w:ind w:firstLine="420"/>
-      </w:pPr>
-      <w:r>
-        <w:t xml:space="preserve">    &lt;script src="~/Scripts/Mdate/Mdate.js"&gt;&lt;/script&gt;</w:t>
-      </w:r>
-    </w:p>
-    <w:p>
-      <w:pPr>
-        <w:ind w:firstLine="420"/>
-      </w:pPr>
-    </w:p>
-    <w:p>
-      <w:pPr>
-        <w:ind w:firstLine="420"/>
-      </w:pPr>
-      <w:r>
-        <w:t xml:space="preserve">    &lt;div id="app" class="app" v-cloak&gt;</w:t>
-      </w:r>
-    </w:p>
-    <w:p>
-      <w:pPr>
-        <w:ind w:firstLine="420"/>
-      </w:pPr>
-      <w:r>
         <w:t xml:space="preserve">        &lt;div class="page_title"&gt;</w:t>
       </w:r>
     </w:p>
@@ -8060,91 +8162,248 @@
         <w:ind w:firstLine="420"/>
       </w:pPr>
       <w:r>
-        <w:t xml:space="preserve">                &lt;div class="search_text" v-on:click="searchItemShow = 3"&gt;会诊时间</w:t>
-      </w:r>
+        <w:t xml:space="preserve">                &lt;div class="search_text" v-on:click="searchItemShow = 3"&gt;会诊时间&lt;i class="iconfont icon-zhankai"&gt;&lt;/i&gt;&lt;/div&gt;</w:t>
+      </w:r>
+    </w:p>
+    <w:p>
+      <w:pPr>
+        <w:ind w:firstLine="420"/>
+      </w:pPr>
+      <w:r>
+        <w:t xml:space="preserve">                &lt;div class="search_pop" v-bind:class="{active: searchItemShow == 3}"&gt;</w:t>
+      </w:r>
+    </w:p>
+    <w:p>
+      <w:pPr>
+        <w:ind w:firstLine="420"/>
+      </w:pPr>
+      <w:r>
+        <w:t xml:space="preserve">                    &lt;div class="serarch_item search_time_box clear"&gt;</w:t>
+      </w:r>
+    </w:p>
+    <w:p>
+      <w:pPr>
+        <w:ind w:firstLine="420"/>
+      </w:pPr>
+      <w:r>
+        <w:t xml:space="preserve">                        &lt;div class="mr_25 fl search_time_item"&gt;</w:t>
+      </w:r>
+    </w:p>
+    <w:p>
+      <w:pPr>
+        <w:ind w:firstLine="420"/>
+      </w:pPr>
+      <w:r>
+        <w:t xml:space="preserve">                            &lt;i class="iconfont icon-shijian"&gt;&lt;/i&gt;</w:t>
+      </w:r>
+    </w:p>
+    <w:p>
+      <w:pPr>
+        <w:ind w:firstLine="420"/>
+      </w:pPr>
+      <w:r>
+        <w:t xml:space="preserve">                            &lt;input id="beginTime" class="search_time" type="text" placeholder="开始时间" /&gt;</w:t>
+      </w:r>
+    </w:p>
+    <w:p>
+      <w:pPr>
+        <w:ind w:firstLine="420"/>
+      </w:pPr>
+      <w:r>
+        <w:t xml:space="preserve">                        &lt;/div&gt;</w:t>
+      </w:r>
+    </w:p>
+    <w:p>
+      <w:pPr>
+        <w:ind w:firstLine="420"/>
+      </w:pPr>
+      <w:r>
+        <w:t xml:space="preserve">                        &lt;div class="fl search_time_item"&gt;</w:t>
+      </w:r>
+    </w:p>
+    <w:p>
+      <w:pPr>
+        <w:ind w:firstLine="420"/>
+      </w:pPr>
+      <w:r>
+        <w:t xml:space="preserve">                            &lt;i class="iconfont icon-shijian"&gt;&lt;/i&gt;</w:t>
+      </w:r>
+    </w:p>
+    <w:p>
+      <w:pPr>
+        <w:ind w:firstLine="420"/>
+      </w:pPr>
+      <w:r>
+        <w:t xml:space="preserve">                            &lt;input id="endTime" class="search_time" type="text" placeholder="结束时间" /&gt;</w:t>
+      </w:r>
+    </w:p>
+    <w:p>
+      <w:pPr>
+        <w:ind w:firstLine="420"/>
+      </w:pPr>
+      <w:r>
+        <w:t xml:space="preserve">                        &lt;/div&gt;</w:t>
+      </w:r>
+    </w:p>
+    <w:p>
+      <w:pPr>
+        <w:ind w:firstLine="420"/>
+      </w:pPr>
+      <w:r>
+        <w:t xml:space="preserve">                    &lt;/div&gt;</w:t>
+      </w:r>
+    </w:p>
+    <w:p>
+      <w:pPr>
+        <w:ind w:firstLine="420"/>
+      </w:pPr>
+      <w:r>
+        <w:t xml:space="preserve">                    &lt;div class="search_btn"&gt;</w:t>
+      </w:r>
+    </w:p>
+    <w:p>
+      <w:pPr>
+        <w:ind w:firstLine="420"/>
+      </w:pPr>
+      <w:r>
+        <w:t xml:space="preserve">                        &lt;button v-on:click="OperateTime"&gt;重置&lt;/button&gt;</w:t>
+      </w:r>
+    </w:p>
+    <w:p>
+      <w:pPr>
+        <w:ind w:firstLine="420"/>
+      </w:pPr>
+      <w:r>
+        <w:t xml:space="preserve">                        &lt;button v-on:click="GetDingQuestionsList(1)"&gt;确定&lt;/button&gt;</w:t>
+      </w:r>
+    </w:p>
+    <w:p>
+      <w:pPr>
+        <w:ind w:firstLine="420"/>
+      </w:pPr>
+      <w:r>
+        <w:t xml:space="preserve">                    &lt;/div&gt;</w:t>
+      </w:r>
+    </w:p>
+    <w:p>
+      <w:pPr>
+        <w:ind w:firstLine="420"/>
+      </w:pPr>
+      <w:r>
+        <w:t xml:space="preserve">                &lt;/div&gt;</w:t>
+      </w:r>
+    </w:p>
+    <w:p>
+      <w:pPr>
+        <w:ind w:firstLine="420"/>
+      </w:pPr>
+      <w:r>
+        <w:t xml:space="preserve">            &lt;/li&gt;</w:t>
+      </w:r>
+    </w:p>
+    <w:p>
+      <w:pPr>
+        <w:ind w:firstLine="420"/>
+      </w:pPr>
+      <w:r>
+        <w:t xml:space="preserve">            &lt;li class="search_li"&gt;</w:t>
+      </w:r>
+    </w:p>
+    <w:p>
+      <w:pPr>
+        <w:ind w:firstLine="420"/>
+      </w:pPr>
+      <w:r>
+        <w:t xml:space="preserve">                &lt;div class="search_text" v-on:click="searchItemShow = 1"&gt;会诊医生&lt;i class="iconfont icon-zhankai"&gt;&lt;/i&gt;&lt;/div&gt;</w:t>
+      </w:r>
+    </w:p>
+    <w:p>
+      <w:pPr>
+        <w:ind w:firstLine="420"/>
+      </w:pPr>
+      <w:r>
+        <w:t xml:space="preserve">                &lt;div class="search_pop" v-bind:class="{active: searchItemShow == 1}"&gt;</w:t>
+      </w:r>
+    </w:p>
+    <w:p>
+      <w:pPr>
+        <w:ind w:firstLine="420"/>
+      </w:pPr>
+      <w:r>
+        <w:t xml:space="preserve">                    &lt;ul class="serarch_item "&gt;</w:t>
+      </w:r>
+    </w:p>
+    <w:p>
+      <w:pPr>
+        <w:ind w:firstLine="420"/>
+      </w:pPr>
+      <w:r>
+        <w:t xml:space="preserve">                        &lt;li v-on:click="OperateDoctorId('')"</w:t>
+      </w:r>
+    </w:p>
+    <w:p>
+      <w:pPr>
+        <w:ind w:firstLine="420"/>
+      </w:pPr>
+      <w:r>
+        <w:t xml:space="preserve">                            v-bind:class="{active:selectDoctorAll}"&gt;&lt;i class="iconfont icon-duigou1 "&gt;&lt;/i&gt;全部&lt;/li&gt;</w:t>
+      </w:r>
+    </w:p>
+    <w:p>
+      <w:pPr>
+        <w:ind w:firstLine="420"/>
+      </w:pPr>
+      <w:r>
+        <w:t xml:space="preserve">                        &lt;li v-for="item in applyDoctor"</w:t>
+      </w:r>
+    </w:p>
+    <w:p>
+      <w:pPr>
+        <w:ind w:firstLine="420"/>
+      </w:pPr>
+      <w:r>
+        <w:t xml:space="preserve">                            v-on:click="OperateDoctorId(item)"</w:t>
+      </w:r>
+    </w:p>
+    <w:p>
+      <w:pPr>
+        <w:ind w:firstLine="420"/>
+      </w:pPr>
+      <w:r>
+        <w:t xml:space="preserve">                            v-bind:class="{active:item.choose}"&gt;&lt;i class="iconfont icon-duigou1"&gt;&lt;/i&gt;{{item.CustomerName}}&lt;/li&gt;</w:t>
+      </w:r>
+    </w:p>
+    <w:p>
+      <w:pPr>
+        <w:ind w:firstLine="420"/>
+      </w:pPr>
+      <w:r>
+        <w:t xml:space="preserve">                    &lt;/ul&gt;</w:t>
+      </w:r>
+    </w:p>
+    <w:p>
+      <w:pPr>
+        <w:ind w:firstLine="420"/>
+      </w:pPr>
+      <w:r>
+        <w:t xml:space="preserve">                    &lt;div class="search_btn"&gt;</w:t>
+      </w:r>
+    </w:p>
+    <w:p>
+      <w:pPr>
+        <w:ind w:firstLine="420"/>
+      </w:pPr>
       <w:r>
         <w:lastRenderedPageBreak/>
-        <w:t>&lt;i class="iconfont icon-zhankai"&gt;&lt;/i&gt;&lt;/div&gt;</w:t>
-      </w:r>
-    </w:p>
-    <w:p>
-      <w:pPr>
-        <w:ind w:firstLine="420"/>
-      </w:pPr>
-      <w:r>
-        <w:t xml:space="preserve">                &lt;div class="search_pop" v-bind:class="{active: searchItemShow == 3}"&gt;</w:t>
-      </w:r>
-    </w:p>
-    <w:p>
-      <w:pPr>
-        <w:ind w:firstLine="420"/>
-      </w:pPr>
-      <w:r>
-        <w:t xml:space="preserve">                    &lt;div class="serarch_item search_time_box clear"&gt;</w:t>
-      </w:r>
-    </w:p>
-    <w:p>
-      <w:pPr>
-        <w:ind w:firstLine="420"/>
-      </w:pPr>
-      <w:r>
-        <w:t xml:space="preserve">                        &lt;div class="mr_25 fl search_time_item"&gt;</w:t>
-      </w:r>
-    </w:p>
-    <w:p>
-      <w:pPr>
-        <w:ind w:firstLine="420"/>
-      </w:pPr>
-      <w:r>
-        <w:t xml:space="preserve">                            &lt;i class="iconfont icon-shijian"&gt;&lt;/i&gt;</w:t>
-      </w:r>
-    </w:p>
-    <w:p>
-      <w:pPr>
-        <w:ind w:firstLine="420"/>
-      </w:pPr>
-      <w:r>
-        <w:t xml:space="preserve">                            &lt;input id="beginTime" class="search_time" type="text" placeholder="开始时间" /&gt;</w:t>
-      </w:r>
-    </w:p>
-    <w:p>
-      <w:pPr>
-        <w:ind w:firstLine="420"/>
-      </w:pPr>
-      <w:r>
-        <w:t xml:space="preserve">                        &lt;/div&gt;</w:t>
-      </w:r>
-    </w:p>
-    <w:p>
-      <w:pPr>
-        <w:ind w:firstLine="420"/>
-      </w:pPr>
-      <w:r>
-        <w:t xml:space="preserve">                        &lt;div class="fl search_time_item"&gt;</w:t>
-      </w:r>
-    </w:p>
-    <w:p>
-      <w:pPr>
-        <w:ind w:firstLine="420"/>
-      </w:pPr>
-      <w:r>
-        <w:t xml:space="preserve">                            &lt;i class="iconfont icon-shijian"&gt;&lt;/i&gt;</w:t>
-      </w:r>
-    </w:p>
-    <w:p>
-      <w:pPr>
-        <w:ind w:firstLine="420"/>
-      </w:pPr>
-      <w:r>
-        <w:t xml:space="preserve">                            &lt;input id="endTime" class="search_time" type="text" placeholder="结束时间" /&gt;</w:t>
-      </w:r>
-    </w:p>
-    <w:p>
-      <w:pPr>
-        <w:ind w:firstLine="420"/>
-      </w:pPr>
-      <w:r>
-        <w:t xml:space="preserve">                        &lt;/div&gt;</w:t>
+        <w:t xml:space="preserve">                        &lt;button v-on:click="OperateDoctorId('')"&gt;重置&lt;/button&gt;</w:t>
+      </w:r>
+    </w:p>
+    <w:p>
+      <w:pPr>
+        <w:ind w:firstLine="420"/>
+      </w:pPr>
+      <w:r>
+        <w:t xml:space="preserve">                        &lt;button v-on:click="GetDingQuestionsList(1)"&gt;确定&lt;/button&gt;</w:t>
       </w:r>
     </w:p>
     <w:p>
@@ -8160,6 +8419,102 @@
         <w:ind w:firstLine="420"/>
       </w:pPr>
       <w:r>
+        <w:t xml:space="preserve">                &lt;/div&gt;</w:t>
+      </w:r>
+    </w:p>
+    <w:p>
+      <w:pPr>
+        <w:ind w:firstLine="420"/>
+      </w:pPr>
+      <w:r>
+        <w:t xml:space="preserve">            &lt;/li&gt;</w:t>
+      </w:r>
+    </w:p>
+    <w:p>
+      <w:pPr>
+        <w:ind w:firstLine="420"/>
+      </w:pPr>
+      <w:r>
+        <w:t xml:space="preserve">            &lt;li class="search_li"&gt;</w:t>
+      </w:r>
+    </w:p>
+    <w:p>
+      <w:pPr>
+        <w:ind w:firstLine="420"/>
+      </w:pPr>
+      <w:r>
+        <w:t xml:space="preserve">                &lt;div class="search_text" v-on:click="searchItemShow = 2"&gt;会诊状态&lt;i class="iconfont icon-zhankai"&gt;&lt;/i&gt;&lt;/div&gt;</w:t>
+      </w:r>
+    </w:p>
+    <w:p>
+      <w:pPr>
+        <w:ind w:firstLine="420"/>
+      </w:pPr>
+      <w:r>
+        <w:t xml:space="preserve">                &lt;div class="search_pop " v-bind:class="{active: searchItemShow == 2}"&gt;</w:t>
+      </w:r>
+    </w:p>
+    <w:p>
+      <w:pPr>
+        <w:ind w:firstLine="420"/>
+      </w:pPr>
+      <w:r>
+        <w:t xml:space="preserve">                    &lt;ul class="serarch_item "&gt;</w:t>
+      </w:r>
+    </w:p>
+    <w:p>
+      <w:pPr>
+        <w:ind w:firstLine="420"/>
+      </w:pPr>
+      <w:r>
+        <w:t xml:space="preserve">                        &lt;li v-on:click="OperateState('')"</w:t>
+      </w:r>
+    </w:p>
+    <w:p>
+      <w:pPr>
+        <w:ind w:firstLine="420"/>
+      </w:pPr>
+      <w:r>
+        <w:t xml:space="preserve">                            v-bind:class="{active:selectStateAll}"&gt;&lt;i class="iconfont icon-duigou1 "&gt;&lt;/i&gt;全部&lt;/li&gt;</w:t>
+      </w:r>
+    </w:p>
+    <w:p>
+      <w:pPr>
+        <w:ind w:firstLine="420"/>
+      </w:pPr>
+      <w:r>
+        <w:t xml:space="preserve">                        &lt;li v-for="item in stateArray"</w:t>
+      </w:r>
+    </w:p>
+    <w:p>
+      <w:pPr>
+        <w:ind w:firstLine="420"/>
+      </w:pPr>
+      <w:r>
+        <w:t xml:space="preserve">                            v-on:click="OperateState(item)"</w:t>
+      </w:r>
+    </w:p>
+    <w:p>
+      <w:pPr>
+        <w:ind w:firstLine="420"/>
+      </w:pPr>
+      <w:r>
+        <w:t xml:space="preserve">                            v-bind:class="{active:item.choose}"&gt;&lt;i class="iconfont icon-duigou1"&gt;&lt;/i&gt;{{item.text}}&lt;/li&gt;</w:t>
+      </w:r>
+    </w:p>
+    <w:p>
+      <w:pPr>
+        <w:ind w:firstLine="420"/>
+      </w:pPr>
+      <w:r>
+        <w:t xml:space="preserve">                    &lt;/ul&gt;</w:t>
+      </w:r>
+    </w:p>
+    <w:p>
+      <w:pPr>
+        <w:ind w:firstLine="420"/>
+      </w:pPr>
+      <w:r>
         <w:t xml:space="preserve">                    &lt;div class="search_btn"&gt;</w:t>
       </w:r>
     </w:p>
@@ -8168,7 +8523,7 @@
         <w:ind w:firstLine="420"/>
       </w:pPr>
       <w:r>
-        <w:t xml:space="preserve">                        &lt;button v-on:click="OperateTime"&gt;重置&lt;/button&gt;</w:t>
+        <w:t xml:space="preserve">                        &lt;button v-on:click="OperateState('')"&gt;重置&lt;/button&gt;</w:t>
       </w:r>
     </w:p>
     <w:p>
@@ -8208,263 +8563,6 @@
         <w:ind w:firstLine="420"/>
       </w:pPr>
       <w:r>
-        <w:t xml:space="preserve">            &lt;li class="search_li"&gt;</w:t>
-      </w:r>
-    </w:p>
-    <w:p>
-      <w:pPr>
-        <w:ind w:firstLine="420"/>
-      </w:pPr>
-      <w:r>
-        <w:t xml:space="preserve">                &lt;div class="search_text" v-on:click="searchItemShow = 1"&gt;会诊医生&lt;i class="iconfont icon-zhankai"&gt;&lt;/i&gt;&lt;/div&gt;</w:t>
-      </w:r>
-    </w:p>
-    <w:p>
-      <w:pPr>
-        <w:ind w:firstLine="420"/>
-      </w:pPr>
-      <w:r>
-        <w:t xml:space="preserve">                &lt;div class="search_pop" v-bind:class="{active: searchItemShow == 1}"&gt;</w:t>
-      </w:r>
-    </w:p>
-    <w:p>
-      <w:pPr>
-        <w:ind w:firstLine="420"/>
-      </w:pPr>
-      <w:r>
-        <w:t xml:space="preserve">                    &lt;ul class="serarch_item "&gt;</w:t>
-      </w:r>
-    </w:p>
-    <w:p>
-      <w:pPr>
-        <w:ind w:firstLine="420"/>
-      </w:pPr>
-      <w:r>
-        <w:t xml:space="preserve">                        &lt;li v-on:click="OperateDoctorId('')"</w:t>
-      </w:r>
-    </w:p>
-    <w:p>
-      <w:pPr>
-        <w:ind w:firstLine="420"/>
-      </w:pPr>
-      <w:r>
-        <w:t xml:space="preserve">                            v-bind:class="{active:selectDoctorAll}"&gt;&lt;i class="iconfont icon-duigou1 "&gt;&lt;/i&gt;全部&lt;/li&gt;</w:t>
-      </w:r>
-    </w:p>
-    <w:p>
-      <w:pPr>
-        <w:ind w:firstLine="420"/>
-      </w:pPr>
-      <w:r>
-        <w:t xml:space="preserve">                        &lt;li v-for="item in applyDoctor"</w:t>
-      </w:r>
-    </w:p>
-    <w:p>
-      <w:pPr>
-        <w:ind w:firstLine="420"/>
-      </w:pPr>
-      <w:r>
-        <w:t xml:space="preserve">                            v-on:click="OperateDoctorId(item)"</w:t>
-      </w:r>
-    </w:p>
-    <w:p>
-      <w:pPr>
-        <w:ind w:firstLine="420"/>
-      </w:pPr>
-      <w:r>
-        <w:t xml:space="preserve">                            v-bind:class="{active:item.choose}"&gt;&lt;i class="iconfont icon-duigou1"&gt;&lt;/i&gt;{{item.CustomerName}}&lt;/li&gt;</w:t>
-      </w:r>
-    </w:p>
-    <w:p>
-      <w:pPr>
-        <w:ind w:firstLine="420"/>
-      </w:pPr>
-      <w:r>
-        <w:t xml:space="preserve">                    &lt;/ul&gt;</w:t>
-      </w:r>
-    </w:p>
-    <w:p>
-      <w:pPr>
-        <w:ind w:firstLine="420"/>
-      </w:pPr>
-      <w:r>
-        <w:t xml:space="preserve">                    &lt;div class="search_btn"&gt;</w:t>
-      </w:r>
-    </w:p>
-    <w:p>
-      <w:pPr>
-        <w:ind w:firstLine="420"/>
-      </w:pPr>
-      <w:r>
-        <w:t xml:space="preserve">                        &lt;button v-on:click="OperateDoctorId('')"&gt;重置&lt;/button&gt;</w:t>
-      </w:r>
-    </w:p>
-    <w:p>
-      <w:pPr>
-        <w:ind w:firstLine="420"/>
-      </w:pPr>
-      <w:r>
-        <w:t xml:space="preserve">                        &lt;button v-on:click="GetDingQuestionsList(1)"&gt;确定&lt;/button&gt;</w:t>
-      </w:r>
-    </w:p>
-    <w:p>
-      <w:pPr>
-        <w:ind w:firstLine="420"/>
-      </w:pPr>
-      <w:r>
-        <w:t xml:space="preserve">                    &lt;/div&gt;</w:t>
-      </w:r>
-    </w:p>
-    <w:p>
-      <w:pPr>
-        <w:ind w:firstLine="420"/>
-      </w:pPr>
-      <w:r>
-        <w:t xml:space="preserve">                &lt;/div&gt;</w:t>
-      </w:r>
-    </w:p>
-    <w:p>
-      <w:pPr>
-        <w:ind w:firstLine="420"/>
-      </w:pPr>
-      <w:r>
-        <w:t xml:space="preserve">            &lt;/li&gt;</w:t>
-      </w:r>
-    </w:p>
-    <w:p>
-      <w:pPr>
-        <w:ind w:firstLine="420"/>
-      </w:pPr>
-      <w:r>
-        <w:t xml:space="preserve">            &lt;li class="search_li"&gt;</w:t>
-      </w:r>
-    </w:p>
-    <w:p>
-      <w:pPr>
-        <w:ind w:firstLine="420"/>
-      </w:pPr>
-      <w:r>
-        <w:lastRenderedPageBreak/>
-        <w:t xml:space="preserve">                &lt;div class="search_text" v-on:click="searchItemShow = 2"&gt;会诊状态&lt;i class="iconfont icon-zhankai"&gt;&lt;/i&gt;&lt;/div&gt;</w:t>
-      </w:r>
-    </w:p>
-    <w:p>
-      <w:pPr>
-        <w:ind w:firstLine="420"/>
-      </w:pPr>
-      <w:r>
-        <w:t xml:space="preserve">                &lt;div class="search_pop " v-bind:class="{active: searchItemShow == 2}"&gt;</w:t>
-      </w:r>
-    </w:p>
-    <w:p>
-      <w:pPr>
-        <w:ind w:firstLine="420"/>
-      </w:pPr>
-      <w:r>
-        <w:t xml:space="preserve">                    &lt;ul class="serarch_item "&gt;</w:t>
-      </w:r>
-    </w:p>
-    <w:p>
-      <w:pPr>
-        <w:ind w:firstLine="420"/>
-      </w:pPr>
-      <w:r>
-        <w:t xml:space="preserve">                        &lt;li v-on:click="OperateState('')"</w:t>
-      </w:r>
-    </w:p>
-    <w:p>
-      <w:pPr>
-        <w:ind w:firstLine="420"/>
-      </w:pPr>
-      <w:r>
-        <w:t xml:space="preserve">                            v-bind:class="{active:selectStateAll}"&gt;&lt;i class="iconfont icon-duigou1 "&gt;&lt;/i&gt;全部&lt;/li&gt;</w:t>
-      </w:r>
-    </w:p>
-    <w:p>
-      <w:pPr>
-        <w:ind w:firstLine="420"/>
-      </w:pPr>
-      <w:r>
-        <w:t xml:space="preserve">                        &lt;li v-for="item in stateArray"</w:t>
-      </w:r>
-    </w:p>
-    <w:p>
-      <w:pPr>
-        <w:ind w:firstLine="420"/>
-      </w:pPr>
-      <w:r>
-        <w:t xml:space="preserve">                            v-on:click="OperateState(item)"</w:t>
-      </w:r>
-    </w:p>
-    <w:p>
-      <w:pPr>
-        <w:ind w:firstLine="420"/>
-      </w:pPr>
-      <w:r>
-        <w:t xml:space="preserve">                            v-bind:class="{active:item.choose}"&gt;&lt;i class="iconfont icon-duigou1"&gt;&lt;/i&gt;{{item.text}}&lt;/li&gt;</w:t>
-      </w:r>
-    </w:p>
-    <w:p>
-      <w:pPr>
-        <w:ind w:firstLine="420"/>
-      </w:pPr>
-      <w:r>
-        <w:t xml:space="preserve">                    &lt;/ul&gt;</w:t>
-      </w:r>
-    </w:p>
-    <w:p>
-      <w:pPr>
-        <w:ind w:firstLine="420"/>
-      </w:pPr>
-      <w:r>
-        <w:t xml:space="preserve">                    &lt;div class="search_btn"&gt;</w:t>
-      </w:r>
-    </w:p>
-    <w:p>
-      <w:pPr>
-        <w:ind w:firstLine="420"/>
-      </w:pPr>
-      <w:r>
-        <w:t xml:space="preserve">                        &lt;button v-on:click="OperateState('')"&gt;重置&lt;/button&gt;</w:t>
-      </w:r>
-    </w:p>
-    <w:p>
-      <w:pPr>
-        <w:ind w:firstLine="420"/>
-      </w:pPr>
-      <w:r>
-        <w:t xml:space="preserve">                        &lt;button v-on:click="GetDingQuestionsList(1)"&gt;确定&lt;/button&gt;</w:t>
-      </w:r>
-    </w:p>
-    <w:p>
-      <w:pPr>
-        <w:ind w:firstLine="420"/>
-      </w:pPr>
-      <w:r>
-        <w:t xml:space="preserve">                    &lt;/div&gt;</w:t>
-      </w:r>
-    </w:p>
-    <w:p>
-      <w:pPr>
-        <w:ind w:firstLine="420"/>
-      </w:pPr>
-      <w:r>
-        <w:t xml:space="preserve">                &lt;/div&gt;</w:t>
-      </w:r>
-    </w:p>
-    <w:p>
-      <w:pPr>
-        <w:ind w:firstLine="420"/>
-      </w:pPr>
-      <w:r>
-        <w:t xml:space="preserve">            &lt;/li&gt;</w:t>
-      </w:r>
-    </w:p>
-    <w:p>
-      <w:pPr>
-        <w:ind w:firstLine="420"/>
-      </w:pPr>
-      <w:r>
         <w:t xml:space="preserve">        &lt;/ul&gt;</w:t>
       </w:r>
     </w:p>
@@ -8562,46 +8660,6 @@
       </w:pPr>
       <w:r>
         <w:t xml:space="preserve">                             src="~/Content/productStyle/blue/dingConsult/img/answerer.png" /&gt;</w:t>
-      </w:r>
-    </w:p>
-    <w:p>
-      <w:pPr>
-        <w:ind w:firstLine="420"/>
-      </w:pPr>
-      <w:r>
-        <w:t xml:space="preserve">                    &lt;/div&gt;</w:t>
-      </w:r>
-    </w:p>
-    <w:p>
-      <w:pPr>
-        <w:ind w:firstLine="420"/>
-      </w:pPr>
-      <w:r>
-        <w:t xml:space="preserve">                    &lt;div class="tolk_info"&gt;</w:t>
-      </w:r>
-    </w:p>
-    <w:p>
-      <w:pPr>
-        <w:ind w:firstLine="420"/>
-      </w:pPr>
-      <w:r>
-        <w:t xml:space="preserve">                        &lt;h4 class="tolk_name"&gt;{{item.RequestCustomerGuid == customerInfo.CustomerGuid ? item.ResponseCustomerName : item.RequestCustomerName}}&lt;/h4&gt;</w:t>
-      </w:r>
-    </w:p>
-    <w:p>
-      <w:pPr>
-        <w:ind w:firstLine="420"/>
-      </w:pPr>
-      <w:r>
-        <w:t xml:space="preserve">                        &lt;p class="tolk_purpose"&gt;{{item.QuestionDesc}}&lt;/p&gt;</w:t>
-      </w:r>
-    </w:p>
-    <w:p>
-      <w:pPr>
-        <w:ind w:firstLine="420"/>
-      </w:pPr>
-      <w:r>
-        <w:t xml:space="preserve">                        &lt;p class="tolk_time"&gt;{{item.LastReplyTime}}&lt;/p&gt;</w:t>
       </w:r>
     </w:p>
     <w:p>
@@ -8618,6 +8676,46 @@
         <w:ind w:firstLine="420"/>
       </w:pPr>
       <w:r>
+        <w:t xml:space="preserve">                    &lt;div class="tolk_info"&gt;</w:t>
+      </w:r>
+    </w:p>
+    <w:p>
+      <w:pPr>
+        <w:ind w:firstLine="420"/>
+      </w:pPr>
+      <w:r>
+        <w:t xml:space="preserve">                        &lt;h4 class="tolk_name"&gt;{{item.RequestCustomerGuid == customerInfo.CustomerGuid ? item.ResponseCustomerName : item.RequestCustomerName}}&lt;/h4&gt;</w:t>
+      </w:r>
+    </w:p>
+    <w:p>
+      <w:pPr>
+        <w:ind w:firstLine="420"/>
+      </w:pPr>
+      <w:r>
+        <w:t xml:space="preserve">                        &lt;p class="tolk_purpose"&gt;{{item.QuestionDesc}}&lt;/p&gt;</w:t>
+      </w:r>
+    </w:p>
+    <w:p>
+      <w:pPr>
+        <w:ind w:firstLine="420"/>
+      </w:pPr>
+      <w:r>
+        <w:t xml:space="preserve">                        &lt;p class="tolk_time"&gt;{{item.LastReplyTime}}&lt;/p&gt;</w:t>
+      </w:r>
+    </w:p>
+    <w:p>
+      <w:pPr>
+        <w:ind w:firstLine="420"/>
+      </w:pPr>
+      <w:r>
+        <w:t xml:space="preserve">                    &lt;/div&gt;</w:t>
+      </w:r>
+    </w:p>
+    <w:p>
+      <w:pPr>
+        <w:ind w:firstLine="420"/>
+      </w:pPr>
+      <w:r>
         <w:t xml:space="preserve">                    &lt;div class="tolk_state"&gt;{{item.State | dingConsultState}}&lt;/div&gt;</w:t>
       </w:r>
     </w:p>
@@ -8730,9 +8828,6 @@
     <w:p>
       <w:pPr>
         <w:ind w:firstLine="420"/>
-        <w:rPr>
-          <w:rFonts w:hint="eastAsia"/>
-        </w:rPr>
       </w:pPr>
       <w:r>
         <w:t>&lt;/html&gt;</w:t>
@@ -8752,9 +8847,6 @@
     <w:p>
       <w:pPr>
         <w:ind w:firstLine="420"/>
-        <w:rPr>
-          <w:rFonts w:hint="eastAsia"/>
-        </w:rPr>
       </w:pPr>
       <w:r>
         <w:rPr>
@@ -9218,9 +9310,6 @@
     <w:p>
       <w:pPr>
         <w:ind w:firstLine="420"/>
-        <w:rPr>
-          <w:rFonts w:hint="eastAsia"/>
-        </w:rPr>
       </w:pPr>
     </w:p>
     <w:p>
@@ -9254,9 +9343,6 @@
     <w:p>
       <w:pPr>
         <w:ind w:firstLine="420"/>
-        <w:rPr>
-          <w:rFonts w:hint="eastAsia"/>
-        </w:rPr>
       </w:pPr>
       <w:r>
         <w:rPr>
@@ -9399,9 +9485,6 @@
     <w:p>
       <w:pPr>
         <w:ind w:firstLine="420"/>
-        <w:rPr>
-          <w:rFonts w:hint="eastAsia"/>
-        </w:rPr>
       </w:pPr>
       <w:r>
         <w:rPr>
@@ -9649,9 +9732,6 @@
     <w:p>
       <w:pPr>
         <w:ind w:firstLine="420"/>
-        <w:rPr>
-          <w:rFonts w:hint="eastAsia"/>
-        </w:rPr>
       </w:pPr>
       <w:r>
         <w:rPr>
@@ -9722,54 +9802,6 @@
         <w:lastRenderedPageBreak/>
         <w:t>还是卡在了咨询对象上面，需要优化。现在医生还不能选择。</w:t>
       </w:r>
-      <w:bookmarkStart w:id="25" w:name="_GoBack"/>
-      <w:bookmarkEnd w:id="25"/>
-    </w:p>
-    <w:p>
-      <w:pPr>
-        <w:ind w:firstLine="420"/>
-        <w:rPr>
-          <w:rFonts w:hint="eastAsia"/>
-        </w:rPr>
-      </w:pPr>
-    </w:p>
-    <w:p>
-      <w:pPr>
-        <w:ind w:firstLine="420"/>
-      </w:pPr>
-      <w:r>
-        <w:rPr>
-          <w:rFonts w:hint="eastAsia"/>
-        </w:rPr>
-        <w:t>（9）</w:t>
-      </w:r>
-    </w:p>
-    <w:p>
-      <w:pPr>
-        <w:ind w:firstLine="420"/>
-      </w:pPr>
-    </w:p>
-    <w:p>
-      <w:pPr>
-        <w:ind w:firstLine="420"/>
-        <w:rPr>
-          <w:rFonts w:hint="eastAsia"/>
-        </w:rPr>
-      </w:pPr>
-      <w:r>
-        <w:rPr>
-          <w:rFonts w:hint="eastAsia"/>
-        </w:rPr>
-        <w:t>（10）</w:t>
-      </w:r>
-    </w:p>
-    <w:p>
-      <w:pPr>
-        <w:ind w:firstLine="420"/>
-        <w:rPr>
-          <w:rFonts w:hint="eastAsia"/>
-        </w:rPr>
-      </w:pPr>
     </w:p>
     <w:p>
       <w:pPr>
@@ -9786,6 +9818,20 @@
       <w:pPr>
         <w:ind w:firstLine="420"/>
       </w:pPr>
+      <w:r>
+        <w:rPr>
+          <w:rFonts w:hint="eastAsia"/>
+        </w:rPr>
+        <w:t>如何发包，还有特测的问题。</w:t>
+      </w:r>
+    </w:p>
+    <w:p>
+      <w:pPr>
+        <w:ind w:firstLine="420"/>
+        <w:rPr>
+          <w:rFonts w:hint="eastAsia"/>
+        </w:rPr>
+      </w:pPr>
     </w:p>
     <w:p>
       <w:pPr>
@@ -9806,9 +9852,6 @@
     <w:p>
       <w:pPr>
         <w:ind w:firstLine="420"/>
-        <w:rPr>
-          <w:rFonts w:hint="eastAsia"/>
-        </w:rPr>
       </w:pPr>
       <w:r>
         <w:rPr>
@@ -9820,9 +9863,6 @@
     <w:p>
       <w:pPr>
         <w:ind w:firstLine="420"/>
-        <w:rPr>
-          <w:rFonts w:hint="eastAsia"/>
-        </w:rPr>
       </w:pPr>
     </w:p>
     <w:p>
@@ -10011,6 +10051,22 @@
         <w:ind w:firstLine="420"/>
       </w:pPr>
       <w:r>
+        <w:t xml:space="preserve">   在 System.Data.Entity.Core.Objects.ELinq.Funcletizer.FuncletizingVisitor.Visit(Expression exp)</w:t>
+      </w:r>
+    </w:p>
+    <w:p>
+      <w:pPr>
+        <w:ind w:firstLine="420"/>
+      </w:pPr>
+      <w:r>
+        <w:t xml:space="preserve">   在 System.Linq.Expressions.EntityExpressionVisitor.VisitMethodCall(MethodCallExpression m)</w:t>
+      </w:r>
+    </w:p>
+    <w:p>
+      <w:pPr>
+        <w:ind w:firstLine="420"/>
+      </w:pPr>
+      <w:r>
         <w:lastRenderedPageBreak/>
         <w:t xml:space="preserve">   在 System.Data.Entity.Core.Objects.ELinq.Funcletizer.FuncletizingVisitor.Visit(Expression exp)</w:t>
       </w:r>
@@ -10020,6 +10076,14 @@
         <w:ind w:firstLine="420"/>
       </w:pPr>
       <w:r>
+        <w:t xml:space="preserve">   在 System.Linq.Expressions.EntityExpressionVisitor.VisitExpressionList(ReadOnlyCollection`1 original)</w:t>
+      </w:r>
+    </w:p>
+    <w:p>
+      <w:pPr>
+        <w:ind w:firstLine="420"/>
+      </w:pPr>
+      <w:r>
         <w:t xml:space="preserve">   在 System.Linq.Expressions.EntityExpressionVisitor.VisitMethodCall(MethodCallExpression m)</w:t>
       </w:r>
     </w:p>
@@ -10108,30 +10172,6 @@
         <w:ind w:firstLine="420"/>
       </w:pPr>
       <w:r>
-        <w:t xml:space="preserve">   在 System.Linq.Expressions.EntityExpressionVisitor.VisitExpressionList(ReadOnlyCollection`1 original)</w:t>
-      </w:r>
-    </w:p>
-    <w:p>
-      <w:pPr>
-        <w:ind w:firstLine="420"/>
-      </w:pPr>
-      <w:r>
-        <w:t xml:space="preserve">   在 System.Linq.Expressions.EntityExpressionVisitor.VisitMethodCall(MethodCallExpression m)</w:t>
-      </w:r>
-    </w:p>
-    <w:p>
-      <w:pPr>
-        <w:ind w:firstLine="420"/>
-      </w:pPr>
-      <w:r>
-        <w:t xml:space="preserve">   在 System.Data.Entity.Core.Objects.ELinq.Funcletizer.FuncletizingVisitor.Visit(Expression exp)</w:t>
-      </w:r>
-    </w:p>
-    <w:p>
-      <w:pPr>
-        <w:ind w:firstLine="420"/>
-      </w:pPr>
-      <w:r>
         <w:t xml:space="preserve">   在 System.Data.Entity.Core.Objects.ELinq.Funcletizer.Funcletize(Expression expression, Func`1&amp; recompileRequired)</w:t>
       </w:r>
     </w:p>
@@ -10164,26 +10204,23 @@
         <w:ind w:firstLine="420"/>
       </w:pPr>
       <w:r>
-        <w:t xml:space="preserve">   在 </w:t>
-      </w:r>
+        <w:t xml:space="preserve">   在 System.Data.Entity.Core.Objects.ObjectQuery`1.&lt;&gt;c__DisplayClassb.&lt;GetResults&gt;b__a()</w:t>
+      </w:r>
+    </w:p>
+    <w:p>
+      <w:pPr>
+        <w:ind w:firstLine="420"/>
+      </w:pPr>
+      <w:r>
+        <w:t xml:space="preserve">   在 System.Data.Entity.Core.Objects.ObjectContext.ExecuteInTransaction[T](Func`1 func, IDbExecutionStrategy executionStrategy, Boolean startLocalTransaction, Boolean releaseConnectionOnSuccess)</w:t>
+      </w:r>
+    </w:p>
+    <w:p>
+      <w:pPr>
+        <w:ind w:firstLine="420"/>
+      </w:pPr>
       <w:r>
         <w:lastRenderedPageBreak/>
-        <w:t>System.Data.Entity.Core.Objects.ObjectQuery`1.&lt;&gt;c__DisplayClassb.&lt;GetResults&gt;b__a()</w:t>
-      </w:r>
-    </w:p>
-    <w:p>
-      <w:pPr>
-        <w:ind w:firstLine="420"/>
-      </w:pPr>
-      <w:r>
-        <w:t xml:space="preserve">   在 System.Data.Entity.Core.Objects.ObjectContext.ExecuteInTransaction[T](Func`1 func, IDbExecutionStrategy executionStrategy, Boolean startLocalTransaction, Boolean releaseConnectionOnSuccess)</w:t>
-      </w:r>
-    </w:p>
-    <w:p>
-      <w:pPr>
-        <w:ind w:firstLine="420"/>
-      </w:pPr>
-      <w:r>
         <w:t xml:space="preserve">   在 System.Data.Entity.Core.Objects.ObjectQuery`1.&lt;&gt;c__DisplayClassb.&lt;GetResults&gt;b__9()</w:t>
       </w:r>
     </w:p>
@@ -11845,7 +11882,6 @@
   <w:style w:type="character" w:default="1" w:styleId="a0">
     <w:name w:val="Default Paragraph Font"/>
     <w:uiPriority w:val="1"/>
-    <w:semiHidden/>
     <w:unhideWhenUsed/>
   </w:style>
   <w:style w:type="table" w:default="1" w:styleId="a1">

--- a/正式动工/钉钉项目/钉钉之整理接口.docx
+++ b/正式动工/钉钉项目/钉钉之整理接口.docx
@@ -7235,60 +7235,52 @@
     <w:p>
       <w:pPr>
         <w:ind w:firstLine="420"/>
-        <w:rPr>
-          <w:rFonts w:hint="eastAsia"/>
-        </w:rPr>
       </w:pPr>
       <w:r>
         <w:t>http://218.108.111.166:9503</w:t>
       </w:r>
-      <w:bookmarkStart w:id="25" w:name="_GoBack"/>
+      <w:r>
+        <w:t>/</w:t>
+      </w:r>
+    </w:p>
+    <w:p>
+      <w:pPr>
+        <w:ind w:firstLine="420"/>
+      </w:pPr>
+      <w:r>
+        <w:t>http://120.199.26.226:8098/</w:t>
+      </w:r>
+    </w:p>
+    <w:p>
+      <w:pPr>
+        <w:ind w:firstLine="420"/>
+      </w:pPr>
+    </w:p>
+    <w:p>
+      <w:pPr>
+        <w:ind w:firstLine="420"/>
+      </w:pPr>
+      <w:r>
+        <w:rPr>
+          <w:rFonts w:hint="eastAsia"/>
+        </w:rPr>
+        <w:t>正确的：</w:t>
+      </w:r>
+    </w:p>
+    <w:p>
+      <w:pPr>
+        <w:ind w:firstLine="420"/>
+      </w:pPr>
+      <w:r>
+        <w:t>{"responseStatus":"200","userId":"</w:t>
+      </w:r>
+      <w:bookmarkStart w:id="25" w:name="OLE_LINK25"/>
+      <w:bookmarkStart w:id="26" w:name="OLE_LINK26"/>
+      <w:r>
+        <w:t>f88656e0f9c411e84ff84c1c819798ad</w:t>
+      </w:r>
       <w:bookmarkEnd w:id="25"/>
-    </w:p>
-    <w:p>
-      <w:pPr>
-        <w:ind w:firstLine="420"/>
-        <w:rPr>
-          <w:rFonts w:hint="eastAsia"/>
-        </w:rPr>
-      </w:pPr>
-      <w:r>
-        <w:t>http://120.199.26.226:8098/</w:t>
-      </w:r>
-    </w:p>
-    <w:p>
-      <w:pPr>
-        <w:ind w:firstLine="420"/>
-        <w:rPr>
-          <w:rFonts w:hint="eastAsia"/>
-        </w:rPr>
-      </w:pPr>
-    </w:p>
-    <w:p>
-      <w:pPr>
-        <w:ind w:firstLine="420"/>
-      </w:pPr>
-      <w:r>
-        <w:rPr>
-          <w:rFonts w:hint="eastAsia"/>
-        </w:rPr>
-        <w:t>正确的：</w:t>
-      </w:r>
-    </w:p>
-    <w:p>
-      <w:pPr>
-        <w:ind w:firstLine="420"/>
-      </w:pPr>
-      <w:r>
-        <w:t>{"responseStatus":"200","userId":"</w:t>
-      </w:r>
-      <w:bookmarkStart w:id="26" w:name="OLE_LINK25"/>
-      <w:bookmarkStart w:id="27" w:name="OLE_LINK26"/>
-      <w:r>
-        <w:t>f88656e0f9c411e84ff84c1c819798ad</w:t>
-      </w:r>
       <w:bookmarkEnd w:id="26"/>
-      <w:bookmarkEnd w:id="27"/>
       <w:r>
         <w:t>","versn":"1.0"}</w:t>
       </w:r>
@@ -7301,9 +7293,6 @@
     <w:p>
       <w:pPr>
         <w:ind w:firstLine="420"/>
-        <w:rPr>
-          <w:rFonts w:hint="eastAsia"/>
-        </w:rPr>
       </w:pPr>
       <w:r>
         <w:rPr>
@@ -7321,9 +7310,6 @@
     <w:p>
       <w:pPr>
         <w:ind w:firstLine="420"/>
-        <w:rPr>
-          <w:rFonts w:hint="eastAsia"/>
-        </w:rPr>
       </w:pPr>
       <w:r>
         <w:t>{"data":null,"code":70001,"msg":"基础连接已经关闭: 连接被意外关闭。"}</w:t>
@@ -9791,9 +9777,6 @@
     <w:p>
       <w:pPr>
         <w:ind w:firstLine="420"/>
-        <w:rPr>
-          <w:rFonts w:hint="eastAsia"/>
-        </w:rPr>
       </w:pPr>
       <w:r>
         <w:rPr>
@@ -9828,9 +9811,6 @@
     <w:p>
       <w:pPr>
         <w:ind w:firstLine="420"/>
-        <w:rPr>
-          <w:rFonts w:hint="eastAsia"/>
-        </w:rPr>
       </w:pPr>
     </w:p>
     <w:p>
@@ -11430,6 +11410,115 @@
     <w:p>
       <w:pPr>
         <w:ind w:firstLine="420"/>
+      </w:pPr>
+    </w:p>
+    <w:p>
+      <w:pPr>
+        <w:ind w:firstLine="420"/>
+      </w:pPr>
+    </w:p>
+    <w:p>
+      <w:pPr>
+        <w:ind w:firstLine="420"/>
+      </w:pPr>
+      <w:r>
+        <w:rPr>
+          <w:rFonts w:hint="eastAsia"/>
+        </w:rPr>
+        <w:t>部署的时候注意：</w:t>
+      </w:r>
+    </w:p>
+    <w:p>
+      <w:pPr>
+        <w:ind w:firstLine="420"/>
+      </w:pPr>
+      <w:r>
+        <w:rPr>
+          <w:rFonts w:hint="eastAsia"/>
+        </w:rPr>
+        <w:t>1.</w:t>
+      </w:r>
+    </w:p>
+    <w:p>
+      <w:pPr>
+        <w:ind w:firstLine="420"/>
+        <w:rPr>
+          <w:rFonts w:hint="eastAsia"/>
+        </w:rPr>
+      </w:pPr>
+      <w:r>
+        <w:rPr>
+          <w:rFonts w:hint="eastAsia"/>
+        </w:rPr>
+        <w:t>导入融创的机构表。</w:t>
+      </w:r>
+    </w:p>
+    <w:p>
+      <w:pPr>
+        <w:ind w:firstLine="420"/>
+      </w:pPr>
+      <w:r>
+        <w:rPr>
+          <w:rFonts w:hint="eastAsia"/>
+        </w:rPr>
+        <w:t>2.</w:t>
+      </w:r>
+    </w:p>
+    <w:p>
+      <w:pPr>
+        <w:ind w:firstLine="420"/>
+        <w:rPr>
+          <w:rFonts w:hint="eastAsia"/>
+        </w:rPr>
+      </w:pPr>
+      <w:r>
+        <w:rPr>
+          <w:rFonts w:hint="eastAsia"/>
+        </w:rPr>
+        <w:t>在Setting表中写入接口的地址。</w:t>
+      </w:r>
+    </w:p>
+    <w:p>
+      <w:pPr>
+        <w:ind w:firstLine="420"/>
+      </w:pPr>
+      <w:r>
+        <w:rPr>
+          <w:rFonts w:hint="eastAsia"/>
+        </w:rPr>
+        <w:t>3.</w:t>
+      </w:r>
+    </w:p>
+    <w:p>
+      <w:pPr>
+        <w:ind w:firstLine="420"/>
+      </w:pPr>
+      <w:r>
+        <w:rPr>
+          <w:rFonts w:hint="eastAsia"/>
+        </w:rPr>
+        <w:t>在字典表中写入同行，老师，学生。</w:t>
+      </w:r>
+      <w:bookmarkStart w:id="27" w:name="_GoBack"/>
+      <w:bookmarkEnd w:id="27"/>
+    </w:p>
+    <w:p>
+      <w:pPr>
+        <w:ind w:firstLine="420"/>
+      </w:pPr>
+      <w:r>
+        <w:rPr>
+          <w:rFonts w:hint="eastAsia"/>
+        </w:rPr>
+        <w:t>4.</w:t>
+      </w:r>
+    </w:p>
+    <w:p>
+      <w:pPr>
+        <w:ind w:firstLine="420"/>
+        <w:rPr>
+          <w:rFonts w:hint="eastAsia"/>
+        </w:rPr>
       </w:pPr>
     </w:p>
     <w:sectPr>
@@ -11882,6 +11971,7 @@
   <w:style w:type="character" w:default="1" w:styleId="a0">
     <w:name w:val="Default Paragraph Font"/>
     <w:uiPriority w:val="1"/>
+    <w:semiHidden/>
     <w:unhideWhenUsed/>
   </w:style>
   <w:style w:type="table" w:default="1" w:styleId="a1">
